--- a/DOCUMENT.docx
+++ b/DOCUMENT.docx
@@ -178,7 +178,7 @@
                 <w:sz w:val="24"/>
                 <w:szCs w:val="24"/>
               </w:rPr>
-              <w:t>3</w:t>
+              <w:t>4</w:t>
             </w:r>
             <w:r>
               <w:rPr>
@@ -301,7 +301,7 @@
                 <w:sz w:val="24"/>
                 <w:szCs w:val="24"/>
               </w:rPr>
-              <w:t>3</w:t>
+              <w:t>4</w:t>
             </w:r>
             <w:r>
               <w:rPr>
@@ -1236,7 +1236,7 @@
                 <w:sz w:val="24"/>
                 <w:szCs w:val="24"/>
               </w:rPr>
-              <w:t>12</w:t>
+              <w:t>13</w:t>
             </w:r>
             <w:r>
               <w:rPr>
@@ -1482,7 +1482,7 @@
                 <w:sz w:val="24"/>
                 <w:szCs w:val="24"/>
               </w:rPr>
-              <w:t>15</w:t>
+              <w:t>16</w:t>
             </w:r>
             <w:r>
               <w:rPr>
@@ -1605,7 +1605,7 @@
                 <w:sz w:val="24"/>
                 <w:szCs w:val="24"/>
               </w:rPr>
-              <w:t>17</w:t>
+              <w:t>18</w:t>
             </w:r>
             <w:r>
               <w:rPr>
@@ -1728,7 +1728,7 @@
                 <w:sz w:val="24"/>
                 <w:szCs w:val="24"/>
               </w:rPr>
-              <w:t>17</w:t>
+              <w:t>18</w:t>
             </w:r>
             <w:r>
               <w:rPr>
@@ -1974,7 +1974,7 @@
                 <w:sz w:val="24"/>
                 <w:szCs w:val="24"/>
               </w:rPr>
-              <w:t>20</w:t>
+              <w:t>21</w:t>
             </w:r>
             <w:r>
               <w:rPr>
@@ -2589,7 +2589,7 @@
                 <w:sz w:val="24"/>
                 <w:szCs w:val="24"/>
               </w:rPr>
-              <w:t>27</w:t>
+              <w:t>28</w:t>
             </w:r>
             <w:r>
               <w:rPr>
@@ -2712,7 +2712,7 @@
                 <w:sz w:val="24"/>
                 <w:szCs w:val="24"/>
               </w:rPr>
-              <w:t>27</w:t>
+              <w:t>28</w:t>
             </w:r>
             <w:r>
               <w:rPr>
@@ -2835,7 +2835,7 @@
                 <w:sz w:val="24"/>
                 <w:szCs w:val="24"/>
               </w:rPr>
-              <w:t>27</w:t>
+              <w:t>28</w:t>
             </w:r>
             <w:r>
               <w:rPr>
@@ -2958,7 +2958,7 @@
                 <w:sz w:val="24"/>
                 <w:szCs w:val="24"/>
               </w:rPr>
-              <w:t>30</w:t>
+              <w:t>31</w:t>
             </w:r>
             <w:r>
               <w:rPr>
@@ -3204,7 +3204,7 @@
                 <w:sz w:val="24"/>
                 <w:szCs w:val="24"/>
               </w:rPr>
-              <w:t>32</w:t>
+              <w:t>33</w:t>
             </w:r>
             <w:r>
               <w:rPr>
@@ -3327,7 +3327,7 @@
                 <w:sz w:val="24"/>
                 <w:szCs w:val="24"/>
               </w:rPr>
-              <w:t>33</w:t>
+              <w:t>34</w:t>
             </w:r>
             <w:r>
               <w:rPr>
@@ -4017,7 +4017,7 @@
                 <w:sz w:val="24"/>
                 <w:szCs w:val="24"/>
               </w:rPr>
-              <w:t>39</w:t>
+              <w:t>40</w:t>
             </w:r>
             <w:r>
               <w:rPr>
@@ -4140,7 +4140,7 @@
                 <w:sz w:val="24"/>
                 <w:szCs w:val="24"/>
               </w:rPr>
-              <w:t>41</w:t>
+              <w:t>42</w:t>
             </w:r>
             <w:r>
               <w:rPr>
@@ -4263,7 +4263,7 @@
                 <w:sz w:val="24"/>
                 <w:szCs w:val="24"/>
               </w:rPr>
-              <w:t>46</w:t>
+              <w:t>47</w:t>
             </w:r>
             <w:r>
               <w:rPr>
@@ -4386,7 +4386,7 @@
                 <w:sz w:val="24"/>
                 <w:szCs w:val="24"/>
               </w:rPr>
-              <w:t>47</w:t>
+              <w:t>48</w:t>
             </w:r>
             <w:r>
               <w:rPr>
@@ -4509,7 +4509,7 @@
                 <w:sz w:val="24"/>
                 <w:szCs w:val="24"/>
               </w:rPr>
-              <w:t>47</w:t>
+              <w:t>48</w:t>
             </w:r>
             <w:r>
               <w:rPr>
@@ -4632,7 +4632,7 @@
                 <w:sz w:val="24"/>
                 <w:szCs w:val="24"/>
               </w:rPr>
-              <w:t>50</w:t>
+              <w:t>51</w:t>
             </w:r>
             <w:r>
               <w:rPr>
@@ -4755,7 +4755,7 @@
                 <w:sz w:val="24"/>
                 <w:szCs w:val="24"/>
               </w:rPr>
-              <w:t>51</w:t>
+              <w:t>52</w:t>
             </w:r>
             <w:r>
               <w:rPr>
@@ -4878,7 +4878,7 @@
                 <w:sz w:val="24"/>
                 <w:szCs w:val="24"/>
               </w:rPr>
-              <w:t>51</w:t>
+              <w:t>52</w:t>
             </w:r>
             <w:r>
               <w:rPr>
@@ -5001,7 +5001,7 @@
                 <w:sz w:val="24"/>
                 <w:szCs w:val="24"/>
               </w:rPr>
-              <w:t>52</w:t>
+              <w:t>53</w:t>
             </w:r>
             <w:r>
               <w:rPr>
@@ -5124,7 +5124,7 @@
                 <w:sz w:val="24"/>
                 <w:szCs w:val="24"/>
               </w:rPr>
-              <w:t>53</w:t>
+              <w:t>54</w:t>
             </w:r>
             <w:r>
               <w:rPr>
@@ -5247,7 +5247,7 @@
                 <w:sz w:val="24"/>
                 <w:szCs w:val="24"/>
               </w:rPr>
-              <w:t>55</w:t>
+              <w:t>56</w:t>
             </w:r>
             <w:r>
               <w:rPr>
@@ -5346,7 +5346,7 @@
                 <w:sz w:val="24"/>
                 <w:szCs w:val="24"/>
               </w:rPr>
-              <w:t>59</w:t>
+              <w:t>60</w:t>
             </w:r>
             <w:r>
               <w:rPr>
@@ -5444,7 +5444,7 @@
                 <w:sz w:val="24"/>
                 <w:szCs w:val="24"/>
               </w:rPr>
-              <w:t>59</w:t>
+              <w:t>60</w:t>
             </w:r>
             <w:r>
               <w:rPr>
@@ -5567,7 +5567,7 @@
                 <w:sz w:val="24"/>
                 <w:szCs w:val="24"/>
               </w:rPr>
-              <w:t>59</w:t>
+              <w:t>60</w:t>
             </w:r>
             <w:r>
               <w:rPr>
@@ -5690,7 +5690,7 @@
                 <w:sz w:val="24"/>
                 <w:szCs w:val="24"/>
               </w:rPr>
-              <w:t>59</w:t>
+              <w:t>60</w:t>
             </w:r>
             <w:r>
               <w:rPr>
@@ -5813,7 +5813,7 @@
                 <w:sz w:val="24"/>
                 <w:szCs w:val="24"/>
               </w:rPr>
-              <w:t>59</w:t>
+              <w:t>60</w:t>
             </w:r>
             <w:r>
               <w:rPr>
@@ -5936,7 +5936,7 @@
                 <w:sz w:val="24"/>
                 <w:szCs w:val="24"/>
               </w:rPr>
-              <w:t>59</w:t>
+              <w:t>60</w:t>
             </w:r>
             <w:r>
               <w:rPr>
@@ -6059,7 +6059,7 @@
                 <w:sz w:val="24"/>
                 <w:szCs w:val="24"/>
               </w:rPr>
-              <w:t>59</w:t>
+              <w:t>60</w:t>
             </w:r>
             <w:r>
               <w:rPr>
@@ -6182,7 +6182,7 @@
                 <w:sz w:val="24"/>
                 <w:szCs w:val="24"/>
               </w:rPr>
-              <w:t>60</w:t>
+              <w:t>61</w:t>
             </w:r>
             <w:r>
               <w:rPr>
@@ -6305,7 +6305,7 @@
                 <w:sz w:val="24"/>
                 <w:szCs w:val="24"/>
               </w:rPr>
-              <w:t>60</w:t>
+              <w:t>61</w:t>
             </w:r>
             <w:r>
               <w:rPr>
@@ -6428,7 +6428,7 @@
                 <w:sz w:val="24"/>
                 <w:szCs w:val="24"/>
               </w:rPr>
-              <w:t>61</w:t>
+              <w:t>62</w:t>
             </w:r>
             <w:r>
               <w:rPr>
@@ -6551,7 +6551,7 @@
                 <w:sz w:val="24"/>
                 <w:szCs w:val="24"/>
               </w:rPr>
-              <w:t>61</w:t>
+              <w:t>62</w:t>
             </w:r>
             <w:r>
               <w:rPr>
@@ -6674,7 +6674,7 @@
                 <w:sz w:val="24"/>
                 <w:szCs w:val="24"/>
               </w:rPr>
-              <w:t>62</w:t>
+              <w:t>63</w:t>
             </w:r>
             <w:r>
               <w:rPr>
@@ -6797,7 +6797,7 @@
                 <w:sz w:val="24"/>
                 <w:szCs w:val="24"/>
               </w:rPr>
-              <w:t>62</w:t>
+              <w:t>63</w:t>
             </w:r>
             <w:r>
               <w:rPr>
@@ -6896,7 +6896,7 @@
                 <w:sz w:val="24"/>
                 <w:szCs w:val="24"/>
               </w:rPr>
-              <w:t>63</w:t>
+              <w:t>64</w:t>
             </w:r>
             <w:r>
               <w:rPr>
@@ -7019,7 +7019,7 @@
                 <w:sz w:val="24"/>
                 <w:szCs w:val="24"/>
               </w:rPr>
-              <w:t>63</w:t>
+              <w:t>64</w:t>
             </w:r>
             <w:r>
               <w:rPr>
@@ -7142,7 +7142,7 @@
                 <w:sz w:val="24"/>
                 <w:szCs w:val="24"/>
               </w:rPr>
-              <w:t>63</w:t>
+              <w:t>64</w:t>
             </w:r>
             <w:r>
               <w:rPr>
@@ -7265,7 +7265,7 @@
                 <w:sz w:val="24"/>
                 <w:szCs w:val="24"/>
               </w:rPr>
-              <w:t>64</w:t>
+              <w:t>65</w:t>
             </w:r>
             <w:r>
               <w:rPr>
@@ -7364,7 +7364,7 @@
                 <w:sz w:val="24"/>
                 <w:szCs w:val="24"/>
               </w:rPr>
-              <w:t>64</w:t>
+              <w:t>65</w:t>
             </w:r>
             <w:r>
               <w:rPr>
@@ -7462,7 +7462,7 @@
                 <w:sz w:val="24"/>
                 <w:szCs w:val="24"/>
               </w:rPr>
-              <w:t>64</w:t>
+              <w:t>65</w:t>
             </w:r>
             <w:r>
               <w:rPr>
@@ -7585,7 +7585,7 @@
                 <w:sz w:val="24"/>
                 <w:szCs w:val="24"/>
               </w:rPr>
-              <w:t>64</w:t>
+              <w:t>65</w:t>
             </w:r>
             <w:r>
               <w:rPr>
@@ -7708,7 +7708,7 @@
                 <w:sz w:val="24"/>
                 <w:szCs w:val="24"/>
               </w:rPr>
-              <w:t>64</w:t>
+              <w:t>65</w:t>
             </w:r>
             <w:r>
               <w:rPr>
@@ -7831,7 +7831,7 @@
                 <w:sz w:val="24"/>
                 <w:szCs w:val="24"/>
               </w:rPr>
-              <w:t>65</w:t>
+              <w:t>66</w:t>
             </w:r>
             <w:r>
               <w:rPr>
@@ -7954,7 +7954,7 @@
                 <w:sz w:val="24"/>
                 <w:szCs w:val="24"/>
               </w:rPr>
-              <w:t>66</w:t>
+              <w:t>67</w:t>
             </w:r>
             <w:r>
               <w:rPr>
@@ -8053,7 +8053,7 @@
                 <w:sz w:val="24"/>
                 <w:szCs w:val="24"/>
               </w:rPr>
-              <w:t>67</w:t>
+              <w:t>68</w:t>
             </w:r>
             <w:r>
               <w:rPr>
@@ -8152,7 +8152,7 @@
                 <w:sz w:val="24"/>
                 <w:szCs w:val="24"/>
               </w:rPr>
-              <w:t>67</w:t>
+              <w:t>68</w:t>
             </w:r>
             <w:r>
               <w:rPr>
@@ -8454,8 +8454,6 @@
           <w:szCs w:val="24"/>
         </w:rPr>
       </w:pPr>
-      <w:bookmarkStart w:id="0" w:name="_GoBack"/>
-      <w:bookmarkEnd w:id="0"/>
     </w:p>
     <w:p>
       <w:pPr>
@@ -8479,7 +8477,7 @@
           <w:szCs w:val="24"/>
         </w:rPr>
       </w:pPr>
-      <w:bookmarkStart w:id="1" w:name="_Toc170308291"/>
+      <w:bookmarkStart w:id="0" w:name="_Toc170308291"/>
       <w:r>
         <w:rPr>
           <w:rFonts w:cs="Times New Roman"/>
@@ -8497,7 +8495,7 @@
         </w:rPr>
         <w:t>/ Java</w:t>
       </w:r>
-      <w:bookmarkEnd w:id="1"/>
+      <w:bookmarkEnd w:id="0"/>
     </w:p>
     <w:p>
       <w:pPr>
@@ -8516,7 +8514,7 @@
           <w:szCs w:val="24"/>
         </w:rPr>
       </w:pPr>
-      <w:bookmarkStart w:id="2" w:name="_Toc170308292"/>
+      <w:bookmarkStart w:id="1" w:name="_Toc170308292"/>
       <w:r>
         <w:rPr>
           <w:rFonts w:ascii="Times New Roman" w:hAnsi="Times New Roman" w:cs="Times New Roman"/>
@@ -8527,7 +8525,7 @@
         </w:rPr>
         <w:t>Framework</w:t>
       </w:r>
-      <w:bookmarkEnd w:id="2"/>
+      <w:bookmarkEnd w:id="1"/>
     </w:p>
     <w:p>
       <w:pPr>
@@ -8612,7 +8610,7 @@
           <w:szCs w:val="24"/>
         </w:rPr>
       </w:pPr>
-      <w:bookmarkStart w:id="3" w:name="_Toc170308293"/>
+      <w:bookmarkStart w:id="2" w:name="_Toc170308293"/>
       <w:r>
         <w:rPr>
           <w:rFonts w:ascii="Times New Roman" w:hAnsi="Times New Roman" w:cs="Times New Roman"/>
@@ -8633,7 +8631,7 @@
         </w:rPr>
         <w:t xml:space="preserve"> framework</w:t>
       </w:r>
-      <w:bookmarkEnd w:id="3"/>
+      <w:bookmarkEnd w:id="2"/>
     </w:p>
     <w:p>
       <w:pPr>
@@ -8739,7 +8737,7 @@
           <w:szCs w:val="24"/>
         </w:rPr>
       </w:pPr>
-      <w:bookmarkStart w:id="4" w:name="_Toc170308294"/>
+      <w:bookmarkStart w:id="3" w:name="_Toc170308294"/>
       <w:r>
         <w:rPr>
           <w:rFonts w:ascii="Times New Roman" w:hAnsi="Times New Roman" w:cs="Times New Roman"/>
@@ -8750,7 +8748,7 @@
         </w:rPr>
         <w:t>Springboot</w:t>
       </w:r>
-      <w:bookmarkEnd w:id="4"/>
+      <w:bookmarkEnd w:id="3"/>
     </w:p>
     <w:p>
       <w:pPr>
@@ -9652,7 +9650,25 @@
                 <w:i/>
                 <w:iCs/>
               </w:rPr>
-              <w:t xml:space="preserve">    public UserRepository() {</w:t>
+              <w:t xml:space="preserve">    public </w:t>
+            </w:r>
+            <w:proofErr w:type="gramStart"/>
+            <w:r>
+              <w:rPr>
+                <w:rFonts w:ascii="Times New Roman" w:hAnsi="Times New Roman" w:cs="Times New Roman"/>
+                <w:i/>
+                <w:iCs/>
+              </w:rPr>
+              <w:t>UserRepository(</w:t>
+            </w:r>
+            <w:proofErr w:type="gramEnd"/>
+            <w:r>
+              <w:rPr>
+                <w:rFonts w:ascii="Times New Roman" w:hAnsi="Times New Roman" w:cs="Times New Roman"/>
+                <w:i/>
+                <w:iCs/>
+              </w:rPr>
+              <w:t>) {</w:t>
             </w:r>
           </w:p>
           <w:p>
@@ -9671,7 +9687,25 @@
                 <w:i/>
                 <w:iCs/>
               </w:rPr>
-              <w:t xml:space="preserve">        this.dbConnection = new DatabaseConnection();</w:t>
+              <w:t xml:space="preserve">        </w:t>
+            </w:r>
+            <w:proofErr w:type="gramStart"/>
+            <w:r>
+              <w:rPr>
+                <w:rFonts w:ascii="Times New Roman" w:hAnsi="Times New Roman" w:cs="Times New Roman"/>
+                <w:i/>
+                <w:iCs/>
+              </w:rPr>
+              <w:t>this.dbConnection</w:t>
+            </w:r>
+            <w:proofErr w:type="gramEnd"/>
+            <w:r>
+              <w:rPr>
+                <w:rFonts w:ascii="Times New Roman" w:hAnsi="Times New Roman" w:cs="Times New Roman"/>
+                <w:i/>
+                <w:iCs/>
+              </w:rPr>
+              <w:t xml:space="preserve"> = new DatabaseConnection();</w:t>
             </w:r>
           </w:p>
           <w:p>
@@ -9871,7 +9905,25 @@
                 <w:i/>
                 <w:iCs/>
               </w:rPr>
-              <w:t xml:space="preserve">    public UserRepository(DatabaseConnection dbConnection) {</w:t>
+              <w:t xml:space="preserve">    public </w:t>
+            </w:r>
+            <w:proofErr w:type="gramStart"/>
+            <w:r>
+              <w:rPr>
+                <w:rFonts w:ascii="Times New Roman" w:hAnsi="Times New Roman" w:cs="Times New Roman"/>
+                <w:i/>
+                <w:iCs/>
+              </w:rPr>
+              <w:t>UserRepository(</w:t>
+            </w:r>
+            <w:proofErr w:type="gramEnd"/>
+            <w:r>
+              <w:rPr>
+                <w:rFonts w:ascii="Times New Roman" w:hAnsi="Times New Roman" w:cs="Times New Roman"/>
+                <w:i/>
+                <w:iCs/>
+              </w:rPr>
+              <w:t>DatabaseConnection dbConnection) {</w:t>
             </w:r>
           </w:p>
           <w:p>
@@ -9890,7 +9942,25 @@
                 <w:i/>
                 <w:iCs/>
               </w:rPr>
-              <w:t xml:space="preserve">        this.dbConnection = dbConnection;</w:t>
+              <w:t xml:space="preserve">        </w:t>
+            </w:r>
+            <w:proofErr w:type="gramStart"/>
+            <w:r>
+              <w:rPr>
+                <w:rFonts w:ascii="Times New Roman" w:hAnsi="Times New Roman" w:cs="Times New Roman"/>
+                <w:i/>
+                <w:iCs/>
+              </w:rPr>
+              <w:t>this.dbConnection</w:t>
+            </w:r>
+            <w:proofErr w:type="gramEnd"/>
+            <w:r>
+              <w:rPr>
+                <w:rFonts w:ascii="Times New Roman" w:hAnsi="Times New Roman" w:cs="Times New Roman"/>
+                <w:i/>
+                <w:iCs/>
+              </w:rPr>
+              <w:t xml:space="preserve"> = dbConnection;</w:t>
             </w:r>
           </w:p>
           <w:p>
@@ -10567,7 +10637,25 @@
           <w:sz w:val="24"/>
           <w:szCs w:val="24"/>
         </w:rPr>
-        <w:t>). Nó cung cấp tất cả các chức năng của Bean Factory, nhiều tính năng tiện ích bổ sung và là phiên bản nâng cao hơn. BeanFactory tạo bean khi gọi getBean(), còn ApplicationContext tự động tạo sẵn. Ngoài ra, ApplicationContext hỗ trợ cho việc quản lý giao dịch, xử lý sự kiện, quản lý thông điệ</w:t>
+        <w:t xml:space="preserve">). Nó cung cấp tất cả các chức năng của Bean Factory, nhiều tính năng tiện ích bổ sung và là phiên bản nâng cao hơn. BeanFactory tạo bean khi gọi </w:t>
+      </w:r>
+      <w:proofErr w:type="gramStart"/>
+      <w:r>
+        <w:rPr>
+          <w:rFonts w:ascii="Times New Roman" w:hAnsi="Times New Roman" w:cs="Times New Roman"/>
+          <w:sz w:val="24"/>
+          <w:szCs w:val="24"/>
+        </w:rPr>
+        <w:t>getBean(</w:t>
+      </w:r>
+      <w:proofErr w:type="gramEnd"/>
+      <w:r>
+        <w:rPr>
+          <w:rFonts w:ascii="Times New Roman" w:hAnsi="Times New Roman" w:cs="Times New Roman"/>
+          <w:sz w:val="24"/>
+          <w:szCs w:val="24"/>
+        </w:rPr>
+        <w:t>), còn ApplicationContext tự động tạo sẵn. Ngoài ra, ApplicationContext hỗ trợ cho việc quản lý giao dịch, xử lý sự kiện, quản lý thông điệ</w:t>
       </w:r>
       <w:r>
         <w:rPr>
@@ -11200,7 +11288,25 @@
           <w:sz w:val="24"/>
           <w:szCs w:val="24"/>
         </w:rPr>
-        <w:t>Tuỳ chỉnh cấu hình cho Spring Boot chỉ tìm kiếm các bean trong một package nhất định, sử dụng @ComponentScan(“&lt;link url&gt;”)</w:t>
+        <w:t>Tuỳ chỉnh cấu hình cho Spring Boot chỉ tìm kiếm các bean trong một package nhất định, sử dụng @</w:t>
+      </w:r>
+      <w:proofErr w:type="gramStart"/>
+      <w:r>
+        <w:rPr>
+          <w:rFonts w:ascii="Times New Roman" w:hAnsi="Times New Roman" w:cs="Times New Roman"/>
+          <w:sz w:val="24"/>
+          <w:szCs w:val="24"/>
+        </w:rPr>
+        <w:t>ComponentScan(</w:t>
+      </w:r>
+      <w:proofErr w:type="gramEnd"/>
+      <w:r>
+        <w:rPr>
+          <w:rFonts w:ascii="Times New Roman" w:hAnsi="Times New Roman" w:cs="Times New Roman"/>
+          <w:sz w:val="24"/>
+          <w:szCs w:val="24"/>
+        </w:rPr>
+        <w:t>“&lt;link url&gt;”)</w:t>
       </w:r>
     </w:p>
     <w:p>
@@ -11536,7 +11642,7 @@
           <w:szCs w:val="24"/>
         </w:rPr>
       </w:pPr>
-      <w:bookmarkStart w:id="5" w:name="_Toc170308295"/>
+      <w:bookmarkStart w:id="4" w:name="_Toc170308295"/>
       <w:r>
         <w:rPr>
           <w:rFonts w:ascii="Times New Roman" w:hAnsi="Times New Roman" w:cs="Times New Roman"/>
@@ -11547,7 +11653,7 @@
         </w:rPr>
         <w:t>Bean life cycle</w:t>
       </w:r>
-      <w:bookmarkEnd w:id="5"/>
+      <w:bookmarkEnd w:id="4"/>
     </w:p>
     <w:p>
       <w:pPr>
@@ -12088,7 +12194,9 @@
           <w:szCs w:val="24"/>
         </w:rPr>
       </w:pPr>
-      <w:bookmarkStart w:id="6" w:name="_Toc170308296"/>
+      <w:bookmarkStart w:id="5" w:name="_Toc170308296"/>
+      <w:bookmarkStart w:id="6" w:name="_GoBack"/>
+      <w:bookmarkEnd w:id="6"/>
       <w:r>
         <w:rPr>
           <w:rFonts w:ascii="Times New Roman" w:hAnsi="Times New Roman" w:cs="Times New Roman"/>
@@ -12099,7 +12207,7 @@
         </w:rPr>
         <w:t>Run multiple environment</w:t>
       </w:r>
-      <w:bookmarkEnd w:id="6"/>
+      <w:bookmarkEnd w:id="5"/>
     </w:p>
     <w:p>
       <w:pPr>
@@ -12326,7 +12434,27 @@
           <w:sz w:val="24"/>
           <w:szCs w:val="24"/>
         </w:rPr>
-        <w:t>cần tạo các tệp cấu hình cho từng profile tương ứng. Các tệp cấu hình này phải được đặt tên theo mẫu application-{profile-name}.properties hoặc application-{profile-name}.yml. Ví dụ</w:t>
+        <w:t>cần tạo các tệp cấu hình cho từng profile tương ứng. Các tệp cấu hình này phải được đặt tên theo mẫu application-{profile-name</w:t>
+      </w:r>
+      <w:proofErr w:type="gramStart"/>
+      <w:r>
+        <w:rPr>
+          <w:rFonts w:ascii="Times New Roman" w:hAnsi="Times New Roman" w:cs="Times New Roman"/>
+          <w:bCs/>
+          <w:sz w:val="24"/>
+          <w:szCs w:val="24"/>
+        </w:rPr>
+        <w:t>}.properties</w:t>
+      </w:r>
+      <w:proofErr w:type="gramEnd"/>
+      <w:r>
+        <w:rPr>
+          <w:rFonts w:ascii="Times New Roman" w:hAnsi="Times New Roman" w:cs="Times New Roman"/>
+          <w:bCs/>
+          <w:sz w:val="24"/>
+          <w:szCs w:val="24"/>
+        </w:rPr>
+        <w:t xml:space="preserve"> hoặc application-{profile-name}.yml. Ví dụ</w:t>
       </w:r>
       <w:r>
         <w:rPr>
@@ -12344,16 +12472,36 @@
           <w:sz w:val="24"/>
           <w:szCs w:val="24"/>
         </w:rPr>
-        <w:t>application-local.pr</w:t>
-      </w:r>
-      <w:r>
-        <w:rPr>
-          <w:rFonts w:ascii="Times New Roman" w:hAnsi="Times New Roman" w:cs="Times New Roman"/>
-          <w:bCs/>
-          <w:sz w:val="24"/>
-          <w:szCs w:val="24"/>
-        </w:rPr>
-        <w:t>operties, application-dev.yml.</w:t>
+        <w:t>application-</w:t>
+      </w:r>
+      <w:proofErr w:type="gramStart"/>
+      <w:r>
+        <w:rPr>
+          <w:rFonts w:ascii="Times New Roman" w:hAnsi="Times New Roman" w:cs="Times New Roman"/>
+          <w:bCs/>
+          <w:sz w:val="24"/>
+          <w:szCs w:val="24"/>
+        </w:rPr>
+        <w:t>local.pr</w:t>
+      </w:r>
+      <w:r>
+        <w:rPr>
+          <w:rFonts w:ascii="Times New Roman" w:hAnsi="Times New Roman" w:cs="Times New Roman"/>
+          <w:bCs/>
+          <w:sz w:val="24"/>
+          <w:szCs w:val="24"/>
+        </w:rPr>
+        <w:t>operties</w:t>
+      </w:r>
+      <w:proofErr w:type="gramEnd"/>
+      <w:r>
+        <w:rPr>
+          <w:rFonts w:ascii="Times New Roman" w:hAnsi="Times New Roman" w:cs="Times New Roman"/>
+          <w:bCs/>
+          <w:sz w:val="24"/>
+          <w:szCs w:val="24"/>
+        </w:rPr>
+        <w:t>, application-dev.yml.</w:t>
       </w:r>
     </w:p>
     <w:p>
@@ -12410,7 +12558,27 @@
           <w:sz w:val="24"/>
           <w:szCs w:val="24"/>
         </w:rPr>
-        <w:t xml:space="preserve">ó thể cấu hình một profile mặc định bằng cách sử dụng thuộc tính spring.profiles.active trong tệp application.properties hoặc application.yml. </w:t>
+        <w:t xml:space="preserve">ó thể cấu hình một profile mặc định bằng cách sử dụng thuộc tính </w:t>
+      </w:r>
+      <w:proofErr w:type="gramStart"/>
+      <w:r>
+        <w:rPr>
+          <w:rFonts w:ascii="Times New Roman" w:hAnsi="Times New Roman" w:cs="Times New Roman"/>
+          <w:bCs/>
+          <w:sz w:val="24"/>
+          <w:szCs w:val="24"/>
+        </w:rPr>
+        <w:t>spring.profiles</w:t>
+      </w:r>
+      <w:proofErr w:type="gramEnd"/>
+      <w:r>
+        <w:rPr>
+          <w:rFonts w:ascii="Times New Roman" w:hAnsi="Times New Roman" w:cs="Times New Roman"/>
+          <w:bCs/>
+          <w:sz w:val="24"/>
+          <w:szCs w:val="24"/>
+        </w:rPr>
+        <w:t xml:space="preserve">.active trong tệp application.properties hoặc application.yml. </w:t>
       </w:r>
       <w:r>
         <w:rPr>
@@ -12435,13 +12603,23 @@
           <w:i/>
         </w:rPr>
       </w:pPr>
-      <w:r>
-        <w:rPr>
-          <w:rFonts w:ascii="Times New Roman" w:hAnsi="Times New Roman" w:cs="Times New Roman"/>
-          <w:bCs/>
-          <w:i/>
-        </w:rPr>
-        <w:t>spring.profiles.active=local</w:t>
+      <w:proofErr w:type="gramStart"/>
+      <w:r>
+        <w:rPr>
+          <w:rFonts w:ascii="Times New Roman" w:hAnsi="Times New Roman" w:cs="Times New Roman"/>
+          <w:bCs/>
+          <w:i/>
+        </w:rPr>
+        <w:t>spring.profiles</w:t>
+      </w:r>
+      <w:proofErr w:type="gramEnd"/>
+      <w:r>
+        <w:rPr>
+          <w:rFonts w:ascii="Times New Roman" w:hAnsi="Times New Roman" w:cs="Times New Roman"/>
+          <w:bCs/>
+          <w:i/>
+        </w:rPr>
+        <w:t>.active=local</w:t>
       </w:r>
     </w:p>
     <w:p>
@@ -12660,7 +12838,25 @@
           <w:bCs/>
           <w:i/>
         </w:rPr>
-        <w:t>@Profile("!local")</w:t>
+        <w:t>@Profile(</w:t>
+      </w:r>
+      <w:proofErr w:type="gramStart"/>
+      <w:r>
+        <w:rPr>
+          <w:rFonts w:ascii="Times New Roman" w:hAnsi="Times New Roman" w:cs="Times New Roman"/>
+          <w:bCs/>
+          <w:i/>
+        </w:rPr>
+        <w:t>"!local</w:t>
+      </w:r>
+      <w:proofErr w:type="gramEnd"/>
+      <w:r>
+        <w:rPr>
+          <w:rFonts w:ascii="Times New Roman" w:hAnsi="Times New Roman" w:cs="Times New Roman"/>
+          <w:bCs/>
+          <w:i/>
+        </w:rPr>
+        <w:t>")</w:t>
       </w:r>
     </w:p>
     <w:p>
@@ -12831,7 +13027,27 @@
           <w:sz w:val="24"/>
           <w:szCs w:val="24"/>
         </w:rPr>
-        <w:t xml:space="preserve"> -Dspring.profiles.active để chỉ định profile bạn muốn kích hoạt.</w:t>
+        <w:t xml:space="preserve"> -</w:t>
+      </w:r>
+      <w:proofErr w:type="gramStart"/>
+      <w:r>
+        <w:rPr>
+          <w:rFonts w:ascii="Times New Roman" w:hAnsi="Times New Roman" w:cs="Times New Roman"/>
+          <w:bCs/>
+          <w:sz w:val="24"/>
+          <w:szCs w:val="24"/>
+        </w:rPr>
+        <w:t>Dspring.profiles.active</w:t>
+      </w:r>
+      <w:proofErr w:type="gramEnd"/>
+      <w:r>
+        <w:rPr>
+          <w:rFonts w:ascii="Times New Roman" w:hAnsi="Times New Roman" w:cs="Times New Roman"/>
+          <w:bCs/>
+          <w:sz w:val="24"/>
+          <w:szCs w:val="24"/>
+        </w:rPr>
+        <w:t xml:space="preserve"> để chỉ định profile bạn muốn kích hoạt.</w:t>
       </w:r>
     </w:p>
     <w:p>
@@ -12852,7 +13068,25 @@
           <w:bCs/>
           <w:i/>
         </w:rPr>
-        <w:t>java -jar your-app.jar -Dspring.profiles.active=local</w:t>
+        <w:t>java -jar your-app.jar -</w:t>
+      </w:r>
+      <w:proofErr w:type="gramStart"/>
+      <w:r>
+        <w:rPr>
+          <w:rFonts w:ascii="Times New Roman" w:hAnsi="Times New Roman" w:cs="Times New Roman"/>
+          <w:bCs/>
+          <w:i/>
+        </w:rPr>
+        <w:t>Dspring.profiles.active</w:t>
+      </w:r>
+      <w:proofErr w:type="gramEnd"/>
+      <w:r>
+        <w:rPr>
+          <w:rFonts w:ascii="Times New Roman" w:hAnsi="Times New Roman" w:cs="Times New Roman"/>
+          <w:bCs/>
+          <w:i/>
+        </w:rPr>
+        <w:t>=local</w:t>
       </w:r>
     </w:p>
     <w:p>
@@ -12983,7 +13217,25 @@
           <w:bCs/>
           <w:i/>
         </w:rPr>
-        <w:t>@RunWith(SpringJUnit4ClassRunner.class)</w:t>
+        <w:t>@</w:t>
+      </w:r>
+      <w:proofErr w:type="gramStart"/>
+      <w:r>
+        <w:rPr>
+          <w:rFonts w:ascii="Times New Roman" w:hAnsi="Times New Roman" w:cs="Times New Roman"/>
+          <w:bCs/>
+          <w:i/>
+        </w:rPr>
+        <w:t>RunWith(</w:t>
+      </w:r>
+      <w:proofErr w:type="gramEnd"/>
+      <w:r>
+        <w:rPr>
+          <w:rFonts w:ascii="Times New Roman" w:hAnsi="Times New Roman" w:cs="Times New Roman"/>
+          <w:bCs/>
+          <w:i/>
+        </w:rPr>
+        <w:t>SpringJUnit4ClassRunner.class)</w:t>
       </w:r>
     </w:p>
     <w:p>
@@ -13003,7 +13255,25 @@
           <w:bCs/>
           <w:i/>
         </w:rPr>
-        <w:t xml:space="preserve">  @SpringApplicationConfiguration(classes = YourApplication.class)</w:t>
+        <w:t xml:space="preserve">  @</w:t>
+      </w:r>
+      <w:proofErr w:type="gramStart"/>
+      <w:r>
+        <w:rPr>
+          <w:rFonts w:ascii="Times New Roman" w:hAnsi="Times New Roman" w:cs="Times New Roman"/>
+          <w:bCs/>
+          <w:i/>
+        </w:rPr>
+        <w:t>SpringApplicationConfiguration(</w:t>
+      </w:r>
+      <w:proofErr w:type="gramEnd"/>
+      <w:r>
+        <w:rPr>
+          <w:rFonts w:ascii="Times New Roman" w:hAnsi="Times New Roman" w:cs="Times New Roman"/>
+          <w:bCs/>
+          <w:i/>
+        </w:rPr>
+        <w:t>classes = YourApplication.class)</w:t>
       </w:r>
     </w:p>
     <w:p>
@@ -13148,7 +13418,25 @@
           <w:bCs/>
           <w:i/>
         </w:rPr>
-        <w:t>public static void main(String[] args) {</w:t>
+        <w:t>public static void main(</w:t>
+      </w:r>
+      <w:proofErr w:type="gramStart"/>
+      <w:r>
+        <w:rPr>
+          <w:rFonts w:ascii="Times New Roman" w:hAnsi="Times New Roman" w:cs="Times New Roman"/>
+          <w:bCs/>
+          <w:i/>
+        </w:rPr>
+        <w:t>String[</w:t>
+      </w:r>
+      <w:proofErr w:type="gramEnd"/>
+      <w:r>
+        <w:rPr>
+          <w:rFonts w:ascii="Times New Roman" w:hAnsi="Times New Roman" w:cs="Times New Roman"/>
+          <w:bCs/>
+          <w:i/>
+        </w:rPr>
+        <w:t>] args) {</w:t>
       </w:r>
     </w:p>
     <w:p>
@@ -13168,7 +13456,25 @@
           <w:bCs/>
           <w:i/>
         </w:rPr>
-        <w:t xml:space="preserve">  SpringApplication application = new SpringApplication(YourApplication.class);</w:t>
+        <w:t xml:space="preserve">  SpringApplication application = new </w:t>
+      </w:r>
+      <w:proofErr w:type="gramStart"/>
+      <w:r>
+        <w:rPr>
+          <w:rFonts w:ascii="Times New Roman" w:hAnsi="Times New Roman" w:cs="Times New Roman"/>
+          <w:bCs/>
+          <w:i/>
+        </w:rPr>
+        <w:t>SpringApplication(</w:t>
+      </w:r>
+      <w:proofErr w:type="gramEnd"/>
+      <w:r>
+        <w:rPr>
+          <w:rFonts w:ascii="Times New Roman" w:hAnsi="Times New Roman" w:cs="Times New Roman"/>
+          <w:bCs/>
+          <w:i/>
+        </w:rPr>
+        <w:t>YourApplication.class);</w:t>
       </w:r>
     </w:p>
     <w:p>
@@ -13188,7 +13494,25 @@
           <w:bCs/>
           <w:i/>
         </w:rPr>
-        <w:t xml:space="preserve">  ConfigurableEnvironment environment = new StandardEnvironment();</w:t>
+        <w:t xml:space="preserve">  ConfigurableEnvironment environment = new </w:t>
+      </w:r>
+      <w:proofErr w:type="gramStart"/>
+      <w:r>
+        <w:rPr>
+          <w:rFonts w:ascii="Times New Roman" w:hAnsi="Times New Roman" w:cs="Times New Roman"/>
+          <w:bCs/>
+          <w:i/>
+        </w:rPr>
+        <w:t>StandardEnvironment(</w:t>
+      </w:r>
+      <w:proofErr w:type="gramEnd"/>
+      <w:r>
+        <w:rPr>
+          <w:rFonts w:ascii="Times New Roman" w:hAnsi="Times New Roman" w:cs="Times New Roman"/>
+          <w:bCs/>
+          <w:i/>
+        </w:rPr>
+        <w:t>);</w:t>
       </w:r>
     </w:p>
     <w:p>
@@ -13209,7 +13533,25 @@
           <w:i/>
         </w:rPr>
         <w:lastRenderedPageBreak/>
-        <w:t xml:space="preserve">  environment.setActiveProfiles("local"); // Thay đổi profile ở đây</w:t>
+        <w:t xml:space="preserve">  </w:t>
+      </w:r>
+      <w:proofErr w:type="gramStart"/>
+      <w:r>
+        <w:rPr>
+          <w:rFonts w:ascii="Times New Roman" w:hAnsi="Times New Roman" w:cs="Times New Roman"/>
+          <w:bCs/>
+          <w:i/>
+        </w:rPr>
+        <w:t>environment.setActiveProfiles</w:t>
+      </w:r>
+      <w:proofErr w:type="gramEnd"/>
+      <w:r>
+        <w:rPr>
+          <w:rFonts w:ascii="Times New Roman" w:hAnsi="Times New Roman" w:cs="Times New Roman"/>
+          <w:bCs/>
+          <w:i/>
+        </w:rPr>
+        <w:t>("local"); // Thay đổi profile ở đây</w:t>
       </w:r>
     </w:p>
     <w:p>
@@ -13229,7 +13571,25 @@
           <w:bCs/>
           <w:i/>
         </w:rPr>
-        <w:t xml:space="preserve">  application.setEnvironment(environment);</w:t>
+        <w:t xml:space="preserve">  </w:t>
+      </w:r>
+      <w:proofErr w:type="gramStart"/>
+      <w:r>
+        <w:rPr>
+          <w:rFonts w:ascii="Times New Roman" w:hAnsi="Times New Roman" w:cs="Times New Roman"/>
+          <w:bCs/>
+          <w:i/>
+        </w:rPr>
+        <w:t>application.setEnvironment</w:t>
+      </w:r>
+      <w:proofErr w:type="gramEnd"/>
+      <w:r>
+        <w:rPr>
+          <w:rFonts w:ascii="Times New Roman" w:hAnsi="Times New Roman" w:cs="Times New Roman"/>
+          <w:bCs/>
+          <w:i/>
+        </w:rPr>
+        <w:t>(environment);</w:t>
       </w:r>
     </w:p>
     <w:p>
@@ -13301,7 +13661,25 @@
           <w:bCs/>
           <w:i/>
         </w:rPr>
-        <w:t xml:space="preserve">  LocalDatasource localDatasource = context.getBean(LocalDatasource.class);</w:t>
+        <w:t xml:space="preserve">  LocalDatasource localDatasource = </w:t>
+      </w:r>
+      <w:proofErr w:type="gramStart"/>
+      <w:r>
+        <w:rPr>
+          <w:rFonts w:ascii="Times New Roman" w:hAnsi="Times New Roman" w:cs="Times New Roman"/>
+          <w:bCs/>
+          <w:i/>
+        </w:rPr>
+        <w:t>context.getBean</w:t>
+      </w:r>
+      <w:proofErr w:type="gramEnd"/>
+      <w:r>
+        <w:rPr>
+          <w:rFonts w:ascii="Times New Roman" w:hAnsi="Times New Roman" w:cs="Times New Roman"/>
+          <w:bCs/>
+          <w:i/>
+        </w:rPr>
+        <w:t>(LocalDatasource.class);</w:t>
       </w:r>
     </w:p>
     <w:p>
@@ -13498,7 +13876,29 @@
           <w:sz w:val="20"/>
           <w:szCs w:val="20"/>
         </w:rPr>
-        <w:t xml:space="preserve">    public ProfileService profileServiceDev(){</w:t>
+        <w:t xml:space="preserve">    public ProfileService </w:t>
+      </w:r>
+      <w:proofErr w:type="gramStart"/>
+      <w:r>
+        <w:rPr>
+          <w:rFonts w:ascii="Times New Roman" w:hAnsi="Times New Roman" w:cs="Times New Roman"/>
+          <w:bCs/>
+          <w:i/>
+          <w:sz w:val="20"/>
+          <w:szCs w:val="20"/>
+        </w:rPr>
+        <w:t>profileServiceDev(</w:t>
+      </w:r>
+      <w:proofErr w:type="gramEnd"/>
+      <w:r>
+        <w:rPr>
+          <w:rFonts w:ascii="Times New Roman" w:hAnsi="Times New Roman" w:cs="Times New Roman"/>
+          <w:bCs/>
+          <w:i/>
+          <w:sz w:val="20"/>
+          <w:szCs w:val="20"/>
+        </w:rPr>
+        <w:t>){</w:t>
       </w:r>
     </w:p>
     <w:p>
@@ -13638,7 +14038,29 @@
           <w:sz w:val="20"/>
           <w:szCs w:val="20"/>
         </w:rPr>
-        <w:t xml:space="preserve">    public ProfileService profileServiceProd(){</w:t>
+        <w:t xml:space="preserve">    public ProfileService </w:t>
+      </w:r>
+      <w:proofErr w:type="gramStart"/>
+      <w:r>
+        <w:rPr>
+          <w:rFonts w:ascii="Times New Roman" w:hAnsi="Times New Roman" w:cs="Times New Roman"/>
+          <w:bCs/>
+          <w:i/>
+          <w:sz w:val="20"/>
+          <w:szCs w:val="20"/>
+        </w:rPr>
+        <w:t>profileServiceProd(</w:t>
+      </w:r>
+      <w:proofErr w:type="gramEnd"/>
+      <w:r>
+        <w:rPr>
+          <w:rFonts w:ascii="Times New Roman" w:hAnsi="Times New Roman" w:cs="Times New Roman"/>
+          <w:bCs/>
+          <w:i/>
+          <w:sz w:val="20"/>
+          <w:szCs w:val="20"/>
+        </w:rPr>
+        <w:t>){</w:t>
       </w:r>
     </w:p>
     <w:p>
@@ -13788,7 +14210,29 @@
           <w:sz w:val="20"/>
           <w:szCs w:val="20"/>
         </w:rPr>
-        <w:t xml:space="preserve">    public static void main(String[] args) {</w:t>
+        <w:t xml:space="preserve">    public static void main(</w:t>
+      </w:r>
+      <w:proofErr w:type="gramStart"/>
+      <w:r>
+        <w:rPr>
+          <w:rFonts w:ascii="Times New Roman" w:hAnsi="Times New Roman" w:cs="Times New Roman"/>
+          <w:bCs/>
+          <w:i/>
+          <w:sz w:val="20"/>
+          <w:szCs w:val="20"/>
+        </w:rPr>
+        <w:t>String[</w:t>
+      </w:r>
+      <w:proofErr w:type="gramEnd"/>
+      <w:r>
+        <w:rPr>
+          <w:rFonts w:ascii="Times New Roman" w:hAnsi="Times New Roman" w:cs="Times New Roman"/>
+          <w:bCs/>
+          <w:i/>
+          <w:sz w:val="20"/>
+          <w:szCs w:val="20"/>
+        </w:rPr>
+        <w:t>] args) {</w:t>
       </w:r>
     </w:p>
     <w:p>
@@ -13865,6 +14309,7 @@
         </w:rPr>
         <w:t xml:space="preserve"> new </w:t>
       </w:r>
+      <w:proofErr w:type="gramStart"/>
       <w:r>
         <w:rPr>
           <w:rFonts w:ascii="Times New Roman" w:hAnsi="Times New Roman" w:cs="Times New Roman"/>
@@ -13873,7 +14318,18 @@
           <w:sz w:val="20"/>
           <w:szCs w:val="20"/>
         </w:rPr>
-        <w:t>AnnotationConfigApplicationContext();</w:t>
+        <w:t>AnnotationConfigApplicationContext(</w:t>
+      </w:r>
+      <w:proofErr w:type="gramEnd"/>
+      <w:r>
+        <w:rPr>
+          <w:rFonts w:ascii="Times New Roman" w:hAnsi="Times New Roman" w:cs="Times New Roman"/>
+          <w:bCs/>
+          <w:i/>
+          <w:sz w:val="20"/>
+          <w:szCs w:val="20"/>
+        </w:rPr>
+        <w:t>);</w:t>
       </w:r>
     </w:p>
     <w:p>
@@ -13898,7 +14354,29 @@
           <w:sz w:val="20"/>
           <w:szCs w:val="20"/>
         </w:rPr>
-        <w:t>//        applicationContext.getEnvironment().setActiveProfiles("prod");</w:t>
+        <w:t>//        applicationContext.getEnvironment(</w:t>
+      </w:r>
+      <w:proofErr w:type="gramStart"/>
+      <w:r>
+        <w:rPr>
+          <w:rFonts w:ascii="Times New Roman" w:hAnsi="Times New Roman" w:cs="Times New Roman"/>
+          <w:bCs/>
+          <w:i/>
+          <w:sz w:val="20"/>
+          <w:szCs w:val="20"/>
+        </w:rPr>
+        <w:t>).setActiveProfiles</w:t>
+      </w:r>
+      <w:proofErr w:type="gramEnd"/>
+      <w:r>
+        <w:rPr>
+          <w:rFonts w:ascii="Times New Roman" w:hAnsi="Times New Roman" w:cs="Times New Roman"/>
+          <w:bCs/>
+          <w:i/>
+          <w:sz w:val="20"/>
+          <w:szCs w:val="20"/>
+        </w:rPr>
+        <w:t>("prod");</w:t>
       </w:r>
     </w:p>
     <w:p>
@@ -15182,13 +15660,23 @@
           <w:i/>
         </w:rPr>
       </w:pPr>
-      <w:r>
-        <w:rPr>
-          <w:rFonts w:ascii="Times New Roman" w:hAnsi="Times New Roman" w:cs="Times New Roman"/>
-          <w:bCs/>
-          <w:i/>
-        </w:rPr>
-        <w:t>&lt;?xml version='1.0' encoding='utf-8'?&gt;</w:t>
+      <w:proofErr w:type="gramStart"/>
+      <w:r>
+        <w:rPr>
+          <w:rFonts w:ascii="Times New Roman" w:hAnsi="Times New Roman" w:cs="Times New Roman"/>
+          <w:bCs/>
+          <w:i/>
+        </w:rPr>
+        <w:t>&lt;?xml</w:t>
+      </w:r>
+      <w:proofErr w:type="gramEnd"/>
+      <w:r>
+        <w:rPr>
+          <w:rFonts w:ascii="Times New Roman" w:hAnsi="Times New Roman" w:cs="Times New Roman"/>
+          <w:bCs/>
+          <w:i/>
+        </w:rPr>
+        <w:t xml:space="preserve"> version='1.0' encoding='utf-8'?&gt;</w:t>
       </w:r>
     </w:p>
     <w:p>
@@ -15201,13 +15689,23 @@
           <w:i/>
         </w:rPr>
       </w:pPr>
-      <w:r>
-        <w:rPr>
-          <w:rFonts w:ascii="Times New Roman" w:hAnsi="Times New Roman" w:cs="Times New Roman"/>
-          <w:bCs/>
-          <w:i/>
-        </w:rPr>
-        <w:t>&lt;!DOCTYPE hibernate-configuration PUBLIC</w:t>
+      <w:proofErr w:type="gramStart"/>
+      <w:r>
+        <w:rPr>
+          <w:rFonts w:ascii="Times New Roman" w:hAnsi="Times New Roman" w:cs="Times New Roman"/>
+          <w:bCs/>
+          <w:i/>
+        </w:rPr>
+        <w:t>&lt;!DOCTYPE</w:t>
+      </w:r>
+      <w:proofErr w:type="gramEnd"/>
+      <w:r>
+        <w:rPr>
+          <w:rFonts w:ascii="Times New Roman" w:hAnsi="Times New Roman" w:cs="Times New Roman"/>
+          <w:bCs/>
+          <w:i/>
+        </w:rPr>
+        <w:t xml:space="preserve"> hibernate-configuration PUBLIC</w:t>
       </w:r>
     </w:p>
     <w:p>
@@ -15302,7 +15800,25 @@
           <w:bCs/>
           <w:i/>
         </w:rPr>
-        <w:t>&lt;property name="hibernate.connection.driver_class"&gt;com.mysql.jdbc.Driver&lt;/property&gt;</w:t>
+        <w:t>&lt;property name="</w:t>
+      </w:r>
+      <w:proofErr w:type="gramStart"/>
+      <w:r>
+        <w:rPr>
+          <w:rFonts w:ascii="Times New Roman" w:hAnsi="Times New Roman" w:cs="Times New Roman"/>
+          <w:bCs/>
+          <w:i/>
+        </w:rPr>
+        <w:t>hibernate.connection</w:t>
+      </w:r>
+      <w:proofErr w:type="gramEnd"/>
+      <w:r>
+        <w:rPr>
+          <w:rFonts w:ascii="Times New Roman" w:hAnsi="Times New Roman" w:cs="Times New Roman"/>
+          <w:bCs/>
+          <w:i/>
+        </w:rPr>
+        <w:t>.driver_class"&gt;com.mysql.jdbc.Driver&lt;/property&gt;</w:t>
       </w:r>
     </w:p>
     <w:p>
@@ -15321,8 +15837,18 @@
           <w:bCs/>
           <w:i/>
         </w:rPr>
-        <w:t>&lt;property name="hibernate.connection.url"&gt;jdbc:mysql://192.168.10.13:3306/data</w:t>
-      </w:r>
+        <w:t>&lt;property name="hibernate.connection.url"&gt;</w:t>
+      </w:r>
+      <w:proofErr w:type="gramStart"/>
+      <w:r>
+        <w:rPr>
+          <w:rFonts w:ascii="Times New Roman" w:hAnsi="Times New Roman" w:cs="Times New Roman"/>
+          <w:bCs/>
+          <w:i/>
+        </w:rPr>
+        <w:t>jdbc:mysql://192.168.10.13:3306/data</w:t>
+      </w:r>
+      <w:proofErr w:type="gramEnd"/>
     </w:p>
     <w:p>
       <w:pPr>
@@ -15359,7 +15885,25 @@
           <w:bCs/>
           <w:i/>
         </w:rPr>
-        <w:t>&lt;property name="hibernate.connection.username"&gt;root&lt;/property&gt;</w:t>
+        <w:t>&lt;property name="</w:t>
+      </w:r>
+      <w:proofErr w:type="gramStart"/>
+      <w:r>
+        <w:rPr>
+          <w:rFonts w:ascii="Times New Roman" w:hAnsi="Times New Roman" w:cs="Times New Roman"/>
+          <w:bCs/>
+          <w:i/>
+        </w:rPr>
+        <w:t>hibernate.connection</w:t>
+      </w:r>
+      <w:proofErr w:type="gramEnd"/>
+      <w:r>
+        <w:rPr>
+          <w:rFonts w:ascii="Times New Roman" w:hAnsi="Times New Roman" w:cs="Times New Roman"/>
+          <w:bCs/>
+          <w:i/>
+        </w:rPr>
+        <w:t>.username"&gt;root&lt;/property&gt;</w:t>
       </w:r>
     </w:p>
     <w:p>
@@ -15378,7 +15922,25 @@
           <w:bCs/>
           <w:i/>
         </w:rPr>
-        <w:t>&lt;property name="hibernate.connection.password"&gt;root&lt;/property&gt;</w:t>
+        <w:t>&lt;property name="</w:t>
+      </w:r>
+      <w:proofErr w:type="gramStart"/>
+      <w:r>
+        <w:rPr>
+          <w:rFonts w:ascii="Times New Roman" w:hAnsi="Times New Roman" w:cs="Times New Roman"/>
+          <w:bCs/>
+          <w:i/>
+        </w:rPr>
+        <w:t>hibernate.connection</w:t>
+      </w:r>
+      <w:proofErr w:type="gramEnd"/>
+      <w:r>
+        <w:rPr>
+          <w:rFonts w:ascii="Times New Roman" w:hAnsi="Times New Roman" w:cs="Times New Roman"/>
+          <w:bCs/>
+          <w:i/>
+        </w:rPr>
+        <w:t>.password"&gt;root&lt;/property&gt;</w:t>
       </w:r>
     </w:p>
     <w:p>
@@ -15398,7 +15960,25 @@
           <w:i/>
         </w:rPr>
         <w:lastRenderedPageBreak/>
-        <w:t>&lt;property name="hibernate.connection.pool_size"&gt;10&lt;/property&gt;</w:t>
+        <w:t>&lt;property name="</w:t>
+      </w:r>
+      <w:proofErr w:type="gramStart"/>
+      <w:r>
+        <w:rPr>
+          <w:rFonts w:ascii="Times New Roman" w:hAnsi="Times New Roman" w:cs="Times New Roman"/>
+          <w:bCs/>
+          <w:i/>
+        </w:rPr>
+        <w:t>hibernate.connection</w:t>
+      </w:r>
+      <w:proofErr w:type="gramEnd"/>
+      <w:r>
+        <w:rPr>
+          <w:rFonts w:ascii="Times New Roman" w:hAnsi="Times New Roman" w:cs="Times New Roman"/>
+          <w:bCs/>
+          <w:i/>
+        </w:rPr>
+        <w:t>.pool_size"&gt;10&lt;/property&gt;</w:t>
       </w:r>
     </w:p>
     <w:p>
@@ -15436,7 +16016,25 @@
           <w:bCs/>
           <w:i/>
         </w:rPr>
-        <w:t>&lt;property name="dialect"&gt;org.hibernate.dialect.MySQLDialect&lt;/property&gt;</w:t>
+        <w:t>&lt;property name="dialect"&gt;</w:t>
+      </w:r>
+      <w:proofErr w:type="gramStart"/>
+      <w:r>
+        <w:rPr>
+          <w:rFonts w:ascii="Times New Roman" w:hAnsi="Times New Roman" w:cs="Times New Roman"/>
+          <w:bCs/>
+          <w:i/>
+        </w:rPr>
+        <w:t>org.hibernate</w:t>
+      </w:r>
+      <w:proofErr w:type="gramEnd"/>
+      <w:r>
+        <w:rPr>
+          <w:rFonts w:ascii="Times New Roman" w:hAnsi="Times New Roman" w:cs="Times New Roman"/>
+          <w:bCs/>
+          <w:i/>
+        </w:rPr>
+        <w:t>.dialect.MySQLDialect&lt;/property&gt;</w:t>
       </w:r>
     </w:p>
     <w:p>
@@ -15455,7 +16053,25 @@
           <w:bCs/>
           <w:i/>
         </w:rPr>
-        <w:t>&lt;property name="hibernate.current_session_context_class"&gt;thread&lt;/property&gt;</w:t>
+        <w:t>&lt;property name="</w:t>
+      </w:r>
+      <w:proofErr w:type="gramStart"/>
+      <w:r>
+        <w:rPr>
+          <w:rFonts w:ascii="Times New Roman" w:hAnsi="Times New Roman" w:cs="Times New Roman"/>
+          <w:bCs/>
+          <w:i/>
+        </w:rPr>
+        <w:t>hibernate.current</w:t>
+      </w:r>
+      <w:proofErr w:type="gramEnd"/>
+      <w:r>
+        <w:rPr>
+          <w:rFonts w:ascii="Times New Roman" w:hAnsi="Times New Roman" w:cs="Times New Roman"/>
+          <w:bCs/>
+          <w:i/>
+        </w:rPr>
+        <w:t>_session_context_class"&gt;thread&lt;/property&gt;</w:t>
       </w:r>
     </w:p>
     <w:p>
@@ -17981,7 +18597,27 @@
           <w:sz w:val="24"/>
           <w:szCs w:val="24"/>
         </w:rPr>
-        <w:t>lúc chạy, Hibernate hay bất kỳ thư viện nào implement JPA đều transform những câu query đó sang những câu SQL dành cho database với tên cột, tên bảng của database đó</w:t>
+        <w:t xml:space="preserve">lúc chạy, </w:t>
+      </w:r>
+      <w:proofErr w:type="gramStart"/>
+      <w:r>
+        <w:rPr>
+          <w:rFonts w:ascii="Times New Roman" w:hAnsi="Times New Roman" w:cs="Times New Roman"/>
+          <w:bCs/>
+          <w:sz w:val="24"/>
+          <w:szCs w:val="24"/>
+        </w:rPr>
+        <w:t>Hibernate</w:t>
+      </w:r>
+      <w:proofErr w:type="gramEnd"/>
+      <w:r>
+        <w:rPr>
+          <w:rFonts w:ascii="Times New Roman" w:hAnsi="Times New Roman" w:cs="Times New Roman"/>
+          <w:bCs/>
+          <w:sz w:val="24"/>
+          <w:szCs w:val="24"/>
+        </w:rPr>
+        <w:t xml:space="preserve"> hay bất kỳ thư viện nào implement JPA đều transform những câu query đó sang những câu SQL dành cho database với tên cột, tên bảng của database đó</w:t>
       </w:r>
     </w:p>
     <w:p>
@@ -18078,7 +18714,25 @@
           <w:bCs/>
           <w:i/>
         </w:rPr>
-        <w:t xml:space="preserve">    @Query("select u from User u where u.emailAddress = ?1")</w:t>
+        <w:t xml:space="preserve">    @</w:t>
+      </w:r>
+      <w:proofErr w:type="gramStart"/>
+      <w:r>
+        <w:rPr>
+          <w:rFonts w:ascii="Times New Roman" w:hAnsi="Times New Roman" w:cs="Times New Roman"/>
+          <w:bCs/>
+          <w:i/>
+        </w:rPr>
+        <w:t>Query(</w:t>
+      </w:r>
+      <w:proofErr w:type="gramEnd"/>
+      <w:r>
+        <w:rPr>
+          <w:rFonts w:ascii="Times New Roman" w:hAnsi="Times New Roman" w:cs="Times New Roman"/>
+          <w:bCs/>
+          <w:i/>
+        </w:rPr>
+        <w:t>"select u from User u where u.emailAddress = ?1")</w:t>
       </w:r>
     </w:p>
     <w:p>
@@ -18097,7 +18751,25 @@
           <w:bCs/>
           <w:i/>
         </w:rPr>
-        <w:t xml:space="preserve">    User myCustomQuery(String emailAddress);</w:t>
+        <w:t xml:space="preserve">    User </w:t>
+      </w:r>
+      <w:proofErr w:type="gramStart"/>
+      <w:r>
+        <w:rPr>
+          <w:rFonts w:ascii="Times New Roman" w:hAnsi="Times New Roman" w:cs="Times New Roman"/>
+          <w:bCs/>
+          <w:i/>
+        </w:rPr>
+        <w:t>myCustomQuery(</w:t>
+      </w:r>
+      <w:proofErr w:type="gramEnd"/>
+      <w:r>
+        <w:rPr>
+          <w:rFonts w:ascii="Times New Roman" w:hAnsi="Times New Roman" w:cs="Times New Roman"/>
+          <w:bCs/>
+          <w:i/>
+        </w:rPr>
+        <w:t>String emailAddress);</w:t>
       </w:r>
     </w:p>
     <w:p>
@@ -18146,7 +18818,25 @@
           <w:bCs/>
           <w:i/>
         </w:rPr>
-        <w:t xml:space="preserve">    @Query(value = "select * from User u where u.email_address = ?1", nativeQuery = true)</w:t>
+        <w:t xml:space="preserve">    @</w:t>
+      </w:r>
+      <w:proofErr w:type="gramStart"/>
+      <w:r>
+        <w:rPr>
+          <w:rFonts w:ascii="Times New Roman" w:hAnsi="Times New Roman" w:cs="Times New Roman"/>
+          <w:bCs/>
+          <w:i/>
+        </w:rPr>
+        <w:t>Query(</w:t>
+      </w:r>
+      <w:proofErr w:type="gramEnd"/>
+      <w:r>
+        <w:rPr>
+          <w:rFonts w:ascii="Times New Roman" w:hAnsi="Times New Roman" w:cs="Times New Roman"/>
+          <w:bCs/>
+          <w:i/>
+        </w:rPr>
+        <w:t>value = "select * from User u where u.email_address = ?1", nativeQuery = true)</w:t>
       </w:r>
     </w:p>
     <w:p>
@@ -18214,7 +18904,25 @@
           <w:bCs/>
           <w:i/>
         </w:rPr>
-        <w:t xml:space="preserve">    @Query("SELECT u FROM User u WHERE u.status = :status and u.name = :name")</w:t>
+        <w:t xml:space="preserve">    @</w:t>
+      </w:r>
+      <w:proofErr w:type="gramStart"/>
+      <w:r>
+        <w:rPr>
+          <w:rFonts w:ascii="Times New Roman" w:hAnsi="Times New Roman" w:cs="Times New Roman"/>
+          <w:bCs/>
+          <w:i/>
+        </w:rPr>
+        <w:t>Query(</w:t>
+      </w:r>
+      <w:proofErr w:type="gramEnd"/>
+      <w:r>
+        <w:rPr>
+          <w:rFonts w:ascii="Times New Roman" w:hAnsi="Times New Roman" w:cs="Times New Roman"/>
+          <w:bCs/>
+          <w:i/>
+        </w:rPr>
+        <w:t>"SELECT u FROM User u WHERE u.status = :status and u.name = :name")</w:t>
       </w:r>
     </w:p>
     <w:p>
@@ -18282,7 +18990,25 @@
           <w:bCs/>
           <w:i/>
         </w:rPr>
-        <w:t xml:space="preserve">    @Query(value = "SELECT * FROM Users u WHERE u.name = :name", nativeQuery = true)</w:t>
+        <w:t xml:space="preserve">    @</w:t>
+      </w:r>
+      <w:proofErr w:type="gramStart"/>
+      <w:r>
+        <w:rPr>
+          <w:rFonts w:ascii="Times New Roman" w:hAnsi="Times New Roman" w:cs="Times New Roman"/>
+          <w:bCs/>
+          <w:i/>
+        </w:rPr>
+        <w:t>Query(</w:t>
+      </w:r>
+      <w:proofErr w:type="gramEnd"/>
+      <w:r>
+        <w:rPr>
+          <w:rFonts w:ascii="Times New Roman" w:hAnsi="Times New Roman" w:cs="Times New Roman"/>
+          <w:bCs/>
+          <w:i/>
+        </w:rPr>
+        <w:t>value = "SELECT * FROM Users u WHERE u.name = :name", nativeQuery = true)</w:t>
       </w:r>
     </w:p>
     <w:p>
@@ -18301,7 +19027,25 @@
           <w:bCs/>
           <w:i/>
         </w:rPr>
-        <w:t xml:space="preserve">    User findUserByNamedParamsNative( @Param("name") String name);</w:t>
+        <w:t xml:space="preserve">    User </w:t>
+      </w:r>
+      <w:proofErr w:type="gramStart"/>
+      <w:r>
+        <w:rPr>
+          <w:rFonts w:ascii="Times New Roman" w:hAnsi="Times New Roman" w:cs="Times New Roman"/>
+          <w:bCs/>
+          <w:i/>
+        </w:rPr>
+        <w:t>findUserByNamedParamsNative( @</w:t>
+      </w:r>
+      <w:proofErr w:type="gramEnd"/>
+      <w:r>
+        <w:rPr>
+          <w:rFonts w:ascii="Times New Roman" w:hAnsi="Times New Roman" w:cs="Times New Roman"/>
+          <w:bCs/>
+          <w:i/>
+        </w:rPr>
+        <w:t>Param("name") String name);</w:t>
       </w:r>
     </w:p>
     <w:p>
@@ -18605,13 +19349,10 @@
           <w:sz w:val="20"/>
           <w:szCs w:val="20"/>
         </w:rPr>
-        <w:t>CriteriaBuilder builder = em.getCriteriaBuilder();</w:t>
-      </w:r>
-    </w:p>
-    <w:p>
-      <w:pPr>
-        <w:spacing w:line="276" w:lineRule="auto"/>
-        <w:ind w:firstLine="567"/>
+        <w:t xml:space="preserve">CriteriaBuilder builder = </w:t>
+      </w:r>
+      <w:proofErr w:type="gramStart"/>
+      <w:r>
         <w:rPr>
           <w:rFonts w:ascii="Times New Roman" w:hAnsi="Times New Roman" w:cs="Times New Roman"/>
           <w:bCs/>
@@ -18619,12 +19360,10 @@
           <w:sz w:val="20"/>
           <w:szCs w:val="20"/>
         </w:rPr>
-      </w:pPr>
-    </w:p>
-    <w:p>
-      <w:pPr>
-        <w:spacing w:line="276" w:lineRule="auto"/>
-        <w:ind w:firstLine="567"/>
+        <w:t>em.getCriteriaBuilder</w:t>
+      </w:r>
+      <w:proofErr w:type="gramEnd"/>
+      <w:r>
         <w:rPr>
           <w:rFonts w:ascii="Times New Roman" w:hAnsi="Times New Roman" w:cs="Times New Roman"/>
           <w:bCs/>
@@ -18632,8 +19371,13 @@
           <w:sz w:val="20"/>
           <w:szCs w:val="20"/>
         </w:rPr>
-      </w:pPr>
-      <w:r>
+        <w:t>();</w:t>
+      </w:r>
+    </w:p>
+    <w:p>
+      <w:pPr>
+        <w:spacing w:line="276" w:lineRule="auto"/>
+        <w:ind w:firstLine="567"/>
         <w:rPr>
           <w:rFonts w:ascii="Times New Roman" w:hAnsi="Times New Roman" w:cs="Times New Roman"/>
           <w:bCs/>
@@ -18641,8 +19385,7 @@
           <w:sz w:val="20"/>
           <w:szCs w:val="20"/>
         </w:rPr>
-        <w:t>CriteriaQuery&lt;Office&gt; criteriaQuery = builder.createQuery(Office.class);</w:t>
-      </w:r>
+      </w:pPr>
     </w:p>
     <w:p>
       <w:pPr>
@@ -18664,13 +19407,10 @@
           <w:sz w:val="20"/>
           <w:szCs w:val="20"/>
         </w:rPr>
-        <w:t>Root&lt;Office&gt; root = criteriaQuery.from(Office.class);</w:t>
-      </w:r>
-    </w:p>
-    <w:p>
-      <w:pPr>
-        <w:spacing w:line="276" w:lineRule="auto"/>
-        <w:ind w:firstLine="567"/>
+        <w:t xml:space="preserve">CriteriaQuery&lt;Office&gt; criteriaQuery = </w:t>
+      </w:r>
+      <w:proofErr w:type="gramStart"/>
+      <w:r>
         <w:rPr>
           <w:rFonts w:ascii="Times New Roman" w:hAnsi="Times New Roman" w:cs="Times New Roman"/>
           <w:bCs/>
@@ -18678,12 +19418,10 @@
           <w:sz w:val="20"/>
           <w:szCs w:val="20"/>
         </w:rPr>
-      </w:pPr>
-    </w:p>
-    <w:p>
-      <w:pPr>
-        <w:spacing w:line="276" w:lineRule="auto"/>
-        <w:ind w:firstLine="567"/>
+        <w:t>builder.createQuery</w:t>
+      </w:r>
+      <w:proofErr w:type="gramEnd"/>
+      <w:r>
         <w:rPr>
           <w:rFonts w:ascii="Times New Roman" w:hAnsi="Times New Roman" w:cs="Times New Roman"/>
           <w:bCs/>
@@ -18691,8 +19429,13 @@
           <w:sz w:val="20"/>
           <w:szCs w:val="20"/>
         </w:rPr>
-      </w:pPr>
-      <w:r>
+        <w:t>(Office.class);</w:t>
+      </w:r>
+    </w:p>
+    <w:p>
+      <w:pPr>
+        <w:spacing w:line="276" w:lineRule="auto"/>
+        <w:ind w:firstLine="567"/>
         <w:rPr>
           <w:rFonts w:ascii="Times New Roman" w:hAnsi="Times New Roman" w:cs="Times New Roman"/>
           <w:bCs/>
@@ -18700,11 +19443,7 @@
           <w:sz w:val="20"/>
           <w:szCs w:val="20"/>
         </w:rPr>
-        <w:t>//</w:t>
-      </w:r>
-      <w:r>
-        <w:t xml:space="preserve"> </w:t>
-      </w:r>
+      </w:pPr>
       <w:r>
         <w:rPr>
           <w:rFonts w:ascii="Times New Roman" w:hAnsi="Times New Roman" w:cs="Times New Roman"/>
@@ -18713,7 +19452,7 @@
           <w:sz w:val="20"/>
           <w:szCs w:val="20"/>
         </w:rPr>
-        <w:t>SELECT o FROM Office o WHERE o.city = 'hanoi'</w:t>
+        <w:t>Root&lt;Office&gt; root = criteriaQuery.from(Office.class);</w:t>
       </w:r>
     </w:p>
     <w:p>
@@ -18728,7 +19467,11 @@
           <w:szCs w:val="20"/>
         </w:rPr>
       </w:pPr>
-      <w:r>
+    </w:p>
+    <w:p>
+      <w:pPr>
+        <w:spacing w:line="276" w:lineRule="auto"/>
+        <w:ind w:firstLine="567"/>
         <w:rPr>
           <w:rFonts w:ascii="Times New Roman" w:hAnsi="Times New Roman" w:cs="Times New Roman"/>
           <w:bCs/>
@@ -18736,8 +19479,7 @@
           <w:sz w:val="20"/>
           <w:szCs w:val="20"/>
         </w:rPr>
-        <w:t>criteriaQuery.</w:t>
-      </w:r>
+      </w:pPr>
       <w:r>
         <w:rPr>
           <w:rFonts w:ascii="Times New Roman" w:hAnsi="Times New Roman" w:cs="Times New Roman"/>
@@ -18746,13 +19488,12 @@
           <w:sz w:val="20"/>
           <w:szCs w:val="20"/>
         </w:rPr>
-        <w:t>select(root).where(builder.equal(root.get("city"), "hanoi"));</w:t>
-      </w:r>
-    </w:p>
-    <w:p>
-      <w:pPr>
-        <w:spacing w:line="276" w:lineRule="auto"/>
-        <w:ind w:firstLine="567"/>
+        <w:t>//</w:t>
+      </w:r>
+      <w:r>
+        <w:t xml:space="preserve"> </w:t>
+      </w:r>
+      <w:r>
         <w:rPr>
           <w:rFonts w:ascii="Times New Roman" w:hAnsi="Times New Roman" w:cs="Times New Roman"/>
           <w:bCs/>
@@ -18760,7 +19501,9 @@
           <w:sz w:val="20"/>
           <w:szCs w:val="20"/>
         </w:rPr>
-      </w:pPr>
+        <w:t xml:space="preserve">SELECT o FROM Office o WHERE </w:t>
+      </w:r>
+      <w:proofErr w:type="gramStart"/>
       <w:r>
         <w:rPr>
           <w:rFonts w:ascii="Times New Roman" w:hAnsi="Times New Roman" w:cs="Times New Roman"/>
@@ -18769,7 +19512,118 @@
           <w:sz w:val="20"/>
           <w:szCs w:val="20"/>
         </w:rPr>
-        <w:t>TypedQuery&lt;Office&gt; typedQuery = em.createQuery(criteriaQuery);</w:t>
+        <w:t>o.city</w:t>
+      </w:r>
+      <w:proofErr w:type="gramEnd"/>
+      <w:r>
+        <w:rPr>
+          <w:rFonts w:ascii="Times New Roman" w:hAnsi="Times New Roman" w:cs="Times New Roman"/>
+          <w:bCs/>
+          <w:i/>
+          <w:sz w:val="20"/>
+          <w:szCs w:val="20"/>
+        </w:rPr>
+        <w:t xml:space="preserve"> = 'hanoi'</w:t>
+      </w:r>
+    </w:p>
+    <w:p>
+      <w:pPr>
+        <w:spacing w:line="276" w:lineRule="auto"/>
+        <w:ind w:firstLine="567"/>
+        <w:rPr>
+          <w:rFonts w:ascii="Times New Roman" w:hAnsi="Times New Roman" w:cs="Times New Roman"/>
+          <w:bCs/>
+          <w:i/>
+          <w:sz w:val="20"/>
+          <w:szCs w:val="20"/>
+        </w:rPr>
+      </w:pPr>
+      <w:r>
+        <w:rPr>
+          <w:rFonts w:ascii="Times New Roman" w:hAnsi="Times New Roman" w:cs="Times New Roman"/>
+          <w:bCs/>
+          <w:i/>
+          <w:sz w:val="20"/>
+          <w:szCs w:val="20"/>
+        </w:rPr>
+        <w:t>criteriaQuery.</w:t>
+      </w:r>
+      <w:r>
+        <w:rPr>
+          <w:rFonts w:ascii="Times New Roman" w:hAnsi="Times New Roman" w:cs="Times New Roman"/>
+          <w:bCs/>
+          <w:i/>
+          <w:sz w:val="20"/>
+          <w:szCs w:val="20"/>
+        </w:rPr>
+        <w:t>select(root</w:t>
+      </w:r>
+      <w:proofErr w:type="gramStart"/>
+      <w:r>
+        <w:rPr>
+          <w:rFonts w:ascii="Times New Roman" w:hAnsi="Times New Roman" w:cs="Times New Roman"/>
+          <w:bCs/>
+          <w:i/>
+          <w:sz w:val="20"/>
+          <w:szCs w:val="20"/>
+        </w:rPr>
+        <w:t>).where</w:t>
+      </w:r>
+      <w:proofErr w:type="gramEnd"/>
+      <w:r>
+        <w:rPr>
+          <w:rFonts w:ascii="Times New Roman" w:hAnsi="Times New Roman" w:cs="Times New Roman"/>
+          <w:bCs/>
+          <w:i/>
+          <w:sz w:val="20"/>
+          <w:szCs w:val="20"/>
+        </w:rPr>
+        <w:t>(builder.equal(root.get("city"), "hanoi"));</w:t>
+      </w:r>
+    </w:p>
+    <w:p>
+      <w:pPr>
+        <w:spacing w:line="276" w:lineRule="auto"/>
+        <w:ind w:firstLine="567"/>
+        <w:rPr>
+          <w:rFonts w:ascii="Times New Roman" w:hAnsi="Times New Roman" w:cs="Times New Roman"/>
+          <w:bCs/>
+          <w:i/>
+          <w:sz w:val="20"/>
+          <w:szCs w:val="20"/>
+        </w:rPr>
+      </w:pPr>
+      <w:r>
+        <w:rPr>
+          <w:rFonts w:ascii="Times New Roman" w:hAnsi="Times New Roman" w:cs="Times New Roman"/>
+          <w:bCs/>
+          <w:i/>
+          <w:sz w:val="20"/>
+          <w:szCs w:val="20"/>
+        </w:rPr>
+        <w:t xml:space="preserve">TypedQuery&lt;Office&gt; typedQuery = </w:t>
+      </w:r>
+      <w:proofErr w:type="gramStart"/>
+      <w:r>
+        <w:rPr>
+          <w:rFonts w:ascii="Times New Roman" w:hAnsi="Times New Roman" w:cs="Times New Roman"/>
+          <w:bCs/>
+          <w:i/>
+          <w:sz w:val="20"/>
+          <w:szCs w:val="20"/>
+        </w:rPr>
+        <w:t>em.createQuery</w:t>
+      </w:r>
+      <w:proofErr w:type="gramEnd"/>
+      <w:r>
+        <w:rPr>
+          <w:rFonts w:ascii="Times New Roman" w:hAnsi="Times New Roman" w:cs="Times New Roman"/>
+          <w:bCs/>
+          <w:i/>
+          <w:sz w:val="20"/>
+          <w:szCs w:val="20"/>
+        </w:rPr>
+        <w:t>(criteriaQuery);</w:t>
       </w:r>
     </w:p>
     <w:p>
@@ -19152,7 +20006,25 @@
           <w:bCs/>
           <w:i/>
         </w:rPr>
-        <w:t>package org.springframework.data.repository;</w:t>
+        <w:t xml:space="preserve">package </w:t>
+      </w:r>
+      <w:proofErr w:type="gramStart"/>
+      <w:r>
+        <w:rPr>
+          <w:rFonts w:ascii="Times New Roman" w:hAnsi="Times New Roman" w:cs="Times New Roman"/>
+          <w:bCs/>
+          <w:i/>
+        </w:rPr>
+        <w:t>org.springframework</w:t>
+      </w:r>
+      <w:proofErr w:type="gramEnd"/>
+      <w:r>
+        <w:rPr>
+          <w:rFonts w:ascii="Times New Roman" w:hAnsi="Times New Roman" w:cs="Times New Roman"/>
+          <w:bCs/>
+          <w:i/>
+        </w:rPr>
+        <w:t>.data.repository;</w:t>
       </w:r>
     </w:p>
     <w:p>
@@ -19171,7 +20043,25 @@
           <w:bCs/>
           <w:i/>
         </w:rPr>
-        <w:t>import org.springframework.stereotype.Indexed;</w:t>
+        <w:t xml:space="preserve">import </w:t>
+      </w:r>
+      <w:proofErr w:type="gramStart"/>
+      <w:r>
+        <w:rPr>
+          <w:rFonts w:ascii="Times New Roman" w:hAnsi="Times New Roman" w:cs="Times New Roman"/>
+          <w:bCs/>
+          <w:i/>
+        </w:rPr>
+        <w:t>org.springframework</w:t>
+      </w:r>
+      <w:proofErr w:type="gramEnd"/>
+      <w:r>
+        <w:rPr>
+          <w:rFonts w:ascii="Times New Roman" w:hAnsi="Times New Roman" w:cs="Times New Roman"/>
+          <w:bCs/>
+          <w:i/>
+        </w:rPr>
+        <w:t>.stereotype.Indexed;</w:t>
       </w:r>
     </w:p>
     <w:p>
@@ -19771,7 +20661,25 @@
           <w:bCs/>
           <w:i/>
         </w:rPr>
-        <w:t>@Table(name = "company")</w:t>
+        <w:t>@</w:t>
+      </w:r>
+      <w:proofErr w:type="gramStart"/>
+      <w:r>
+        <w:rPr>
+          <w:rFonts w:ascii="Times New Roman" w:hAnsi="Times New Roman" w:cs="Times New Roman"/>
+          <w:bCs/>
+          <w:i/>
+        </w:rPr>
+        <w:t>Table(</w:t>
+      </w:r>
+      <w:proofErr w:type="gramEnd"/>
+      <w:r>
+        <w:rPr>
+          <w:rFonts w:ascii="Times New Roman" w:hAnsi="Times New Roman" w:cs="Times New Roman"/>
+          <w:bCs/>
+          <w:i/>
+        </w:rPr>
+        <w:t>name = "company")</w:t>
       </w:r>
     </w:p>
     <w:p>
@@ -19842,7 +20750,25 @@
           <w:bCs/>
           <w:i/>
         </w:rPr>
-        <w:t xml:space="preserve">  @OneToMany(fetch = FetchType.LAZY, m</w:t>
+        <w:t xml:space="preserve">  @</w:t>
+      </w:r>
+      <w:proofErr w:type="gramStart"/>
+      <w:r>
+        <w:rPr>
+          <w:rFonts w:ascii="Times New Roman" w:hAnsi="Times New Roman" w:cs="Times New Roman"/>
+          <w:bCs/>
+          <w:i/>
+        </w:rPr>
+        <w:t>OneToMany(</w:t>
+      </w:r>
+      <w:proofErr w:type="gramEnd"/>
+      <w:r>
+        <w:rPr>
+          <w:rFonts w:ascii="Times New Roman" w:hAnsi="Times New Roman" w:cs="Times New Roman"/>
+          <w:bCs/>
+          <w:i/>
+        </w:rPr>
+        <w:t>fetch = FetchType.LAZY, m</w:t>
       </w:r>
       <w:r>
         <w:rPr>
@@ -19878,7 +20804,25 @@
           <w:bCs/>
           <w:i/>
         </w:rPr>
-        <w:t xml:space="preserve">  private Set&lt;Employee&gt; listEmployee = new HashSet&lt;&gt;();</w:t>
+        <w:t xml:space="preserve">  private Set&lt;Employee&gt; listEmployee = new HashSet&lt;</w:t>
+      </w:r>
+      <w:proofErr w:type="gramStart"/>
+      <w:r>
+        <w:rPr>
+          <w:rFonts w:ascii="Times New Roman" w:hAnsi="Times New Roman" w:cs="Times New Roman"/>
+          <w:bCs/>
+          <w:i/>
+        </w:rPr>
+        <w:t>&gt;(</w:t>
+      </w:r>
+      <w:proofErr w:type="gramEnd"/>
+      <w:r>
+        <w:rPr>
+          <w:rFonts w:ascii="Times New Roman" w:hAnsi="Times New Roman" w:cs="Times New Roman"/>
+          <w:bCs/>
+          <w:i/>
+        </w:rPr>
+        <w:t>);</w:t>
       </w:r>
     </w:p>
     <w:p>
@@ -20245,7 +21189,25 @@
           <w:bCs/>
           <w:i/>
         </w:rPr>
-        <w:t>@Table(name = "company")</w:t>
+        <w:t>@</w:t>
+      </w:r>
+      <w:proofErr w:type="gramStart"/>
+      <w:r>
+        <w:rPr>
+          <w:rFonts w:ascii="Times New Roman" w:hAnsi="Times New Roman" w:cs="Times New Roman"/>
+          <w:bCs/>
+          <w:i/>
+        </w:rPr>
+        <w:t>Table(</w:t>
+      </w:r>
+      <w:proofErr w:type="gramEnd"/>
+      <w:r>
+        <w:rPr>
+          <w:rFonts w:ascii="Times New Roman" w:hAnsi="Times New Roman" w:cs="Times New Roman"/>
+          <w:bCs/>
+          <w:i/>
+        </w:rPr>
+        <w:t>name = "company")</w:t>
       </w:r>
     </w:p>
     <w:p>
@@ -20309,7 +21271,25 @@
           <w:bCs/>
           <w:i/>
         </w:rPr>
-        <w:t xml:space="preserve">  @OneToMany(fetch = FetchType.LAZY, mappedBy = "company")</w:t>
+        <w:t xml:space="preserve">  @</w:t>
+      </w:r>
+      <w:proofErr w:type="gramStart"/>
+      <w:r>
+        <w:rPr>
+          <w:rFonts w:ascii="Times New Roman" w:hAnsi="Times New Roman" w:cs="Times New Roman"/>
+          <w:bCs/>
+          <w:i/>
+        </w:rPr>
+        <w:t>OneToMany(</w:t>
+      </w:r>
+      <w:proofErr w:type="gramEnd"/>
+      <w:r>
+        <w:rPr>
+          <w:rFonts w:ascii="Times New Roman" w:hAnsi="Times New Roman" w:cs="Times New Roman"/>
+          <w:bCs/>
+          <w:i/>
+        </w:rPr>
+        <w:t>fetch = FetchType.LAZY, mappedBy = "company")</w:t>
       </w:r>
     </w:p>
     <w:p>
@@ -20330,7 +21310,25 @@
           <w:bCs/>
           <w:i/>
         </w:rPr>
-        <w:t xml:space="preserve">  private List&lt;Employee&gt; listEmployee = new ArrayList&lt;&gt;();</w:t>
+        <w:t xml:space="preserve">  private List&lt;Employee&gt; listEmployee = new ArrayList&lt;</w:t>
+      </w:r>
+      <w:proofErr w:type="gramStart"/>
+      <w:r>
+        <w:rPr>
+          <w:rFonts w:ascii="Times New Roman" w:hAnsi="Times New Roman" w:cs="Times New Roman"/>
+          <w:bCs/>
+          <w:i/>
+        </w:rPr>
+        <w:t>&gt;(</w:t>
+      </w:r>
+      <w:proofErr w:type="gramEnd"/>
+      <w:r>
+        <w:rPr>
+          <w:rFonts w:ascii="Times New Roman" w:hAnsi="Times New Roman" w:cs="Times New Roman"/>
+          <w:bCs/>
+          <w:i/>
+        </w:rPr>
+        <w:t>);</w:t>
       </w:r>
     </w:p>
     <w:p>
@@ -20471,7 +21469,27 @@
           <w:sz w:val="24"/>
           <w:szCs w:val="24"/>
         </w:rPr>
-        <w:t xml:space="preserve"> company.getListEmployee() thì nó vẫn có dữ liệ</w:t>
+        <w:t xml:space="preserve"> </w:t>
+      </w:r>
+      <w:proofErr w:type="gramStart"/>
+      <w:r>
+        <w:rPr>
+          <w:rFonts w:ascii="Times New Roman" w:hAnsi="Times New Roman" w:cs="Times New Roman"/>
+          <w:bCs/>
+          <w:sz w:val="24"/>
+          <w:szCs w:val="24"/>
+        </w:rPr>
+        <w:t>company.getListEmployee</w:t>
+      </w:r>
+      <w:proofErr w:type="gramEnd"/>
+      <w:r>
+        <w:rPr>
+          <w:rFonts w:ascii="Times New Roman" w:hAnsi="Times New Roman" w:cs="Times New Roman"/>
+          <w:bCs/>
+          <w:sz w:val="24"/>
+          <w:szCs w:val="24"/>
+        </w:rPr>
+        <w:t>() thì nó vẫn có dữ liệ</w:t>
       </w:r>
       <w:r>
         <w:rPr>
@@ -21027,7 +22045,25 @@
           <w:bCs/>
           <w:i/>
         </w:rPr>
-        <w:t>User user  = new User();</w:t>
+        <w:t xml:space="preserve">User </w:t>
+      </w:r>
+      <w:proofErr w:type="gramStart"/>
+      <w:r>
+        <w:rPr>
+          <w:rFonts w:ascii="Times New Roman" w:hAnsi="Times New Roman" w:cs="Times New Roman"/>
+          <w:bCs/>
+          <w:i/>
+        </w:rPr>
+        <w:t>user  =</w:t>
+      </w:r>
+      <w:proofErr w:type="gramEnd"/>
+      <w:r>
+        <w:rPr>
+          <w:rFonts w:ascii="Times New Roman" w:hAnsi="Times New Roman" w:cs="Times New Roman"/>
+          <w:bCs/>
+          <w:i/>
+        </w:rPr>
+        <w:t xml:space="preserve"> new User();</w:t>
       </w:r>
     </w:p>
     <w:p>
@@ -21041,13 +22077,23 @@
           <w:i/>
         </w:rPr>
       </w:pPr>
-      <w:r>
-        <w:rPr>
-          <w:rFonts w:ascii="Times New Roman" w:hAnsi="Times New Roman" w:cs="Times New Roman"/>
-          <w:bCs/>
-          <w:i/>
-        </w:rPr>
-        <w:t>user.setAddress(address);</w:t>
+      <w:proofErr w:type="gramStart"/>
+      <w:r>
+        <w:rPr>
+          <w:rFonts w:ascii="Times New Roman" w:hAnsi="Times New Roman" w:cs="Times New Roman"/>
+          <w:bCs/>
+          <w:i/>
+        </w:rPr>
+        <w:t>user.setAddress</w:t>
+      </w:r>
+      <w:proofErr w:type="gramEnd"/>
+      <w:r>
+        <w:rPr>
+          <w:rFonts w:ascii="Times New Roman" w:hAnsi="Times New Roman" w:cs="Times New Roman"/>
+          <w:bCs/>
+          <w:i/>
+        </w:rPr>
+        <w:t>(address);</w:t>
       </w:r>
     </w:p>
     <w:p>
@@ -21061,13 +22107,23 @@
           <w:i/>
         </w:rPr>
       </w:pPr>
-      <w:r>
-        <w:rPr>
-          <w:rFonts w:ascii="Times New Roman" w:hAnsi="Times New Roman" w:cs="Times New Roman"/>
-          <w:bCs/>
-          <w:i/>
-        </w:rPr>
-        <w:t>user.save(); // như vậy ta sẽ lưu dữ liệu xuống 2 bảng User và Address</w:t>
+      <w:proofErr w:type="gramStart"/>
+      <w:r>
+        <w:rPr>
+          <w:rFonts w:ascii="Times New Roman" w:hAnsi="Times New Roman" w:cs="Times New Roman"/>
+          <w:bCs/>
+          <w:i/>
+        </w:rPr>
+        <w:t>user.save</w:t>
+      </w:r>
+      <w:proofErr w:type="gramEnd"/>
+      <w:r>
+        <w:rPr>
+          <w:rFonts w:ascii="Times New Roman" w:hAnsi="Times New Roman" w:cs="Times New Roman"/>
+          <w:bCs/>
+          <w:i/>
+        </w:rPr>
+        <w:t>(); // như vậy ta sẽ lưu dữ liệu xuống 2 bảng User và Address</w:t>
       </w:r>
     </w:p>
     <w:p>
@@ -21395,7 +22451,25 @@
                 <w:bCs/>
                 <w:i/>
               </w:rPr>
-              <w:t xml:space="preserve">    @JoinColumn(name = "address_id")</w:t>
+              <w:t xml:space="preserve">    @</w:t>
+            </w:r>
+            <w:proofErr w:type="gramStart"/>
+            <w:r>
+              <w:rPr>
+                <w:rFonts w:ascii="Times New Roman" w:hAnsi="Times New Roman" w:cs="Times New Roman"/>
+                <w:bCs/>
+                <w:i/>
+              </w:rPr>
+              <w:t>JoinColumn(</w:t>
+            </w:r>
+            <w:proofErr w:type="gramEnd"/>
+            <w:r>
+              <w:rPr>
+                <w:rFonts w:ascii="Times New Roman" w:hAnsi="Times New Roman" w:cs="Times New Roman"/>
+                <w:bCs/>
+                <w:i/>
+              </w:rPr>
+              <w:t>name = "address_id")</w:t>
             </w:r>
           </w:p>
           <w:p>
@@ -21587,7 +22661,25 @@
                 <w:bCs/>
                 <w:i/>
               </w:rPr>
-              <w:t xml:space="preserve">    @OneToMany(mappedBy = "add</w:t>
+              <w:t xml:space="preserve">    @</w:t>
+            </w:r>
+            <w:proofErr w:type="gramStart"/>
+            <w:r>
+              <w:rPr>
+                <w:rFonts w:ascii="Times New Roman" w:hAnsi="Times New Roman" w:cs="Times New Roman"/>
+                <w:bCs/>
+                <w:i/>
+              </w:rPr>
+              <w:t>OneToMany(</w:t>
+            </w:r>
+            <w:proofErr w:type="gramEnd"/>
+            <w:r>
+              <w:rPr>
+                <w:rFonts w:ascii="Times New Roman" w:hAnsi="Times New Roman" w:cs="Times New Roman"/>
+                <w:bCs/>
+                <w:i/>
+              </w:rPr>
+              <w:t>mappedBy = "add</w:t>
             </w:r>
             <w:r>
               <w:rPr>
@@ -21865,7 +22957,25 @@
                 <w:bCs/>
                 <w:i/>
               </w:rPr>
-              <w:t xml:space="preserve">    @ManyToMany(mappedBy = "persons")</w:t>
+              <w:t xml:space="preserve">    @</w:t>
+            </w:r>
+            <w:proofErr w:type="gramStart"/>
+            <w:r>
+              <w:rPr>
+                <w:rFonts w:ascii="Times New Roman" w:hAnsi="Times New Roman" w:cs="Times New Roman"/>
+                <w:bCs/>
+                <w:i/>
+              </w:rPr>
+              <w:t>ManyToMany(</w:t>
+            </w:r>
+            <w:proofErr w:type="gramEnd"/>
+            <w:r>
+              <w:rPr>
+                <w:rFonts w:ascii="Times New Roman" w:hAnsi="Times New Roman" w:cs="Times New Roman"/>
+                <w:bCs/>
+                <w:i/>
+              </w:rPr>
+              <w:t>mappedBy = "persons")</w:t>
             </w:r>
           </w:p>
           <w:p>
@@ -22065,7 +23175,25 @@
                 <w:bCs/>
                 <w:i/>
               </w:rPr>
-              <w:t xml:space="preserve">    @ManyToMany(cascade = CascadeType.ALL)</w:t>
+              <w:t xml:space="preserve">    @</w:t>
+            </w:r>
+            <w:proofErr w:type="gramStart"/>
+            <w:r>
+              <w:rPr>
+                <w:rFonts w:ascii="Times New Roman" w:hAnsi="Times New Roman" w:cs="Times New Roman"/>
+                <w:bCs/>
+                <w:i/>
+              </w:rPr>
+              <w:t>ManyToMany(</w:t>
+            </w:r>
+            <w:proofErr w:type="gramEnd"/>
+            <w:r>
+              <w:rPr>
+                <w:rFonts w:ascii="Times New Roman" w:hAnsi="Times New Roman" w:cs="Times New Roman"/>
+                <w:bCs/>
+                <w:i/>
+              </w:rPr>
+              <w:t>cascade = CascadeType.ALL)</w:t>
             </w:r>
           </w:p>
           <w:p>
@@ -22086,8 +23214,18 @@
                 <w:bCs/>
                 <w:i/>
               </w:rPr>
-              <w:t xml:space="preserve">    @JoinTable(</w:t>
-            </w:r>
+              <w:t xml:space="preserve">    @</w:t>
+            </w:r>
+            <w:proofErr w:type="gramStart"/>
+            <w:r>
+              <w:rPr>
+                <w:rFonts w:ascii="Times New Roman" w:hAnsi="Times New Roman" w:cs="Times New Roman"/>
+                <w:bCs/>
+                <w:i/>
+              </w:rPr>
+              <w:t>JoinTable(</w:t>
+            </w:r>
+            <w:proofErr w:type="gramEnd"/>
           </w:p>
           <w:p>
             <w:pPr>
@@ -22144,7 +23282,25 @@
                 <w:bCs/>
                 <w:i/>
               </w:rPr>
-              <w:t>joinColumns = @JoinColumn(name = "address_id"),</w:t>
+              <w:t>joinColumns = @</w:t>
+            </w:r>
+            <w:proofErr w:type="gramStart"/>
+            <w:r>
+              <w:rPr>
+                <w:rFonts w:ascii="Times New Roman" w:hAnsi="Times New Roman" w:cs="Times New Roman"/>
+                <w:bCs/>
+                <w:i/>
+              </w:rPr>
+              <w:t>JoinColumn(</w:t>
+            </w:r>
+            <w:proofErr w:type="gramEnd"/>
+            <w:r>
+              <w:rPr>
+                <w:rFonts w:ascii="Times New Roman" w:hAnsi="Times New Roman" w:cs="Times New Roman"/>
+                <w:bCs/>
+                <w:i/>
+              </w:rPr>
+              <w:t>name = "address_id"),</w:t>
             </w:r>
           </w:p>
           <w:p>
@@ -22174,7 +23330,25 @@
                 <w:bCs/>
                 <w:i/>
               </w:rPr>
-              <w:t>inverseJoinColumns = @JoinColumn(name = "person_id")</w:t>
+              <w:t>inverseJoinColumns = @</w:t>
+            </w:r>
+            <w:proofErr w:type="gramStart"/>
+            <w:r>
+              <w:rPr>
+                <w:rFonts w:ascii="Times New Roman" w:hAnsi="Times New Roman" w:cs="Times New Roman"/>
+                <w:bCs/>
+                <w:i/>
+              </w:rPr>
+              <w:t>JoinColumn(</w:t>
+            </w:r>
+            <w:proofErr w:type="gramEnd"/>
+            <w:r>
+              <w:rPr>
+                <w:rFonts w:ascii="Times New Roman" w:hAnsi="Times New Roman" w:cs="Times New Roman"/>
+                <w:bCs/>
+                <w:i/>
+              </w:rPr>
+              <w:t>name = "person_id")</w:t>
             </w:r>
           </w:p>
           <w:p>
@@ -22395,7 +23569,29 @@
           <w:sz w:val="24"/>
           <w:szCs w:val="24"/>
         </w:rPr>
-        <w:t>@Column(name = "created_date", updatable = false</w:t>
+        <w:t>@</w:t>
+      </w:r>
+      <w:proofErr w:type="gramStart"/>
+      <w:r>
+        <w:rPr>
+          <w:rFonts w:ascii="Times New Roman" w:hAnsi="Times New Roman" w:cs="Times New Roman"/>
+          <w:bCs/>
+          <w:i/>
+          <w:sz w:val="24"/>
+          <w:szCs w:val="24"/>
+        </w:rPr>
+        <w:t>Column(</w:t>
+      </w:r>
+      <w:proofErr w:type="gramEnd"/>
+      <w:r>
+        <w:rPr>
+          <w:rFonts w:ascii="Times New Roman" w:hAnsi="Times New Roman" w:cs="Times New Roman"/>
+          <w:bCs/>
+          <w:i/>
+          <w:sz w:val="24"/>
+          <w:szCs w:val="24"/>
+        </w:rPr>
+        <w:t>name = "created_date", updatable = false</w:t>
       </w:r>
       <w:r>
         <w:rPr>
@@ -22505,7 +23701,29 @@
           <w:sz w:val="20"/>
           <w:szCs w:val="20"/>
         </w:rPr>
-        <w:t>@Column(name = "first_name", columnDefinition = "VARCHAR(100)")</w:t>
+        <w:t>@</w:t>
+      </w:r>
+      <w:proofErr w:type="gramStart"/>
+      <w:r>
+        <w:rPr>
+          <w:rFonts w:ascii="Times New Roman" w:hAnsi="Times New Roman" w:cs="Times New Roman"/>
+          <w:bCs/>
+          <w:i/>
+          <w:sz w:val="20"/>
+          <w:szCs w:val="20"/>
+        </w:rPr>
+        <w:t>Column(</w:t>
+      </w:r>
+      <w:proofErr w:type="gramEnd"/>
+      <w:r>
+        <w:rPr>
+          <w:rFonts w:ascii="Times New Roman" w:hAnsi="Times New Roman" w:cs="Times New Roman"/>
+          <w:bCs/>
+          <w:i/>
+          <w:sz w:val="20"/>
+          <w:szCs w:val="20"/>
+        </w:rPr>
+        <w:t>name = "first_name", columnDefinition = "VARCHAR(100)")</w:t>
       </w:r>
     </w:p>
     <w:p>
@@ -22657,7 +23875,25 @@
           <w:i/>
           <w:iCs/>
         </w:rPr>
-        <w:t>@Enumerated(EnumType.STRING)</w:t>
+        <w:t>@</w:t>
+      </w:r>
+      <w:proofErr w:type="gramStart"/>
+      <w:r>
+        <w:rPr>
+          <w:rFonts w:ascii="Times New Roman" w:hAnsi="Times New Roman" w:cs="Times New Roman"/>
+          <w:i/>
+          <w:iCs/>
+        </w:rPr>
+        <w:t>Enumerated(</w:t>
+      </w:r>
+      <w:proofErr w:type="gramEnd"/>
+      <w:r>
+        <w:rPr>
+          <w:rFonts w:ascii="Times New Roman" w:hAnsi="Times New Roman" w:cs="Times New Roman"/>
+          <w:i/>
+          <w:iCs/>
+        </w:rPr>
+        <w:t>EnumType.STRING)</w:t>
       </w:r>
     </w:p>
     <w:p>
@@ -23682,7 +24918,27 @@
           <w:sz w:val="24"/>
           <w:szCs w:val="24"/>
         </w:rPr>
-        <w:t xml:space="preserve">u hình như application.properties, </w:t>
+        <w:t xml:space="preserve">u hình như </w:t>
+      </w:r>
+      <w:proofErr w:type="gramStart"/>
+      <w:r>
+        <w:rPr>
+          <w:rFonts w:ascii="Times New Roman" w:hAnsi="Times New Roman" w:cs="Times New Roman"/>
+          <w:bCs/>
+          <w:sz w:val="24"/>
+          <w:szCs w:val="24"/>
+        </w:rPr>
+        <w:t>application.properties</w:t>
+      </w:r>
+      <w:proofErr w:type="gramEnd"/>
+      <w:r>
+        <w:rPr>
+          <w:rFonts w:ascii="Times New Roman" w:hAnsi="Times New Roman" w:cs="Times New Roman"/>
+          <w:bCs/>
+          <w:sz w:val="24"/>
+          <w:szCs w:val="24"/>
+        </w:rPr>
+        <w:t xml:space="preserve">, </w:t>
       </w:r>
       <w:r>
         <w:rPr>
@@ -25526,7 +26782,23 @@
           <w:rFonts w:ascii="Times New Roman" w:hAnsi="Times New Roman" w:cs="Times New Roman"/>
           <w:i/>
         </w:rPr>
-        <w:t xml:space="preserve">    &lt;groupId&gt;org.springframework.boot&lt;/groupId&gt;</w:t>
+        <w:t xml:space="preserve">    </w:t>
+      </w:r>
+      <w:proofErr w:type="gramStart"/>
+      <w:r>
+        <w:rPr>
+          <w:rFonts w:ascii="Times New Roman" w:hAnsi="Times New Roman" w:cs="Times New Roman"/>
+          <w:i/>
+        </w:rPr>
+        <w:t>&lt;groupId&gt;org.springframework.boot</w:t>
+      </w:r>
+      <w:proofErr w:type="gramEnd"/>
+      <w:r>
+        <w:rPr>
+          <w:rFonts w:ascii="Times New Roman" w:hAnsi="Times New Roman" w:cs="Times New Roman"/>
+          <w:i/>
+        </w:rPr>
+        <w:t>&lt;/groupId&gt;</w:t>
       </w:r>
     </w:p>
     <w:p>
@@ -25590,12 +26862,21 @@
           <w:i/>
         </w:rPr>
       </w:pPr>
-      <w:r>
-        <w:rPr>
-          <w:rFonts w:ascii="Times New Roman" w:hAnsi="Times New Roman" w:cs="Times New Roman"/>
-          <w:i/>
-        </w:rPr>
-        <w:t>spring.cache.type=redis</w:t>
+      <w:proofErr w:type="gramStart"/>
+      <w:r>
+        <w:rPr>
+          <w:rFonts w:ascii="Times New Roman" w:hAnsi="Times New Roman" w:cs="Times New Roman"/>
+          <w:i/>
+        </w:rPr>
+        <w:t>spring.cache</w:t>
+      </w:r>
+      <w:proofErr w:type="gramEnd"/>
+      <w:r>
+        <w:rPr>
+          <w:rFonts w:ascii="Times New Roman" w:hAnsi="Times New Roman" w:cs="Times New Roman"/>
+          <w:i/>
+        </w:rPr>
+        <w:t>.type=redis</w:t>
       </w:r>
     </w:p>
     <w:p>
@@ -25607,12 +26888,21 @@
           <w:i/>
         </w:rPr>
       </w:pPr>
-      <w:r>
-        <w:rPr>
-          <w:rFonts w:ascii="Times New Roman" w:hAnsi="Times New Roman" w:cs="Times New Roman"/>
-          <w:i/>
-        </w:rPr>
-        <w:t>spring.redis.host=localhost</w:t>
+      <w:proofErr w:type="gramStart"/>
+      <w:r>
+        <w:rPr>
+          <w:rFonts w:ascii="Times New Roman" w:hAnsi="Times New Roman" w:cs="Times New Roman"/>
+          <w:i/>
+        </w:rPr>
+        <w:t>spring.redis</w:t>
+      </w:r>
+      <w:proofErr w:type="gramEnd"/>
+      <w:r>
+        <w:rPr>
+          <w:rFonts w:ascii="Times New Roman" w:hAnsi="Times New Roman" w:cs="Times New Roman"/>
+          <w:i/>
+        </w:rPr>
+        <w:t>.host=localhost</w:t>
       </w:r>
     </w:p>
     <w:p>
@@ -25624,12 +26914,21 @@
           <w:i/>
         </w:rPr>
       </w:pPr>
-      <w:r>
-        <w:rPr>
-          <w:rFonts w:ascii="Times New Roman" w:hAnsi="Times New Roman" w:cs="Times New Roman"/>
-          <w:i/>
-        </w:rPr>
-        <w:t>spring.redis.port=6379</w:t>
+      <w:proofErr w:type="gramStart"/>
+      <w:r>
+        <w:rPr>
+          <w:rFonts w:ascii="Times New Roman" w:hAnsi="Times New Roman" w:cs="Times New Roman"/>
+          <w:i/>
+        </w:rPr>
+        <w:t>spring.redis</w:t>
+      </w:r>
+      <w:proofErr w:type="gramEnd"/>
+      <w:r>
+        <w:rPr>
+          <w:rFonts w:ascii="Times New Roman" w:hAnsi="Times New Roman" w:cs="Times New Roman"/>
+          <w:i/>
+        </w:rPr>
+        <w:t>.port=6379</w:t>
       </w:r>
     </w:p>
     <w:p>
@@ -25770,7 +27069,25 @@
           <w:i/>
           <w:iCs/>
         </w:rPr>
-        <w:t>JedisConnectionFactory jedisConnectionFactory() {</w:t>
+        <w:t xml:space="preserve">JedisConnectionFactory </w:t>
+      </w:r>
+      <w:proofErr w:type="gramStart"/>
+      <w:r>
+        <w:rPr>
+          <w:rFonts w:ascii="Times New Roman" w:hAnsi="Times New Roman" w:cs="Times New Roman"/>
+          <w:i/>
+          <w:iCs/>
+        </w:rPr>
+        <w:t>jedisConnectionFactory(</w:t>
+      </w:r>
+      <w:proofErr w:type="gramEnd"/>
+      <w:r>
+        <w:rPr>
+          <w:rFonts w:ascii="Times New Roman" w:hAnsi="Times New Roman" w:cs="Times New Roman"/>
+          <w:i/>
+          <w:iCs/>
+        </w:rPr>
+        <w:t>) {</w:t>
       </w:r>
     </w:p>
     <w:p>
@@ -25808,7 +27125,25 @@
           <w:i/>
           <w:iCs/>
         </w:rPr>
-        <w:t xml:space="preserve">      = new JedisConnectionFactory();</w:t>
+        <w:t xml:space="preserve">      = new </w:t>
+      </w:r>
+      <w:proofErr w:type="gramStart"/>
+      <w:r>
+        <w:rPr>
+          <w:rFonts w:ascii="Times New Roman" w:hAnsi="Times New Roman" w:cs="Times New Roman"/>
+          <w:i/>
+          <w:iCs/>
+        </w:rPr>
+        <w:t>JedisConnectionFactory(</w:t>
+      </w:r>
+      <w:proofErr w:type="gramEnd"/>
+      <w:r>
+        <w:rPr>
+          <w:rFonts w:ascii="Times New Roman" w:hAnsi="Times New Roman" w:cs="Times New Roman"/>
+          <w:i/>
+          <w:iCs/>
+        </w:rPr>
+        <w:t>);</w:t>
       </w:r>
     </w:p>
     <w:p>
@@ -25922,7 +27257,25 @@
           <w:i/>
           <w:iCs/>
         </w:rPr>
-        <w:t>public RedisTemplate&lt;String, Object&gt; redisTemplate() {</w:t>
+        <w:t xml:space="preserve">public RedisTemplate&lt;String, Object&gt; </w:t>
+      </w:r>
+      <w:proofErr w:type="gramStart"/>
+      <w:r>
+        <w:rPr>
+          <w:rFonts w:ascii="Times New Roman" w:hAnsi="Times New Roman" w:cs="Times New Roman"/>
+          <w:i/>
+          <w:iCs/>
+        </w:rPr>
+        <w:t>redisTemplate(</w:t>
+      </w:r>
+      <w:proofErr w:type="gramEnd"/>
+      <w:r>
+        <w:rPr>
+          <w:rFonts w:ascii="Times New Roman" w:hAnsi="Times New Roman" w:cs="Times New Roman"/>
+          <w:i/>
+          <w:iCs/>
+        </w:rPr>
+        <w:t>) {</w:t>
       </w:r>
     </w:p>
     <w:p>
@@ -25941,7 +27294,25 @@
           <w:i/>
           <w:iCs/>
         </w:rPr>
-        <w:t xml:space="preserve">    RedisTemplate&lt;String, Object&gt; template = new RedisTemplate&lt;&gt;();</w:t>
+        <w:t xml:space="preserve">    RedisTemplate&lt;String, Object&gt; template = new RedisTemplate&lt;</w:t>
+      </w:r>
+      <w:proofErr w:type="gramStart"/>
+      <w:r>
+        <w:rPr>
+          <w:rFonts w:ascii="Times New Roman" w:hAnsi="Times New Roman" w:cs="Times New Roman"/>
+          <w:i/>
+          <w:iCs/>
+        </w:rPr>
+        <w:t>&gt;(</w:t>
+      </w:r>
+      <w:proofErr w:type="gramEnd"/>
+      <w:r>
+        <w:rPr>
+          <w:rFonts w:ascii="Times New Roman" w:hAnsi="Times New Roman" w:cs="Times New Roman"/>
+          <w:i/>
+          <w:iCs/>
+        </w:rPr>
+        <w:t>);</w:t>
       </w:r>
     </w:p>
     <w:p>
@@ -25960,7 +27331,25 @@
           <w:i/>
           <w:iCs/>
         </w:rPr>
-        <w:t xml:space="preserve">    template.setConnectionFactory(jedisConnectionFactory());</w:t>
+        <w:t xml:space="preserve">    </w:t>
+      </w:r>
+      <w:proofErr w:type="gramStart"/>
+      <w:r>
+        <w:rPr>
+          <w:rFonts w:ascii="Times New Roman" w:hAnsi="Times New Roman" w:cs="Times New Roman"/>
+          <w:i/>
+          <w:iCs/>
+        </w:rPr>
+        <w:t>template.setConnectionFactory</w:t>
+      </w:r>
+      <w:proofErr w:type="gramEnd"/>
+      <w:r>
+        <w:rPr>
+          <w:rFonts w:ascii="Times New Roman" w:hAnsi="Times New Roman" w:cs="Times New Roman"/>
+          <w:i/>
+          <w:iCs/>
+        </w:rPr>
+        <w:t>(jedisConnectionFactory());</w:t>
       </w:r>
     </w:p>
     <w:p>
@@ -26433,7 +27822,29 @@
                 <w:sz w:val="20"/>
                 <w:szCs w:val="20"/>
               </w:rPr>
-              <w:t>@RedisHash(timeToLive = 3600)</w:t>
+              <w:t>@</w:t>
+            </w:r>
+            <w:proofErr w:type="gramStart"/>
+            <w:r>
+              <w:rPr>
+                <w:rFonts w:ascii="Times New Roman" w:hAnsi="Times New Roman" w:cs="Times New Roman"/>
+                <w:bCs/>
+                <w:i/>
+                <w:sz w:val="20"/>
+                <w:szCs w:val="20"/>
+              </w:rPr>
+              <w:t>RedisHash(</w:t>
+            </w:r>
+            <w:proofErr w:type="gramEnd"/>
+            <w:r>
+              <w:rPr>
+                <w:rFonts w:ascii="Times New Roman" w:hAnsi="Times New Roman" w:cs="Times New Roman"/>
+                <w:bCs/>
+                <w:i/>
+                <w:sz w:val="20"/>
+                <w:szCs w:val="20"/>
+              </w:rPr>
+              <w:t>timeToLive = 3600)</w:t>
             </w:r>
           </w:p>
           <w:p>
@@ -27220,14 +28631,10 @@
           <w:sz w:val="20"/>
           <w:szCs w:val="20"/>
         </w:rPr>
-        <w:t>@RedisHash(value = "user", timeToLive = 60L)</w:t>
-      </w:r>
-    </w:p>
-    <w:p>
-      <w:pPr>
-        <w:spacing w:line="240" w:lineRule="auto"/>
-        <w:ind w:firstLine="567"/>
-        <w:jc w:val="both"/>
+        <w:t>@</w:t>
+      </w:r>
+      <w:proofErr w:type="gramStart"/>
+      <w:r>
         <w:rPr>
           <w:rFonts w:ascii="Times New Roman" w:hAnsi="Times New Roman" w:cs="Times New Roman"/>
           <w:bCs/>
@@ -27235,7 +28642,9 @@
           <w:sz w:val="20"/>
           <w:szCs w:val="20"/>
         </w:rPr>
-      </w:pPr>
+        <w:t>RedisHash(</w:t>
+      </w:r>
+      <w:proofErr w:type="gramEnd"/>
       <w:r>
         <w:rPr>
           <w:rFonts w:ascii="Times New Roman" w:hAnsi="Times New Roman" w:cs="Times New Roman"/>
@@ -27244,7 +28653,7 @@
           <w:sz w:val="20"/>
           <w:szCs w:val="20"/>
         </w:rPr>
-        <w:t>@JsonInclude(JsonInclude.Include.NON_NULL)</w:t>
+        <w:t>value = "user", timeToLive = 60L)</w:t>
       </w:r>
     </w:p>
     <w:p>
@@ -27268,7 +28677,53 @@
           <w:sz w:val="20"/>
           <w:szCs w:val="20"/>
         </w:rPr>
-        <w:t>public class User implements Serializable {</w:t>
+        <w:t>@JsonInclude(JsonInclude.Include.NON_NULL)</w:t>
+      </w:r>
+    </w:p>
+    <w:p>
+      <w:pPr>
+        <w:spacing w:line="240" w:lineRule="auto"/>
+        <w:ind w:firstLine="567"/>
+        <w:jc w:val="both"/>
+        <w:rPr>
+          <w:rFonts w:ascii="Times New Roman" w:hAnsi="Times New Roman" w:cs="Times New Roman"/>
+          <w:bCs/>
+          <w:i/>
+          <w:sz w:val="20"/>
+          <w:szCs w:val="20"/>
+        </w:rPr>
+      </w:pPr>
+      <w:r>
+        <w:rPr>
+          <w:rFonts w:ascii="Times New Roman" w:hAnsi="Times New Roman" w:cs="Times New Roman"/>
+          <w:bCs/>
+          <w:i/>
+          <w:sz w:val="20"/>
+          <w:szCs w:val="20"/>
+        </w:rPr>
+        <w:t xml:space="preserve">public class User </w:t>
+      </w:r>
+      <w:proofErr w:type="gramStart"/>
+      <w:r>
+        <w:rPr>
+          <w:rFonts w:ascii="Times New Roman" w:hAnsi="Times New Roman" w:cs="Times New Roman"/>
+          <w:bCs/>
+          <w:i/>
+          <w:sz w:val="20"/>
+          <w:szCs w:val="20"/>
+        </w:rPr>
+        <w:t>implements</w:t>
+      </w:r>
+      <w:proofErr w:type="gramEnd"/>
+      <w:r>
+        <w:rPr>
+          <w:rFonts w:ascii="Times New Roman" w:hAnsi="Times New Roman" w:cs="Times New Roman"/>
+          <w:bCs/>
+          <w:i/>
+          <w:sz w:val="20"/>
+          <w:szCs w:val="20"/>
+        </w:rPr>
+        <w:t xml:space="preserve"> Serializable {</w:t>
       </w:r>
     </w:p>
     <w:p>
@@ -27678,7 +29133,24 @@
           <w:i/>
         </w:rPr>
         <w:tab/>
-        <w:t>&lt;groupId&gt;org.springframework.boot&lt;/groupId&gt;</w:t>
+      </w:r>
+      <w:proofErr w:type="gramStart"/>
+      <w:r>
+        <w:rPr>
+          <w:rFonts w:ascii="Times New Roman" w:hAnsi="Times New Roman" w:cs="Times New Roman"/>
+          <w:bCs/>
+          <w:i/>
+        </w:rPr>
+        <w:t>&lt;groupId&gt;org.springframework.boot</w:t>
+      </w:r>
+      <w:proofErr w:type="gramEnd"/>
+      <w:r>
+        <w:rPr>
+          <w:rFonts w:ascii="Times New Roman" w:hAnsi="Times New Roman" w:cs="Times New Roman"/>
+          <w:bCs/>
+          <w:i/>
+        </w:rPr>
+        <w:t>&lt;/groupId&gt;</w:t>
       </w:r>
     </w:p>
     <w:p>
@@ -27809,7 +29281,29 @@
           <w:szCs w:val="20"/>
         </w:rPr>
         <w:tab/>
-        <w:t>&lt;spring-security.version&gt;6.3.0&lt;/spring-security.version&gt;</w:t>
+        <w:t>&lt;spring-</w:t>
+      </w:r>
+      <w:proofErr w:type="gramStart"/>
+      <w:r>
+        <w:rPr>
+          <w:rFonts w:ascii="Times New Roman" w:hAnsi="Times New Roman" w:cs="Times New Roman"/>
+          <w:bCs/>
+          <w:i/>
+          <w:sz w:val="20"/>
+          <w:szCs w:val="20"/>
+        </w:rPr>
+        <w:t>security.version</w:t>
+      </w:r>
+      <w:proofErr w:type="gramEnd"/>
+      <w:r>
+        <w:rPr>
+          <w:rFonts w:ascii="Times New Roman" w:hAnsi="Times New Roman" w:cs="Times New Roman"/>
+          <w:bCs/>
+          <w:i/>
+          <w:sz w:val="20"/>
+          <w:szCs w:val="20"/>
+        </w:rPr>
+        <w:t>&gt;6.3.0&lt;/spring-security.version&gt;</w:t>
       </w:r>
     </w:p>
     <w:p>
@@ -28843,14 +30337,10 @@
           <w:sz w:val="20"/>
           <w:szCs w:val="20"/>
         </w:rPr>
-        <w:t>public void doFilter(ServletRequest request, ServletResponse response, FilterChain chain) {</w:t>
-      </w:r>
-    </w:p>
-    <w:p>
-      <w:pPr>
-        <w:spacing w:line="240" w:lineRule="auto"/>
-        <w:ind w:firstLine="567"/>
-        <w:jc w:val="both"/>
+        <w:t xml:space="preserve">public void </w:t>
+      </w:r>
+      <w:proofErr w:type="gramStart"/>
+      <w:r>
         <w:rPr>
           <w:rFonts w:ascii="Times New Roman" w:hAnsi="Times New Roman" w:cs="Times New Roman"/>
           <w:bCs/>
@@ -28858,7 +30348,9 @@
           <w:sz w:val="20"/>
           <w:szCs w:val="20"/>
         </w:rPr>
-      </w:pPr>
+        <w:t>doFilter(</w:t>
+      </w:r>
+      <w:proofErr w:type="gramEnd"/>
       <w:r>
         <w:rPr>
           <w:rFonts w:ascii="Times New Roman" w:hAnsi="Times New Roman" w:cs="Times New Roman"/>
@@ -28867,6 +30359,30 @@
           <w:sz w:val="20"/>
           <w:szCs w:val="20"/>
         </w:rPr>
+        <w:t>ServletRequest request, ServletResponse response, FilterChain chain) {</w:t>
+      </w:r>
+    </w:p>
+    <w:p>
+      <w:pPr>
+        <w:spacing w:line="240" w:lineRule="auto"/>
+        <w:ind w:firstLine="567"/>
+        <w:jc w:val="both"/>
+        <w:rPr>
+          <w:rFonts w:ascii="Times New Roman" w:hAnsi="Times New Roman" w:cs="Times New Roman"/>
+          <w:bCs/>
+          <w:i/>
+          <w:sz w:val="20"/>
+          <w:szCs w:val="20"/>
+        </w:rPr>
+      </w:pPr>
+      <w:r>
+        <w:rPr>
+          <w:rFonts w:ascii="Times New Roman" w:hAnsi="Times New Roman" w:cs="Times New Roman"/>
+          <w:bCs/>
+          <w:i/>
+          <w:sz w:val="20"/>
+          <w:szCs w:val="20"/>
+        </w:rPr>
         <w:tab/>
         <w:t>// do something before the rest of the application</w:t>
       </w:r>
@@ -28892,14 +30408,10 @@
           <w:sz w:val="20"/>
           <w:szCs w:val="20"/>
         </w:rPr>
-        <w:t xml:space="preserve">    chain.doFilter(request, response); // invoke the rest of the application</w:t>
-      </w:r>
-    </w:p>
-    <w:p>
-      <w:pPr>
-        <w:spacing w:line="240" w:lineRule="auto"/>
-        <w:ind w:firstLine="567"/>
-        <w:jc w:val="both"/>
+        <w:t xml:space="preserve">    </w:t>
+      </w:r>
+      <w:proofErr w:type="gramStart"/>
+      <w:r>
         <w:rPr>
           <w:rFonts w:ascii="Times New Roman" w:hAnsi="Times New Roman" w:cs="Times New Roman"/>
           <w:bCs/>
@@ -28907,7 +30419,9 @@
           <w:sz w:val="20"/>
           <w:szCs w:val="20"/>
         </w:rPr>
-      </w:pPr>
+        <w:t>chain.doFilter</w:t>
+      </w:r>
+      <w:proofErr w:type="gramEnd"/>
       <w:r>
         <w:rPr>
           <w:rFonts w:ascii="Times New Roman" w:hAnsi="Times New Roman" w:cs="Times New Roman"/>
@@ -28916,7 +30430,7 @@
           <w:sz w:val="20"/>
           <w:szCs w:val="20"/>
         </w:rPr>
-        <w:t xml:space="preserve">    // do something after the rest of the application</w:t>
+        <w:t>(request, response); // invoke the rest of the application</w:t>
       </w:r>
     </w:p>
     <w:p>
@@ -28940,6 +30454,30 @@
           <w:sz w:val="20"/>
           <w:szCs w:val="20"/>
         </w:rPr>
+        <w:t xml:space="preserve">    // do something after the rest of the application</w:t>
+      </w:r>
+    </w:p>
+    <w:p>
+      <w:pPr>
+        <w:spacing w:line="240" w:lineRule="auto"/>
+        <w:ind w:firstLine="567"/>
+        <w:jc w:val="both"/>
+        <w:rPr>
+          <w:rFonts w:ascii="Times New Roman" w:hAnsi="Times New Roman" w:cs="Times New Roman"/>
+          <w:bCs/>
+          <w:i/>
+          <w:sz w:val="20"/>
+          <w:szCs w:val="20"/>
+        </w:rPr>
+      </w:pPr>
+      <w:r>
+        <w:rPr>
+          <w:rFonts w:ascii="Times New Roman" w:hAnsi="Times New Roman" w:cs="Times New Roman"/>
+          <w:bCs/>
+          <w:i/>
+          <w:sz w:val="20"/>
+          <w:szCs w:val="20"/>
+        </w:rPr>
         <w:t>}</w:t>
       </w:r>
     </w:p>
@@ -29101,7 +30639,27 @@
           <w:sz w:val="24"/>
           <w:szCs w:val="24"/>
         </w:rPr>
-        <w:t>Nếu tại 1 filter, doFilter() không được gọi thì request sẽ không đến được đích và dừng lại tại filter đó</w:t>
+        <w:t xml:space="preserve">Nếu tại 1 filter, </w:t>
+      </w:r>
+      <w:proofErr w:type="gramStart"/>
+      <w:r>
+        <w:rPr>
+          <w:rFonts w:ascii="Times New Roman" w:hAnsi="Times New Roman" w:cs="Times New Roman"/>
+          <w:bCs/>
+          <w:sz w:val="24"/>
+          <w:szCs w:val="24"/>
+        </w:rPr>
+        <w:t>doFilter(</w:t>
+      </w:r>
+      <w:proofErr w:type="gramEnd"/>
+      <w:r>
+        <w:rPr>
+          <w:rFonts w:ascii="Times New Roman" w:hAnsi="Times New Roman" w:cs="Times New Roman"/>
+          <w:bCs/>
+          <w:sz w:val="24"/>
+          <w:szCs w:val="24"/>
+        </w:rPr>
+        <w:t>) không được gọi thì request sẽ không đến được đích và dừng lại tại filter đó</w:t>
       </w:r>
       <w:r>
         <w:rPr>
@@ -29486,7 +31044,27 @@
           <w:sz w:val="24"/>
           <w:szCs w:val="24"/>
         </w:rPr>
-        <w:t>public void init(FilterConfig filterConfig): thực hiện các công việc khởi tạo cần thiết cho Filter trước khi nó được sử dụng để xử lý các request</w:t>
+        <w:t xml:space="preserve">public void </w:t>
+      </w:r>
+      <w:proofErr w:type="gramStart"/>
+      <w:r>
+        <w:rPr>
+          <w:rFonts w:ascii="Times New Roman" w:hAnsi="Times New Roman" w:cs="Times New Roman"/>
+          <w:bCs/>
+          <w:sz w:val="24"/>
+          <w:szCs w:val="24"/>
+        </w:rPr>
+        <w:t>init(</w:t>
+      </w:r>
+      <w:proofErr w:type="gramEnd"/>
+      <w:r>
+        <w:rPr>
+          <w:rFonts w:ascii="Times New Roman" w:hAnsi="Times New Roman" w:cs="Times New Roman"/>
+          <w:bCs/>
+          <w:sz w:val="24"/>
+          <w:szCs w:val="24"/>
+        </w:rPr>
+        <w:t>FilterConfig filterConfig): thực hiện các công việc khởi tạo cần thiết cho Filter trước khi nó được sử dụng để xử lý các request</w:t>
       </w:r>
     </w:p>
     <w:p>
@@ -29512,7 +31090,27 @@
           <w:sz w:val="24"/>
           <w:szCs w:val="24"/>
         </w:rPr>
-        <w:t>public void destroy(): thực hiện các công việc dọn dẹp hoặc giải phóng tài nguyên mà Filter có thể đã sử dụng trong quá trình xử lý các request</w:t>
+        <w:t xml:space="preserve">public void </w:t>
+      </w:r>
+      <w:proofErr w:type="gramStart"/>
+      <w:r>
+        <w:rPr>
+          <w:rFonts w:ascii="Times New Roman" w:hAnsi="Times New Roman" w:cs="Times New Roman"/>
+          <w:bCs/>
+          <w:sz w:val="24"/>
+          <w:szCs w:val="24"/>
+        </w:rPr>
+        <w:t>destroy(</w:t>
+      </w:r>
+      <w:proofErr w:type="gramEnd"/>
+      <w:r>
+        <w:rPr>
+          <w:rFonts w:ascii="Times New Roman" w:hAnsi="Times New Roman" w:cs="Times New Roman"/>
+          <w:bCs/>
+          <w:sz w:val="24"/>
+          <w:szCs w:val="24"/>
+        </w:rPr>
+        <w:t>): thực hiện các công việc dọn dẹp hoặc giải phóng tài nguyên mà Filter có thể đã sử dụng trong quá trình xử lý các request</w:t>
       </w:r>
     </w:p>
     <w:p>
@@ -30644,7 +32242,27 @@
           <w:sz w:val="24"/>
           <w:szCs w:val="24"/>
         </w:rPr>
-        <w:t>sẽ đảm nhận cho việc xử lý authentication trong Spring Security. UsernamePasswordAuthenticationFilter sẽ đảm nhận việc authentication khi user gọi đến POST request “/login” còn BasicAuthenticationFilter sẽ đảm nhận việc authentication với thông tin user và password được truyền trên header của request. Cả 2 filter này đều gọi đến phương thức authenticate() của interface AuthenticationManager để thực hiện việc authentication.</w:t>
+        <w:t xml:space="preserve">sẽ đảm nhận cho việc xử lý authentication trong Spring Security. UsernamePasswordAuthenticationFilter sẽ đảm nhận việc authentication khi user gọi đến POST request “/login” còn BasicAuthenticationFilter sẽ đảm nhận việc authentication với thông tin user và password được truyền trên header của request. Cả 2 filter này đều gọi đến phương thức </w:t>
+      </w:r>
+      <w:proofErr w:type="gramStart"/>
+      <w:r>
+        <w:rPr>
+          <w:rFonts w:ascii="Times New Roman" w:hAnsi="Times New Roman" w:cs="Times New Roman"/>
+          <w:bCs/>
+          <w:sz w:val="24"/>
+          <w:szCs w:val="24"/>
+        </w:rPr>
+        <w:t>authenticate(</w:t>
+      </w:r>
+      <w:proofErr w:type="gramEnd"/>
+      <w:r>
+        <w:rPr>
+          <w:rFonts w:ascii="Times New Roman" w:hAnsi="Times New Roman" w:cs="Times New Roman"/>
+          <w:bCs/>
+          <w:sz w:val="24"/>
+          <w:szCs w:val="24"/>
+        </w:rPr>
+        <w:t>) của interface AuthenticationManager để thực hiện việc authentication.</w:t>
       </w:r>
     </w:p>
     <w:p>
@@ -31803,7 +33421,25 @@
           <w:sz w:val="24"/>
           <w:szCs w:val="24"/>
         </w:rPr>
-        <w:t>BasicAuthenticationFilter gọi doFilter(request,response) để tiếp tục các phần còn lại.</w:t>
+        <w:t>BasicAuthenticationFilter gọi doFilter(</w:t>
+      </w:r>
+      <w:proofErr w:type="gramStart"/>
+      <w:r>
+        <w:rPr>
+          <w:rFonts w:ascii="Times New Roman" w:hAnsi="Times New Roman" w:cs="Times New Roman"/>
+          <w:sz w:val="24"/>
+          <w:szCs w:val="24"/>
+        </w:rPr>
+        <w:t>request,response</w:t>
+      </w:r>
+      <w:proofErr w:type="gramEnd"/>
+      <w:r>
+        <w:rPr>
+          <w:rFonts w:ascii="Times New Roman" w:hAnsi="Times New Roman" w:cs="Times New Roman"/>
+          <w:sz w:val="24"/>
+          <w:szCs w:val="24"/>
+        </w:rPr>
+        <w:t>) để tiếp tục các phần còn lại.</w:t>
       </w:r>
     </w:p>
     <w:p>
@@ -32041,7 +33677,27 @@
           <w:sz w:val="24"/>
           <w:szCs w:val="24"/>
         </w:rPr>
-        <w:t>mePasswordAuthenticationToken đến AuthenticationManager,  cái được implements bởi</w:t>
+        <w:t xml:space="preserve">mePasswordAuthenticationToken đến </w:t>
+      </w:r>
+      <w:proofErr w:type="gramStart"/>
+      <w:r>
+        <w:rPr>
+          <w:rFonts w:ascii="Times New Roman" w:hAnsi="Times New Roman" w:cs="Times New Roman"/>
+          <w:bCs/>
+          <w:sz w:val="24"/>
+          <w:szCs w:val="24"/>
+        </w:rPr>
+        <w:t>AuthenticationManager,  cái</w:t>
+      </w:r>
+      <w:proofErr w:type="gramEnd"/>
+      <w:r>
+        <w:rPr>
+          <w:rFonts w:ascii="Times New Roman" w:hAnsi="Times New Roman" w:cs="Times New Roman"/>
+          <w:bCs/>
+          <w:sz w:val="24"/>
+          <w:szCs w:val="24"/>
+        </w:rPr>
+        <w:t xml:space="preserve"> được implements bởi</w:t>
       </w:r>
       <w:r>
         <w:rPr>
@@ -33277,7 +34933,25 @@
           <w:sz w:val="24"/>
           <w:szCs w:val="24"/>
         </w:rPr>
-        <w:t>Cũng có thể dùng @PreAuthorize("isAuthenticated()") để cho mọi người dùng có thể truy cập</w:t>
+        <w:t>Cũng có thể dùng @PreAuthorize("</w:t>
+      </w:r>
+      <w:proofErr w:type="gramStart"/>
+      <w:r>
+        <w:rPr>
+          <w:rFonts w:ascii="Times New Roman" w:hAnsi="Times New Roman" w:cs="Times New Roman"/>
+          <w:sz w:val="24"/>
+          <w:szCs w:val="24"/>
+        </w:rPr>
+        <w:t>isAuthenticated(</w:t>
+      </w:r>
+      <w:proofErr w:type="gramEnd"/>
+      <w:r>
+        <w:rPr>
+          <w:rFonts w:ascii="Times New Roman" w:hAnsi="Times New Roman" w:cs="Times New Roman"/>
+          <w:sz w:val="24"/>
+          <w:szCs w:val="24"/>
+        </w:rPr>
+        <w:t>)") để cho mọi người dùng có thể truy cập</w:t>
       </w:r>
     </w:p>
     <w:p>
@@ -33350,7 +35024,27 @@
           <w:sz w:val="24"/>
           <w:szCs w:val="24"/>
         </w:rPr>
-        <w:t>Tuy nhiên, khi bạn gọi getAuthorities(), Spring Security sẽ loại bỏ tiền tố "ROLE_" khỏi tên vai trò trước khi trả về danh sách các GrantedAuthority. Điều này làm cho danh sách trở nên dễ đọc và sử dụ</w:t>
+        <w:t xml:space="preserve">Tuy nhiên, khi bạn gọi </w:t>
+      </w:r>
+      <w:proofErr w:type="gramStart"/>
+      <w:r>
+        <w:rPr>
+          <w:rFonts w:ascii="Times New Roman" w:hAnsi="Times New Roman" w:cs="Times New Roman"/>
+          <w:bCs/>
+          <w:sz w:val="24"/>
+          <w:szCs w:val="24"/>
+        </w:rPr>
+        <w:t>getAuthorities(</w:t>
+      </w:r>
+      <w:proofErr w:type="gramEnd"/>
+      <w:r>
+        <w:rPr>
+          <w:rFonts w:ascii="Times New Roman" w:hAnsi="Times New Roman" w:cs="Times New Roman"/>
+          <w:bCs/>
+          <w:sz w:val="24"/>
+          <w:szCs w:val="24"/>
+        </w:rPr>
+        <w:t>), Spring Security sẽ loại bỏ tiền tố "ROLE_" khỏi tên vai trò trước khi trả về danh sách các GrantedAuthority. Điều này làm cho danh sách trở nên dễ đọc và sử dụ</w:t>
       </w:r>
       <w:r>
         <w:rPr>
@@ -33381,7 +35075,27 @@
           <w:sz w:val="24"/>
           <w:szCs w:val="24"/>
         </w:rPr>
-        <w:t>Vì vậy, bạn không thấy tiền tố "ROLE_" khi sử dụng getAuthorities(), nhưng khi bạn sử dụng các annotation như @Secured hoặc @PreAuthorize, bạn vẫn cần sử dụng tiền tố "ROLE_" trong tên vai trò để xác định quyền truy cập.</w:t>
+        <w:t xml:space="preserve">Vì vậy, bạn không thấy tiền tố "ROLE_" khi sử dụng </w:t>
+      </w:r>
+      <w:proofErr w:type="gramStart"/>
+      <w:r>
+        <w:rPr>
+          <w:rFonts w:ascii="Times New Roman" w:hAnsi="Times New Roman" w:cs="Times New Roman"/>
+          <w:bCs/>
+          <w:sz w:val="24"/>
+          <w:szCs w:val="24"/>
+        </w:rPr>
+        <w:t>getAuthorities(</w:t>
+      </w:r>
+      <w:proofErr w:type="gramEnd"/>
+      <w:r>
+        <w:rPr>
+          <w:rFonts w:ascii="Times New Roman" w:hAnsi="Times New Roman" w:cs="Times New Roman"/>
+          <w:bCs/>
+          <w:sz w:val="24"/>
+          <w:szCs w:val="24"/>
+        </w:rPr>
+        <w:t>), nhưng khi bạn sử dụng các annotation như @Secured hoặc @PreAuthorize, bạn vẫn cần sử dụng tiền tố "ROLE_" trong tên vai trò để xác định quyền truy cập.</w:t>
       </w:r>
     </w:p>
     <w:p>
@@ -33548,7 +35262,29 @@
           <w:sz w:val="20"/>
           <w:szCs w:val="20"/>
         </w:rPr>
-        <w:t>static GrantedAuthorityDefaults grantedAuthorityDefaults() {</w:t>
+        <w:t xml:space="preserve">static GrantedAuthorityDefaults </w:t>
+      </w:r>
+      <w:proofErr w:type="gramStart"/>
+      <w:r>
+        <w:rPr>
+          <w:rFonts w:ascii="Times New Roman" w:hAnsi="Times New Roman" w:cs="Times New Roman"/>
+          <w:bCs/>
+          <w:i/>
+          <w:sz w:val="20"/>
+          <w:szCs w:val="20"/>
+        </w:rPr>
+        <w:t>grantedAuthorityDefaults(</w:t>
+      </w:r>
+      <w:proofErr w:type="gramEnd"/>
+      <w:r>
+        <w:rPr>
+          <w:rFonts w:ascii="Times New Roman" w:hAnsi="Times New Roman" w:cs="Times New Roman"/>
+          <w:bCs/>
+          <w:i/>
+          <w:sz w:val="20"/>
+          <w:szCs w:val="20"/>
+        </w:rPr>
+        <w:t>) {</w:t>
       </w:r>
     </w:p>
     <w:p>
@@ -34101,7 +35837,29 @@
           <w:sz w:val="24"/>
           <w:szCs w:val="24"/>
         </w:rPr>
-        <w:t>@PreAuthorize(), @PostAuthorize(), @Secured()</w:t>
+        <w:t>@</w:t>
+      </w:r>
+      <w:proofErr w:type="gramStart"/>
+      <w:r>
+        <w:rPr>
+          <w:rFonts w:ascii="Times New Roman" w:hAnsi="Times New Roman" w:cs="Times New Roman"/>
+          <w:b/>
+          <w:bCs/>
+          <w:sz w:val="24"/>
+          <w:szCs w:val="24"/>
+        </w:rPr>
+        <w:t>PreAuthorize(</w:t>
+      </w:r>
+      <w:proofErr w:type="gramEnd"/>
+      <w:r>
+        <w:rPr>
+          <w:rFonts w:ascii="Times New Roman" w:hAnsi="Times New Roman" w:cs="Times New Roman"/>
+          <w:b/>
+          <w:bCs/>
+          <w:sz w:val="24"/>
+          <w:szCs w:val="24"/>
+        </w:rPr>
+        <w:t>), @PostAuthorize(), @Secured()</w:t>
       </w:r>
     </w:p>
     <w:p>
@@ -34132,7 +35890,27 @@
           <w:sz w:val="24"/>
           <w:szCs w:val="24"/>
         </w:rPr>
-        <w:t xml:space="preserve">ng @PreAuthorize(), @PostAuthorize(), </w:t>
+        <w:t>ng @</w:t>
+      </w:r>
+      <w:proofErr w:type="gramStart"/>
+      <w:r>
+        <w:rPr>
+          <w:rFonts w:ascii="Times New Roman" w:hAnsi="Times New Roman" w:cs="Times New Roman"/>
+          <w:bCs/>
+          <w:sz w:val="24"/>
+          <w:szCs w:val="24"/>
+        </w:rPr>
+        <w:t>PreAuthorize(</w:t>
+      </w:r>
+      <w:proofErr w:type="gramEnd"/>
+      <w:r>
+        <w:rPr>
+          <w:rFonts w:ascii="Times New Roman" w:hAnsi="Times New Roman" w:cs="Times New Roman"/>
+          <w:bCs/>
+          <w:sz w:val="24"/>
+          <w:szCs w:val="24"/>
+        </w:rPr>
+        <w:t xml:space="preserve">), @PostAuthorize(), </w:t>
       </w:r>
       <w:r>
         <w:rPr>
@@ -34621,7 +36399,27 @@
           <w:sz w:val="24"/>
           <w:szCs w:val="24"/>
         </w:rPr>
-        <w:t>@RunWith(SpringRunner.class)</w:t>
+        <w:t>@</w:t>
+      </w:r>
+      <w:proofErr w:type="gramStart"/>
+      <w:r>
+        <w:rPr>
+          <w:rFonts w:ascii="Times New Roman" w:hAnsi="Times New Roman" w:cs="Times New Roman"/>
+          <w:bCs/>
+          <w:sz w:val="24"/>
+          <w:szCs w:val="24"/>
+        </w:rPr>
+        <w:t>RunWith(</w:t>
+      </w:r>
+      <w:proofErr w:type="gramEnd"/>
+      <w:r>
+        <w:rPr>
+          <w:rFonts w:ascii="Times New Roman" w:hAnsi="Times New Roman" w:cs="Times New Roman"/>
+          <w:bCs/>
+          <w:sz w:val="24"/>
+          <w:szCs w:val="24"/>
+        </w:rPr>
+        <w:t>SpringRunner.class)</w:t>
       </w:r>
     </w:p>
     <w:p>
@@ -34697,7 +36495,27 @@
           <w:sz w:val="24"/>
           <w:szCs w:val="24"/>
         </w:rPr>
-        <w:t>chúng ta sẽ thêm @RunWith(SpringRunner.class) lên đầ</w:t>
+        <w:t>chúng ta sẽ thêm @</w:t>
+      </w:r>
+      <w:proofErr w:type="gramStart"/>
+      <w:r>
+        <w:rPr>
+          <w:rFonts w:ascii="Times New Roman" w:hAnsi="Times New Roman" w:cs="Times New Roman"/>
+          <w:bCs/>
+          <w:sz w:val="24"/>
+          <w:szCs w:val="24"/>
+        </w:rPr>
+        <w:t>RunWith(</w:t>
+      </w:r>
+      <w:proofErr w:type="gramEnd"/>
+      <w:r>
+        <w:rPr>
+          <w:rFonts w:ascii="Times New Roman" w:hAnsi="Times New Roman" w:cs="Times New Roman"/>
+          <w:bCs/>
+          <w:sz w:val="24"/>
+          <w:szCs w:val="24"/>
+        </w:rPr>
+        <w:t>SpringRunner.class) lên đầ</w:t>
       </w:r>
       <w:r>
         <w:rPr>
@@ -34735,7 +36553,25 @@
           <w:bCs/>
           <w:i/>
         </w:rPr>
-        <w:t>@RunWith(SpringRunner.class)</w:t>
+        <w:t>@</w:t>
+      </w:r>
+      <w:proofErr w:type="gramStart"/>
+      <w:r>
+        <w:rPr>
+          <w:rFonts w:ascii="Times New Roman" w:hAnsi="Times New Roman" w:cs="Times New Roman"/>
+          <w:bCs/>
+          <w:i/>
+        </w:rPr>
+        <w:t>RunWith(</w:t>
+      </w:r>
+      <w:proofErr w:type="gramEnd"/>
+      <w:r>
+        <w:rPr>
+          <w:rFonts w:ascii="Times New Roman" w:hAnsi="Times New Roman" w:cs="Times New Roman"/>
+          <w:bCs/>
+          <w:i/>
+        </w:rPr>
+        <w:t>SpringRunner.class)</w:t>
       </w:r>
     </w:p>
     <w:p>
@@ -35087,16 +36923,36 @@
           <w:sz w:val="24"/>
           <w:szCs w:val="24"/>
         </w:rPr>
-        <w:t>chạy cả cái SpringAp</w:t>
-      </w:r>
-      <w:r>
-        <w:rPr>
-          <w:rFonts w:ascii="Times New Roman" w:hAnsi="Times New Roman" w:cs="Times New Roman"/>
-          <w:bCs/>
-          <w:sz w:val="24"/>
-          <w:szCs w:val="24"/>
-        </w:rPr>
-        <w:t>plication.run(App.class, args); gây</w:t>
+        <w:t xml:space="preserve">chạy cả cái </w:t>
+      </w:r>
+      <w:proofErr w:type="gramStart"/>
+      <w:r>
+        <w:rPr>
+          <w:rFonts w:ascii="Times New Roman" w:hAnsi="Times New Roman" w:cs="Times New Roman"/>
+          <w:bCs/>
+          <w:sz w:val="24"/>
+          <w:szCs w:val="24"/>
+        </w:rPr>
+        <w:t>SpringAp</w:t>
+      </w:r>
+      <w:r>
+        <w:rPr>
+          <w:rFonts w:ascii="Times New Roman" w:hAnsi="Times New Roman" w:cs="Times New Roman"/>
+          <w:bCs/>
+          <w:sz w:val="24"/>
+          <w:szCs w:val="24"/>
+        </w:rPr>
+        <w:t>plication.run(</w:t>
+      </w:r>
+      <w:proofErr w:type="gramEnd"/>
+      <w:r>
+        <w:rPr>
+          <w:rFonts w:ascii="Times New Roman" w:hAnsi="Times New Roman" w:cs="Times New Roman"/>
+          <w:bCs/>
+          <w:sz w:val="24"/>
+          <w:szCs w:val="24"/>
+        </w:rPr>
+        <w:t>App.class, args); gây</w:t>
       </w:r>
       <w:r>
         <w:rPr>
@@ -35562,7 +37418,25 @@
           <w:bCs/>
           <w:i/>
         </w:rPr>
-        <w:t>@RunWith(SpringRunner.class)</w:t>
+        <w:t>@</w:t>
+      </w:r>
+      <w:proofErr w:type="gramStart"/>
+      <w:r>
+        <w:rPr>
+          <w:rFonts w:ascii="Times New Roman" w:hAnsi="Times New Roman" w:cs="Times New Roman"/>
+          <w:bCs/>
+          <w:i/>
+        </w:rPr>
+        <w:t>RunWith(</w:t>
+      </w:r>
+      <w:proofErr w:type="gramEnd"/>
+      <w:r>
+        <w:rPr>
+          <w:rFonts w:ascii="Times New Roman" w:hAnsi="Times New Roman" w:cs="Times New Roman"/>
+          <w:bCs/>
+          <w:i/>
+        </w:rPr>
+        <w:t>SpringRunner.class)</w:t>
       </w:r>
     </w:p>
     <w:p>
@@ -35602,7 +37476,25 @@
           <w:bCs/>
           <w:i/>
         </w:rPr>
-        <w:t>@WebMvcTest(TodoRestController.class)</w:t>
+        <w:t>@</w:t>
+      </w:r>
+      <w:proofErr w:type="gramStart"/>
+      <w:r>
+        <w:rPr>
+          <w:rFonts w:ascii="Times New Roman" w:hAnsi="Times New Roman" w:cs="Times New Roman"/>
+          <w:bCs/>
+          <w:i/>
+        </w:rPr>
+        <w:t>WebMvcTest(</w:t>
+      </w:r>
+      <w:proofErr w:type="gramEnd"/>
+      <w:r>
+        <w:rPr>
+          <w:rFonts w:ascii="Times New Roman" w:hAnsi="Times New Roman" w:cs="Times New Roman"/>
+          <w:bCs/>
+          <w:i/>
+        </w:rPr>
+        <w:t>TodoRestController.class)</w:t>
       </w:r>
     </w:p>
     <w:p>
@@ -36140,7 +38032,25 @@
           <w:bCs/>
           <w:i/>
         </w:rPr>
-        <w:t xml:space="preserve">    public void testAddition() {</w:t>
+        <w:t xml:space="preserve">    public void </w:t>
+      </w:r>
+      <w:proofErr w:type="gramStart"/>
+      <w:r>
+        <w:rPr>
+          <w:rFonts w:ascii="Times New Roman" w:hAnsi="Times New Roman" w:cs="Times New Roman"/>
+          <w:bCs/>
+          <w:i/>
+        </w:rPr>
+        <w:t>testAddition(</w:t>
+      </w:r>
+      <w:proofErr w:type="gramEnd"/>
+      <w:r>
+        <w:rPr>
+          <w:rFonts w:ascii="Times New Roman" w:hAnsi="Times New Roman" w:cs="Times New Roman"/>
+          <w:bCs/>
+          <w:i/>
+        </w:rPr>
+        <w:t>) {</w:t>
       </w:r>
     </w:p>
     <w:p>
@@ -36160,7 +38070,25 @@
           <w:bCs/>
           <w:i/>
         </w:rPr>
-        <w:t xml:space="preserve">        MyMath math = new MyMath();</w:t>
+        <w:t xml:space="preserve">        MyMath math = new </w:t>
+      </w:r>
+      <w:proofErr w:type="gramStart"/>
+      <w:r>
+        <w:rPr>
+          <w:rFonts w:ascii="Times New Roman" w:hAnsi="Times New Roman" w:cs="Times New Roman"/>
+          <w:bCs/>
+          <w:i/>
+        </w:rPr>
+        <w:t>MyMath(</w:t>
+      </w:r>
+      <w:proofErr w:type="gramEnd"/>
+      <w:r>
+        <w:rPr>
+          <w:rFonts w:ascii="Times New Roman" w:hAnsi="Times New Roman" w:cs="Times New Roman"/>
+          <w:bCs/>
+          <w:i/>
+        </w:rPr>
+        <w:t>);</w:t>
       </w:r>
     </w:p>
     <w:p>
@@ -36188,7 +38116,25 @@
           <w:bCs/>
           <w:i/>
         </w:rPr>
-        <w:t xml:space="preserve">   int result = math.add(2, 3);</w:t>
+        <w:t xml:space="preserve">   int result = </w:t>
+      </w:r>
+      <w:proofErr w:type="gramStart"/>
+      <w:r>
+        <w:rPr>
+          <w:rFonts w:ascii="Times New Roman" w:hAnsi="Times New Roman" w:cs="Times New Roman"/>
+          <w:bCs/>
+          <w:i/>
+        </w:rPr>
+        <w:t>math.add(</w:t>
+      </w:r>
+      <w:proofErr w:type="gramEnd"/>
+      <w:r>
+        <w:rPr>
+          <w:rFonts w:ascii="Times New Roman" w:hAnsi="Times New Roman" w:cs="Times New Roman"/>
+          <w:bCs/>
+          <w:i/>
+        </w:rPr>
+        <w:t>2, 3);</w:t>
       </w:r>
     </w:p>
     <w:p>
@@ -36585,14 +38531,25 @@
           <w:szCs w:val="24"/>
         </w:rPr>
       </w:pPr>
-      <w:r>
-        <w:rPr>
-          <w:rFonts w:ascii="Times New Roman" w:hAnsi="Times New Roman" w:cs="Times New Roman"/>
-          <w:bCs/>
-          <w:sz w:val="24"/>
-          <w:szCs w:val="24"/>
-        </w:rPr>
-        <w:t>assertEquals(expected, actual): So sánh giá trị actual với giá trị expected. Nếu chúng không giống nhau, test case sẽ thất bại.</w:t>
+      <w:proofErr w:type="gramStart"/>
+      <w:r>
+        <w:rPr>
+          <w:rFonts w:ascii="Times New Roman" w:hAnsi="Times New Roman" w:cs="Times New Roman"/>
+          <w:bCs/>
+          <w:sz w:val="24"/>
+          <w:szCs w:val="24"/>
+        </w:rPr>
+        <w:t>assertEquals(</w:t>
+      </w:r>
+      <w:proofErr w:type="gramEnd"/>
+      <w:r>
+        <w:rPr>
+          <w:rFonts w:ascii="Times New Roman" w:hAnsi="Times New Roman" w:cs="Times New Roman"/>
+          <w:bCs/>
+          <w:sz w:val="24"/>
+          <w:szCs w:val="24"/>
+        </w:rPr>
+        <w:t>expected, actual): So sánh giá trị actual với giá trị expected. Nếu chúng không giống nhau, test case sẽ thất bại.</w:t>
       </w:r>
     </w:p>
     <w:p>
@@ -37014,7 +38971,25 @@
           <w:bCs/>
           <w:i/>
         </w:rPr>
-        <w:t>@ExtendWith(MockitoExtension.class)</w:t>
+        <w:t>@</w:t>
+      </w:r>
+      <w:proofErr w:type="gramStart"/>
+      <w:r>
+        <w:rPr>
+          <w:rFonts w:ascii="Times New Roman" w:hAnsi="Times New Roman" w:cs="Times New Roman"/>
+          <w:bCs/>
+          <w:i/>
+        </w:rPr>
+        <w:t>ExtendWith(</w:t>
+      </w:r>
+      <w:proofErr w:type="gramEnd"/>
+      <w:r>
+        <w:rPr>
+          <w:rFonts w:ascii="Times New Roman" w:hAnsi="Times New Roman" w:cs="Times New Roman"/>
+          <w:bCs/>
+          <w:i/>
+        </w:rPr>
+        <w:t>MockitoExtension.class)</w:t>
       </w:r>
     </w:p>
     <w:p>
@@ -37093,7 +39068,25 @@
           <w:bCs/>
           <w:i/>
         </w:rPr>
-        <w:t>public void init() {   MockitoAnnotations.openMocks(this);}</w:t>
+        <w:t xml:space="preserve">public void </w:t>
+      </w:r>
+      <w:proofErr w:type="gramStart"/>
+      <w:r>
+        <w:rPr>
+          <w:rFonts w:ascii="Times New Roman" w:hAnsi="Times New Roman" w:cs="Times New Roman"/>
+          <w:bCs/>
+          <w:i/>
+        </w:rPr>
+        <w:t>init(</w:t>
+      </w:r>
+      <w:proofErr w:type="gramEnd"/>
+      <w:r>
+        <w:rPr>
+          <w:rFonts w:ascii="Times New Roman" w:hAnsi="Times New Roman" w:cs="Times New Roman"/>
+          <w:bCs/>
+          <w:i/>
+        </w:rPr>
+        <w:t>) {   MockitoAnnotations.openMocks(this);}</w:t>
       </w:r>
     </w:p>
     <w:p>
@@ -37445,7 +39438,25 @@
           <w:bCs/>
           <w:i/>
         </w:rPr>
-        <w:t xml:space="preserve">    public void testMockBehavior() {</w:t>
+        <w:t xml:space="preserve">    public void </w:t>
+      </w:r>
+      <w:proofErr w:type="gramStart"/>
+      <w:r>
+        <w:rPr>
+          <w:rFonts w:ascii="Times New Roman" w:hAnsi="Times New Roman" w:cs="Times New Roman"/>
+          <w:bCs/>
+          <w:i/>
+        </w:rPr>
+        <w:t>testMockBehavior(</w:t>
+      </w:r>
+      <w:proofErr w:type="gramEnd"/>
+      <w:r>
+        <w:rPr>
+          <w:rFonts w:ascii="Times New Roman" w:hAnsi="Times New Roman" w:cs="Times New Roman"/>
+          <w:bCs/>
+          <w:i/>
+        </w:rPr>
+        <w:t>) {</w:t>
       </w:r>
     </w:p>
     <w:p>
@@ -37537,7 +39548,25 @@
           <w:bCs/>
           <w:i/>
         </w:rPr>
-        <w:t xml:space="preserve">        Mockito.when(mockService.doSomething()).thenReturn("Hello, Mockito!");</w:t>
+        <w:t xml:space="preserve">        Mockito.when(mockService.doSomething()</w:t>
+      </w:r>
+      <w:proofErr w:type="gramStart"/>
+      <w:r>
+        <w:rPr>
+          <w:rFonts w:ascii="Times New Roman" w:hAnsi="Times New Roman" w:cs="Times New Roman"/>
+          <w:bCs/>
+          <w:i/>
+        </w:rPr>
+        <w:t>).thenReturn</w:t>
+      </w:r>
+      <w:proofErr w:type="gramEnd"/>
+      <w:r>
+        <w:rPr>
+          <w:rFonts w:ascii="Times New Roman" w:hAnsi="Times New Roman" w:cs="Times New Roman"/>
+          <w:bCs/>
+          <w:i/>
+        </w:rPr>
+        <w:t>("Hello, Mockito!");</w:t>
       </w:r>
     </w:p>
     <w:p>
@@ -37629,7 +39658,25 @@
           <w:bCs/>
           <w:i/>
         </w:rPr>
-        <w:t xml:space="preserve">        assertEquals("Hello, Mockito!", result);</w:t>
+        <w:t xml:space="preserve">        </w:t>
+      </w:r>
+      <w:proofErr w:type="gramStart"/>
+      <w:r>
+        <w:rPr>
+          <w:rFonts w:ascii="Times New Roman" w:hAnsi="Times New Roman" w:cs="Times New Roman"/>
+          <w:bCs/>
+          <w:i/>
+        </w:rPr>
+        <w:t>assertEquals(</w:t>
+      </w:r>
+      <w:proofErr w:type="gramEnd"/>
+      <w:r>
+        <w:rPr>
+          <w:rFonts w:ascii="Times New Roman" w:hAnsi="Times New Roman" w:cs="Times New Roman"/>
+          <w:bCs/>
+          <w:i/>
+        </w:rPr>
+        <w:t>"Hello, Mockito!", result);</w:t>
       </w:r>
       <w:r>
         <w:rPr>
@@ -37693,7 +39740,25 @@
           <w:bCs/>
           <w:i/>
         </w:rPr>
-        <w:t xml:space="preserve">        Mockito.verify(mockService, times(1)).doSomething();</w:t>
+        <w:t xml:space="preserve">        Mockito.verify(mockService, times(1)</w:t>
+      </w:r>
+      <w:proofErr w:type="gramStart"/>
+      <w:r>
+        <w:rPr>
+          <w:rFonts w:ascii="Times New Roman" w:hAnsi="Times New Roman" w:cs="Times New Roman"/>
+          <w:bCs/>
+          <w:i/>
+        </w:rPr>
+        <w:t>).doSomething</w:t>
+      </w:r>
+      <w:proofErr w:type="gramEnd"/>
+      <w:r>
+        <w:rPr>
+          <w:rFonts w:ascii="Times New Roman" w:hAnsi="Times New Roman" w:cs="Times New Roman"/>
+          <w:bCs/>
+          <w:i/>
+        </w:rPr>
+        <w:t>();</w:t>
       </w:r>
       <w:r>
         <w:rPr>
@@ -38019,15 +40084,33 @@
           <w:bCs/>
           <w:i/>
         </w:rPr>
-        <w:t xml:space="preserve">    private List&lt;String&gt; list = Mocki</w:t>
-      </w:r>
-      <w:r>
-        <w:rPr>
-          <w:rFonts w:ascii="Times New Roman" w:hAnsi="Times New Roman" w:cs="Times New Roman"/>
-          <w:bCs/>
-          <w:i/>
-        </w:rPr>
-        <w:t>to.spy(new ArrayList&lt;String&gt;()</w:t>
+        <w:t xml:space="preserve">    private List&lt;String&gt; list = </w:t>
+      </w:r>
+      <w:proofErr w:type="gramStart"/>
+      <w:r>
+        <w:rPr>
+          <w:rFonts w:ascii="Times New Roman" w:hAnsi="Times New Roman" w:cs="Times New Roman"/>
+          <w:bCs/>
+          <w:i/>
+        </w:rPr>
+        <w:t>Mocki</w:t>
+      </w:r>
+      <w:r>
+        <w:rPr>
+          <w:rFonts w:ascii="Times New Roman" w:hAnsi="Times New Roman" w:cs="Times New Roman"/>
+          <w:bCs/>
+          <w:i/>
+        </w:rPr>
+        <w:t>to.spy(</w:t>
+      </w:r>
+      <w:proofErr w:type="gramEnd"/>
+      <w:r>
+        <w:rPr>
+          <w:rFonts w:ascii="Times New Roman" w:hAnsi="Times New Roman" w:cs="Times New Roman"/>
+          <w:bCs/>
+          <w:i/>
+        </w:rPr>
+        <w:t>new ArrayList&lt;String&gt;()</w:t>
       </w:r>
       <w:r>
         <w:rPr>
@@ -38088,7 +40171,25 @@
           <w:bCs/>
           <w:i/>
         </w:rPr>
-        <w:t xml:space="preserve">    public void testSpy() {</w:t>
+        <w:t xml:space="preserve">    public void </w:t>
+      </w:r>
+      <w:proofErr w:type="gramStart"/>
+      <w:r>
+        <w:rPr>
+          <w:rFonts w:ascii="Times New Roman" w:hAnsi="Times New Roman" w:cs="Times New Roman"/>
+          <w:bCs/>
+          <w:i/>
+        </w:rPr>
+        <w:t>testSpy(</w:t>
+      </w:r>
+      <w:proofErr w:type="gramEnd"/>
+      <w:r>
+        <w:rPr>
+          <w:rFonts w:ascii="Times New Roman" w:hAnsi="Times New Roman" w:cs="Times New Roman"/>
+          <w:bCs/>
+          <w:i/>
+        </w:rPr>
+        <w:t>) {</w:t>
       </w:r>
     </w:p>
     <w:p>
@@ -38160,7 +40261,25 @@
           <w:bCs/>
           <w:i/>
         </w:rPr>
-        <w:t xml:space="preserve">        assertEquals(1</w:t>
+        <w:t xml:space="preserve">        </w:t>
+      </w:r>
+      <w:proofErr w:type="gramStart"/>
+      <w:r>
+        <w:rPr>
+          <w:rFonts w:ascii="Times New Roman" w:hAnsi="Times New Roman" w:cs="Times New Roman"/>
+          <w:bCs/>
+          <w:i/>
+        </w:rPr>
+        <w:t>assertEquals(</w:t>
+      </w:r>
+      <w:proofErr w:type="gramEnd"/>
+      <w:r>
+        <w:rPr>
+          <w:rFonts w:ascii="Times New Roman" w:hAnsi="Times New Roman" w:cs="Times New Roman"/>
+          <w:bCs/>
+          <w:i/>
+        </w:rPr>
+        <w:t>1</w:t>
       </w:r>
       <w:r>
         <w:rPr>
@@ -38220,7 +40339,25 @@
           <w:bCs/>
           <w:i/>
         </w:rPr>
-        <w:t xml:space="preserve">        Mockito.when(list.size()).thenReturn(100);</w:t>
+        <w:t xml:space="preserve">        Mockito.when(</w:t>
+      </w:r>
+      <w:proofErr w:type="gramStart"/>
+      <w:r>
+        <w:rPr>
+          <w:rFonts w:ascii="Times New Roman" w:hAnsi="Times New Roman" w:cs="Times New Roman"/>
+          <w:bCs/>
+          <w:i/>
+        </w:rPr>
+        <w:t>list.size</w:t>
+      </w:r>
+      <w:proofErr w:type="gramEnd"/>
+      <w:r>
+        <w:rPr>
+          <w:rFonts w:ascii="Times New Roman" w:hAnsi="Times New Roman" w:cs="Times New Roman"/>
+          <w:bCs/>
+          <w:i/>
+        </w:rPr>
+        <w:t>()).thenReturn(100);</w:t>
       </w:r>
     </w:p>
     <w:p>
@@ -38252,7 +40389,25 @@
           <w:bCs/>
           <w:i/>
         </w:rPr>
-        <w:t xml:space="preserve">        assertEquals(100, list.size());</w:t>
+        <w:t xml:space="preserve">        </w:t>
+      </w:r>
+      <w:proofErr w:type="gramStart"/>
+      <w:r>
+        <w:rPr>
+          <w:rFonts w:ascii="Times New Roman" w:hAnsi="Times New Roman" w:cs="Times New Roman"/>
+          <w:bCs/>
+          <w:i/>
+        </w:rPr>
+        <w:t>assertEquals(</w:t>
+      </w:r>
+      <w:proofErr w:type="gramEnd"/>
+      <w:r>
+        <w:rPr>
+          <w:rFonts w:ascii="Times New Roman" w:hAnsi="Times New Roman" w:cs="Times New Roman"/>
+          <w:bCs/>
+          <w:i/>
+        </w:rPr>
+        <w:t>100, list.size());</w:t>
       </w:r>
     </w:p>
     <w:p>
@@ -38489,7 +40644,25 @@
           <w:bCs/>
           <w:i/>
         </w:rPr>
-        <w:t xml:space="preserve">    public void testCaptor() {</w:t>
+        <w:t xml:space="preserve">    public void </w:t>
+      </w:r>
+      <w:proofErr w:type="gramStart"/>
+      <w:r>
+        <w:rPr>
+          <w:rFonts w:ascii="Times New Roman" w:hAnsi="Times New Roman" w:cs="Times New Roman"/>
+          <w:bCs/>
+          <w:i/>
+        </w:rPr>
+        <w:t>testCaptor(</w:t>
+      </w:r>
+      <w:proofErr w:type="gramEnd"/>
+      <w:r>
+        <w:rPr>
+          <w:rFonts w:ascii="Times New Roman" w:hAnsi="Times New Roman" w:cs="Times New Roman"/>
+          <w:bCs/>
+          <w:i/>
+        </w:rPr>
+        <w:t>) {</w:t>
       </w:r>
     </w:p>
     <w:p>
@@ -38509,7 +40682,25 @@
           <w:bCs/>
           <w:i/>
         </w:rPr>
-        <w:t xml:space="preserve">        list.add(1);</w:t>
+        <w:t xml:space="preserve">        </w:t>
+      </w:r>
+      <w:proofErr w:type="gramStart"/>
+      <w:r>
+        <w:rPr>
+          <w:rFonts w:ascii="Times New Roman" w:hAnsi="Times New Roman" w:cs="Times New Roman"/>
+          <w:bCs/>
+          <w:i/>
+        </w:rPr>
+        <w:t>list.add(</w:t>
+      </w:r>
+      <w:proofErr w:type="gramEnd"/>
+      <w:r>
+        <w:rPr>
+          <w:rFonts w:ascii="Times New Roman" w:hAnsi="Times New Roman" w:cs="Times New Roman"/>
+          <w:bCs/>
+          <w:i/>
+        </w:rPr>
+        <w:t>1);</w:t>
       </w:r>
     </w:p>
     <w:p>
@@ -38561,7 +40752,25 @@
           <w:bCs/>
           <w:i/>
         </w:rPr>
-        <w:t xml:space="preserve">        Mockito.verify(list).add(captor.capture());</w:t>
+        <w:t xml:space="preserve">        Mockito.verify(list</w:t>
+      </w:r>
+      <w:proofErr w:type="gramStart"/>
+      <w:r>
+        <w:rPr>
+          <w:rFonts w:ascii="Times New Roman" w:hAnsi="Times New Roman" w:cs="Times New Roman"/>
+          <w:bCs/>
+          <w:i/>
+        </w:rPr>
+        <w:t>).add</w:t>
+      </w:r>
+      <w:proofErr w:type="gramEnd"/>
+      <w:r>
+        <w:rPr>
+          <w:rFonts w:ascii="Times New Roman" w:hAnsi="Times New Roman" w:cs="Times New Roman"/>
+          <w:bCs/>
+          <w:i/>
+        </w:rPr>
+        <w:t>(captor.capture());</w:t>
       </w:r>
     </w:p>
     <w:p>
@@ -38613,7 +40822,25 @@
           <w:bCs/>
           <w:i/>
         </w:rPr>
-        <w:t xml:space="preserve">        assertEquals(1, captor.getValue());</w:t>
+        <w:t xml:space="preserve">        </w:t>
+      </w:r>
+      <w:proofErr w:type="gramStart"/>
+      <w:r>
+        <w:rPr>
+          <w:rFonts w:ascii="Times New Roman" w:hAnsi="Times New Roman" w:cs="Times New Roman"/>
+          <w:bCs/>
+          <w:i/>
+        </w:rPr>
+        <w:t>assertEquals(</w:t>
+      </w:r>
+      <w:proofErr w:type="gramEnd"/>
+      <w:r>
+        <w:rPr>
+          <w:rFonts w:ascii="Times New Roman" w:hAnsi="Times New Roman" w:cs="Times New Roman"/>
+          <w:bCs/>
+          <w:i/>
+        </w:rPr>
+        <w:t>1, captor.getValue());</w:t>
       </w:r>
     </w:p>
     <w:p>
@@ -38855,7 +41082,25 @@
           <w:bCs/>
           <w:i/>
         </w:rPr>
-        <w:t>MyDictionary spyDic = new MyDictionary();</w:t>
+        <w:t xml:space="preserve">MyDictionary spyDic = new </w:t>
+      </w:r>
+      <w:proofErr w:type="gramStart"/>
+      <w:r>
+        <w:rPr>
+          <w:rFonts w:ascii="Times New Roman" w:hAnsi="Times New Roman" w:cs="Times New Roman"/>
+          <w:bCs/>
+          <w:i/>
+        </w:rPr>
+        <w:t>MyDictionary(</w:t>
+      </w:r>
+      <w:proofErr w:type="gramEnd"/>
+      <w:r>
+        <w:rPr>
+          <w:rFonts w:ascii="Times New Roman" w:hAnsi="Times New Roman" w:cs="Times New Roman"/>
+          <w:bCs/>
+          <w:i/>
+        </w:rPr>
+        <w:t>);</w:t>
       </w:r>
     </w:p>
     <w:p>
@@ -38868,13 +41113,23 @@
           <w:i/>
         </w:rPr>
       </w:pPr>
-      <w:r>
-        <w:rPr>
-          <w:rFonts w:ascii="Times New Roman" w:hAnsi="Times New Roman" w:cs="Times New Roman"/>
-          <w:bCs/>
-          <w:i/>
-        </w:rPr>
-        <w:t>MyDictionary(Map&lt;String, String&gt; wordMap) {  this.wordMap = wordMap;}</w:t>
+      <w:proofErr w:type="gramStart"/>
+      <w:r>
+        <w:rPr>
+          <w:rFonts w:ascii="Times New Roman" w:hAnsi="Times New Roman" w:cs="Times New Roman"/>
+          <w:bCs/>
+          <w:i/>
+        </w:rPr>
+        <w:t>MyDictionary(</w:t>
+      </w:r>
+      <w:proofErr w:type="gramEnd"/>
+      <w:r>
+        <w:rPr>
+          <w:rFonts w:ascii="Times New Roman" w:hAnsi="Times New Roman" w:cs="Times New Roman"/>
+          <w:bCs/>
+          <w:i/>
+        </w:rPr>
+        <w:t>Map&lt;String, String&gt; wordMap) {  this.wordMap = wordMap;}</w:t>
       </w:r>
     </w:p>
     <w:p>
@@ -38994,7 +41249,25 @@
           <w:bCs/>
           <w:i/>
         </w:rPr>
-        <w:t>public void init() {</w:t>
+        <w:t xml:space="preserve">public void </w:t>
+      </w:r>
+      <w:proofErr w:type="gramStart"/>
+      <w:r>
+        <w:rPr>
+          <w:rFonts w:ascii="Times New Roman" w:hAnsi="Times New Roman" w:cs="Times New Roman"/>
+          <w:bCs/>
+          <w:i/>
+        </w:rPr>
+        <w:t>init(</w:t>
+      </w:r>
+      <w:proofErr w:type="gramEnd"/>
+      <w:r>
+        <w:rPr>
+          <w:rFonts w:ascii="Times New Roman" w:hAnsi="Times New Roman" w:cs="Times New Roman"/>
+          <w:bCs/>
+          <w:i/>
+        </w:rPr>
+        <w:t>) {</w:t>
       </w:r>
     </w:p>
     <w:p>
@@ -39032,7 +41305,25 @@
           <w:bCs/>
           <w:i/>
         </w:rPr>
-        <w:t xml:space="preserve">    spyDic = Mockito.spy(new MyDictionary(wordMap));}</w:t>
+        <w:t xml:space="preserve">    spyDic = </w:t>
+      </w:r>
+      <w:proofErr w:type="gramStart"/>
+      <w:r>
+        <w:rPr>
+          <w:rFonts w:ascii="Times New Roman" w:hAnsi="Times New Roman" w:cs="Times New Roman"/>
+          <w:bCs/>
+          <w:i/>
+        </w:rPr>
+        <w:t>Mockito.spy(</w:t>
+      </w:r>
+      <w:proofErr w:type="gramEnd"/>
+      <w:r>
+        <w:rPr>
+          <w:rFonts w:ascii="Times New Roman" w:hAnsi="Times New Roman" w:cs="Times New Roman"/>
+          <w:bCs/>
+          <w:i/>
+        </w:rPr>
+        <w:t>new MyDictionary(wordMap));}</w:t>
       </w:r>
     </w:p>
     <w:p>
@@ -39106,7 +41397,27 @@
           <w:sz w:val="24"/>
           <w:szCs w:val="24"/>
         </w:rPr>
-        <w:t>Traditional mockito: Sử dụng when(object).then() và verify()</w:t>
+        <w:t>Traditional mockito: Sử dụng when(object</w:t>
+      </w:r>
+      <w:proofErr w:type="gramStart"/>
+      <w:r>
+        <w:rPr>
+          <w:rFonts w:ascii="Times New Roman" w:hAnsi="Times New Roman" w:cs="Times New Roman"/>
+          <w:bCs/>
+          <w:sz w:val="24"/>
+          <w:szCs w:val="24"/>
+        </w:rPr>
+        <w:t>).then</w:t>
+      </w:r>
+      <w:proofErr w:type="gramEnd"/>
+      <w:r>
+        <w:rPr>
+          <w:rFonts w:ascii="Times New Roman" w:hAnsi="Times New Roman" w:cs="Times New Roman"/>
+          <w:bCs/>
+          <w:sz w:val="24"/>
+          <w:szCs w:val="24"/>
+        </w:rPr>
+        <w:t>() và verify()</w:t>
       </w:r>
     </w:p>
     <w:p>
@@ -39131,7 +41442,27 @@
           <w:sz w:val="24"/>
           <w:szCs w:val="24"/>
         </w:rPr>
-        <w:t>BDDMockito provides BDD aliases for various Mockito methods: given().will() và then()</w:t>
+        <w:t>BDDMockito provides BDD aliases for various Mockito methods: given(</w:t>
+      </w:r>
+      <w:proofErr w:type="gramStart"/>
+      <w:r>
+        <w:rPr>
+          <w:rFonts w:ascii="Times New Roman" w:hAnsi="Times New Roman" w:cs="Times New Roman"/>
+          <w:bCs/>
+          <w:sz w:val="24"/>
+          <w:szCs w:val="24"/>
+        </w:rPr>
+        <w:t>).will</w:t>
+      </w:r>
+      <w:proofErr w:type="gramEnd"/>
+      <w:r>
+        <w:rPr>
+          <w:rFonts w:ascii="Times New Roman" w:hAnsi="Times New Roman" w:cs="Times New Roman"/>
+          <w:bCs/>
+          <w:sz w:val="24"/>
+          <w:szCs w:val="24"/>
+        </w:rPr>
+        <w:t>() và then()</w:t>
       </w:r>
     </w:p>
     <w:p>
@@ -39474,7 +41805,25 @@
           <w:bCs/>
           <w:i/>
         </w:rPr>
-        <w:t>@RequestMapping(path="/design", produces="application/json")</w:t>
+        <w:t>@</w:t>
+      </w:r>
+      <w:proofErr w:type="gramStart"/>
+      <w:r>
+        <w:rPr>
+          <w:rFonts w:ascii="Times New Roman" w:hAnsi="Times New Roman" w:cs="Times New Roman"/>
+          <w:bCs/>
+          <w:i/>
+        </w:rPr>
+        <w:t>RequestMapping(</w:t>
+      </w:r>
+      <w:proofErr w:type="gramEnd"/>
+      <w:r>
+        <w:rPr>
+          <w:rFonts w:ascii="Times New Roman" w:hAnsi="Times New Roman" w:cs="Times New Roman"/>
+          <w:bCs/>
+          <w:i/>
+        </w:rPr>
+        <w:t>path="/design", produces="application/json")</w:t>
       </w:r>
     </w:p>
     <w:p>
@@ -39732,7 +42081,29 @@
           <w:sz w:val="24"/>
           <w:szCs w:val="24"/>
         </w:rPr>
-        <w:t>@NoArgsConstructor(access = AccessLevel.PRIVATE)</w:t>
+        <w:t>@</w:t>
+      </w:r>
+      <w:proofErr w:type="gramStart"/>
+      <w:r>
+        <w:rPr>
+          <w:rFonts w:ascii="Times New Roman" w:hAnsi="Times New Roman" w:cs="Times New Roman"/>
+          <w:bCs/>
+          <w:i/>
+          <w:sz w:val="24"/>
+          <w:szCs w:val="24"/>
+        </w:rPr>
+        <w:t>NoArgsConstructor(</w:t>
+      </w:r>
+      <w:proofErr w:type="gramEnd"/>
+      <w:r>
+        <w:rPr>
+          <w:rFonts w:ascii="Times New Roman" w:hAnsi="Times New Roman" w:cs="Times New Roman"/>
+          <w:bCs/>
+          <w:i/>
+          <w:sz w:val="24"/>
+          <w:szCs w:val="24"/>
+        </w:rPr>
+        <w:t>access = AccessLevel.PRIVATE)</w:t>
       </w:r>
       <w:r>
         <w:rPr>
@@ -39964,15 +42335,27 @@
         </w:rPr>
         <w:t xml:space="preserve">implements interface </w:t>
       </w:r>
-      <w:r>
-        <w:rPr>
-          <w:rFonts w:ascii="Times New Roman" w:hAnsi="Times New Roman" w:cs="Times New Roman"/>
-          <w:bCs/>
-          <w:i/>
-          <w:sz w:val="24"/>
-          <w:szCs w:val="24"/>
-        </w:rPr>
-        <w:t>javax.persistence.AttributeConverter</w:t>
+      <w:proofErr w:type="gramStart"/>
+      <w:r>
+        <w:rPr>
+          <w:rFonts w:ascii="Times New Roman" w:hAnsi="Times New Roman" w:cs="Times New Roman"/>
+          <w:bCs/>
+          <w:i/>
+          <w:sz w:val="24"/>
+          <w:szCs w:val="24"/>
+        </w:rPr>
+        <w:t>javax.persistence</w:t>
+      </w:r>
+      <w:proofErr w:type="gramEnd"/>
+      <w:r>
+        <w:rPr>
+          <w:rFonts w:ascii="Times New Roman" w:hAnsi="Times New Roman" w:cs="Times New Roman"/>
+          <w:bCs/>
+          <w:i/>
+          <w:sz w:val="24"/>
+          <w:szCs w:val="24"/>
+        </w:rPr>
+        <w:t>.AttributeConverter</w:t>
       </w:r>
       <w:r>
         <w:rPr>
@@ -40108,14 +42491,10 @@
           <w:sz w:val="20"/>
           <w:szCs w:val="20"/>
         </w:rPr>
-        <w:t xml:space="preserve">    public String convertToDatabaseColumn(MyEnum attribute) {</w:t>
-      </w:r>
-    </w:p>
-    <w:p>
-      <w:pPr>
-        <w:spacing w:line="240" w:lineRule="auto"/>
-        <w:ind w:firstLine="567"/>
-        <w:jc w:val="both"/>
+        <w:t xml:space="preserve">    public String </w:t>
+      </w:r>
+      <w:proofErr w:type="gramStart"/>
+      <w:r>
         <w:rPr>
           <w:rFonts w:ascii="Times New Roman" w:hAnsi="Times New Roman" w:cs="Times New Roman"/>
           <w:bCs/>
@@ -40123,7 +42502,9 @@
           <w:sz w:val="20"/>
           <w:szCs w:val="20"/>
         </w:rPr>
-      </w:pPr>
+        <w:t>convertToDatabaseColumn(</w:t>
+      </w:r>
+      <w:proofErr w:type="gramEnd"/>
       <w:r>
         <w:rPr>
           <w:rFonts w:ascii="Times New Roman" w:hAnsi="Times New Roman" w:cs="Times New Roman"/>
@@ -40132,7 +42513,7 @@
           <w:sz w:val="20"/>
           <w:szCs w:val="20"/>
         </w:rPr>
-        <w:t xml:space="preserve">        // Chuyển đổi từ MyEnum sang String để lưu vào cơ sở dữ liệu</w:t>
+        <w:t>MyEnum attribute) {</w:t>
       </w:r>
     </w:p>
     <w:p>
@@ -40156,7 +42537,7 @@
           <w:sz w:val="20"/>
           <w:szCs w:val="20"/>
         </w:rPr>
-        <w:t xml:space="preserve">    }</w:t>
+        <w:t xml:space="preserve">        // Chuyển đổi từ MyEnum sang String để lưu vào cơ sở dữ liệu</w:t>
       </w:r>
     </w:p>
     <w:p>
@@ -40180,7 +42561,7 @@
           <w:sz w:val="20"/>
           <w:szCs w:val="20"/>
         </w:rPr>
-        <w:t xml:space="preserve">    </w:t>
+        <w:t xml:space="preserve">    }</w:t>
       </w:r>
     </w:p>
     <w:p>
@@ -40204,7 +42585,7 @@
           <w:sz w:val="20"/>
           <w:szCs w:val="20"/>
         </w:rPr>
-        <w:t xml:space="preserve">    @Override</w:t>
+        <w:t xml:space="preserve">    </w:t>
       </w:r>
     </w:p>
     <w:p>
@@ -40228,7 +42609,53 @@
           <w:sz w:val="20"/>
           <w:szCs w:val="20"/>
         </w:rPr>
-        <w:t xml:space="preserve">    public MyEnum convertToEntityAttribute(String dbData) {</w:t>
+        <w:t xml:space="preserve">    @Override</w:t>
+      </w:r>
+    </w:p>
+    <w:p>
+      <w:pPr>
+        <w:spacing w:line="240" w:lineRule="auto"/>
+        <w:ind w:firstLine="567"/>
+        <w:jc w:val="both"/>
+        <w:rPr>
+          <w:rFonts w:ascii="Times New Roman" w:hAnsi="Times New Roman" w:cs="Times New Roman"/>
+          <w:bCs/>
+          <w:i/>
+          <w:sz w:val="20"/>
+          <w:szCs w:val="20"/>
+        </w:rPr>
+      </w:pPr>
+      <w:r>
+        <w:rPr>
+          <w:rFonts w:ascii="Times New Roman" w:hAnsi="Times New Roman" w:cs="Times New Roman"/>
+          <w:bCs/>
+          <w:i/>
+          <w:sz w:val="20"/>
+          <w:szCs w:val="20"/>
+        </w:rPr>
+        <w:t xml:space="preserve">    public MyEnum </w:t>
+      </w:r>
+      <w:proofErr w:type="gramStart"/>
+      <w:r>
+        <w:rPr>
+          <w:rFonts w:ascii="Times New Roman" w:hAnsi="Times New Roman" w:cs="Times New Roman"/>
+          <w:bCs/>
+          <w:i/>
+          <w:sz w:val="20"/>
+          <w:szCs w:val="20"/>
+        </w:rPr>
+        <w:t>convertToEntityAttribute(</w:t>
+      </w:r>
+      <w:proofErr w:type="gramEnd"/>
+      <w:r>
+        <w:rPr>
+          <w:rFonts w:ascii="Times New Roman" w:hAnsi="Times New Roman" w:cs="Times New Roman"/>
+          <w:bCs/>
+          <w:i/>
+          <w:sz w:val="20"/>
+          <w:szCs w:val="20"/>
+        </w:rPr>
+        <w:t>String dbData) {</w:t>
       </w:r>
     </w:p>
     <w:p>
@@ -40388,7 +42815,29 @@
           <w:sz w:val="24"/>
           <w:szCs w:val="24"/>
         </w:rPr>
-        <w:t>@Enumerated(EnumType.STRING)</w:t>
+        <w:t>@</w:t>
+      </w:r>
+      <w:proofErr w:type="gramStart"/>
+      <w:r>
+        <w:rPr>
+          <w:rFonts w:ascii="Times New Roman" w:hAnsi="Times New Roman" w:cs="Times New Roman"/>
+          <w:b/>
+          <w:bCs/>
+          <w:sz w:val="24"/>
+          <w:szCs w:val="24"/>
+        </w:rPr>
+        <w:t>Enumerated(</w:t>
+      </w:r>
+      <w:proofErr w:type="gramEnd"/>
+      <w:r>
+        <w:rPr>
+          <w:rFonts w:ascii="Times New Roman" w:hAnsi="Times New Roman" w:cs="Times New Roman"/>
+          <w:b/>
+          <w:bCs/>
+          <w:sz w:val="24"/>
+          <w:szCs w:val="24"/>
+        </w:rPr>
+        <w:t>EnumType.STRING)</w:t>
       </w:r>
       <w:bookmarkEnd w:id="52"/>
     </w:p>
@@ -40412,7 +42861,27 @@
           <w:szCs w:val="24"/>
         </w:rPr>
         <w:lastRenderedPageBreak/>
-        <w:t>@Enumerated(EnumType.STRING) là một annotation trong Java Persistence API (JPA) được sử dụng để ánh xạ một thuộc tính enum vào một cột trong cơ sở dữ liệ</w:t>
+        <w:t>@</w:t>
+      </w:r>
+      <w:proofErr w:type="gramStart"/>
+      <w:r>
+        <w:rPr>
+          <w:rFonts w:ascii="Times New Roman" w:hAnsi="Times New Roman" w:cs="Times New Roman"/>
+          <w:bCs/>
+          <w:sz w:val="24"/>
+          <w:szCs w:val="24"/>
+        </w:rPr>
+        <w:t>Enumerated(</w:t>
+      </w:r>
+      <w:proofErr w:type="gramEnd"/>
+      <w:r>
+        <w:rPr>
+          <w:rFonts w:ascii="Times New Roman" w:hAnsi="Times New Roman" w:cs="Times New Roman"/>
+          <w:bCs/>
+          <w:sz w:val="24"/>
+          <w:szCs w:val="24"/>
+        </w:rPr>
+        <w:t>EnumType.STRING) là một annotation trong Java Persistence API (JPA) được sử dụng để ánh xạ một thuộc tính enum vào một cột trong cơ sở dữ liệ</w:t>
       </w:r>
       <w:r>
         <w:rPr>
@@ -40443,7 +42912,27 @@
           <w:sz w:val="24"/>
           <w:szCs w:val="24"/>
         </w:rPr>
-        <w:t>Khi bạn đánh dấu một thuộc tính enum với @Enumerated(EnumType.STRING), JPA sẽ lưu trữ giá trị của enum dưới dạng chuỗi (string) vào cột tương ứng trong cơ sở dữ liệu thay vì lưu trữ giá trị số nguyên mặc định. Điều này giúp làm cho dữ liệu trong cơ sở dữ liệu dễ đọc và dễ hiể</w:t>
+        <w:t>Khi bạn đánh dấu một thuộc tính enum với @</w:t>
+      </w:r>
+      <w:proofErr w:type="gramStart"/>
+      <w:r>
+        <w:rPr>
+          <w:rFonts w:ascii="Times New Roman" w:hAnsi="Times New Roman" w:cs="Times New Roman"/>
+          <w:bCs/>
+          <w:sz w:val="24"/>
+          <w:szCs w:val="24"/>
+        </w:rPr>
+        <w:t>Enumerated(</w:t>
+      </w:r>
+      <w:proofErr w:type="gramEnd"/>
+      <w:r>
+        <w:rPr>
+          <w:rFonts w:ascii="Times New Roman" w:hAnsi="Times New Roman" w:cs="Times New Roman"/>
+          <w:bCs/>
+          <w:sz w:val="24"/>
+          <w:szCs w:val="24"/>
+        </w:rPr>
+        <w:t>EnumType.STRING), JPA sẽ lưu trữ giá trị của enum dưới dạng chuỗi (string) vào cột tương ứng trong cơ sở dữ liệu thay vì lưu trữ giá trị số nguyên mặc định. Điều này giúp làm cho dữ liệu trong cơ sở dữ liệu dễ đọc và dễ hiể</w:t>
       </w:r>
       <w:r>
         <w:rPr>
@@ -40474,7 +42963,27 @@
           <w:sz w:val="24"/>
           <w:szCs w:val="24"/>
         </w:rPr>
-        <w:t>Ví dụ, giả sử bạn có một thuộc tính enum có tên "Status" với các giá trị là "ACTIVE", "INACTIVE" và "PENDING". Nếu bạn đánh dấu thuộc tính này với @Enumerated(EnumType.STRING), khi lưu trữ vào cơ sở dữ liệu, các giá trị sẽ được biểu diễn dưới dạng chuỗi "ACTIVE", "INACTIVE" và "PENDING" thay vì lưu trữ dưới dạng số</w:t>
+        <w:t>Ví dụ, giả sử bạn có một thuộc tính enum có tên "Status" với các giá trị là "ACTIVE", "INACTIVE" và "PENDING". Nếu bạn đánh dấu thuộc tính này với @</w:t>
+      </w:r>
+      <w:proofErr w:type="gramStart"/>
+      <w:r>
+        <w:rPr>
+          <w:rFonts w:ascii="Times New Roman" w:hAnsi="Times New Roman" w:cs="Times New Roman"/>
+          <w:bCs/>
+          <w:sz w:val="24"/>
+          <w:szCs w:val="24"/>
+        </w:rPr>
+        <w:t>Enumerated(</w:t>
+      </w:r>
+      <w:proofErr w:type="gramEnd"/>
+      <w:r>
+        <w:rPr>
+          <w:rFonts w:ascii="Times New Roman" w:hAnsi="Times New Roman" w:cs="Times New Roman"/>
+          <w:bCs/>
+          <w:sz w:val="24"/>
+          <w:szCs w:val="24"/>
+        </w:rPr>
+        <w:t>EnumType.STRING), khi lưu trữ vào cơ sở dữ liệu, các giá trị sẽ được biểu diễn dưới dạng chuỗi "ACTIVE", "INACTIVE" và "PENDING" thay vì lưu trữ dưới dạng số</w:t>
       </w:r>
       <w:r>
         <w:rPr>
@@ -40505,7 +43014,27 @@
           <w:sz w:val="24"/>
           <w:szCs w:val="24"/>
         </w:rPr>
-        <w:t>Với @Enumerated(EnumType.STRING), khi bạn truy xuất dữ liệu từ cơ sở dữ liệu, JPA sẽ chuyển đổi giá trị chuỗi trong cột thành giá trị enum tương ứ</w:t>
+        <w:t>Với @</w:t>
+      </w:r>
+      <w:proofErr w:type="gramStart"/>
+      <w:r>
+        <w:rPr>
+          <w:rFonts w:ascii="Times New Roman" w:hAnsi="Times New Roman" w:cs="Times New Roman"/>
+          <w:bCs/>
+          <w:sz w:val="24"/>
+          <w:szCs w:val="24"/>
+        </w:rPr>
+        <w:t>Enumerated(</w:t>
+      </w:r>
+      <w:proofErr w:type="gramEnd"/>
+      <w:r>
+        <w:rPr>
+          <w:rFonts w:ascii="Times New Roman" w:hAnsi="Times New Roman" w:cs="Times New Roman"/>
+          <w:bCs/>
+          <w:sz w:val="24"/>
+          <w:szCs w:val="24"/>
+        </w:rPr>
+        <w:t>EnumType.STRING), khi bạn truy xuất dữ liệu từ cơ sở dữ liệu, JPA sẽ chuyển đổi giá trị chuỗi trong cột thành giá trị enum tương ứ</w:t>
       </w:r>
       <w:r>
         <w:rPr>
@@ -40536,7 +43065,27 @@
           <w:sz w:val="24"/>
           <w:szCs w:val="24"/>
         </w:rPr>
-        <w:t>Lưu ý rằng @Enumerated(EnumType.STRING) chỉ áp dụng cho thuộc tính enum và không áp dụng cho các kiểu dữ liệu khác.</w:t>
+        <w:t>Lưu ý rằng @</w:t>
+      </w:r>
+      <w:proofErr w:type="gramStart"/>
+      <w:r>
+        <w:rPr>
+          <w:rFonts w:ascii="Times New Roman" w:hAnsi="Times New Roman" w:cs="Times New Roman"/>
+          <w:bCs/>
+          <w:sz w:val="24"/>
+          <w:szCs w:val="24"/>
+        </w:rPr>
+        <w:t>Enumerated(</w:t>
+      </w:r>
+      <w:proofErr w:type="gramEnd"/>
+      <w:r>
+        <w:rPr>
+          <w:rFonts w:ascii="Times New Roman" w:hAnsi="Times New Roman" w:cs="Times New Roman"/>
+          <w:bCs/>
+          <w:sz w:val="24"/>
+          <w:szCs w:val="24"/>
+        </w:rPr>
+        <w:t>EnumType.STRING) chỉ áp dụng cho thuộc tính enum và không áp dụng cho các kiểu dữ liệu khác.</w:t>
       </w:r>
     </w:p>
     <w:p>
@@ -41270,7 +43819,27 @@
           <w:sz w:val="24"/>
           <w:szCs w:val="24"/>
         </w:rPr>
-        <w:t>Khi có nhiều bean có cùng loại hoặc kiểu, việc sắp xếp thứ tự ưu tiên có thể quyết định bean nào sẽ được ưu tiên sử dụng. Thông thường, các bean hoặc thành phần được sắp xếp theo giá trị số thứ tự trong chú thích @Order, ví dụ @Order(1), @Order(2), …</w:t>
+        <w:t>Khi có nhiều bean có cùng loại hoặc kiểu, việc sắp xếp thứ tự ưu tiên có thể quyết định bean nào sẽ được ưu tiên sử dụng. Thông thường, các bean hoặc thành phần được sắp xếp theo giá trị số thứ tự trong chú thích @Order, ví dụ @</w:t>
+      </w:r>
+      <w:proofErr w:type="gramStart"/>
+      <w:r>
+        <w:rPr>
+          <w:rFonts w:ascii="Times New Roman" w:hAnsi="Times New Roman" w:cs="Times New Roman"/>
+          <w:bCs/>
+          <w:sz w:val="24"/>
+          <w:szCs w:val="24"/>
+        </w:rPr>
+        <w:t>Order(</w:t>
+      </w:r>
+      <w:proofErr w:type="gramEnd"/>
+      <w:r>
+        <w:rPr>
+          <w:rFonts w:ascii="Times New Roman" w:hAnsi="Times New Roman" w:cs="Times New Roman"/>
+          <w:bCs/>
+          <w:sz w:val="24"/>
+          <w:szCs w:val="24"/>
+        </w:rPr>
+        <w:t>1), @Order(2), …</w:t>
       </w:r>
     </w:p>
     <w:p>
@@ -41357,7 +43926,27 @@
           <w:sz w:val="24"/>
           <w:szCs w:val="24"/>
         </w:rPr>
-        <w:t>@JoinColumn(name = "oauth_id", foreignKey = @ForeignKey(name = "fk_oauth_client"))</w:t>
+        <w:t>@</w:t>
+      </w:r>
+      <w:proofErr w:type="gramStart"/>
+      <w:r>
+        <w:rPr>
+          <w:rFonts w:ascii="Times New Roman" w:hAnsi="Times New Roman" w:cs="Times New Roman"/>
+          <w:bCs/>
+          <w:sz w:val="24"/>
+          <w:szCs w:val="24"/>
+        </w:rPr>
+        <w:t>JoinColumn(</w:t>
+      </w:r>
+      <w:proofErr w:type="gramEnd"/>
+      <w:r>
+        <w:rPr>
+          <w:rFonts w:ascii="Times New Roman" w:hAnsi="Times New Roman" w:cs="Times New Roman"/>
+          <w:bCs/>
+          <w:sz w:val="24"/>
+          <w:szCs w:val="24"/>
+        </w:rPr>
+        <w:t>name = "oauth_id", foreignKey = @ForeignKey(name = "fk_oauth_client"))</w:t>
       </w:r>
     </w:p>
     <w:p>
@@ -41441,51 +44030,111 @@
           <w:sz w:val="24"/>
           <w:szCs w:val="24"/>
         </w:rPr>
-        <w:t>Trong Java, @EqualsAndHashCode.Exclude là một annotation (chú thích) được sử dụng trong lập trình hướng đối tượng và liên quan đến việc tạo ra các phương thức equals() và hashCode() tự động.</w:t>
-      </w:r>
-    </w:p>
-    <w:p>
-      <w:pPr>
-        <w:spacing w:line="360" w:lineRule="auto"/>
-        <w:ind w:firstLine="567"/>
-        <w:jc w:val="both"/>
-        <w:rPr>
-          <w:rFonts w:ascii="Times New Roman" w:hAnsi="Times New Roman" w:cs="Times New Roman"/>
-          <w:bCs/>
-          <w:sz w:val="24"/>
-          <w:szCs w:val="24"/>
-        </w:rPr>
-      </w:pPr>
-      <w:r>
-        <w:rPr>
-          <w:rFonts w:ascii="Times New Roman" w:hAnsi="Times New Roman" w:cs="Times New Roman"/>
-          <w:bCs/>
-          <w:sz w:val="24"/>
-          <w:szCs w:val="24"/>
-        </w:rPr>
-        <w:t>Trong Java, phương thức equals() được sử dụng để so sánh hai đối tượng có tương đương hay không, trong khi phương thức hashCode() được sử dụng trong việc lưu trữ đối tượng trong các cấu trúc dữ liệu dựa trên băm như HashMap hoặc HashSet.</w:t>
-      </w:r>
-    </w:p>
-    <w:p>
-      <w:pPr>
-        <w:spacing w:line="360" w:lineRule="auto"/>
-        <w:ind w:firstLine="567"/>
-        <w:jc w:val="both"/>
-        <w:rPr>
-          <w:rFonts w:ascii="Times New Roman" w:hAnsi="Times New Roman" w:cs="Times New Roman"/>
-          <w:bCs/>
-          <w:sz w:val="24"/>
-          <w:szCs w:val="24"/>
-        </w:rPr>
-      </w:pPr>
-      <w:r>
-        <w:rPr>
-          <w:rFonts w:ascii="Times New Roman" w:hAnsi="Times New Roman" w:cs="Times New Roman"/>
-          <w:bCs/>
-          <w:sz w:val="24"/>
-          <w:szCs w:val="24"/>
-        </w:rPr>
-        <w:t>Khi một lớp được chú thích bằng @EqualsAndHashCode.Exclude trên một trường dữ liệu, thư viện Lombok sẽ tự động bỏ qua trường dữ liệu này khi tạo ra các phương thức equals() và hashCode(). Có nghĩa rằng trường dữ liệu không được sử dụng để xác định tính tương đương của đối tượng trong quá trình so sánh và tính toán mã băm.</w:t>
+        <w:t xml:space="preserve">Trong Java, @EqualsAndHashCode.Exclude là một annotation (chú thích) được sử dụng trong lập trình hướng đối tượng và liên quan đến việc tạo ra các phương thức </w:t>
+      </w:r>
+      <w:proofErr w:type="gramStart"/>
+      <w:r>
+        <w:rPr>
+          <w:rFonts w:ascii="Times New Roman" w:hAnsi="Times New Roman" w:cs="Times New Roman"/>
+          <w:bCs/>
+          <w:sz w:val="24"/>
+          <w:szCs w:val="24"/>
+        </w:rPr>
+        <w:t>equals(</w:t>
+      </w:r>
+      <w:proofErr w:type="gramEnd"/>
+      <w:r>
+        <w:rPr>
+          <w:rFonts w:ascii="Times New Roman" w:hAnsi="Times New Roman" w:cs="Times New Roman"/>
+          <w:bCs/>
+          <w:sz w:val="24"/>
+          <w:szCs w:val="24"/>
+        </w:rPr>
+        <w:t>) và hashCode() tự động.</w:t>
+      </w:r>
+    </w:p>
+    <w:p>
+      <w:pPr>
+        <w:spacing w:line="360" w:lineRule="auto"/>
+        <w:ind w:firstLine="567"/>
+        <w:jc w:val="both"/>
+        <w:rPr>
+          <w:rFonts w:ascii="Times New Roman" w:hAnsi="Times New Roman" w:cs="Times New Roman"/>
+          <w:bCs/>
+          <w:sz w:val="24"/>
+          <w:szCs w:val="24"/>
+        </w:rPr>
+      </w:pPr>
+      <w:r>
+        <w:rPr>
+          <w:rFonts w:ascii="Times New Roman" w:hAnsi="Times New Roman" w:cs="Times New Roman"/>
+          <w:bCs/>
+          <w:sz w:val="24"/>
+          <w:szCs w:val="24"/>
+        </w:rPr>
+        <w:t xml:space="preserve">Trong Java, phương thức </w:t>
+      </w:r>
+      <w:proofErr w:type="gramStart"/>
+      <w:r>
+        <w:rPr>
+          <w:rFonts w:ascii="Times New Roman" w:hAnsi="Times New Roman" w:cs="Times New Roman"/>
+          <w:bCs/>
+          <w:sz w:val="24"/>
+          <w:szCs w:val="24"/>
+        </w:rPr>
+        <w:t>equals(</w:t>
+      </w:r>
+      <w:proofErr w:type="gramEnd"/>
+      <w:r>
+        <w:rPr>
+          <w:rFonts w:ascii="Times New Roman" w:hAnsi="Times New Roman" w:cs="Times New Roman"/>
+          <w:bCs/>
+          <w:sz w:val="24"/>
+          <w:szCs w:val="24"/>
+        </w:rPr>
+        <w:t>) được sử dụng để so sánh hai đối tượng có tương đương hay không, trong khi phương thức hashCode() được sử dụng trong việc lưu trữ đối tượng trong các cấu trúc dữ liệu dựa trên băm như HashMap hoặc HashSet.</w:t>
+      </w:r>
+    </w:p>
+    <w:p>
+      <w:pPr>
+        <w:spacing w:line="360" w:lineRule="auto"/>
+        <w:ind w:firstLine="567"/>
+        <w:jc w:val="both"/>
+        <w:rPr>
+          <w:rFonts w:ascii="Times New Roman" w:hAnsi="Times New Roman" w:cs="Times New Roman"/>
+          <w:bCs/>
+          <w:sz w:val="24"/>
+          <w:szCs w:val="24"/>
+        </w:rPr>
+      </w:pPr>
+      <w:r>
+        <w:rPr>
+          <w:rFonts w:ascii="Times New Roman" w:hAnsi="Times New Roman" w:cs="Times New Roman"/>
+          <w:bCs/>
+          <w:sz w:val="24"/>
+          <w:szCs w:val="24"/>
+        </w:rPr>
+        <w:t xml:space="preserve">Khi một lớp được chú thích bằng @EqualsAndHashCode.Exclude trên một trường dữ liệu, thư viện Lombok sẽ tự động bỏ qua trường dữ liệu này khi tạo ra các phương thức </w:t>
+      </w:r>
+      <w:proofErr w:type="gramStart"/>
+      <w:r>
+        <w:rPr>
+          <w:rFonts w:ascii="Times New Roman" w:hAnsi="Times New Roman" w:cs="Times New Roman"/>
+          <w:bCs/>
+          <w:sz w:val="24"/>
+          <w:szCs w:val="24"/>
+        </w:rPr>
+        <w:t>equals(</w:t>
+      </w:r>
+      <w:proofErr w:type="gramEnd"/>
+      <w:r>
+        <w:rPr>
+          <w:rFonts w:ascii="Times New Roman" w:hAnsi="Times New Roman" w:cs="Times New Roman"/>
+          <w:bCs/>
+          <w:sz w:val="24"/>
+          <w:szCs w:val="24"/>
+        </w:rPr>
+        <w:t>) và hashCode(). Có nghĩa rằng trường dữ liệu không được sử dụng để xác định tính tương đương của đối tượng trong quá trình so sánh và tính toán mã băm.</w:t>
       </w:r>
     </w:p>
     <w:p>
@@ -41527,7 +44176,25 @@
           <w:bCs/>
           <w:i/>
         </w:rPr>
-        <w:t>import lombok.EqualsAndHashCode;</w:t>
+        <w:t xml:space="preserve">import </w:t>
+      </w:r>
+      <w:proofErr w:type="gramStart"/>
+      <w:r>
+        <w:rPr>
+          <w:rFonts w:ascii="Times New Roman" w:hAnsi="Times New Roman" w:cs="Times New Roman"/>
+          <w:bCs/>
+          <w:i/>
+        </w:rPr>
+        <w:t>lombok.EqualsAndHashCode</w:t>
+      </w:r>
+      <w:proofErr w:type="gramEnd"/>
+      <w:r>
+        <w:rPr>
+          <w:rFonts w:ascii="Times New Roman" w:hAnsi="Times New Roman" w:cs="Times New Roman"/>
+          <w:bCs/>
+          <w:i/>
+        </w:rPr>
+        <w:t>;</w:t>
       </w:r>
     </w:p>
     <w:p>
@@ -41687,7 +44354,25 @@
           <w:bCs/>
           <w:i/>
         </w:rPr>
-        <w:t xml:space="preserve">    public Person(String name, int age) {</w:t>
+        <w:t xml:space="preserve">    public </w:t>
+      </w:r>
+      <w:proofErr w:type="gramStart"/>
+      <w:r>
+        <w:rPr>
+          <w:rFonts w:ascii="Times New Roman" w:hAnsi="Times New Roman" w:cs="Times New Roman"/>
+          <w:bCs/>
+          <w:i/>
+        </w:rPr>
+        <w:t>Person(</w:t>
+      </w:r>
+      <w:proofErr w:type="gramEnd"/>
+      <w:r>
+        <w:rPr>
+          <w:rFonts w:ascii="Times New Roman" w:hAnsi="Times New Roman" w:cs="Times New Roman"/>
+          <w:bCs/>
+          <w:i/>
+        </w:rPr>
+        <w:t>String name, int age) {</w:t>
       </w:r>
     </w:p>
     <w:p>
@@ -41821,7 +44506,27 @@
           <w:sz w:val="24"/>
           <w:szCs w:val="24"/>
         </w:rPr>
-        <w:t>Annotation này được sử dụng để loại trừ một trường hoặc một phương thức khỏi việc tạo mã cho phương thức toString(). Trong việc tạo chuỗi biểu diễn đối tượng thành một chuỗi, trường hoặc phương thức được đánh dấu bởi @ToString.Exclude sẽ không được bao gồm trong chuỗi kết quả.</w:t>
+        <w:t xml:space="preserve">Annotation này được sử dụng để loại trừ một trường hoặc một phương thức khỏi việc tạo mã cho phương thức </w:t>
+      </w:r>
+      <w:proofErr w:type="gramStart"/>
+      <w:r>
+        <w:rPr>
+          <w:rFonts w:ascii="Times New Roman" w:hAnsi="Times New Roman" w:cs="Times New Roman"/>
+          <w:bCs/>
+          <w:sz w:val="24"/>
+          <w:szCs w:val="24"/>
+        </w:rPr>
+        <w:t>toString(</w:t>
+      </w:r>
+      <w:proofErr w:type="gramEnd"/>
+      <w:r>
+        <w:rPr>
+          <w:rFonts w:ascii="Times New Roman" w:hAnsi="Times New Roman" w:cs="Times New Roman"/>
+          <w:bCs/>
+          <w:sz w:val="24"/>
+          <w:szCs w:val="24"/>
+        </w:rPr>
+        <w:t>). Trong việc tạo chuỗi biểu diễn đối tượng thành một chuỗi, trường hoặc phương thức được đánh dấu bởi @ToString.Exclude sẽ không được bao gồm trong chuỗi kết quả.</w:t>
       </w:r>
     </w:p>
     <w:p>
@@ -42240,7 +44945,27 @@
           <w:sz w:val="24"/>
           <w:szCs w:val="24"/>
         </w:rPr>
-        <w:t>Logger: Là một class trong các thư viện logging như Log4j, Logback, hoặc java.util.logging. Yêu cầu khai báo và sử dụng thủ công, nhưng cung cấp linh hoạt hơn về việc tuỳ chỉnh và tính năng.</w:t>
+        <w:t xml:space="preserve">Logger: Là một class trong các thư viện logging như Log4j, Logback, hoặc </w:t>
+      </w:r>
+      <w:proofErr w:type="gramStart"/>
+      <w:r>
+        <w:rPr>
+          <w:rFonts w:ascii="Times New Roman" w:hAnsi="Times New Roman" w:cs="Times New Roman"/>
+          <w:bCs/>
+          <w:sz w:val="24"/>
+          <w:szCs w:val="24"/>
+        </w:rPr>
+        <w:t>java.util</w:t>
+      </w:r>
+      <w:proofErr w:type="gramEnd"/>
+      <w:r>
+        <w:rPr>
+          <w:rFonts w:ascii="Times New Roman" w:hAnsi="Times New Roman" w:cs="Times New Roman"/>
+          <w:bCs/>
+          <w:sz w:val="24"/>
+          <w:szCs w:val="24"/>
+        </w:rPr>
+        <w:t>.logging. Yêu cầu khai báo và sử dụng thủ công, nhưng cung cấp linh hoạt hơn về việc tuỳ chỉnh và tính năng.</w:t>
       </w:r>
     </w:p>
     <w:p>
@@ -42396,7 +45121,27 @@
           <w:sz w:val="24"/>
           <w:szCs w:val="24"/>
         </w:rPr>
-        <w:t>Khi ánh xạ mối quan hệ với FetchType.Lazy, các dữ liệu liên quan sẽ được tải lên khi cần thiết. Ví dụ các PostComment entity quan hệ với Post chỉ được tải lên khi gọi getPostComments().</w:t>
+        <w:t xml:space="preserve">Khi ánh xạ mối quan hệ với FetchType.Lazy, các dữ liệu liên quan sẽ được tải lên khi cần thiết. Ví dụ các PostComment entity quan hệ với Post chỉ được tải lên khi gọi </w:t>
+      </w:r>
+      <w:proofErr w:type="gramStart"/>
+      <w:r>
+        <w:rPr>
+          <w:rFonts w:ascii="Times New Roman" w:hAnsi="Times New Roman" w:cs="Times New Roman"/>
+          <w:bCs/>
+          <w:sz w:val="24"/>
+          <w:szCs w:val="24"/>
+        </w:rPr>
+        <w:t>getPostComments(</w:t>
+      </w:r>
+      <w:proofErr w:type="gramEnd"/>
+      <w:r>
+        <w:rPr>
+          <w:rFonts w:ascii="Times New Roman" w:hAnsi="Times New Roman" w:cs="Times New Roman"/>
+          <w:bCs/>
+          <w:sz w:val="24"/>
+          <w:szCs w:val="24"/>
+        </w:rPr>
+        <w:t>).</w:t>
       </w:r>
     </w:p>
     <w:p>
@@ -42416,7 +45161,25 @@
           <w:bCs/>
           <w:i/>
         </w:rPr>
-        <w:t>List&lt;Post&gt; posts = em.createQuery("select p from Post p").getResultList();</w:t>
+        <w:t xml:space="preserve">List&lt;Post&gt; posts = </w:t>
+      </w:r>
+      <w:proofErr w:type="gramStart"/>
+      <w:r>
+        <w:rPr>
+          <w:rFonts w:ascii="Times New Roman" w:hAnsi="Times New Roman" w:cs="Times New Roman"/>
+          <w:bCs/>
+          <w:i/>
+        </w:rPr>
+        <w:t>em.createQuery</w:t>
+      </w:r>
+      <w:proofErr w:type="gramEnd"/>
+      <w:r>
+        <w:rPr>
+          <w:rFonts w:ascii="Times New Roman" w:hAnsi="Times New Roman" w:cs="Times New Roman"/>
+          <w:bCs/>
+          <w:i/>
+        </w:rPr>
+        <w:t>("select p from Post p").getResultList();</w:t>
       </w:r>
     </w:p>
     <w:p>
@@ -42436,7 +45199,25 @@
           <w:bCs/>
           <w:i/>
         </w:rPr>
-        <w:t>for (Post post : posts) {</w:t>
+        <w:t xml:space="preserve">for (Post </w:t>
+      </w:r>
+      <w:proofErr w:type="gramStart"/>
+      <w:r>
+        <w:rPr>
+          <w:rFonts w:ascii="Times New Roman" w:hAnsi="Times New Roman" w:cs="Times New Roman"/>
+          <w:bCs/>
+          <w:i/>
+        </w:rPr>
+        <w:t>post :</w:t>
+      </w:r>
+      <w:proofErr w:type="gramEnd"/>
+      <w:r>
+        <w:rPr>
+          <w:rFonts w:ascii="Times New Roman" w:hAnsi="Times New Roman" w:cs="Times New Roman"/>
+          <w:bCs/>
+          <w:i/>
+        </w:rPr>
+        <w:t xml:space="preserve"> posts) {</w:t>
       </w:r>
     </w:p>
     <w:p>
@@ -42456,7 +45237,25 @@
           <w:bCs/>
           <w:i/>
         </w:rPr>
-        <w:t xml:space="preserve">     System.out.println("Post Comments: " + post.getPostComments().size());</w:t>
+        <w:t xml:space="preserve">     System.out.println("Post Comments: " + </w:t>
+      </w:r>
+      <w:proofErr w:type="gramStart"/>
+      <w:r>
+        <w:rPr>
+          <w:rFonts w:ascii="Times New Roman" w:hAnsi="Times New Roman" w:cs="Times New Roman"/>
+          <w:bCs/>
+          <w:i/>
+        </w:rPr>
+        <w:t>post.getPostComments</w:t>
+      </w:r>
+      <w:proofErr w:type="gramEnd"/>
+      <w:r>
+        <w:rPr>
+          <w:rFonts w:ascii="Times New Roman" w:hAnsi="Times New Roman" w:cs="Times New Roman"/>
+          <w:bCs/>
+          <w:i/>
+        </w:rPr>
+        <w:t>().size());</w:t>
       </w:r>
     </w:p>
     <w:p>
@@ -42498,7 +45297,27 @@
           <w:sz w:val="24"/>
           <w:szCs w:val="24"/>
         </w:rPr>
-        <w:t>Khi thực thi đoạn code trên, Hibernate sẽ thực thi 1 câu SELECT để lấy tất cả các Post trong database. Với mỗi lần lặp qua từng Post để lấy PostComment Hibernate sẽ thực thi một câu SELECT xuống database để lấy các PostCommemt. Tổng kết lại, ta 1 câu SELECT để lấy Post và N câu SELECT để lấy các PostComment =&gt; kém hiệu quả khi có quá nhiều câu truy vấn được gửi xuống database hay còn được gọi là N + 1 Problem.</w:t>
+        <w:t xml:space="preserve">Khi thực thi đoạn code trên, </w:t>
+      </w:r>
+      <w:proofErr w:type="gramStart"/>
+      <w:r>
+        <w:rPr>
+          <w:rFonts w:ascii="Times New Roman" w:hAnsi="Times New Roman" w:cs="Times New Roman"/>
+          <w:bCs/>
+          <w:sz w:val="24"/>
+          <w:szCs w:val="24"/>
+        </w:rPr>
+        <w:t>Hibernate</w:t>
+      </w:r>
+      <w:proofErr w:type="gramEnd"/>
+      <w:r>
+        <w:rPr>
+          <w:rFonts w:ascii="Times New Roman" w:hAnsi="Times New Roman" w:cs="Times New Roman"/>
+          <w:bCs/>
+          <w:sz w:val="24"/>
+          <w:szCs w:val="24"/>
+        </w:rPr>
+        <w:t xml:space="preserve"> sẽ thực thi 1 câu SELECT để lấy tất cả các Post trong database. Với mỗi lần lặp qua từng Post để lấy PostComment Hibernate sẽ thực thi một câu SELECT xuống database để lấy các PostCommemt. Tổng kết lại, ta 1 câu SELECT để lấy Post và N câu SELECT để lấy các PostComment =&gt; kém hiệu quả khi có quá nhiều câu truy vấn được gửi xuống database hay còn được gọi là N + 1 Problem.</w:t>
       </w:r>
     </w:p>
     <w:p>
@@ -42752,7 +45571,29 @@
           <w:sz w:val="24"/>
           <w:szCs w:val="24"/>
         </w:rPr>
-        <w:t>@Query("SELECT u FROM User u JOIN FETCH u.shop WHERE u.id = :userId")</w:t>
+        <w:t>@</w:t>
+      </w:r>
+      <w:proofErr w:type="gramStart"/>
+      <w:r>
+        <w:rPr>
+          <w:rFonts w:ascii="Times New Roman" w:hAnsi="Times New Roman" w:cs="Times New Roman"/>
+          <w:bCs/>
+          <w:i/>
+          <w:sz w:val="24"/>
+          <w:szCs w:val="24"/>
+        </w:rPr>
+        <w:t>Query(</w:t>
+      </w:r>
+      <w:proofErr w:type="gramEnd"/>
+      <w:r>
+        <w:rPr>
+          <w:rFonts w:ascii="Times New Roman" w:hAnsi="Times New Roman" w:cs="Times New Roman"/>
+          <w:bCs/>
+          <w:i/>
+          <w:sz w:val="24"/>
+          <w:szCs w:val="24"/>
+        </w:rPr>
+        <w:t>"SELECT u FROM User u JOIN FETCH u.shop WHERE u.id = :userId")</w:t>
       </w:r>
     </w:p>
     <w:p>
@@ -43171,7 +46012,7 @@
           <w:rPr>
             <w:noProof/>
           </w:rPr>
-          <w:t>4</w:t>
+          <w:t>21</w:t>
         </w:r>
         <w:r>
           <w:rPr>
@@ -48235,7 +51076,7 @@
 </file>
 
 <file path=customXml/itemProps1.xml><?xml version="1.0" encoding="utf-8"?>
-<ds:datastoreItem xmlns:ds="http://schemas.openxmlformats.org/officeDocument/2006/customXml" ds:itemID="{B90AA003-8AA0-4847-B276-3A8B45B7C0C3}">
+<ds:datastoreItem xmlns:ds="http://schemas.openxmlformats.org/officeDocument/2006/customXml" ds:itemID="{BD2ECE54-8B55-48A5-ADE4-17A4C950FF80}">
   <ds:schemaRefs>
     <ds:schemaRef ds:uri="http://schemas.openxmlformats.org/officeDocument/2006/bibliography"/>
   </ds:schemaRefs>

--- a/DOCUMENT.docx
+++ b/DOCUMENT.docx
@@ -6501,8 +6501,6 @@
           <w:szCs w:val="24"/>
         </w:rPr>
       </w:pPr>
-      <w:bookmarkStart w:id="0" w:name="_GoBack"/>
-      <w:bookmarkEnd w:id="0"/>
     </w:p>
     <w:p>
       <w:pPr>
@@ -6526,7 +6524,7 @@
           <w:szCs w:val="24"/>
         </w:rPr>
       </w:pPr>
-      <w:bookmarkStart w:id="1" w:name="_Toc170403063"/>
+      <w:bookmarkStart w:id="0" w:name="_Toc170403063"/>
       <w:r>
         <w:rPr>
           <w:rFonts w:cs="Times New Roman"/>
@@ -6544,7 +6542,7 @@
         </w:rPr>
         <w:t>/ Java</w:t>
       </w:r>
-      <w:bookmarkEnd w:id="1"/>
+      <w:bookmarkEnd w:id="0"/>
     </w:p>
     <w:p>
       <w:pPr>
@@ -6563,7 +6561,7 @@
           <w:szCs w:val="24"/>
         </w:rPr>
       </w:pPr>
-      <w:bookmarkStart w:id="2" w:name="_Toc170403064"/>
+      <w:bookmarkStart w:id="1" w:name="_Toc170403064"/>
       <w:r>
         <w:rPr>
           <w:rFonts w:ascii="Times New Roman" w:hAnsi="Times New Roman" w:cs="Times New Roman"/>
@@ -6574,7 +6572,7 @@
         </w:rPr>
         <w:t>Framework</w:t>
       </w:r>
-      <w:bookmarkEnd w:id="2"/>
+      <w:bookmarkEnd w:id="1"/>
     </w:p>
     <w:p>
       <w:pPr>
@@ -6659,7 +6657,7 @@
           <w:szCs w:val="24"/>
         </w:rPr>
       </w:pPr>
-      <w:bookmarkStart w:id="3" w:name="_Toc170403065"/>
+      <w:bookmarkStart w:id="2" w:name="_Toc170403065"/>
       <w:r>
         <w:rPr>
           <w:rFonts w:ascii="Times New Roman" w:hAnsi="Times New Roman" w:cs="Times New Roman"/>
@@ -6680,7 +6678,7 @@
         </w:rPr>
         <w:t xml:space="preserve"> framework</w:t>
       </w:r>
-      <w:bookmarkEnd w:id="3"/>
+      <w:bookmarkEnd w:id="2"/>
     </w:p>
     <w:p>
       <w:pPr>
@@ -6786,7 +6784,7 @@
           <w:szCs w:val="24"/>
         </w:rPr>
       </w:pPr>
-      <w:bookmarkStart w:id="4" w:name="_Toc170403066"/>
+      <w:bookmarkStart w:id="3" w:name="_Toc170403066"/>
       <w:r>
         <w:rPr>
           <w:rFonts w:ascii="Times New Roman" w:hAnsi="Times New Roman" w:cs="Times New Roman"/>
@@ -6797,7 +6795,7 @@
         </w:rPr>
         <w:t>Springboot</w:t>
       </w:r>
-      <w:bookmarkEnd w:id="4"/>
+      <w:bookmarkEnd w:id="3"/>
     </w:p>
     <w:p>
       <w:pPr>
@@ -9583,7 +9581,7 @@
           <w:szCs w:val="24"/>
         </w:rPr>
       </w:pPr>
-      <w:bookmarkStart w:id="5" w:name="_Toc170403067"/>
+      <w:bookmarkStart w:id="4" w:name="_Toc170403067"/>
       <w:r>
         <w:rPr>
           <w:rFonts w:ascii="Times New Roman" w:hAnsi="Times New Roman" w:cs="Times New Roman"/>
@@ -9594,7 +9592,7 @@
         </w:rPr>
         <w:t>Bean life cycle</w:t>
       </w:r>
-      <w:bookmarkEnd w:id="5"/>
+      <w:bookmarkEnd w:id="4"/>
     </w:p>
     <w:p>
       <w:pPr>
@@ -10135,7 +10133,7 @@
           <w:szCs w:val="24"/>
         </w:rPr>
       </w:pPr>
-      <w:bookmarkStart w:id="6" w:name="_Toc170403068"/>
+      <w:bookmarkStart w:id="5" w:name="_Toc170403068"/>
       <w:r>
         <w:rPr>
           <w:rFonts w:ascii="Times New Roman" w:hAnsi="Times New Roman" w:cs="Times New Roman"/>
@@ -10146,7 +10144,7 @@
         </w:rPr>
         <w:t>Run multiple environment</w:t>
       </w:r>
-      <w:bookmarkEnd w:id="6"/>
+      <w:bookmarkEnd w:id="5"/>
     </w:p>
     <w:p>
       <w:pPr>
@@ -12115,37 +12113,37 @@
           <w:szCs w:val="24"/>
         </w:rPr>
       </w:pPr>
-      <w:bookmarkStart w:id="7" w:name="_Toc170403069"/>
+      <w:bookmarkStart w:id="6" w:name="_Toc170403069"/>
+      <w:bookmarkEnd w:id="6"/>
+    </w:p>
+    <w:p>
+      <w:pPr>
+        <w:pStyle w:val="Heading1"/>
+        <w:spacing w:line="360" w:lineRule="auto"/>
+        <w:rPr>
+          <w:rFonts w:cs="Times New Roman"/>
+          <w:sz w:val="24"/>
+          <w:szCs w:val="24"/>
+        </w:rPr>
+      </w:pPr>
+      <w:bookmarkStart w:id="7" w:name="_Toc170403070"/>
+      <w:r>
+        <w:rPr>
+          <w:rFonts w:cs="Times New Roman"/>
+          <w:sz w:val="24"/>
+          <w:szCs w:val="24"/>
+        </w:rPr>
+        <w:t>B</w:t>
+      </w:r>
+      <w:r>
+        <w:rPr>
+          <w:rFonts w:cs="Times New Roman"/>
+          <w:sz w:val="24"/>
+          <w:szCs w:val="24"/>
+        </w:rPr>
+        <w:t>/ Các module của Spring (khác Spring boot)</w:t>
+      </w:r>
       <w:bookmarkEnd w:id="7"/>
-    </w:p>
-    <w:p>
-      <w:pPr>
-        <w:pStyle w:val="Heading1"/>
-        <w:spacing w:line="360" w:lineRule="auto"/>
-        <w:rPr>
-          <w:rFonts w:cs="Times New Roman"/>
-          <w:sz w:val="24"/>
-          <w:szCs w:val="24"/>
-        </w:rPr>
-      </w:pPr>
-      <w:bookmarkStart w:id="8" w:name="_Toc170403070"/>
-      <w:r>
-        <w:rPr>
-          <w:rFonts w:cs="Times New Roman"/>
-          <w:sz w:val="24"/>
-          <w:szCs w:val="24"/>
-        </w:rPr>
-        <w:t>B</w:t>
-      </w:r>
-      <w:r>
-        <w:rPr>
-          <w:rFonts w:cs="Times New Roman"/>
-          <w:sz w:val="24"/>
-          <w:szCs w:val="24"/>
-        </w:rPr>
-        <w:t>/ Các module của Spring (khác Spring boot)</w:t>
-      </w:r>
-      <w:bookmarkEnd w:id="8"/>
     </w:p>
     <w:p>
       <w:pPr>
@@ -12164,7 +12162,7 @@
           <w:szCs w:val="24"/>
         </w:rPr>
       </w:pPr>
-      <w:bookmarkStart w:id="9" w:name="_Toc170403071"/>
+      <w:bookmarkStart w:id="8" w:name="_Toc170403071"/>
       <w:r>
         <w:rPr>
           <w:rFonts w:ascii="Times New Roman" w:hAnsi="Times New Roman" w:cs="Times New Roman"/>
@@ -12175,7 +12173,7 @@
         </w:rPr>
         <w:t>Hibernate</w:t>
       </w:r>
-      <w:bookmarkEnd w:id="9"/>
+      <w:bookmarkEnd w:id="8"/>
     </w:p>
     <w:p>
       <w:pPr>
@@ -12233,7 +12231,7 @@
           <w:szCs w:val="24"/>
         </w:rPr>
       </w:pPr>
-      <w:bookmarkStart w:id="10" w:name="_Toc170403072"/>
+      <w:bookmarkStart w:id="9" w:name="_Toc170403072"/>
       <w:r>
         <w:rPr>
           <w:rFonts w:ascii="Times New Roman" w:hAnsi="Times New Roman" w:cs="Times New Roman"/>
@@ -12245,7 +12243,7 @@
         <w:lastRenderedPageBreak/>
         <w:t>JDBC</w:t>
       </w:r>
-      <w:bookmarkEnd w:id="10"/>
+      <w:bookmarkEnd w:id="9"/>
     </w:p>
     <w:p>
       <w:pPr>
@@ -12787,6 +12785,168 @@
         <w:pStyle w:val="ListParagraph"/>
         <w:numPr>
           <w:ilvl w:val="0"/>
+          <w:numId w:val="4"/>
+        </w:numPr>
+        <w:spacing w:line="360" w:lineRule="auto"/>
+        <w:ind w:left="567"/>
+        <w:rPr>
+          <w:rFonts w:ascii="Times New Roman" w:hAnsi="Times New Roman" w:cs="Times New Roman"/>
+          <w:bCs/>
+          <w:sz w:val="24"/>
+          <w:szCs w:val="24"/>
+        </w:rPr>
+      </w:pPr>
+      <w:r>
+        <w:rPr>
+          <w:rFonts w:ascii="Times New Roman" w:hAnsi="Times New Roman" w:cs="Times New Roman"/>
+          <w:bCs/>
+          <w:sz w:val="24"/>
+          <w:szCs w:val="24"/>
+        </w:rPr>
+        <w:t>So sánh Spring JDBC với JDBC</w:t>
+      </w:r>
+      <w:r>
+        <w:rPr>
+          <w:rFonts w:ascii="Times New Roman" w:hAnsi="Times New Roman" w:cs="Times New Roman"/>
+          <w:bCs/>
+          <w:sz w:val="24"/>
+          <w:szCs w:val="24"/>
+        </w:rPr>
+        <w:t xml:space="preserve"> API</w:t>
+      </w:r>
+    </w:p>
+    <w:p>
+      <w:pPr>
+        <w:spacing w:line="360" w:lineRule="auto"/>
+        <w:ind w:firstLine="567"/>
+        <w:rPr>
+          <w:rFonts w:ascii="Times New Roman" w:hAnsi="Times New Roman" w:cs="Times New Roman"/>
+          <w:bCs/>
+          <w:sz w:val="24"/>
+          <w:szCs w:val="24"/>
+        </w:rPr>
+      </w:pPr>
+      <w:r>
+        <w:rPr>
+          <w:rFonts w:ascii="Times New Roman" w:hAnsi="Times New Roman" w:cs="Times New Roman"/>
+          <w:bCs/>
+          <w:sz w:val="24"/>
+          <w:szCs w:val="24"/>
+        </w:rPr>
+        <w:t>Các vấn đề tồn tại vớ</w:t>
+      </w:r>
+      <w:r>
+        <w:rPr>
+          <w:rFonts w:ascii="Times New Roman" w:hAnsi="Times New Roman" w:cs="Times New Roman"/>
+          <w:bCs/>
+          <w:sz w:val="24"/>
+          <w:szCs w:val="24"/>
+        </w:rPr>
+        <w:t>i JDBC API:</w:t>
+      </w:r>
+    </w:p>
+    <w:p>
+      <w:pPr>
+        <w:pStyle w:val="ListParagraph"/>
+        <w:numPr>
+          <w:ilvl w:val="0"/>
+          <w:numId w:val="14"/>
+        </w:numPr>
+        <w:spacing w:line="360" w:lineRule="auto"/>
+        <w:rPr>
+          <w:rFonts w:ascii="Times New Roman" w:hAnsi="Times New Roman" w:cs="Times New Roman"/>
+          <w:bCs/>
+          <w:sz w:val="24"/>
+          <w:szCs w:val="24"/>
+        </w:rPr>
+      </w:pPr>
+      <w:r>
+        <w:rPr>
+          <w:rFonts w:ascii="Times New Roman" w:hAnsi="Times New Roman" w:cs="Times New Roman"/>
+          <w:bCs/>
+          <w:sz w:val="24"/>
+          <w:szCs w:val="24"/>
+        </w:rPr>
+        <w:t>Cần viết nhiều code trước và sau thực hiện query (tạo connection, statement, đóng resultset, đóng connection…)</w:t>
+      </w:r>
+    </w:p>
+    <w:p>
+      <w:pPr>
+        <w:pStyle w:val="ListParagraph"/>
+        <w:numPr>
+          <w:ilvl w:val="0"/>
+          <w:numId w:val="14"/>
+        </w:numPr>
+        <w:spacing w:line="360" w:lineRule="auto"/>
+        <w:rPr>
+          <w:rFonts w:ascii="Times New Roman" w:hAnsi="Times New Roman" w:cs="Times New Roman"/>
+          <w:bCs/>
+          <w:sz w:val="24"/>
+          <w:szCs w:val="24"/>
+        </w:rPr>
+      </w:pPr>
+      <w:r>
+        <w:rPr>
+          <w:rFonts w:ascii="Times New Roman" w:hAnsi="Times New Roman" w:cs="Times New Roman"/>
+          <w:bCs/>
+          <w:sz w:val="24"/>
+          <w:szCs w:val="24"/>
+        </w:rPr>
+        <w:t>Cần phải xử lý transaction</w:t>
+      </w:r>
+    </w:p>
+    <w:p>
+      <w:pPr>
+        <w:spacing w:line="360" w:lineRule="auto"/>
+        <w:ind w:firstLine="567"/>
+        <w:rPr>
+          <w:rFonts w:ascii="Times New Roman" w:hAnsi="Times New Roman" w:cs="Times New Roman"/>
+          <w:bCs/>
+          <w:sz w:val="24"/>
+          <w:szCs w:val="24"/>
+        </w:rPr>
+      </w:pPr>
+      <w:r>
+        <w:rPr>
+          <w:rFonts w:ascii="Times New Roman" w:hAnsi="Times New Roman" w:cs="Times New Roman"/>
+          <w:bCs/>
+          <w:sz w:val="24"/>
+          <w:szCs w:val="24"/>
+        </w:rPr>
+        <w:t>Spring JdbcTemplate cũng tiến hành giao tiếp với database thông qua cơ chế của JDBC nhưng nó cải thiện được các vấn đề trên, cung cấp các method viết query trực tiếp -&gt; tiết kiệm thời gian…</w:t>
+      </w:r>
+    </w:p>
+    <w:p>
+      <w:pPr>
+        <w:spacing w:line="360" w:lineRule="auto"/>
+        <w:ind w:firstLine="567"/>
+        <w:rPr>
+          <w:rFonts w:ascii="Times New Roman" w:hAnsi="Times New Roman" w:cs="Times New Roman"/>
+          <w:bCs/>
+          <w:sz w:val="24"/>
+          <w:szCs w:val="24"/>
+        </w:rPr>
+      </w:pPr>
+      <w:hyperlink r:id="rId11" w:history="1">
+        <w:r>
+          <w:rPr>
+            <w:rStyle w:val="Hyperlink"/>
+            <w:rFonts w:ascii="Times New Roman" w:hAnsi="Times New Roman" w:cs="Times New Roman"/>
+            <w:bCs/>
+            <w:sz w:val="24"/>
+            <w:szCs w:val="24"/>
+          </w:rPr>
+          <w:t>https://stackjava.com/spring/spring-jdbc-jdbctemplate.html</w:t>
+        </w:r>
+      </w:hyperlink>
+      <w:bookmarkStart w:id="10" w:name="_GoBack"/>
+      <w:bookmarkEnd w:id="10"/>
+    </w:p>
+    <w:p>
+      <w:pPr>
+        <w:pStyle w:val="ListParagraph"/>
+        <w:numPr>
+          <w:ilvl w:val="0"/>
           <w:numId w:val="13"/>
         </w:numPr>
         <w:spacing w:line="360" w:lineRule="auto"/>
@@ -13087,7 +13247,7 @@
                     <pic:cNvPicPr/>
                   </pic:nvPicPr>
                   <pic:blipFill rotWithShape="1">
-                    <a:blip r:embed="rId11">
+                    <a:blip r:embed="rId12">
                       <a:extLst>
                         <a:ext uri="{28A0092B-C50C-407E-A947-70E740481C1C}">
                           <a14:useLocalDpi xmlns:a14="http://schemas.microsoft.com/office/drawing/2010/main" val="0"/>
@@ -15063,7 +15223,7 @@
                     <pic:cNvPicPr/>
                   </pic:nvPicPr>
                   <pic:blipFill>
-                    <a:blip r:embed="rId12">
+                    <a:blip r:embed="rId13">
                       <a:extLst>
                         <a:ext uri="{28A0092B-C50C-407E-A947-70E740481C1C}">
                           <a14:useLocalDpi xmlns:a14="http://schemas.microsoft.com/office/drawing/2010/main" val="0"/>
@@ -17059,7 +17219,7 @@
           <w:szCs w:val="24"/>
         </w:rPr>
       </w:pPr>
-      <w:hyperlink r:id="rId13" w:history="1">
+      <w:hyperlink r:id="rId14" w:anchor="connection-pooling-la-gi" w:history="1">
         <w:r>
           <w:rPr>
             <w:rStyle w:val="Hyperlink"/>
@@ -17084,7 +17244,7 @@
           <w:szCs w:val="24"/>
         </w:rPr>
       </w:pPr>
-      <w:hyperlink r:id="rId14" w:history="1">
+      <w:hyperlink r:id="rId15" w:anchor="Tai_sao_can_den_Connecion_Pooling" w:history="1">
         <w:r>
           <w:rPr>
             <w:rStyle w:val="Hyperlink"/>
@@ -17494,7 +17654,7 @@
                     <pic:cNvPicPr/>
                   </pic:nvPicPr>
                   <pic:blipFill rotWithShape="1">
-                    <a:blip r:embed="rId15">
+                    <a:blip r:embed="rId16">
                       <a:extLst>
                         <a:ext uri="{28A0092B-C50C-407E-A947-70E740481C1C}">
                           <a14:useLocalDpi xmlns:a14="http://schemas.microsoft.com/office/drawing/2010/main" val="0"/>
@@ -17717,7 +17877,7 @@
                     <pic:cNvPicPr/>
                   </pic:nvPicPr>
                   <pic:blipFill>
-                    <a:blip r:embed="rId16">
+                    <a:blip r:embed="rId17">
                       <a:extLst>
                         <a:ext uri="{28A0092B-C50C-407E-A947-70E740481C1C}">
                           <a14:useLocalDpi xmlns:a14="http://schemas.microsoft.com/office/drawing/2010/main" val="0"/>
@@ -19553,7 +19713,7 @@
                     <pic:cNvPicPr/>
                   </pic:nvPicPr>
                   <pic:blipFill>
-                    <a:blip r:embed="rId17">
+                    <a:blip r:embed="rId18">
                       <a:extLst>
                         <a:ext uri="{28A0092B-C50C-407E-A947-70E740481C1C}">
                           <a14:useLocalDpi xmlns:a14="http://schemas.microsoft.com/office/drawing/2010/main" val="0"/>
@@ -19612,7 +19772,7 @@
           <w:szCs w:val="24"/>
         </w:rPr>
       </w:pPr>
-      <w:hyperlink r:id="rId18" w:history="1">
+      <w:hyperlink r:id="rId19" w:history="1">
         <w:r>
           <w:rPr>
             <w:rStyle w:val="Hyperlink"/>
@@ -19636,7 +19796,7 @@
           <w:szCs w:val="24"/>
         </w:rPr>
       </w:pPr>
-      <w:hyperlink r:id="rId19" w:history="1">
+      <w:hyperlink r:id="rId20" w:history="1">
         <w:r>
           <w:rPr>
             <w:rStyle w:val="Hyperlink"/>
@@ -19660,7 +19820,7 @@
           <w:szCs w:val="24"/>
         </w:rPr>
       </w:pPr>
-      <w:hyperlink r:id="rId20" w:history="1">
+      <w:hyperlink r:id="rId21" w:history="1">
         <w:r>
           <w:rPr>
             <w:rStyle w:val="Hyperlink"/>
@@ -20867,7 +21027,7 @@
           <w:szCs w:val="24"/>
         </w:rPr>
       </w:pPr>
-      <w:hyperlink r:id="rId21" w:history="1">
+      <w:hyperlink r:id="rId22" w:history="1">
         <w:r>
           <w:rPr>
             <w:rStyle w:val="Hyperlink"/>
@@ -26129,7 +26289,7 @@
           <w:szCs w:val="24"/>
         </w:rPr>
       </w:pPr>
-      <w:hyperlink r:id="rId22" w:history="1">
+      <w:hyperlink r:id="rId23" w:history="1">
         <w:r>
           <w:rPr>
             <w:rStyle w:val="Hyperlink"/>
@@ -26151,7 +26311,7 @@
           <w:szCs w:val="24"/>
         </w:rPr>
       </w:pPr>
-      <w:hyperlink r:id="rId23" w:history="1">
+      <w:hyperlink r:id="rId24" w:history="1">
         <w:r>
           <w:rPr>
             <w:rStyle w:val="Hyperlink"/>
@@ -26173,7 +26333,7 @@
           <w:szCs w:val="24"/>
         </w:rPr>
       </w:pPr>
-      <w:hyperlink r:id="rId24" w:history="1">
+      <w:hyperlink r:id="rId25" w:history="1">
         <w:r>
           <w:rPr>
             <w:rStyle w:val="Hyperlink"/>
@@ -26195,7 +26355,7 @@
           <w:szCs w:val="24"/>
         </w:rPr>
       </w:pPr>
-      <w:hyperlink r:id="rId25" w:history="1">
+      <w:hyperlink r:id="rId26" w:history="1">
         <w:r>
           <w:rPr>
             <w:rStyle w:val="Hyperlink"/>
@@ -26217,7 +26377,7 @@
           <w:szCs w:val="24"/>
         </w:rPr>
       </w:pPr>
-      <w:hyperlink r:id="rId26" w:anchor="redis" w:history="1">
+      <w:hyperlink r:id="rId27" w:anchor="redis" w:history="1">
         <w:r>
           <w:rPr>
             <w:rStyle w:val="Hyperlink"/>
@@ -26239,7 +26399,7 @@
           <w:szCs w:val="24"/>
         </w:rPr>
       </w:pPr>
-      <w:hyperlink r:id="rId27" w:history="1">
+      <w:hyperlink r:id="rId28" w:history="1">
         <w:r>
           <w:rPr>
             <w:rStyle w:val="Hyperlink"/>
@@ -26261,7 +26421,7 @@
           <w:szCs w:val="24"/>
         </w:rPr>
       </w:pPr>
-      <w:hyperlink r:id="rId28" w:history="1">
+      <w:hyperlink r:id="rId29" w:history="1">
         <w:r>
           <w:rPr>
             <w:rStyle w:val="Hyperlink"/>
@@ -26283,7 +26443,7 @@
           <w:szCs w:val="24"/>
         </w:rPr>
       </w:pPr>
-      <w:hyperlink r:id="rId29" w:history="1">
+      <w:hyperlink r:id="rId30" w:history="1">
         <w:r>
           <w:rPr>
             <w:rStyle w:val="Hyperlink"/>
@@ -28225,7 +28385,7 @@
                     <pic:cNvPicPr/>
                   </pic:nvPicPr>
                   <pic:blipFill>
-                    <a:blip r:embed="rId30">
+                    <a:blip r:embed="rId31">
                       <a:extLst>
                         <a:ext uri="{28A0092B-C50C-407E-A947-70E740481C1C}">
                           <a14:useLocalDpi xmlns:a14="http://schemas.microsoft.com/office/drawing/2010/main" val="0"/>
@@ -28787,7 +28947,7 @@
                     <pic:cNvPicPr/>
                   </pic:nvPicPr>
                   <pic:blipFill rotWithShape="1">
-                    <a:blip r:embed="rId31">
+                    <a:blip r:embed="rId32">
                       <a:extLst>
                         <a:ext uri="{28A0092B-C50C-407E-A947-70E740481C1C}">
                           <a14:useLocalDpi xmlns:a14="http://schemas.microsoft.com/office/drawing/2010/main" val="0"/>
@@ -29310,7 +29470,7 @@
                     <pic:cNvPicPr/>
                   </pic:nvPicPr>
                   <pic:blipFill rotWithShape="1">
-                    <a:blip r:embed="rId32">
+                    <a:blip r:embed="rId33">
                       <a:extLst>
                         <a:ext uri="{28A0092B-C50C-407E-A947-70E740481C1C}">
                           <a14:useLocalDpi xmlns:a14="http://schemas.microsoft.com/office/drawing/2010/main" val="0"/>
@@ -29380,7 +29540,7 @@
                     <pic:cNvPicPr/>
                   </pic:nvPicPr>
                   <pic:blipFill rotWithShape="1">
-                    <a:blip r:embed="rId33" cstate="print">
+                    <a:blip r:embed="rId34" cstate="print">
                       <a:extLst>
                         <a:ext uri="{28A0092B-C50C-407E-A947-70E740481C1C}">
                           <a14:useLocalDpi xmlns:a14="http://schemas.microsoft.com/office/drawing/2010/main" val="0"/>
@@ -30703,7 +30863,7 @@
                     <pic:cNvPicPr/>
                   </pic:nvPicPr>
                   <pic:blipFill>
-                    <a:blip r:embed="rId34">
+                    <a:blip r:embed="rId35">
                       <a:extLst>
                         <a:ext uri="{28A0092B-C50C-407E-A947-70E740481C1C}">
                           <a14:useLocalDpi xmlns:a14="http://schemas.microsoft.com/office/drawing/2010/main" val="0"/>
@@ -30787,7 +30947,7 @@
                     <pic:cNvPicPr/>
                   </pic:nvPicPr>
                   <pic:blipFill>
-                    <a:blip r:embed="rId35">
+                    <a:blip r:embed="rId36">
                       <a:extLst>
                         <a:ext uri="{28A0092B-C50C-407E-A947-70E740481C1C}">
                           <a14:useLocalDpi xmlns:a14="http://schemas.microsoft.com/office/drawing/2010/main" val="0"/>
@@ -30900,7 +31060,7 @@
                     <pic:cNvPicPr/>
                   </pic:nvPicPr>
                   <pic:blipFill>
-                    <a:blip r:embed="rId36">
+                    <a:blip r:embed="rId37">
                       <a:extLst>
                         <a:ext uri="{28A0092B-C50C-407E-A947-70E740481C1C}">
                           <a14:useLocalDpi xmlns:a14="http://schemas.microsoft.com/office/drawing/2010/main" val="0"/>
@@ -31069,7 +31229,7 @@
                     <pic:cNvPicPr/>
                   </pic:nvPicPr>
                   <pic:blipFill>
-                    <a:blip r:embed="rId37">
+                    <a:blip r:embed="rId38">
                       <a:extLst>
                         <a:ext uri="{28A0092B-C50C-407E-A947-70E740481C1C}">
                           <a14:useLocalDpi xmlns:a14="http://schemas.microsoft.com/office/drawing/2010/main" val="0"/>
@@ -31435,7 +31595,7 @@
                     <pic:cNvPicPr/>
                   </pic:nvPicPr>
                   <pic:blipFill>
-                    <a:blip r:embed="rId38">
+                    <a:blip r:embed="rId39">
                       <a:extLst>
                         <a:ext uri="{28A0092B-C50C-407E-A947-70E740481C1C}">
                           <a14:useLocalDpi xmlns:a14="http://schemas.microsoft.com/office/drawing/2010/main" val="0"/>
@@ -31568,7 +31728,7 @@
                     <pic:cNvPicPr/>
                   </pic:nvPicPr>
                   <pic:blipFill>
-                    <a:blip r:embed="rId39">
+                    <a:blip r:embed="rId40">
                       <a:extLst>
                         <a:ext uri="{28A0092B-C50C-407E-A947-70E740481C1C}">
                           <a14:useLocalDpi xmlns:a14="http://schemas.microsoft.com/office/drawing/2010/main" val="0"/>
@@ -31958,7 +32118,7 @@
                     <pic:cNvPicPr/>
                   </pic:nvPicPr>
                   <pic:blipFill>
-                    <a:blip r:embed="rId40">
+                    <a:blip r:embed="rId41">
                       <a:extLst>
                         <a:ext uri="{28A0092B-C50C-407E-A947-70E740481C1C}">
                           <a14:useLocalDpi xmlns:a14="http://schemas.microsoft.com/office/drawing/2010/main" val="0"/>
@@ -33010,7 +33170,7 @@
                     <pic:cNvPicPr/>
                   </pic:nvPicPr>
                   <pic:blipFill rotWithShape="1">
-                    <a:blip r:embed="rId41" cstate="print">
+                    <a:blip r:embed="rId42" cstate="print">
                       <a:extLst>
                         <a:ext uri="{28A0092B-C50C-407E-A947-70E740481C1C}">
                           <a14:useLocalDpi xmlns:a14="http://schemas.microsoft.com/office/drawing/2010/main" val="0"/>
@@ -34007,7 +34167,7 @@
           <w:szCs w:val="24"/>
         </w:rPr>
       </w:pPr>
-      <w:hyperlink r:id="rId42" w:history="1">
+      <w:hyperlink r:id="rId43" w:history="1">
         <w:r>
           <w:rPr>
             <w:rStyle w:val="Hyperlink"/>
@@ -34030,7 +34190,7 @@
           <w:szCs w:val="24"/>
         </w:rPr>
       </w:pPr>
-      <w:hyperlink r:id="rId43" w:history="1">
+      <w:hyperlink r:id="rId44" w:history="1">
         <w:r>
           <w:rPr>
             <w:rStyle w:val="Hyperlink"/>
@@ -34195,7 +34355,7 @@
           <w:szCs w:val="24"/>
         </w:rPr>
       </w:pPr>
-      <w:hyperlink r:id="rId44" w:history="1">
+      <w:hyperlink r:id="rId45" w:history="1">
         <w:r>
           <w:rPr>
             <w:rStyle w:val="Hyperlink"/>
@@ -34218,7 +34378,7 @@
           <w:szCs w:val="24"/>
         </w:rPr>
       </w:pPr>
-      <w:hyperlink r:id="rId45" w:history="1">
+      <w:hyperlink r:id="rId46" w:history="1">
         <w:r>
           <w:rPr>
             <w:rStyle w:val="Hyperlink"/>
@@ -34241,7 +34401,7 @@
           <w:szCs w:val="24"/>
         </w:rPr>
       </w:pPr>
-      <w:hyperlink r:id="rId46" w:history="1">
+      <w:hyperlink r:id="rId47" w:history="1">
         <w:r>
           <w:rPr>
             <w:rStyle w:val="Hyperlink"/>
@@ -34264,7 +34424,7 @@
           <w:szCs w:val="24"/>
         </w:rPr>
       </w:pPr>
-      <w:hyperlink r:id="rId47" w:history="1">
+      <w:hyperlink r:id="rId48" w:history="1">
         <w:r>
           <w:rPr>
             <w:rStyle w:val="Hyperlink"/>
@@ -34287,7 +34447,7 @@
           <w:szCs w:val="24"/>
         </w:rPr>
       </w:pPr>
-      <w:hyperlink r:id="rId48" w:history="1">
+      <w:hyperlink r:id="rId49" w:history="1">
         <w:r>
           <w:rPr>
             <w:rStyle w:val="Hyperlink"/>
@@ -34310,7 +34470,7 @@
           <w:szCs w:val="24"/>
         </w:rPr>
       </w:pPr>
-      <w:hyperlink r:id="rId49" w:history="1">
+      <w:hyperlink r:id="rId50" w:history="1">
         <w:r>
           <w:rPr>
             <w:rStyle w:val="Hyperlink"/>
@@ -42600,7 +42760,7 @@
           <w:szCs w:val="24"/>
         </w:rPr>
       </w:pPr>
-      <w:hyperlink r:id="rId50" w:history="1">
+      <w:hyperlink r:id="rId51" w:history="1">
         <w:r>
           <w:rPr>
             <w:rStyle w:val="Hyperlink"/>
@@ -42625,7 +42785,7 @@
           <w:szCs w:val="24"/>
         </w:rPr>
       </w:pPr>
-      <w:hyperlink r:id="rId51" w:history="1">
+      <w:hyperlink r:id="rId52" w:history="1">
         <w:r>
           <w:rPr>
             <w:rStyle w:val="Hyperlink"/>
@@ -43099,8 +43259,8 @@
       <w:bookmarkEnd w:id="69"/>
     </w:p>
     <w:sectPr>
-      <w:footerReference w:type="default" r:id="rId52"/>
-      <w:footerReference w:type="first" r:id="rId53"/>
+      <w:footerReference w:type="default" r:id="rId53"/>
+      <w:footerReference w:type="first" r:id="rId54"/>
       <w:pgSz w:w="12240" w:h="15840" w:code="1"/>
       <w:pgMar w:top="1134" w:right="1134" w:bottom="1134" w:left="1134" w:header="720" w:footer="720" w:gutter="0"/>
       <w:cols w:space="720"/>
@@ -43170,7 +43330,7 @@
           <w:rPr>
             <w:noProof/>
           </w:rPr>
-          <w:t>21</w:t>
+          <w:t>14</w:t>
         </w:r>
         <w:r>
           <w:rPr>
@@ -48234,7 +48394,7 @@
 </file>
 
 <file path=customXml/itemProps1.xml><?xml version="1.0" encoding="utf-8"?>
-<ds:datastoreItem xmlns:ds="http://schemas.openxmlformats.org/officeDocument/2006/customXml" ds:itemID="{0937F820-1291-4E12-BC93-AA2208071D4E}">
+<ds:datastoreItem xmlns:ds="http://schemas.openxmlformats.org/officeDocument/2006/customXml" ds:itemID="{558C167C-2F8F-426C-934B-DA81595408E9}">
   <ds:schemaRefs>
     <ds:schemaRef ds:uri="http://schemas.openxmlformats.org/officeDocument/2006/bibliography"/>
   </ds:schemaRefs>

--- a/DOCUMENT.docx
+++ b/DOCUMENT.docx
@@ -7697,7 +7697,25 @@
                 <w:i/>
                 <w:iCs/>
               </w:rPr>
-              <w:t xml:space="preserve">    public UserRepository() {</w:t>
+              <w:t xml:space="preserve">    public </w:t>
+            </w:r>
+            <w:proofErr w:type="gramStart"/>
+            <w:r>
+              <w:rPr>
+                <w:rFonts w:ascii="Times New Roman" w:hAnsi="Times New Roman" w:cs="Times New Roman"/>
+                <w:i/>
+                <w:iCs/>
+              </w:rPr>
+              <w:t>UserRepository(</w:t>
+            </w:r>
+            <w:proofErr w:type="gramEnd"/>
+            <w:r>
+              <w:rPr>
+                <w:rFonts w:ascii="Times New Roman" w:hAnsi="Times New Roman" w:cs="Times New Roman"/>
+                <w:i/>
+                <w:iCs/>
+              </w:rPr>
+              <w:t>) {</w:t>
             </w:r>
           </w:p>
           <w:p>
@@ -7716,7 +7734,25 @@
                 <w:i/>
                 <w:iCs/>
               </w:rPr>
-              <w:t xml:space="preserve">        this.dbConnection = new DatabaseConnection();</w:t>
+              <w:t xml:space="preserve">        </w:t>
+            </w:r>
+            <w:proofErr w:type="gramStart"/>
+            <w:r>
+              <w:rPr>
+                <w:rFonts w:ascii="Times New Roman" w:hAnsi="Times New Roman" w:cs="Times New Roman"/>
+                <w:i/>
+                <w:iCs/>
+              </w:rPr>
+              <w:t>this.dbConnection</w:t>
+            </w:r>
+            <w:proofErr w:type="gramEnd"/>
+            <w:r>
+              <w:rPr>
+                <w:rFonts w:ascii="Times New Roman" w:hAnsi="Times New Roman" w:cs="Times New Roman"/>
+                <w:i/>
+                <w:iCs/>
+              </w:rPr>
+              <w:t xml:space="preserve"> = new DatabaseConnection();</w:t>
             </w:r>
           </w:p>
           <w:p>
@@ -7916,7 +7952,25 @@
                 <w:i/>
                 <w:iCs/>
               </w:rPr>
-              <w:t xml:space="preserve">    public UserRepository(DatabaseConnection dbConnection) {</w:t>
+              <w:t xml:space="preserve">    public </w:t>
+            </w:r>
+            <w:proofErr w:type="gramStart"/>
+            <w:r>
+              <w:rPr>
+                <w:rFonts w:ascii="Times New Roman" w:hAnsi="Times New Roman" w:cs="Times New Roman"/>
+                <w:i/>
+                <w:iCs/>
+              </w:rPr>
+              <w:t>UserRepository(</w:t>
+            </w:r>
+            <w:proofErr w:type="gramEnd"/>
+            <w:r>
+              <w:rPr>
+                <w:rFonts w:ascii="Times New Roman" w:hAnsi="Times New Roman" w:cs="Times New Roman"/>
+                <w:i/>
+                <w:iCs/>
+              </w:rPr>
+              <w:t>DatabaseConnection dbConnection) {</w:t>
             </w:r>
           </w:p>
           <w:p>
@@ -7935,7 +7989,25 @@
                 <w:i/>
                 <w:iCs/>
               </w:rPr>
-              <w:t xml:space="preserve">        this.dbConnection = dbConnection;</w:t>
+              <w:t xml:space="preserve">        </w:t>
+            </w:r>
+            <w:proofErr w:type="gramStart"/>
+            <w:r>
+              <w:rPr>
+                <w:rFonts w:ascii="Times New Roman" w:hAnsi="Times New Roman" w:cs="Times New Roman"/>
+                <w:i/>
+                <w:iCs/>
+              </w:rPr>
+              <w:t>this.dbConnection</w:t>
+            </w:r>
+            <w:proofErr w:type="gramEnd"/>
+            <w:r>
+              <w:rPr>
+                <w:rFonts w:ascii="Times New Roman" w:hAnsi="Times New Roman" w:cs="Times New Roman"/>
+                <w:i/>
+                <w:iCs/>
+              </w:rPr>
+              <w:t xml:space="preserve"> = dbConnection;</w:t>
             </w:r>
           </w:p>
           <w:p>
@@ -8612,7 +8684,25 @@
           <w:sz w:val="24"/>
           <w:szCs w:val="24"/>
         </w:rPr>
-        <w:t>). Nó cung cấp tất cả các chức năng của Bean Factory, nhiều tính năng tiện ích bổ sung và là phiên bản nâng cao hơn. BeanFactory tạo bean khi gọi getBean(), còn ApplicationContext tự động tạo sẵn. Ngoài ra, ApplicationContext hỗ trợ cho việc quản lý giao dịch, xử lý sự kiện, quản lý thông điệ</w:t>
+        <w:t xml:space="preserve">). Nó cung cấp tất cả các chức năng của Bean Factory, nhiều tính năng tiện ích bổ sung và là phiên bản nâng cao hơn. BeanFactory tạo bean khi gọi </w:t>
+      </w:r>
+      <w:proofErr w:type="gramStart"/>
+      <w:r>
+        <w:rPr>
+          <w:rFonts w:ascii="Times New Roman" w:hAnsi="Times New Roman" w:cs="Times New Roman"/>
+          <w:sz w:val="24"/>
+          <w:szCs w:val="24"/>
+        </w:rPr>
+        <w:t>getBean(</w:t>
+      </w:r>
+      <w:proofErr w:type="gramEnd"/>
+      <w:r>
+        <w:rPr>
+          <w:rFonts w:ascii="Times New Roman" w:hAnsi="Times New Roman" w:cs="Times New Roman"/>
+          <w:sz w:val="24"/>
+          <w:szCs w:val="24"/>
+        </w:rPr>
+        <w:t>), còn ApplicationContext tự động tạo sẵn. Ngoài ra, ApplicationContext hỗ trợ cho việc quản lý giao dịch, xử lý sự kiện, quản lý thông điệ</w:t>
       </w:r>
       <w:r>
         <w:rPr>
@@ -9245,7 +9335,25 @@
           <w:sz w:val="24"/>
           <w:szCs w:val="24"/>
         </w:rPr>
-        <w:t>Tuỳ chỉnh cấu hình cho Spring Boot chỉ tìm kiếm các bean trong một package nhất định, sử dụng @ComponentScan(“&lt;link url&gt;”)</w:t>
+        <w:t>Tuỳ chỉnh cấu hình cho Spring Boot chỉ tìm kiếm các bean trong một package nhất định, sử dụng @</w:t>
+      </w:r>
+      <w:proofErr w:type="gramStart"/>
+      <w:r>
+        <w:rPr>
+          <w:rFonts w:ascii="Times New Roman" w:hAnsi="Times New Roman" w:cs="Times New Roman"/>
+          <w:sz w:val="24"/>
+          <w:szCs w:val="24"/>
+        </w:rPr>
+        <w:t>ComponentScan(</w:t>
+      </w:r>
+      <w:proofErr w:type="gramEnd"/>
+      <w:r>
+        <w:rPr>
+          <w:rFonts w:ascii="Times New Roman" w:hAnsi="Times New Roman" w:cs="Times New Roman"/>
+          <w:sz w:val="24"/>
+          <w:szCs w:val="24"/>
+        </w:rPr>
+        <w:t>“&lt;link url&gt;”)</w:t>
       </w:r>
     </w:p>
     <w:p>
@@ -10371,7 +10479,27 @@
           <w:sz w:val="24"/>
           <w:szCs w:val="24"/>
         </w:rPr>
-        <w:t>cần tạo các tệp cấu hình cho từng profile tương ứng. Các tệp cấu hình này phải được đặt tên theo mẫu application-{profile-name}.properties hoặc application-{profile-name}.yml. Ví dụ</w:t>
+        <w:t>cần tạo các tệp cấu hình cho từng profile tương ứng. Các tệp cấu hình này phải được đặt tên theo mẫu application-{profile-name</w:t>
+      </w:r>
+      <w:proofErr w:type="gramStart"/>
+      <w:r>
+        <w:rPr>
+          <w:rFonts w:ascii="Times New Roman" w:hAnsi="Times New Roman" w:cs="Times New Roman"/>
+          <w:bCs/>
+          <w:sz w:val="24"/>
+          <w:szCs w:val="24"/>
+        </w:rPr>
+        <w:t>}.properties</w:t>
+      </w:r>
+      <w:proofErr w:type="gramEnd"/>
+      <w:r>
+        <w:rPr>
+          <w:rFonts w:ascii="Times New Roman" w:hAnsi="Times New Roman" w:cs="Times New Roman"/>
+          <w:bCs/>
+          <w:sz w:val="24"/>
+          <w:szCs w:val="24"/>
+        </w:rPr>
+        <w:t xml:space="preserve"> hoặc application-{profile-name}.yml. Ví dụ</w:t>
       </w:r>
       <w:r>
         <w:rPr>
@@ -10389,16 +10517,36 @@
           <w:sz w:val="24"/>
           <w:szCs w:val="24"/>
         </w:rPr>
-        <w:t>application-local.pr</w:t>
-      </w:r>
-      <w:r>
-        <w:rPr>
-          <w:rFonts w:ascii="Times New Roman" w:hAnsi="Times New Roman" w:cs="Times New Roman"/>
-          <w:bCs/>
-          <w:sz w:val="24"/>
-          <w:szCs w:val="24"/>
-        </w:rPr>
-        <w:t>operties, application-dev.yml.</w:t>
+        <w:t>application-</w:t>
+      </w:r>
+      <w:proofErr w:type="gramStart"/>
+      <w:r>
+        <w:rPr>
+          <w:rFonts w:ascii="Times New Roman" w:hAnsi="Times New Roman" w:cs="Times New Roman"/>
+          <w:bCs/>
+          <w:sz w:val="24"/>
+          <w:szCs w:val="24"/>
+        </w:rPr>
+        <w:t>local.pr</w:t>
+      </w:r>
+      <w:r>
+        <w:rPr>
+          <w:rFonts w:ascii="Times New Roman" w:hAnsi="Times New Roman" w:cs="Times New Roman"/>
+          <w:bCs/>
+          <w:sz w:val="24"/>
+          <w:szCs w:val="24"/>
+        </w:rPr>
+        <w:t>operties</w:t>
+      </w:r>
+      <w:proofErr w:type="gramEnd"/>
+      <w:r>
+        <w:rPr>
+          <w:rFonts w:ascii="Times New Roman" w:hAnsi="Times New Roman" w:cs="Times New Roman"/>
+          <w:bCs/>
+          <w:sz w:val="24"/>
+          <w:szCs w:val="24"/>
+        </w:rPr>
+        <w:t>, application-dev.yml.</w:t>
       </w:r>
     </w:p>
     <w:p>
@@ -10455,7 +10603,27 @@
           <w:sz w:val="24"/>
           <w:szCs w:val="24"/>
         </w:rPr>
-        <w:t xml:space="preserve">ó thể cấu hình một profile mặc định bằng cách sử dụng thuộc tính spring.profiles.active trong tệp application.properties hoặc application.yml. </w:t>
+        <w:t xml:space="preserve">ó thể cấu hình một profile mặc định bằng cách sử dụng thuộc tính </w:t>
+      </w:r>
+      <w:proofErr w:type="gramStart"/>
+      <w:r>
+        <w:rPr>
+          <w:rFonts w:ascii="Times New Roman" w:hAnsi="Times New Roman" w:cs="Times New Roman"/>
+          <w:bCs/>
+          <w:sz w:val="24"/>
+          <w:szCs w:val="24"/>
+        </w:rPr>
+        <w:t>spring.profiles</w:t>
+      </w:r>
+      <w:proofErr w:type="gramEnd"/>
+      <w:r>
+        <w:rPr>
+          <w:rFonts w:ascii="Times New Roman" w:hAnsi="Times New Roman" w:cs="Times New Roman"/>
+          <w:bCs/>
+          <w:sz w:val="24"/>
+          <w:szCs w:val="24"/>
+        </w:rPr>
+        <w:t xml:space="preserve">.active trong tệp application.properties hoặc application.yml. </w:t>
       </w:r>
       <w:r>
         <w:rPr>
@@ -10480,13 +10648,23 @@
           <w:i/>
         </w:rPr>
       </w:pPr>
-      <w:r>
-        <w:rPr>
-          <w:rFonts w:ascii="Times New Roman" w:hAnsi="Times New Roman" w:cs="Times New Roman"/>
-          <w:bCs/>
-          <w:i/>
-        </w:rPr>
-        <w:t>spring.profiles.active=local</w:t>
+      <w:proofErr w:type="gramStart"/>
+      <w:r>
+        <w:rPr>
+          <w:rFonts w:ascii="Times New Roman" w:hAnsi="Times New Roman" w:cs="Times New Roman"/>
+          <w:bCs/>
+          <w:i/>
+        </w:rPr>
+        <w:t>spring.profiles</w:t>
+      </w:r>
+      <w:proofErr w:type="gramEnd"/>
+      <w:r>
+        <w:rPr>
+          <w:rFonts w:ascii="Times New Roman" w:hAnsi="Times New Roman" w:cs="Times New Roman"/>
+          <w:bCs/>
+          <w:i/>
+        </w:rPr>
+        <w:t>.active=local</w:t>
       </w:r>
     </w:p>
     <w:p>
@@ -10705,7 +10883,25 @@
           <w:bCs/>
           <w:i/>
         </w:rPr>
-        <w:t>@Profile("!local")</w:t>
+        <w:t>@Profile(</w:t>
+      </w:r>
+      <w:proofErr w:type="gramStart"/>
+      <w:r>
+        <w:rPr>
+          <w:rFonts w:ascii="Times New Roman" w:hAnsi="Times New Roman" w:cs="Times New Roman"/>
+          <w:bCs/>
+          <w:i/>
+        </w:rPr>
+        <w:t>"!local</w:t>
+      </w:r>
+      <w:proofErr w:type="gramEnd"/>
+      <w:r>
+        <w:rPr>
+          <w:rFonts w:ascii="Times New Roman" w:hAnsi="Times New Roman" w:cs="Times New Roman"/>
+          <w:bCs/>
+          <w:i/>
+        </w:rPr>
+        <w:t>")</w:t>
       </w:r>
     </w:p>
     <w:p>
@@ -10876,7 +11072,27 @@
           <w:sz w:val="24"/>
           <w:szCs w:val="24"/>
         </w:rPr>
-        <w:t xml:space="preserve"> -Dspring.profiles.active để chỉ định profile bạn muốn kích hoạt.</w:t>
+        <w:t xml:space="preserve"> -</w:t>
+      </w:r>
+      <w:proofErr w:type="gramStart"/>
+      <w:r>
+        <w:rPr>
+          <w:rFonts w:ascii="Times New Roman" w:hAnsi="Times New Roman" w:cs="Times New Roman"/>
+          <w:bCs/>
+          <w:sz w:val="24"/>
+          <w:szCs w:val="24"/>
+        </w:rPr>
+        <w:t>Dspring.profiles.active</w:t>
+      </w:r>
+      <w:proofErr w:type="gramEnd"/>
+      <w:r>
+        <w:rPr>
+          <w:rFonts w:ascii="Times New Roman" w:hAnsi="Times New Roman" w:cs="Times New Roman"/>
+          <w:bCs/>
+          <w:sz w:val="24"/>
+          <w:szCs w:val="24"/>
+        </w:rPr>
+        <w:t xml:space="preserve"> để chỉ định profile bạn muốn kích hoạt.</w:t>
       </w:r>
     </w:p>
     <w:p>
@@ -10897,7 +11113,25 @@
           <w:bCs/>
           <w:i/>
         </w:rPr>
-        <w:t>java -jar your-app.jar -Dspring.profiles.active=local</w:t>
+        <w:t>java -jar your-app.jar -</w:t>
+      </w:r>
+      <w:proofErr w:type="gramStart"/>
+      <w:r>
+        <w:rPr>
+          <w:rFonts w:ascii="Times New Roman" w:hAnsi="Times New Roman" w:cs="Times New Roman"/>
+          <w:bCs/>
+          <w:i/>
+        </w:rPr>
+        <w:t>Dspring.profiles.active</w:t>
+      </w:r>
+      <w:proofErr w:type="gramEnd"/>
+      <w:r>
+        <w:rPr>
+          <w:rFonts w:ascii="Times New Roman" w:hAnsi="Times New Roman" w:cs="Times New Roman"/>
+          <w:bCs/>
+          <w:i/>
+        </w:rPr>
+        <w:t>=local</w:t>
       </w:r>
     </w:p>
     <w:p>
@@ -11028,7 +11262,25 @@
           <w:bCs/>
           <w:i/>
         </w:rPr>
-        <w:t>@RunWith(SpringJUnit4ClassRunner.class)</w:t>
+        <w:t>@</w:t>
+      </w:r>
+      <w:proofErr w:type="gramStart"/>
+      <w:r>
+        <w:rPr>
+          <w:rFonts w:ascii="Times New Roman" w:hAnsi="Times New Roman" w:cs="Times New Roman"/>
+          <w:bCs/>
+          <w:i/>
+        </w:rPr>
+        <w:t>RunWith(</w:t>
+      </w:r>
+      <w:proofErr w:type="gramEnd"/>
+      <w:r>
+        <w:rPr>
+          <w:rFonts w:ascii="Times New Roman" w:hAnsi="Times New Roman" w:cs="Times New Roman"/>
+          <w:bCs/>
+          <w:i/>
+        </w:rPr>
+        <w:t>SpringJUnit4ClassRunner.class)</w:t>
       </w:r>
     </w:p>
     <w:p>
@@ -11048,7 +11300,25 @@
           <w:bCs/>
           <w:i/>
         </w:rPr>
-        <w:t xml:space="preserve">  @SpringApplicationConfiguration(classes = YourApplication.class)</w:t>
+        <w:t xml:space="preserve">  @</w:t>
+      </w:r>
+      <w:proofErr w:type="gramStart"/>
+      <w:r>
+        <w:rPr>
+          <w:rFonts w:ascii="Times New Roman" w:hAnsi="Times New Roman" w:cs="Times New Roman"/>
+          <w:bCs/>
+          <w:i/>
+        </w:rPr>
+        <w:t>SpringApplicationConfiguration(</w:t>
+      </w:r>
+      <w:proofErr w:type="gramEnd"/>
+      <w:r>
+        <w:rPr>
+          <w:rFonts w:ascii="Times New Roman" w:hAnsi="Times New Roman" w:cs="Times New Roman"/>
+          <w:bCs/>
+          <w:i/>
+        </w:rPr>
+        <w:t>classes = YourApplication.class)</w:t>
       </w:r>
     </w:p>
     <w:p>
@@ -11193,7 +11463,25 @@
           <w:bCs/>
           <w:i/>
         </w:rPr>
-        <w:t>public static void main(String[] args) {</w:t>
+        <w:t>public static void main(</w:t>
+      </w:r>
+      <w:proofErr w:type="gramStart"/>
+      <w:r>
+        <w:rPr>
+          <w:rFonts w:ascii="Times New Roman" w:hAnsi="Times New Roman" w:cs="Times New Roman"/>
+          <w:bCs/>
+          <w:i/>
+        </w:rPr>
+        <w:t>String[</w:t>
+      </w:r>
+      <w:proofErr w:type="gramEnd"/>
+      <w:r>
+        <w:rPr>
+          <w:rFonts w:ascii="Times New Roman" w:hAnsi="Times New Roman" w:cs="Times New Roman"/>
+          <w:bCs/>
+          <w:i/>
+        </w:rPr>
+        <w:t>] args) {</w:t>
       </w:r>
     </w:p>
     <w:p>
@@ -11213,7 +11501,25 @@
           <w:bCs/>
           <w:i/>
         </w:rPr>
-        <w:t xml:space="preserve">  SpringApplication application = new SpringApplication(YourApplication.class);</w:t>
+        <w:t xml:space="preserve">  SpringApplication application = new </w:t>
+      </w:r>
+      <w:proofErr w:type="gramStart"/>
+      <w:r>
+        <w:rPr>
+          <w:rFonts w:ascii="Times New Roman" w:hAnsi="Times New Roman" w:cs="Times New Roman"/>
+          <w:bCs/>
+          <w:i/>
+        </w:rPr>
+        <w:t>SpringApplication(</w:t>
+      </w:r>
+      <w:proofErr w:type="gramEnd"/>
+      <w:r>
+        <w:rPr>
+          <w:rFonts w:ascii="Times New Roman" w:hAnsi="Times New Roman" w:cs="Times New Roman"/>
+          <w:bCs/>
+          <w:i/>
+        </w:rPr>
+        <w:t>YourApplication.class);</w:t>
       </w:r>
     </w:p>
     <w:p>
@@ -11233,7 +11539,25 @@
           <w:bCs/>
           <w:i/>
         </w:rPr>
-        <w:t xml:space="preserve">  ConfigurableEnvironment environment = new StandardEnvironment();</w:t>
+        <w:t xml:space="preserve">  ConfigurableEnvironment environment = new </w:t>
+      </w:r>
+      <w:proofErr w:type="gramStart"/>
+      <w:r>
+        <w:rPr>
+          <w:rFonts w:ascii="Times New Roman" w:hAnsi="Times New Roman" w:cs="Times New Roman"/>
+          <w:bCs/>
+          <w:i/>
+        </w:rPr>
+        <w:t>StandardEnvironment(</w:t>
+      </w:r>
+      <w:proofErr w:type="gramEnd"/>
+      <w:r>
+        <w:rPr>
+          <w:rFonts w:ascii="Times New Roman" w:hAnsi="Times New Roman" w:cs="Times New Roman"/>
+          <w:bCs/>
+          <w:i/>
+        </w:rPr>
+        <w:t>);</w:t>
       </w:r>
     </w:p>
     <w:p>
@@ -11254,7 +11578,25 @@
           <w:i/>
         </w:rPr>
         <w:lastRenderedPageBreak/>
-        <w:t xml:space="preserve">  environment.setActiveProfiles("local"); // Thay đổi profile ở đây</w:t>
+        <w:t xml:space="preserve">  </w:t>
+      </w:r>
+      <w:proofErr w:type="gramStart"/>
+      <w:r>
+        <w:rPr>
+          <w:rFonts w:ascii="Times New Roman" w:hAnsi="Times New Roman" w:cs="Times New Roman"/>
+          <w:bCs/>
+          <w:i/>
+        </w:rPr>
+        <w:t>environment.setActiveProfiles</w:t>
+      </w:r>
+      <w:proofErr w:type="gramEnd"/>
+      <w:r>
+        <w:rPr>
+          <w:rFonts w:ascii="Times New Roman" w:hAnsi="Times New Roman" w:cs="Times New Roman"/>
+          <w:bCs/>
+          <w:i/>
+        </w:rPr>
+        <w:t>("local"); // Thay đổi profile ở đây</w:t>
       </w:r>
     </w:p>
     <w:p>
@@ -11274,7 +11616,25 @@
           <w:bCs/>
           <w:i/>
         </w:rPr>
-        <w:t xml:space="preserve">  application.setEnvironment(environment);</w:t>
+        <w:t xml:space="preserve">  </w:t>
+      </w:r>
+      <w:proofErr w:type="gramStart"/>
+      <w:r>
+        <w:rPr>
+          <w:rFonts w:ascii="Times New Roman" w:hAnsi="Times New Roman" w:cs="Times New Roman"/>
+          <w:bCs/>
+          <w:i/>
+        </w:rPr>
+        <w:t>application.setEnvironment</w:t>
+      </w:r>
+      <w:proofErr w:type="gramEnd"/>
+      <w:r>
+        <w:rPr>
+          <w:rFonts w:ascii="Times New Roman" w:hAnsi="Times New Roman" w:cs="Times New Roman"/>
+          <w:bCs/>
+          <w:i/>
+        </w:rPr>
+        <w:t>(environment);</w:t>
       </w:r>
     </w:p>
     <w:p>
@@ -11346,7 +11706,25 @@
           <w:bCs/>
           <w:i/>
         </w:rPr>
-        <w:t xml:space="preserve">  LocalDatasource localDatasource = context.getBean(LocalDatasource.class);</w:t>
+        <w:t xml:space="preserve">  LocalDatasource localDatasource = </w:t>
+      </w:r>
+      <w:proofErr w:type="gramStart"/>
+      <w:r>
+        <w:rPr>
+          <w:rFonts w:ascii="Times New Roman" w:hAnsi="Times New Roman" w:cs="Times New Roman"/>
+          <w:bCs/>
+          <w:i/>
+        </w:rPr>
+        <w:t>context.getBean</w:t>
+      </w:r>
+      <w:proofErr w:type="gramEnd"/>
+      <w:r>
+        <w:rPr>
+          <w:rFonts w:ascii="Times New Roman" w:hAnsi="Times New Roman" w:cs="Times New Roman"/>
+          <w:bCs/>
+          <w:i/>
+        </w:rPr>
+        <w:t>(LocalDatasource.class);</w:t>
       </w:r>
     </w:p>
     <w:p>
@@ -11543,7 +11921,29 @@
           <w:sz w:val="20"/>
           <w:szCs w:val="20"/>
         </w:rPr>
-        <w:t xml:space="preserve">    public ProfileService profileServiceDev(){</w:t>
+        <w:t xml:space="preserve">    public ProfileService </w:t>
+      </w:r>
+      <w:proofErr w:type="gramStart"/>
+      <w:r>
+        <w:rPr>
+          <w:rFonts w:ascii="Times New Roman" w:hAnsi="Times New Roman" w:cs="Times New Roman"/>
+          <w:bCs/>
+          <w:i/>
+          <w:sz w:val="20"/>
+          <w:szCs w:val="20"/>
+        </w:rPr>
+        <w:t>profileServiceDev(</w:t>
+      </w:r>
+      <w:proofErr w:type="gramEnd"/>
+      <w:r>
+        <w:rPr>
+          <w:rFonts w:ascii="Times New Roman" w:hAnsi="Times New Roman" w:cs="Times New Roman"/>
+          <w:bCs/>
+          <w:i/>
+          <w:sz w:val="20"/>
+          <w:szCs w:val="20"/>
+        </w:rPr>
+        <w:t>){</w:t>
       </w:r>
     </w:p>
     <w:p>
@@ -11683,7 +12083,29 @@
           <w:sz w:val="20"/>
           <w:szCs w:val="20"/>
         </w:rPr>
-        <w:t xml:space="preserve">    public ProfileService profileServiceProd(){</w:t>
+        <w:t xml:space="preserve">    public ProfileService </w:t>
+      </w:r>
+      <w:proofErr w:type="gramStart"/>
+      <w:r>
+        <w:rPr>
+          <w:rFonts w:ascii="Times New Roman" w:hAnsi="Times New Roman" w:cs="Times New Roman"/>
+          <w:bCs/>
+          <w:i/>
+          <w:sz w:val="20"/>
+          <w:szCs w:val="20"/>
+        </w:rPr>
+        <w:t>profileServiceProd(</w:t>
+      </w:r>
+      <w:proofErr w:type="gramEnd"/>
+      <w:r>
+        <w:rPr>
+          <w:rFonts w:ascii="Times New Roman" w:hAnsi="Times New Roman" w:cs="Times New Roman"/>
+          <w:bCs/>
+          <w:i/>
+          <w:sz w:val="20"/>
+          <w:szCs w:val="20"/>
+        </w:rPr>
+        <w:t>){</w:t>
       </w:r>
     </w:p>
     <w:p>
@@ -11833,7 +12255,29 @@
           <w:sz w:val="20"/>
           <w:szCs w:val="20"/>
         </w:rPr>
-        <w:t xml:space="preserve">    public static void main(String[] args) {</w:t>
+        <w:t xml:space="preserve">    public static void main(</w:t>
+      </w:r>
+      <w:proofErr w:type="gramStart"/>
+      <w:r>
+        <w:rPr>
+          <w:rFonts w:ascii="Times New Roman" w:hAnsi="Times New Roman" w:cs="Times New Roman"/>
+          <w:bCs/>
+          <w:i/>
+          <w:sz w:val="20"/>
+          <w:szCs w:val="20"/>
+        </w:rPr>
+        <w:t>String[</w:t>
+      </w:r>
+      <w:proofErr w:type="gramEnd"/>
+      <w:r>
+        <w:rPr>
+          <w:rFonts w:ascii="Times New Roman" w:hAnsi="Times New Roman" w:cs="Times New Roman"/>
+          <w:bCs/>
+          <w:i/>
+          <w:sz w:val="20"/>
+          <w:szCs w:val="20"/>
+        </w:rPr>
+        <w:t>] args) {</w:t>
       </w:r>
     </w:p>
     <w:p>
@@ -11910,6 +12354,7 @@
         </w:rPr>
         <w:t xml:space="preserve"> new </w:t>
       </w:r>
+      <w:proofErr w:type="gramStart"/>
       <w:r>
         <w:rPr>
           <w:rFonts w:ascii="Times New Roman" w:hAnsi="Times New Roman" w:cs="Times New Roman"/>
@@ -11918,7 +12363,18 @@
           <w:sz w:val="20"/>
           <w:szCs w:val="20"/>
         </w:rPr>
-        <w:t>AnnotationConfigApplicationContext();</w:t>
+        <w:t>AnnotationConfigApplicationContext(</w:t>
+      </w:r>
+      <w:proofErr w:type="gramEnd"/>
+      <w:r>
+        <w:rPr>
+          <w:rFonts w:ascii="Times New Roman" w:hAnsi="Times New Roman" w:cs="Times New Roman"/>
+          <w:bCs/>
+          <w:i/>
+          <w:sz w:val="20"/>
+          <w:szCs w:val="20"/>
+        </w:rPr>
+        <w:t>);</w:t>
       </w:r>
     </w:p>
     <w:p>
@@ -11943,7 +12399,29 @@
           <w:sz w:val="20"/>
           <w:szCs w:val="20"/>
         </w:rPr>
-        <w:t>//        applicationContext.getEnvironment().setActiveProfiles("prod");</w:t>
+        <w:t>//        applicationContext.getEnvironment(</w:t>
+      </w:r>
+      <w:proofErr w:type="gramStart"/>
+      <w:r>
+        <w:rPr>
+          <w:rFonts w:ascii="Times New Roman" w:hAnsi="Times New Roman" w:cs="Times New Roman"/>
+          <w:bCs/>
+          <w:i/>
+          <w:sz w:val="20"/>
+          <w:szCs w:val="20"/>
+        </w:rPr>
+        <w:t>).setActiveProfiles</w:t>
+      </w:r>
+      <w:proofErr w:type="gramEnd"/>
+      <w:r>
+        <w:rPr>
+          <w:rFonts w:ascii="Times New Roman" w:hAnsi="Times New Roman" w:cs="Times New Roman"/>
+          <w:bCs/>
+          <w:i/>
+          <w:sz w:val="20"/>
+          <w:szCs w:val="20"/>
+        </w:rPr>
+        <w:t>("prod");</w:t>
       </w:r>
     </w:p>
     <w:p>
@@ -12939,8 +13417,6 @@
           <w:t>https://stackjava.com/spring/spring-jdbc-jdbctemplate.html</w:t>
         </w:r>
       </w:hyperlink>
-      <w:bookmarkStart w:id="10" w:name="_GoBack"/>
-      <w:bookmarkEnd w:id="10"/>
     </w:p>
     <w:p>
       <w:pPr>
@@ -12959,7 +13435,7 @@
           <w:szCs w:val="24"/>
         </w:rPr>
       </w:pPr>
-      <w:bookmarkStart w:id="11" w:name="_Toc170403073"/>
+      <w:bookmarkStart w:id="10" w:name="_Toc170403073"/>
       <w:r>
         <w:rPr>
           <w:rFonts w:ascii="Times New Roman" w:hAnsi="Times New Roman" w:cs="Times New Roman"/>
@@ -12970,7 +13446,7 @@
         </w:rPr>
         <w:t>Hibernate</w:t>
       </w:r>
-      <w:bookmarkEnd w:id="11"/>
+      <w:bookmarkEnd w:id="10"/>
     </w:p>
     <w:p>
       <w:pPr>
@@ -13389,13 +13865,23 @@
           <w:i/>
         </w:rPr>
       </w:pPr>
-      <w:r>
-        <w:rPr>
-          <w:rFonts w:ascii="Times New Roman" w:hAnsi="Times New Roman" w:cs="Times New Roman"/>
-          <w:bCs/>
-          <w:i/>
-        </w:rPr>
-        <w:t>&lt;?xml version='1.0' encoding='utf-8'?&gt;</w:t>
+      <w:proofErr w:type="gramStart"/>
+      <w:r>
+        <w:rPr>
+          <w:rFonts w:ascii="Times New Roman" w:hAnsi="Times New Roman" w:cs="Times New Roman"/>
+          <w:bCs/>
+          <w:i/>
+        </w:rPr>
+        <w:t>&lt;?xml</w:t>
+      </w:r>
+      <w:proofErr w:type="gramEnd"/>
+      <w:r>
+        <w:rPr>
+          <w:rFonts w:ascii="Times New Roman" w:hAnsi="Times New Roman" w:cs="Times New Roman"/>
+          <w:bCs/>
+          <w:i/>
+        </w:rPr>
+        <w:t xml:space="preserve"> version='1.0' encoding='utf-8'?&gt;</w:t>
       </w:r>
     </w:p>
     <w:p>
@@ -13408,13 +13894,23 @@
           <w:i/>
         </w:rPr>
       </w:pPr>
-      <w:r>
-        <w:rPr>
-          <w:rFonts w:ascii="Times New Roman" w:hAnsi="Times New Roman" w:cs="Times New Roman"/>
-          <w:bCs/>
-          <w:i/>
-        </w:rPr>
-        <w:t>&lt;!DOCTYPE hibernate-configuration PUBLIC</w:t>
+      <w:proofErr w:type="gramStart"/>
+      <w:r>
+        <w:rPr>
+          <w:rFonts w:ascii="Times New Roman" w:hAnsi="Times New Roman" w:cs="Times New Roman"/>
+          <w:bCs/>
+          <w:i/>
+        </w:rPr>
+        <w:t>&lt;!DOCTYPE</w:t>
+      </w:r>
+      <w:proofErr w:type="gramEnd"/>
+      <w:r>
+        <w:rPr>
+          <w:rFonts w:ascii="Times New Roman" w:hAnsi="Times New Roman" w:cs="Times New Roman"/>
+          <w:bCs/>
+          <w:i/>
+        </w:rPr>
+        <w:t xml:space="preserve"> hibernate-configuration PUBLIC</w:t>
       </w:r>
     </w:p>
     <w:p>
@@ -13509,7 +14005,25 @@
           <w:bCs/>
           <w:i/>
         </w:rPr>
-        <w:t>&lt;property name="hibernate.connection.driver_class"&gt;com.mysql.jdbc.Driver&lt;/property&gt;</w:t>
+        <w:t>&lt;property name="</w:t>
+      </w:r>
+      <w:proofErr w:type="gramStart"/>
+      <w:r>
+        <w:rPr>
+          <w:rFonts w:ascii="Times New Roman" w:hAnsi="Times New Roman" w:cs="Times New Roman"/>
+          <w:bCs/>
+          <w:i/>
+        </w:rPr>
+        <w:t>hibernate.connection</w:t>
+      </w:r>
+      <w:proofErr w:type="gramEnd"/>
+      <w:r>
+        <w:rPr>
+          <w:rFonts w:ascii="Times New Roman" w:hAnsi="Times New Roman" w:cs="Times New Roman"/>
+          <w:bCs/>
+          <w:i/>
+        </w:rPr>
+        <w:t>.driver_class"&gt;com.mysql.jdbc.Driver&lt;/property&gt;</w:t>
       </w:r>
     </w:p>
     <w:p>
@@ -13528,8 +14042,18 @@
           <w:bCs/>
           <w:i/>
         </w:rPr>
-        <w:t>&lt;property name="hibernate.connection.url"&gt;jdbc:mysql://192.168.10.13:3306/data</w:t>
-      </w:r>
+        <w:t>&lt;property name="hibernate.connection.url"&gt;</w:t>
+      </w:r>
+      <w:proofErr w:type="gramStart"/>
+      <w:r>
+        <w:rPr>
+          <w:rFonts w:ascii="Times New Roman" w:hAnsi="Times New Roman" w:cs="Times New Roman"/>
+          <w:bCs/>
+          <w:i/>
+        </w:rPr>
+        <w:t>jdbc:mysql://192.168.10.13:3306/data</w:t>
+      </w:r>
+      <w:proofErr w:type="gramEnd"/>
     </w:p>
     <w:p>
       <w:pPr>
@@ -13566,7 +14090,25 @@
           <w:bCs/>
           <w:i/>
         </w:rPr>
-        <w:t>&lt;property name="hibernate.connection.username"&gt;root&lt;/property&gt;</w:t>
+        <w:t>&lt;property name="</w:t>
+      </w:r>
+      <w:proofErr w:type="gramStart"/>
+      <w:r>
+        <w:rPr>
+          <w:rFonts w:ascii="Times New Roman" w:hAnsi="Times New Roman" w:cs="Times New Roman"/>
+          <w:bCs/>
+          <w:i/>
+        </w:rPr>
+        <w:t>hibernate.connection</w:t>
+      </w:r>
+      <w:proofErr w:type="gramEnd"/>
+      <w:r>
+        <w:rPr>
+          <w:rFonts w:ascii="Times New Roman" w:hAnsi="Times New Roman" w:cs="Times New Roman"/>
+          <w:bCs/>
+          <w:i/>
+        </w:rPr>
+        <w:t>.username"&gt;root&lt;/property&gt;</w:t>
       </w:r>
     </w:p>
     <w:p>
@@ -13585,7 +14127,25 @@
           <w:bCs/>
           <w:i/>
         </w:rPr>
-        <w:t>&lt;property name="hibernate.connection.password"&gt;root&lt;/property&gt;</w:t>
+        <w:t>&lt;property name="</w:t>
+      </w:r>
+      <w:proofErr w:type="gramStart"/>
+      <w:r>
+        <w:rPr>
+          <w:rFonts w:ascii="Times New Roman" w:hAnsi="Times New Roman" w:cs="Times New Roman"/>
+          <w:bCs/>
+          <w:i/>
+        </w:rPr>
+        <w:t>hibernate.connection</w:t>
+      </w:r>
+      <w:proofErr w:type="gramEnd"/>
+      <w:r>
+        <w:rPr>
+          <w:rFonts w:ascii="Times New Roman" w:hAnsi="Times New Roman" w:cs="Times New Roman"/>
+          <w:bCs/>
+          <w:i/>
+        </w:rPr>
+        <w:t>.password"&gt;root&lt;/property&gt;</w:t>
       </w:r>
     </w:p>
     <w:p>
@@ -13605,7 +14165,25 @@
           <w:i/>
         </w:rPr>
         <w:lastRenderedPageBreak/>
-        <w:t>&lt;property name="hibernate.connection.pool_size"&gt;10&lt;/property&gt;</w:t>
+        <w:t>&lt;property name="</w:t>
+      </w:r>
+      <w:proofErr w:type="gramStart"/>
+      <w:r>
+        <w:rPr>
+          <w:rFonts w:ascii="Times New Roman" w:hAnsi="Times New Roman" w:cs="Times New Roman"/>
+          <w:bCs/>
+          <w:i/>
+        </w:rPr>
+        <w:t>hibernate.connection</w:t>
+      </w:r>
+      <w:proofErr w:type="gramEnd"/>
+      <w:r>
+        <w:rPr>
+          <w:rFonts w:ascii="Times New Roman" w:hAnsi="Times New Roman" w:cs="Times New Roman"/>
+          <w:bCs/>
+          <w:i/>
+        </w:rPr>
+        <w:t>.pool_size"&gt;10&lt;/property&gt;</w:t>
       </w:r>
     </w:p>
     <w:p>
@@ -13643,7 +14221,25 @@
           <w:bCs/>
           <w:i/>
         </w:rPr>
-        <w:t>&lt;property name="dialect"&gt;org.hibernate.dialect.MySQLDialect&lt;/property&gt;</w:t>
+        <w:t>&lt;property name="dialect"&gt;</w:t>
+      </w:r>
+      <w:proofErr w:type="gramStart"/>
+      <w:r>
+        <w:rPr>
+          <w:rFonts w:ascii="Times New Roman" w:hAnsi="Times New Roman" w:cs="Times New Roman"/>
+          <w:bCs/>
+          <w:i/>
+        </w:rPr>
+        <w:t>org.hibernate</w:t>
+      </w:r>
+      <w:proofErr w:type="gramEnd"/>
+      <w:r>
+        <w:rPr>
+          <w:rFonts w:ascii="Times New Roman" w:hAnsi="Times New Roman" w:cs="Times New Roman"/>
+          <w:bCs/>
+          <w:i/>
+        </w:rPr>
+        <w:t>.dialect.MySQLDialect&lt;/property&gt;</w:t>
       </w:r>
     </w:p>
     <w:p>
@@ -13662,7 +14258,25 @@
           <w:bCs/>
           <w:i/>
         </w:rPr>
-        <w:t>&lt;property name="hibernate.current_session_context_class"&gt;thread&lt;/property&gt;</w:t>
+        <w:t>&lt;property name="</w:t>
+      </w:r>
+      <w:proofErr w:type="gramStart"/>
+      <w:r>
+        <w:rPr>
+          <w:rFonts w:ascii="Times New Roman" w:hAnsi="Times New Roman" w:cs="Times New Roman"/>
+          <w:bCs/>
+          <w:i/>
+        </w:rPr>
+        <w:t>hibernate.current</w:t>
+      </w:r>
+      <w:proofErr w:type="gramEnd"/>
+      <w:r>
+        <w:rPr>
+          <w:rFonts w:ascii="Times New Roman" w:hAnsi="Times New Roman" w:cs="Times New Roman"/>
+          <w:bCs/>
+          <w:i/>
+        </w:rPr>
+        <w:t>_session_context_class"&gt;thread&lt;/property&gt;</w:t>
       </w:r>
     </w:p>
     <w:p>
@@ -13815,7 +14429,7 @@
           <w:szCs w:val="24"/>
         </w:rPr>
       </w:pPr>
-      <w:bookmarkStart w:id="12" w:name="_Toc170403074"/>
+      <w:bookmarkStart w:id="11" w:name="_Toc170403074"/>
       <w:r>
         <w:rPr>
           <w:rFonts w:ascii="Times New Roman" w:hAnsi="Times New Roman" w:cs="Times New Roman"/>
@@ -13826,7 +14440,7 @@
         </w:rPr>
         <w:t>Lý do lựa chọn hibernate thay vì JDBC?</w:t>
       </w:r>
-      <w:bookmarkEnd w:id="12"/>
+      <w:bookmarkEnd w:id="11"/>
     </w:p>
     <w:p>
       <w:pPr>
@@ -15352,7 +15966,7 @@
           <w:szCs w:val="24"/>
         </w:rPr>
       </w:pPr>
-      <w:bookmarkStart w:id="13" w:name="_Toc170403075"/>
+      <w:bookmarkStart w:id="12" w:name="_Toc170403075"/>
       <w:r>
         <w:rPr>
           <w:rFonts w:ascii="Times New Roman" w:hAnsi="Times New Roman" w:cs="Times New Roman"/>
@@ -15363,7 +15977,7 @@
         </w:rPr>
         <w:t>Connection pooling</w:t>
       </w:r>
-      <w:bookmarkEnd w:id="13"/>
+      <w:bookmarkEnd w:id="12"/>
     </w:p>
     <w:p>
       <w:pPr>
@@ -16371,14 +16985,10 @@
           <w:sz w:val="20"/>
           <w:szCs w:val="20"/>
         </w:rPr>
-        <w:t>Source = new BasicDataSource();</w:t>
-      </w:r>
-    </w:p>
-    <w:p>
-      <w:pPr>
-        <w:spacing w:line="240" w:lineRule="auto"/>
-        <w:ind w:firstLine="567"/>
-        <w:jc w:val="both"/>
+        <w:t xml:space="preserve">Source = new </w:t>
+      </w:r>
+      <w:proofErr w:type="gramStart"/>
+      <w:r>
         <w:rPr>
           <w:rFonts w:ascii="Times New Roman" w:hAnsi="Times New Roman" w:cs="Times New Roman"/>
           <w:bCs/>
@@ -16386,13 +16996,10 @@
           <w:sz w:val="20"/>
           <w:szCs w:val="20"/>
         </w:rPr>
-      </w:pPr>
-    </w:p>
-    <w:p>
-      <w:pPr>
-        <w:spacing w:line="240" w:lineRule="auto"/>
-        <w:ind w:firstLine="567"/>
-        <w:jc w:val="both"/>
+        <w:t>BasicDataSource(</w:t>
+      </w:r>
+      <w:proofErr w:type="gramEnd"/>
+      <w:r>
         <w:rPr>
           <w:rFonts w:ascii="Times New Roman" w:hAnsi="Times New Roman" w:cs="Times New Roman"/>
           <w:bCs/>
@@ -16400,8 +17007,14 @@
           <w:sz w:val="20"/>
           <w:szCs w:val="20"/>
         </w:rPr>
-      </w:pPr>
-      <w:r>
+        <w:t>);</w:t>
+      </w:r>
+    </w:p>
+    <w:p>
+      <w:pPr>
+        <w:spacing w:line="240" w:lineRule="auto"/>
+        <w:ind w:firstLine="567"/>
+        <w:jc w:val="both"/>
         <w:rPr>
           <w:rFonts w:ascii="Times New Roman" w:hAnsi="Times New Roman" w:cs="Times New Roman"/>
           <w:bCs/>
@@ -16409,8 +17022,7 @@
           <w:sz w:val="20"/>
           <w:szCs w:val="20"/>
         </w:rPr>
-        <w:t xml:space="preserve">    static { // run only once</w:t>
-      </w:r>
+      </w:pPr>
     </w:p>
     <w:p>
       <w:pPr>
@@ -16433,14 +17045,10 @@
           <w:sz w:val="20"/>
           <w:szCs w:val="20"/>
         </w:rPr>
-        <w:t xml:space="preserve">        dataSource.setUrl(DBConfiguration.DB_URL);</w:t>
-      </w:r>
-    </w:p>
-    <w:p>
-      <w:pPr>
-        <w:spacing w:line="240" w:lineRule="auto"/>
-        <w:ind w:firstLine="567"/>
-        <w:jc w:val="both"/>
+        <w:t xml:space="preserve">    static </w:t>
+      </w:r>
+      <w:proofErr w:type="gramStart"/>
+      <w:r>
         <w:rPr>
           <w:rFonts w:ascii="Times New Roman" w:hAnsi="Times New Roman" w:cs="Times New Roman"/>
           <w:bCs/>
@@ -16448,7 +17056,9 @@
           <w:sz w:val="20"/>
           <w:szCs w:val="20"/>
         </w:rPr>
-      </w:pPr>
+        <w:t>{ /</w:t>
+      </w:r>
+      <w:proofErr w:type="gramEnd"/>
       <w:r>
         <w:rPr>
           <w:rFonts w:ascii="Times New Roman" w:hAnsi="Times New Roman" w:cs="Times New Roman"/>
@@ -16457,7 +17067,7 @@
           <w:sz w:val="20"/>
           <w:szCs w:val="20"/>
         </w:rPr>
-        <w:t xml:space="preserve">        dataSource.setUsername(DBConfiguration.USER_NAME);</w:t>
+        <w:t>/ run only once</w:t>
       </w:r>
     </w:p>
     <w:p>
@@ -16481,7 +17091,7 @@
           <w:sz w:val="20"/>
           <w:szCs w:val="20"/>
         </w:rPr>
-        <w:t xml:space="preserve">        dataSource.setPassword(DBConfiguration.PASSWORD);</w:t>
+        <w:t xml:space="preserve">        dataSource.setUrl(DBConfiguration.DB_URL);</w:t>
       </w:r>
     </w:p>
     <w:p>
@@ -16505,7 +17115,7 @@
           <w:sz w:val="20"/>
           <w:szCs w:val="20"/>
         </w:rPr>
-        <w:t xml:space="preserve">        dataSource.setMinIdle(1); //duy trì tối thiểu</w:t>
+        <w:t xml:space="preserve">        dataSource.setUsername(DBConfiguration.USER_NAME);</w:t>
       </w:r>
     </w:p>
     <w:p>
@@ -16529,7 +17139,7 @@
           <w:sz w:val="20"/>
           <w:szCs w:val="20"/>
         </w:rPr>
-        <w:t xml:space="preserve">        dataSource.setMaxIdle(2); //duy trì tối đa</w:t>
+        <w:t xml:space="preserve">        dataSource.setPassword(DBConfiguration.PASSWORD);</w:t>
       </w:r>
     </w:p>
     <w:p>
@@ -16553,7 +17163,7 @@
           <w:sz w:val="20"/>
           <w:szCs w:val="20"/>
         </w:rPr>
-        <w:t xml:space="preserve">        dataSource.setMaxTotal(2); //tối đa có thể có</w:t>
+        <w:t xml:space="preserve">        dataSource.setMinIdle(1); //duy trì tối thiểu</w:t>
       </w:r>
     </w:p>
     <w:p>
@@ -16577,7 +17187,7 @@
           <w:sz w:val="20"/>
           <w:szCs w:val="20"/>
         </w:rPr>
-        <w:t xml:space="preserve">    }</w:t>
+        <w:t xml:space="preserve">        dataSource.setMaxIdle(2); //duy trì tối đa</w:t>
       </w:r>
     </w:p>
     <w:p>
@@ -16593,12 +17203,7 @@
           <w:szCs w:val="20"/>
         </w:rPr>
       </w:pPr>
-    </w:p>
-    <w:p>
-      <w:pPr>
-        <w:spacing w:line="240" w:lineRule="auto"/>
-        <w:ind w:firstLine="567"/>
-        <w:jc w:val="both"/>
+      <w:r>
         <w:rPr>
           <w:rFonts w:ascii="Times New Roman" w:hAnsi="Times New Roman" w:cs="Times New Roman"/>
           <w:bCs/>
@@ -16606,8 +17211,14 @@
           <w:sz w:val="20"/>
           <w:szCs w:val="20"/>
         </w:rPr>
-      </w:pPr>
-      <w:r>
+        <w:t xml:space="preserve">        dataSource.setMaxTotal(2); //tối đa có thể có</w:t>
+      </w:r>
+    </w:p>
+    <w:p>
+      <w:pPr>
+        <w:spacing w:line="240" w:lineRule="auto"/>
+        <w:ind w:firstLine="567"/>
+        <w:jc w:val="both"/>
         <w:rPr>
           <w:rFonts w:ascii="Times New Roman" w:hAnsi="Times New Roman" w:cs="Times New Roman"/>
           <w:bCs/>
@@ -16615,14 +17226,8 @@
           <w:sz w:val="20"/>
           <w:szCs w:val="20"/>
         </w:rPr>
-        <w:t xml:space="preserve">    public static Connection getConnection() throws SQLException {</w:t>
-      </w:r>
-    </w:p>
-    <w:p>
-      <w:pPr>
-        <w:spacing w:line="240" w:lineRule="auto"/>
-        <w:ind w:firstLine="567"/>
-        <w:jc w:val="both"/>
+      </w:pPr>
+      <w:r>
         <w:rPr>
           <w:rFonts w:ascii="Times New Roman" w:hAnsi="Times New Roman" w:cs="Times New Roman"/>
           <w:bCs/>
@@ -16630,8 +17235,14 @@
           <w:sz w:val="20"/>
           <w:szCs w:val="20"/>
         </w:rPr>
-      </w:pPr>
-      <w:r>
+        <w:t xml:space="preserve">    }</w:t>
+      </w:r>
+    </w:p>
+    <w:p>
+      <w:pPr>
+        <w:spacing w:line="240" w:lineRule="auto"/>
+        <w:ind w:firstLine="567"/>
+        <w:jc w:val="both"/>
         <w:rPr>
           <w:rFonts w:ascii="Times New Roman" w:hAnsi="Times New Roman" w:cs="Times New Roman"/>
           <w:bCs/>
@@ -16639,6 +17250,75 @@
           <w:sz w:val="20"/>
           <w:szCs w:val="20"/>
         </w:rPr>
+      </w:pPr>
+    </w:p>
+    <w:p>
+      <w:pPr>
+        <w:spacing w:line="240" w:lineRule="auto"/>
+        <w:ind w:firstLine="567"/>
+        <w:jc w:val="both"/>
+        <w:rPr>
+          <w:rFonts w:ascii="Times New Roman" w:hAnsi="Times New Roman" w:cs="Times New Roman"/>
+          <w:bCs/>
+          <w:i/>
+          <w:sz w:val="20"/>
+          <w:szCs w:val="20"/>
+        </w:rPr>
+      </w:pPr>
+      <w:r>
+        <w:rPr>
+          <w:rFonts w:ascii="Times New Roman" w:hAnsi="Times New Roman" w:cs="Times New Roman"/>
+          <w:bCs/>
+          <w:i/>
+          <w:sz w:val="20"/>
+          <w:szCs w:val="20"/>
+        </w:rPr>
+        <w:t xml:space="preserve">    public static Connection </w:t>
+      </w:r>
+      <w:proofErr w:type="gramStart"/>
+      <w:r>
+        <w:rPr>
+          <w:rFonts w:ascii="Times New Roman" w:hAnsi="Times New Roman" w:cs="Times New Roman"/>
+          <w:bCs/>
+          <w:i/>
+          <w:sz w:val="20"/>
+          <w:szCs w:val="20"/>
+        </w:rPr>
+        <w:t>getConnection(</w:t>
+      </w:r>
+      <w:proofErr w:type="gramEnd"/>
+      <w:r>
+        <w:rPr>
+          <w:rFonts w:ascii="Times New Roman" w:hAnsi="Times New Roman" w:cs="Times New Roman"/>
+          <w:bCs/>
+          <w:i/>
+          <w:sz w:val="20"/>
+          <w:szCs w:val="20"/>
+        </w:rPr>
+        <w:t>) throws SQLException {</w:t>
+      </w:r>
+    </w:p>
+    <w:p>
+      <w:pPr>
+        <w:spacing w:line="240" w:lineRule="auto"/>
+        <w:ind w:firstLine="567"/>
+        <w:jc w:val="both"/>
+        <w:rPr>
+          <w:rFonts w:ascii="Times New Roman" w:hAnsi="Times New Roman" w:cs="Times New Roman"/>
+          <w:bCs/>
+          <w:i/>
+          <w:sz w:val="20"/>
+          <w:szCs w:val="20"/>
+        </w:rPr>
+      </w:pPr>
+      <w:r>
+        <w:rPr>
+          <w:rFonts w:ascii="Times New Roman" w:hAnsi="Times New Roman" w:cs="Times New Roman"/>
+          <w:bCs/>
+          <w:i/>
+          <w:sz w:val="20"/>
+          <w:szCs w:val="20"/>
+        </w:rPr>
         <w:lastRenderedPageBreak/>
         <w:t xml:space="preserve">        Connection connectio</w:t>
       </w:r>
@@ -16674,14 +17354,10 @@
           <w:sz w:val="20"/>
           <w:szCs w:val="20"/>
         </w:rPr>
-        <w:t xml:space="preserve">        logger.info("+ Num of Idle Connections:: " + dataSource.getNumIdle()); //free</w:t>
-      </w:r>
-    </w:p>
-    <w:p>
-      <w:pPr>
-        <w:spacing w:line="240" w:lineRule="auto"/>
-        <w:ind w:firstLine="567"/>
-        <w:jc w:val="both"/>
+        <w:t xml:space="preserve">        </w:t>
+      </w:r>
+      <w:proofErr w:type="gramStart"/>
+      <w:r>
         <w:rPr>
           <w:rFonts w:ascii="Times New Roman" w:hAnsi="Times New Roman" w:cs="Times New Roman"/>
           <w:bCs/>
@@ -16689,7 +17365,9 @@
           <w:sz w:val="20"/>
           <w:szCs w:val="20"/>
         </w:rPr>
-      </w:pPr>
+        <w:t>logger.info(</w:t>
+      </w:r>
+      <w:proofErr w:type="gramEnd"/>
       <w:r>
         <w:rPr>
           <w:rFonts w:ascii="Times New Roman" w:hAnsi="Times New Roman" w:cs="Times New Roman"/>
@@ -16698,7 +17376,7 @@
           <w:sz w:val="20"/>
           <w:szCs w:val="20"/>
         </w:rPr>
-        <w:t xml:space="preserve">        logger.info("+ Num of Busy Connections: " + dataSource.getNumActive()); //busy</w:t>
+        <w:t>"+ Num of Idle Connections:: " + dataSource.getNumIdle()); //free</w:t>
       </w:r>
     </w:p>
     <w:p>
@@ -16722,14 +17400,10 @@
           <w:sz w:val="20"/>
           <w:szCs w:val="20"/>
         </w:rPr>
-        <w:t xml:space="preserve">        return connection;</w:t>
-      </w:r>
-    </w:p>
-    <w:p>
-      <w:pPr>
-        <w:spacing w:line="240" w:lineRule="auto"/>
-        <w:ind w:firstLine="567"/>
-        <w:jc w:val="both"/>
+        <w:t xml:space="preserve">        </w:t>
+      </w:r>
+      <w:proofErr w:type="gramStart"/>
+      <w:r>
         <w:rPr>
           <w:rFonts w:ascii="Times New Roman" w:hAnsi="Times New Roman" w:cs="Times New Roman"/>
           <w:bCs/>
@@ -16737,7 +17411,9 @@
           <w:sz w:val="20"/>
           <w:szCs w:val="20"/>
         </w:rPr>
-      </w:pPr>
+        <w:t>logger.info(</w:t>
+      </w:r>
+      <w:proofErr w:type="gramEnd"/>
       <w:r>
         <w:rPr>
           <w:rFonts w:ascii="Times New Roman" w:hAnsi="Times New Roman" w:cs="Times New Roman"/>
@@ -16746,7 +17422,7 @@
           <w:sz w:val="20"/>
           <w:szCs w:val="20"/>
         </w:rPr>
-        <w:t xml:space="preserve">    }</w:t>
+        <w:t>"+ Num of Busy Connections: " + dataSource.getNumActive()); //busy</w:t>
       </w:r>
     </w:p>
     <w:p>
@@ -16770,20 +17446,8 @@
           <w:sz w:val="20"/>
           <w:szCs w:val="20"/>
         </w:rPr>
-        <w:t>}</w:t>
-      </w:r>
-    </w:p>
-    <w:p>
-      <w:pPr>
-        <w:spacing w:line="240" w:lineRule="auto"/>
-        <w:ind w:firstLine="567"/>
-        <w:jc w:val="both"/>
-        <w:rPr>
-          <w:rFonts w:ascii="Times New Roman" w:hAnsi="Times New Roman" w:cs="Times New Roman"/>
-          <w:bCs/>
-          <w:i/>
-        </w:rPr>
-      </w:pPr>
+        <w:t xml:space="preserve">        return connection;</w:t>
+      </w:r>
     </w:p>
     <w:p>
       <w:pPr>
@@ -16806,9 +17470,14 @@
           <w:sz w:val="20"/>
           <w:szCs w:val="20"/>
         </w:rPr>
-        <w:t xml:space="preserve">public class </w:t>
-      </w:r>
-      <w:r>
+        <w:t xml:space="preserve">    }</w:t>
+      </w:r>
+    </w:p>
+    <w:p>
+      <w:pPr>
+        <w:spacing w:line="240" w:lineRule="auto"/>
+        <w:ind w:firstLine="567"/>
+        <w:jc w:val="both"/>
         <w:rPr>
           <w:rFonts w:ascii="Times New Roman" w:hAnsi="Times New Roman" w:cs="Times New Roman"/>
           <w:bCs/>
@@ -16816,14 +17485,8 @@
           <w:sz w:val="20"/>
           <w:szCs w:val="20"/>
         </w:rPr>
-        <w:t>UserService {</w:t>
-      </w:r>
-    </w:p>
-    <w:p>
-      <w:pPr>
-        <w:spacing w:line="240" w:lineRule="auto"/>
-        <w:ind w:firstLine="567"/>
-        <w:jc w:val="both"/>
+      </w:pPr>
+      <w:r>
         <w:rPr>
           <w:rFonts w:ascii="Times New Roman" w:hAnsi="Times New Roman" w:cs="Times New Roman"/>
           <w:bCs/>
@@ -16831,8 +17494,26 @@
           <w:sz w:val="20"/>
           <w:szCs w:val="20"/>
         </w:rPr>
-      </w:pPr>
-      <w:r>
+        <w:t>}</w:t>
+      </w:r>
+    </w:p>
+    <w:p>
+      <w:pPr>
+        <w:spacing w:line="240" w:lineRule="auto"/>
+        <w:ind w:firstLine="567"/>
+        <w:jc w:val="both"/>
+        <w:rPr>
+          <w:rFonts w:ascii="Times New Roman" w:hAnsi="Times New Roman" w:cs="Times New Roman"/>
+          <w:bCs/>
+          <w:i/>
+        </w:rPr>
+      </w:pPr>
+    </w:p>
+    <w:p>
+      <w:pPr>
+        <w:spacing w:line="240" w:lineRule="auto"/>
+        <w:ind w:firstLine="567"/>
+        <w:jc w:val="both"/>
         <w:rPr>
           <w:rFonts w:ascii="Times New Roman" w:hAnsi="Times New Roman" w:cs="Times New Roman"/>
           <w:bCs/>
@@ -16840,8 +17521,7 @@
           <w:sz w:val="20"/>
           <w:szCs w:val="20"/>
         </w:rPr>
-        <w:t xml:space="preserve"> </w:t>
-      </w:r>
+      </w:pPr>
       <w:r>
         <w:rPr>
           <w:rFonts w:ascii="Times New Roman" w:hAnsi="Times New Roman" w:cs="Times New Roman"/>
@@ -16850,14 +17530,9 @@
           <w:sz w:val="20"/>
           <w:szCs w:val="20"/>
         </w:rPr>
-        <w:t xml:space="preserve">   public List&lt;User&gt; getAll() {</w:t>
-      </w:r>
-    </w:p>
-    <w:p>
-      <w:pPr>
-        <w:spacing w:line="240" w:lineRule="auto"/>
-        <w:ind w:firstLine="567"/>
-        <w:jc w:val="both"/>
+        <w:t xml:space="preserve">public class </w:t>
+      </w:r>
+      <w:r>
         <w:rPr>
           <w:rFonts w:ascii="Times New Roman" w:hAnsi="Times New Roman" w:cs="Times New Roman"/>
           <w:bCs/>
@@ -16865,8 +17540,14 @@
           <w:sz w:val="20"/>
           <w:szCs w:val="20"/>
         </w:rPr>
-      </w:pPr>
-      <w:r>
+        <w:t>UserService {</w:t>
+      </w:r>
+    </w:p>
+    <w:p>
+      <w:pPr>
+        <w:spacing w:line="240" w:lineRule="auto"/>
+        <w:ind w:firstLine="567"/>
+        <w:jc w:val="both"/>
         <w:rPr>
           <w:rFonts w:ascii="Times New Roman" w:hAnsi="Times New Roman" w:cs="Times New Roman"/>
           <w:bCs/>
@@ -16874,14 +17555,8 @@
           <w:sz w:val="20"/>
           <w:szCs w:val="20"/>
         </w:rPr>
-        <w:t xml:space="preserve">        try(Connection connection = DBCP2Source.getConnection()) {</w:t>
-      </w:r>
-    </w:p>
-    <w:p>
-      <w:pPr>
-        <w:spacing w:line="240" w:lineRule="auto"/>
-        <w:ind w:firstLine="567"/>
-        <w:jc w:val="both"/>
+      </w:pPr>
+      <w:r>
         <w:rPr>
           <w:rFonts w:ascii="Times New Roman" w:hAnsi="Times New Roman" w:cs="Times New Roman"/>
           <w:bCs/>
@@ -16889,7 +17564,8 @@
           <w:sz w:val="20"/>
           <w:szCs w:val="20"/>
         </w:rPr>
-      </w:pPr>
+        <w:t xml:space="preserve"> </w:t>
+      </w:r>
       <w:r>
         <w:rPr>
           <w:rFonts w:ascii="Times New Roman" w:hAnsi="Times New Roman" w:cs="Times New Roman"/>
@@ -16898,14 +17574,10 @@
           <w:sz w:val="20"/>
           <w:szCs w:val="20"/>
         </w:rPr>
-        <w:t xml:space="preserve">            Statement statement = connection.createStatement();</w:t>
-      </w:r>
-    </w:p>
-    <w:p>
-      <w:pPr>
-        <w:spacing w:line="240" w:lineRule="auto"/>
-        <w:ind w:firstLine="567"/>
-        <w:jc w:val="both"/>
+        <w:t xml:space="preserve">   public List&lt;User&gt; </w:t>
+      </w:r>
+      <w:proofErr w:type="gramStart"/>
+      <w:r>
         <w:rPr>
           <w:rFonts w:ascii="Times New Roman" w:hAnsi="Times New Roman" w:cs="Times New Roman"/>
           <w:bCs/>
@@ -16913,7 +17585,9 @@
           <w:sz w:val="20"/>
           <w:szCs w:val="20"/>
         </w:rPr>
-      </w:pPr>
+        <w:t>getAll(</w:t>
+      </w:r>
+      <w:proofErr w:type="gramEnd"/>
       <w:r>
         <w:rPr>
           <w:rFonts w:ascii="Times New Roman" w:hAnsi="Times New Roman" w:cs="Times New Roman"/>
@@ -16922,9 +17596,14 @@
           <w:sz w:val="20"/>
           <w:szCs w:val="20"/>
         </w:rPr>
-        <w:t xml:space="preserve">            ResultSet rs = statement.executeQuery("</w:t>
-      </w:r>
-      <w:r>
+        <w:t>) {</w:t>
+      </w:r>
+    </w:p>
+    <w:p>
+      <w:pPr>
+        <w:spacing w:line="240" w:lineRule="auto"/>
+        <w:ind w:firstLine="567"/>
+        <w:jc w:val="both"/>
         <w:rPr>
           <w:rFonts w:ascii="Times New Roman" w:hAnsi="Times New Roman" w:cs="Times New Roman"/>
           <w:bCs/>
@@ -16932,8 +17611,7 @@
           <w:sz w:val="20"/>
           <w:szCs w:val="20"/>
         </w:rPr>
-        <w:t>SELECT * FROM user</w:t>
-      </w:r>
+      </w:pPr>
       <w:r>
         <w:rPr>
           <w:rFonts w:ascii="Times New Roman" w:hAnsi="Times New Roman" w:cs="Times New Roman"/>
@@ -16942,14 +17620,10 @@
           <w:sz w:val="20"/>
           <w:szCs w:val="20"/>
         </w:rPr>
-        <w:t>");</w:t>
-      </w:r>
-    </w:p>
-    <w:p>
-      <w:pPr>
-        <w:spacing w:line="240" w:lineRule="auto"/>
-        <w:ind w:firstLine="567"/>
-        <w:jc w:val="both"/>
+        <w:t xml:space="preserve">        </w:t>
+      </w:r>
+      <w:proofErr w:type="gramStart"/>
+      <w:r>
         <w:rPr>
           <w:rFonts w:ascii="Times New Roman" w:hAnsi="Times New Roman" w:cs="Times New Roman"/>
           <w:bCs/>
@@ -16957,7 +17631,9 @@
           <w:sz w:val="20"/>
           <w:szCs w:val="20"/>
         </w:rPr>
-      </w:pPr>
+        <w:t>try(</w:t>
+      </w:r>
+      <w:proofErr w:type="gramEnd"/>
       <w:r>
         <w:rPr>
           <w:rFonts w:ascii="Times New Roman" w:hAnsi="Times New Roman" w:cs="Times New Roman"/>
@@ -16966,7 +17642,7 @@
           <w:sz w:val="20"/>
           <w:szCs w:val="20"/>
         </w:rPr>
-        <w:t xml:space="preserve">            Thread.sleep(2000);</w:t>
+        <w:t>Connection connection = DBCP2Source.getConnection()) {</w:t>
       </w:r>
     </w:p>
     <w:p>
@@ -16982,12 +17658,7 @@
           <w:szCs w:val="20"/>
         </w:rPr>
       </w:pPr>
-    </w:p>
-    <w:p>
-      <w:pPr>
-        <w:spacing w:line="240" w:lineRule="auto"/>
-        <w:ind w:firstLine="567"/>
-        <w:jc w:val="both"/>
+      <w:r>
         <w:rPr>
           <w:rFonts w:ascii="Times New Roman" w:hAnsi="Times New Roman" w:cs="Times New Roman"/>
           <w:bCs/>
@@ -16995,7 +17666,9 @@
           <w:sz w:val="20"/>
           <w:szCs w:val="20"/>
         </w:rPr>
-      </w:pPr>
+        <w:t xml:space="preserve">            Statement statement = </w:t>
+      </w:r>
+      <w:proofErr w:type="gramStart"/>
       <w:r>
         <w:rPr>
           <w:rFonts w:ascii="Times New Roman" w:hAnsi="Times New Roman" w:cs="Times New Roman"/>
@@ -17004,14 +17677,10 @@
           <w:sz w:val="20"/>
           <w:szCs w:val="20"/>
         </w:rPr>
-        <w:t xml:space="preserve">            while (rs.next()) {</w:t>
-      </w:r>
-    </w:p>
-    <w:p>
-      <w:pPr>
-        <w:spacing w:line="240" w:lineRule="auto"/>
-        <w:ind w:firstLine="567"/>
-        <w:jc w:val="both"/>
+        <w:t>connection.createStatement</w:t>
+      </w:r>
+      <w:proofErr w:type="gramEnd"/>
+      <w:r>
         <w:rPr>
           <w:rFonts w:ascii="Times New Roman" w:hAnsi="Times New Roman" w:cs="Times New Roman"/>
           <w:bCs/>
@@ -17019,8 +17688,14 @@
           <w:sz w:val="20"/>
           <w:szCs w:val="20"/>
         </w:rPr>
-      </w:pPr>
-      <w:r>
+        <w:t>();</w:t>
+      </w:r>
+    </w:p>
+    <w:p>
+      <w:pPr>
+        <w:spacing w:line="240" w:lineRule="auto"/>
+        <w:ind w:firstLine="567"/>
+        <w:jc w:val="both"/>
         <w:rPr>
           <w:rFonts w:ascii="Times New Roman" w:hAnsi="Times New Roman" w:cs="Times New Roman"/>
           <w:bCs/>
@@ -17028,8 +17703,7 @@
           <w:sz w:val="20"/>
           <w:szCs w:val="20"/>
         </w:rPr>
-        <w:t xml:space="preserve">                </w:t>
-      </w:r>
+      </w:pPr>
       <w:r>
         <w:rPr>
           <w:rFonts w:ascii="Times New Roman" w:hAnsi="Times New Roman" w:cs="Times New Roman"/>
@@ -17038,14 +17712,10 @@
           <w:sz w:val="20"/>
           <w:szCs w:val="20"/>
         </w:rPr>
-        <w:t>// ... xử lý</w:t>
-      </w:r>
-    </w:p>
-    <w:p>
-      <w:pPr>
-        <w:spacing w:line="240" w:lineRule="auto"/>
-        <w:ind w:firstLine="567"/>
-        <w:jc w:val="both"/>
+        <w:t xml:space="preserve">            ResultSet rs = </w:t>
+      </w:r>
+      <w:proofErr w:type="gramStart"/>
+      <w:r>
         <w:rPr>
           <w:rFonts w:ascii="Times New Roman" w:hAnsi="Times New Roman" w:cs="Times New Roman"/>
           <w:bCs/>
@@ -17053,7 +17723,9 @@
           <w:sz w:val="20"/>
           <w:szCs w:val="20"/>
         </w:rPr>
-      </w:pPr>
+        <w:t>statement.executeQuery</w:t>
+      </w:r>
+      <w:proofErr w:type="gramEnd"/>
       <w:r>
         <w:rPr>
           <w:rFonts w:ascii="Times New Roman" w:hAnsi="Times New Roman" w:cs="Times New Roman"/>
@@ -17062,14 +17734,9 @@
           <w:sz w:val="20"/>
           <w:szCs w:val="20"/>
         </w:rPr>
-        <w:t xml:space="preserve">            }</w:t>
-      </w:r>
-    </w:p>
-    <w:p>
-      <w:pPr>
-        <w:spacing w:line="240" w:lineRule="auto"/>
-        <w:ind w:firstLine="567"/>
-        <w:jc w:val="both"/>
+        <w:t>("</w:t>
+      </w:r>
+      <w:r>
         <w:rPr>
           <w:rFonts w:ascii="Times New Roman" w:hAnsi="Times New Roman" w:cs="Times New Roman"/>
           <w:bCs/>
@@ -17077,7 +17744,8 @@
           <w:sz w:val="20"/>
           <w:szCs w:val="20"/>
         </w:rPr>
-      </w:pPr>
+        <w:t>SELECT * FROM user</w:t>
+      </w:r>
       <w:r>
         <w:rPr>
           <w:rFonts w:ascii="Times New Roman" w:hAnsi="Times New Roman" w:cs="Times New Roman"/>
@@ -17086,7 +17754,7 @@
           <w:sz w:val="20"/>
           <w:szCs w:val="20"/>
         </w:rPr>
-        <w:t xml:space="preserve">        } catch (Exception ex) {</w:t>
+        <w:t>");</w:t>
       </w:r>
     </w:p>
     <w:p>
@@ -17110,7 +17778,195 @@
           <w:sz w:val="20"/>
           <w:szCs w:val="20"/>
         </w:rPr>
-        <w:t xml:space="preserve">            ex.printStackTrace();</w:t>
+        <w:t xml:space="preserve">            Thread.sleep(2000);</w:t>
+      </w:r>
+    </w:p>
+    <w:p>
+      <w:pPr>
+        <w:spacing w:line="240" w:lineRule="auto"/>
+        <w:ind w:firstLine="567"/>
+        <w:jc w:val="both"/>
+        <w:rPr>
+          <w:rFonts w:ascii="Times New Roman" w:hAnsi="Times New Roman" w:cs="Times New Roman"/>
+          <w:bCs/>
+          <w:i/>
+          <w:sz w:val="20"/>
+          <w:szCs w:val="20"/>
+        </w:rPr>
+      </w:pPr>
+    </w:p>
+    <w:p>
+      <w:pPr>
+        <w:spacing w:line="240" w:lineRule="auto"/>
+        <w:ind w:firstLine="567"/>
+        <w:jc w:val="both"/>
+        <w:rPr>
+          <w:rFonts w:ascii="Times New Roman" w:hAnsi="Times New Roman" w:cs="Times New Roman"/>
+          <w:bCs/>
+          <w:i/>
+          <w:sz w:val="20"/>
+          <w:szCs w:val="20"/>
+        </w:rPr>
+      </w:pPr>
+      <w:r>
+        <w:rPr>
+          <w:rFonts w:ascii="Times New Roman" w:hAnsi="Times New Roman" w:cs="Times New Roman"/>
+          <w:bCs/>
+          <w:i/>
+          <w:sz w:val="20"/>
+          <w:szCs w:val="20"/>
+        </w:rPr>
+        <w:t xml:space="preserve">            while (</w:t>
+      </w:r>
+      <w:proofErr w:type="gramStart"/>
+      <w:r>
+        <w:rPr>
+          <w:rFonts w:ascii="Times New Roman" w:hAnsi="Times New Roman" w:cs="Times New Roman"/>
+          <w:bCs/>
+          <w:i/>
+          <w:sz w:val="20"/>
+          <w:szCs w:val="20"/>
+        </w:rPr>
+        <w:t>rs.next</w:t>
+      </w:r>
+      <w:proofErr w:type="gramEnd"/>
+      <w:r>
+        <w:rPr>
+          <w:rFonts w:ascii="Times New Roman" w:hAnsi="Times New Roman" w:cs="Times New Roman"/>
+          <w:bCs/>
+          <w:i/>
+          <w:sz w:val="20"/>
+          <w:szCs w:val="20"/>
+        </w:rPr>
+        <w:t>()) {</w:t>
+      </w:r>
+    </w:p>
+    <w:p>
+      <w:pPr>
+        <w:spacing w:line="240" w:lineRule="auto"/>
+        <w:ind w:firstLine="567"/>
+        <w:jc w:val="both"/>
+        <w:rPr>
+          <w:rFonts w:ascii="Times New Roman" w:hAnsi="Times New Roman" w:cs="Times New Roman"/>
+          <w:bCs/>
+          <w:i/>
+          <w:sz w:val="20"/>
+          <w:szCs w:val="20"/>
+        </w:rPr>
+      </w:pPr>
+      <w:r>
+        <w:rPr>
+          <w:rFonts w:ascii="Times New Roman" w:hAnsi="Times New Roman" w:cs="Times New Roman"/>
+          <w:bCs/>
+          <w:i/>
+          <w:sz w:val="20"/>
+          <w:szCs w:val="20"/>
+        </w:rPr>
+        <w:t xml:space="preserve">                </w:t>
+      </w:r>
+      <w:r>
+        <w:rPr>
+          <w:rFonts w:ascii="Times New Roman" w:hAnsi="Times New Roman" w:cs="Times New Roman"/>
+          <w:bCs/>
+          <w:i/>
+          <w:sz w:val="20"/>
+          <w:szCs w:val="20"/>
+        </w:rPr>
+        <w:t>// ... xử lý</w:t>
+      </w:r>
+    </w:p>
+    <w:p>
+      <w:pPr>
+        <w:spacing w:line="240" w:lineRule="auto"/>
+        <w:ind w:firstLine="567"/>
+        <w:jc w:val="both"/>
+        <w:rPr>
+          <w:rFonts w:ascii="Times New Roman" w:hAnsi="Times New Roman" w:cs="Times New Roman"/>
+          <w:bCs/>
+          <w:i/>
+          <w:sz w:val="20"/>
+          <w:szCs w:val="20"/>
+        </w:rPr>
+      </w:pPr>
+      <w:r>
+        <w:rPr>
+          <w:rFonts w:ascii="Times New Roman" w:hAnsi="Times New Roman" w:cs="Times New Roman"/>
+          <w:bCs/>
+          <w:i/>
+          <w:sz w:val="20"/>
+          <w:szCs w:val="20"/>
+        </w:rPr>
+        <w:t xml:space="preserve">            }</w:t>
+      </w:r>
+    </w:p>
+    <w:p>
+      <w:pPr>
+        <w:spacing w:line="240" w:lineRule="auto"/>
+        <w:ind w:firstLine="567"/>
+        <w:jc w:val="both"/>
+        <w:rPr>
+          <w:rFonts w:ascii="Times New Roman" w:hAnsi="Times New Roman" w:cs="Times New Roman"/>
+          <w:bCs/>
+          <w:i/>
+          <w:sz w:val="20"/>
+          <w:szCs w:val="20"/>
+        </w:rPr>
+      </w:pPr>
+      <w:r>
+        <w:rPr>
+          <w:rFonts w:ascii="Times New Roman" w:hAnsi="Times New Roman" w:cs="Times New Roman"/>
+          <w:bCs/>
+          <w:i/>
+          <w:sz w:val="20"/>
+          <w:szCs w:val="20"/>
+        </w:rPr>
+        <w:t xml:space="preserve">        } catch (Exception ex) {</w:t>
+      </w:r>
+    </w:p>
+    <w:p>
+      <w:pPr>
+        <w:spacing w:line="240" w:lineRule="auto"/>
+        <w:ind w:firstLine="567"/>
+        <w:jc w:val="both"/>
+        <w:rPr>
+          <w:rFonts w:ascii="Times New Roman" w:hAnsi="Times New Roman" w:cs="Times New Roman"/>
+          <w:bCs/>
+          <w:i/>
+          <w:sz w:val="20"/>
+          <w:szCs w:val="20"/>
+        </w:rPr>
+      </w:pPr>
+      <w:r>
+        <w:rPr>
+          <w:rFonts w:ascii="Times New Roman" w:hAnsi="Times New Roman" w:cs="Times New Roman"/>
+          <w:bCs/>
+          <w:i/>
+          <w:sz w:val="20"/>
+          <w:szCs w:val="20"/>
+        </w:rPr>
+        <w:t xml:space="preserve">            </w:t>
+      </w:r>
+      <w:proofErr w:type="gramStart"/>
+      <w:r>
+        <w:rPr>
+          <w:rFonts w:ascii="Times New Roman" w:hAnsi="Times New Roman" w:cs="Times New Roman"/>
+          <w:bCs/>
+          <w:i/>
+          <w:sz w:val="20"/>
+          <w:szCs w:val="20"/>
+        </w:rPr>
+        <w:t>ex.printStackTrace</w:t>
+      </w:r>
+      <w:proofErr w:type="gramEnd"/>
+      <w:r>
+        <w:rPr>
+          <w:rFonts w:ascii="Times New Roman" w:hAnsi="Times New Roman" w:cs="Times New Roman"/>
+          <w:bCs/>
+          <w:i/>
+          <w:sz w:val="20"/>
+          <w:szCs w:val="20"/>
+        </w:rPr>
+        <w:t>();</w:t>
       </w:r>
     </w:p>
     <w:p>
@@ -17295,6 +18151,51 @@
     </w:p>
     <w:p>
       <w:pPr>
+        <w:spacing w:line="360" w:lineRule="auto"/>
+        <w:ind w:firstLine="567"/>
+        <w:jc w:val="both"/>
+        <w:rPr>
+          <w:rFonts w:ascii="Times New Roman" w:hAnsi="Times New Roman" w:cs="Times New Roman"/>
+          <w:bCs/>
+          <w:sz w:val="24"/>
+          <w:szCs w:val="24"/>
+        </w:rPr>
+      </w:pPr>
+      <w:hyperlink r:id="rId16" w:history="1">
+        <w:r>
+          <w:rPr>
+            <w:rStyle w:val="Hyperlink"/>
+            <w:rFonts w:ascii="Times New Roman" w:hAnsi="Times New Roman" w:cs="Times New Roman"/>
+            <w:bCs/>
+            <w:sz w:val="24"/>
+            <w:szCs w:val="24"/>
+          </w:rPr>
+          <w:t>https://thesahil.com/use-spring-data-jpa-efficiently-with-connection-pool/</w:t>
+        </w:r>
+      </w:hyperlink>
+      <w:bookmarkStart w:id="13" w:name="_GoBack"/>
+      <w:bookmarkEnd w:id="13"/>
+    </w:p>
+    <w:p>
+      <w:pPr>
+        <w:pStyle w:val="ListParagraph"/>
+        <w:numPr>
+          <w:ilvl w:val="0"/>
+          <w:numId w:val="4"/>
+        </w:numPr>
+        <w:spacing w:line="360" w:lineRule="auto"/>
+        <w:ind w:left="567"/>
+        <w:jc w:val="both"/>
+        <w:rPr>
+          <w:rFonts w:ascii="Times New Roman" w:hAnsi="Times New Roman" w:cs="Times New Roman"/>
+          <w:bCs/>
+          <w:sz w:val="24"/>
+          <w:szCs w:val="24"/>
+        </w:rPr>
+      </w:pPr>
+    </w:p>
+    <w:p>
+      <w:pPr>
         <w:pStyle w:val="ListParagraph"/>
         <w:numPr>
           <w:ilvl w:val="0"/>
@@ -17401,6 +18302,7 @@
           <w:sz w:val="24"/>
           <w:szCs w:val="24"/>
         </w:rPr>
+        <w:lastRenderedPageBreak/>
         <w:t xml:space="preserve">JPA (Java Persistence API) là 1 </w:t>
       </w:r>
       <w:r>
@@ -17440,7 +18342,6 @@
           <w:sz w:val="24"/>
           <w:szCs w:val="24"/>
         </w:rPr>
-        <w:lastRenderedPageBreak/>
         <w:t>JPA cung cấp một mô hình POJO persistence cho phép ánh xạ các table/các mối quan hệ giữa các table trong database sang các class/mối quan hệ giữa các object.</w:t>
       </w:r>
       <w:r>
@@ -17654,7 +18555,7 @@
                     <pic:cNvPicPr/>
                   </pic:nvPicPr>
                   <pic:blipFill rotWithShape="1">
-                    <a:blip r:embed="rId16">
+                    <a:blip r:embed="rId17">
                       <a:extLst>
                         <a:ext uri="{28A0092B-C50C-407E-A947-70E740481C1C}">
                           <a14:useLocalDpi xmlns:a14="http://schemas.microsoft.com/office/drawing/2010/main" val="0"/>
@@ -17861,6 +18762,7 @@
           <w:szCs w:val="24"/>
           <w:lang w:eastAsia="en-US"/>
         </w:rPr>
+        <w:lastRenderedPageBreak/>
         <w:drawing>
           <wp:inline distT="0" distB="0" distL="0" distR="0" wp14:anchorId="3231C53D" wp14:editId="452B762C">
             <wp:extent cx="6332220" cy="1188720"/>
@@ -17877,7 +18779,7 @@
                     <pic:cNvPicPr/>
                   </pic:nvPicPr>
                   <pic:blipFill>
-                    <a:blip r:embed="rId17">
+                    <a:blip r:embed="rId18">
                       <a:extLst>
                         <a:ext uri="{28A0092B-C50C-407E-A947-70E740481C1C}">
                           <a14:useLocalDpi xmlns:a14="http://schemas.microsoft.com/office/drawing/2010/main" val="0"/>
@@ -17922,7 +18824,6 @@
           <w:sz w:val="24"/>
           <w:szCs w:val="24"/>
         </w:rPr>
-        <w:lastRenderedPageBreak/>
         <w:t>JPA sử dụng JPQL (Java Persistence Query Language), Hibernate sử dụng HQL (Hibernate Query Language). JPQL và HQL đều là các ngôn ngữ truy vấn dự</w:t>
       </w:r>
       <w:r>
@@ -18146,7 +19047,27 @@
           <w:sz w:val="24"/>
           <w:szCs w:val="24"/>
         </w:rPr>
-        <w:t>lúc chạy, Hibernate hay bất kỳ thư viện nào implement JPA đều transform những câu query đó sang những câu SQL dành cho database với tên cột, tên bảng của database đó</w:t>
+        <w:t xml:space="preserve">lúc chạy, </w:t>
+      </w:r>
+      <w:proofErr w:type="gramStart"/>
+      <w:r>
+        <w:rPr>
+          <w:rFonts w:ascii="Times New Roman" w:hAnsi="Times New Roman" w:cs="Times New Roman"/>
+          <w:bCs/>
+          <w:sz w:val="24"/>
+          <w:szCs w:val="24"/>
+        </w:rPr>
+        <w:t>Hibernate</w:t>
+      </w:r>
+      <w:proofErr w:type="gramEnd"/>
+      <w:r>
+        <w:rPr>
+          <w:rFonts w:ascii="Times New Roman" w:hAnsi="Times New Roman" w:cs="Times New Roman"/>
+          <w:bCs/>
+          <w:sz w:val="24"/>
+          <w:szCs w:val="24"/>
+        </w:rPr>
+        <w:t xml:space="preserve"> hay bất kỳ thư viện nào implement JPA đều transform những câu query đó sang những câu SQL dành cho database với tên cột, tên bảng của database đó</w:t>
       </w:r>
     </w:p>
     <w:p>
@@ -18243,7 +19164,25 @@
           <w:bCs/>
           <w:i/>
         </w:rPr>
-        <w:t xml:space="preserve">    @Query("select u from User u where u.emailAddress = ?1")</w:t>
+        <w:t xml:space="preserve">    @</w:t>
+      </w:r>
+      <w:proofErr w:type="gramStart"/>
+      <w:r>
+        <w:rPr>
+          <w:rFonts w:ascii="Times New Roman" w:hAnsi="Times New Roman" w:cs="Times New Roman"/>
+          <w:bCs/>
+          <w:i/>
+        </w:rPr>
+        <w:t>Query(</w:t>
+      </w:r>
+      <w:proofErr w:type="gramEnd"/>
+      <w:r>
+        <w:rPr>
+          <w:rFonts w:ascii="Times New Roman" w:hAnsi="Times New Roman" w:cs="Times New Roman"/>
+          <w:bCs/>
+          <w:i/>
+        </w:rPr>
+        <w:t>"select u from User u where u.emailAddress = ?1")</w:t>
       </w:r>
     </w:p>
     <w:p>
@@ -18262,7 +19201,25 @@
           <w:bCs/>
           <w:i/>
         </w:rPr>
-        <w:t xml:space="preserve">    User myCustomQuery(String emailAddress);</w:t>
+        <w:t xml:space="preserve">    User </w:t>
+      </w:r>
+      <w:proofErr w:type="gramStart"/>
+      <w:r>
+        <w:rPr>
+          <w:rFonts w:ascii="Times New Roman" w:hAnsi="Times New Roman" w:cs="Times New Roman"/>
+          <w:bCs/>
+          <w:i/>
+        </w:rPr>
+        <w:t>myCustomQuery(</w:t>
+      </w:r>
+      <w:proofErr w:type="gramEnd"/>
+      <w:r>
+        <w:rPr>
+          <w:rFonts w:ascii="Times New Roman" w:hAnsi="Times New Roman" w:cs="Times New Roman"/>
+          <w:bCs/>
+          <w:i/>
+        </w:rPr>
+        <w:t>String emailAddress);</w:t>
       </w:r>
     </w:p>
     <w:p>
@@ -18311,7 +19268,25 @@
           <w:bCs/>
           <w:i/>
         </w:rPr>
-        <w:t xml:space="preserve">    @Query(value = "select * from User u where u.email_address = ?1", nativeQuery = true)</w:t>
+        <w:t xml:space="preserve">    @</w:t>
+      </w:r>
+      <w:proofErr w:type="gramStart"/>
+      <w:r>
+        <w:rPr>
+          <w:rFonts w:ascii="Times New Roman" w:hAnsi="Times New Roman" w:cs="Times New Roman"/>
+          <w:bCs/>
+          <w:i/>
+        </w:rPr>
+        <w:t>Query(</w:t>
+      </w:r>
+      <w:proofErr w:type="gramEnd"/>
+      <w:r>
+        <w:rPr>
+          <w:rFonts w:ascii="Times New Roman" w:hAnsi="Times New Roman" w:cs="Times New Roman"/>
+          <w:bCs/>
+          <w:i/>
+        </w:rPr>
+        <w:t>value = "select * from User u where u.email_address = ?1", nativeQuery = true)</w:t>
       </w:r>
     </w:p>
     <w:p>
@@ -18379,7 +19354,25 @@
           <w:bCs/>
           <w:i/>
         </w:rPr>
-        <w:t xml:space="preserve">    @Query("SELECT u FROM User u WHERE u.status = :status and u.name = :name")</w:t>
+        <w:t xml:space="preserve">    @</w:t>
+      </w:r>
+      <w:proofErr w:type="gramStart"/>
+      <w:r>
+        <w:rPr>
+          <w:rFonts w:ascii="Times New Roman" w:hAnsi="Times New Roman" w:cs="Times New Roman"/>
+          <w:bCs/>
+          <w:i/>
+        </w:rPr>
+        <w:t>Query(</w:t>
+      </w:r>
+      <w:proofErr w:type="gramEnd"/>
+      <w:r>
+        <w:rPr>
+          <w:rFonts w:ascii="Times New Roman" w:hAnsi="Times New Roman" w:cs="Times New Roman"/>
+          <w:bCs/>
+          <w:i/>
+        </w:rPr>
+        <w:t>"SELECT u FROM User u WHERE u.status = :status and u.name = :name")</w:t>
       </w:r>
     </w:p>
     <w:p>
@@ -18447,7 +19440,25 @@
           <w:bCs/>
           <w:i/>
         </w:rPr>
-        <w:t xml:space="preserve">    @Query(value = "SELECT * FROM Users u WHERE u.name = :name", nativeQuery = true)</w:t>
+        <w:t xml:space="preserve">    @</w:t>
+      </w:r>
+      <w:proofErr w:type="gramStart"/>
+      <w:r>
+        <w:rPr>
+          <w:rFonts w:ascii="Times New Roman" w:hAnsi="Times New Roman" w:cs="Times New Roman"/>
+          <w:bCs/>
+          <w:i/>
+        </w:rPr>
+        <w:t>Query(</w:t>
+      </w:r>
+      <w:proofErr w:type="gramEnd"/>
+      <w:r>
+        <w:rPr>
+          <w:rFonts w:ascii="Times New Roman" w:hAnsi="Times New Roman" w:cs="Times New Roman"/>
+          <w:bCs/>
+          <w:i/>
+        </w:rPr>
+        <w:t>value = "SELECT * FROM Users u WHERE u.name = :name", nativeQuery = true)</w:t>
       </w:r>
     </w:p>
     <w:p>
@@ -18466,7 +19477,25 @@
           <w:bCs/>
           <w:i/>
         </w:rPr>
-        <w:t xml:space="preserve">    User findUserByNamedParamsNative( @Param("name") String name);</w:t>
+        <w:t xml:space="preserve">    User </w:t>
+      </w:r>
+      <w:proofErr w:type="gramStart"/>
+      <w:r>
+        <w:rPr>
+          <w:rFonts w:ascii="Times New Roman" w:hAnsi="Times New Roman" w:cs="Times New Roman"/>
+          <w:bCs/>
+          <w:i/>
+        </w:rPr>
+        <w:t>findUserByNamedParamsNative( @</w:t>
+      </w:r>
+      <w:proofErr w:type="gramEnd"/>
+      <w:r>
+        <w:rPr>
+          <w:rFonts w:ascii="Times New Roman" w:hAnsi="Times New Roman" w:cs="Times New Roman"/>
+          <w:bCs/>
+          <w:i/>
+        </w:rPr>
+        <w:t>Param("name") String name);</w:t>
       </w:r>
     </w:p>
     <w:p>
@@ -18511,7 +19540,6 @@
           <w:sz w:val="24"/>
           <w:szCs w:val="24"/>
         </w:rPr>
-        <w:lastRenderedPageBreak/>
         <w:t>Criteria API</w:t>
       </w:r>
     </w:p>
@@ -18770,13 +19798,10 @@
           <w:sz w:val="20"/>
           <w:szCs w:val="20"/>
         </w:rPr>
-        <w:t>CriteriaBuilder builder = em.getCriteriaBuilder();</w:t>
-      </w:r>
-    </w:p>
-    <w:p>
-      <w:pPr>
-        <w:spacing w:line="276" w:lineRule="auto"/>
-        <w:ind w:firstLine="567"/>
+        <w:t xml:space="preserve">CriteriaBuilder builder = </w:t>
+      </w:r>
+      <w:proofErr w:type="gramStart"/>
+      <w:r>
         <w:rPr>
           <w:rFonts w:ascii="Times New Roman" w:hAnsi="Times New Roman" w:cs="Times New Roman"/>
           <w:bCs/>
@@ -18784,12 +19809,10 @@
           <w:sz w:val="20"/>
           <w:szCs w:val="20"/>
         </w:rPr>
-      </w:pPr>
-    </w:p>
-    <w:p>
-      <w:pPr>
-        <w:spacing w:line="276" w:lineRule="auto"/>
-        <w:ind w:firstLine="567"/>
+        <w:t>em.getCriteriaBuilder</w:t>
+      </w:r>
+      <w:proofErr w:type="gramEnd"/>
+      <w:r>
         <w:rPr>
           <w:rFonts w:ascii="Times New Roman" w:hAnsi="Times New Roman" w:cs="Times New Roman"/>
           <w:bCs/>
@@ -18797,8 +19820,13 @@
           <w:sz w:val="20"/>
           <w:szCs w:val="20"/>
         </w:rPr>
-      </w:pPr>
-      <w:r>
+        <w:t>();</w:t>
+      </w:r>
+    </w:p>
+    <w:p>
+      <w:pPr>
+        <w:spacing w:line="276" w:lineRule="auto"/>
+        <w:ind w:firstLine="567"/>
         <w:rPr>
           <w:rFonts w:ascii="Times New Roman" w:hAnsi="Times New Roman" w:cs="Times New Roman"/>
           <w:bCs/>
@@ -18806,8 +19834,7 @@
           <w:sz w:val="20"/>
           <w:szCs w:val="20"/>
         </w:rPr>
-        <w:t>CriteriaQuery&lt;Office&gt; criteriaQuery = builder.createQuery(Office.class);</w:t>
-      </w:r>
+      </w:pPr>
     </w:p>
     <w:p>
       <w:pPr>
@@ -18829,13 +19856,10 @@
           <w:sz w:val="20"/>
           <w:szCs w:val="20"/>
         </w:rPr>
-        <w:t>Root&lt;Office&gt; root = criteriaQuery.from(Office.class);</w:t>
-      </w:r>
-    </w:p>
-    <w:p>
-      <w:pPr>
-        <w:spacing w:line="276" w:lineRule="auto"/>
-        <w:ind w:firstLine="567"/>
+        <w:t xml:space="preserve">CriteriaQuery&lt;Office&gt; criteriaQuery = </w:t>
+      </w:r>
+      <w:proofErr w:type="gramStart"/>
+      <w:r>
         <w:rPr>
           <w:rFonts w:ascii="Times New Roman" w:hAnsi="Times New Roman" w:cs="Times New Roman"/>
           <w:bCs/>
@@ -18843,12 +19867,10 @@
           <w:sz w:val="20"/>
           <w:szCs w:val="20"/>
         </w:rPr>
-      </w:pPr>
-    </w:p>
-    <w:p>
-      <w:pPr>
-        <w:spacing w:line="276" w:lineRule="auto"/>
-        <w:ind w:firstLine="567"/>
+        <w:t>builder.createQuery</w:t>
+      </w:r>
+      <w:proofErr w:type="gramEnd"/>
+      <w:r>
         <w:rPr>
           <w:rFonts w:ascii="Times New Roman" w:hAnsi="Times New Roman" w:cs="Times New Roman"/>
           <w:bCs/>
@@ -18856,8 +19878,13 @@
           <w:sz w:val="20"/>
           <w:szCs w:val="20"/>
         </w:rPr>
-      </w:pPr>
-      <w:r>
+        <w:t>(Office.class);</w:t>
+      </w:r>
+    </w:p>
+    <w:p>
+      <w:pPr>
+        <w:spacing w:line="276" w:lineRule="auto"/>
+        <w:ind w:firstLine="567"/>
         <w:rPr>
           <w:rFonts w:ascii="Times New Roman" w:hAnsi="Times New Roman" w:cs="Times New Roman"/>
           <w:bCs/>
@@ -18865,11 +19892,7 @@
           <w:sz w:val="20"/>
           <w:szCs w:val="20"/>
         </w:rPr>
-        <w:t>//</w:t>
-      </w:r>
-      <w:r>
-        <w:t xml:space="preserve"> </w:t>
-      </w:r>
+      </w:pPr>
       <w:r>
         <w:rPr>
           <w:rFonts w:ascii="Times New Roman" w:hAnsi="Times New Roman" w:cs="Times New Roman"/>
@@ -18878,7 +19901,7 @@
           <w:sz w:val="20"/>
           <w:szCs w:val="20"/>
         </w:rPr>
-        <w:t>SELECT o FROM Office o WHERE o.city = 'hanoi'</w:t>
+        <w:t>Root&lt;Office&gt; root = criteriaQuery.from(Office.class);</w:t>
       </w:r>
     </w:p>
     <w:p>
@@ -18893,7 +19916,11 @@
           <w:szCs w:val="20"/>
         </w:rPr>
       </w:pPr>
-      <w:r>
+    </w:p>
+    <w:p>
+      <w:pPr>
+        <w:spacing w:line="276" w:lineRule="auto"/>
+        <w:ind w:firstLine="567"/>
         <w:rPr>
           <w:rFonts w:ascii="Times New Roman" w:hAnsi="Times New Roman" w:cs="Times New Roman"/>
           <w:bCs/>
@@ -18901,8 +19928,7 @@
           <w:sz w:val="20"/>
           <w:szCs w:val="20"/>
         </w:rPr>
-        <w:t>criteriaQuery.</w:t>
-      </w:r>
+      </w:pPr>
       <w:r>
         <w:rPr>
           <w:rFonts w:ascii="Times New Roman" w:hAnsi="Times New Roman" w:cs="Times New Roman"/>
@@ -18911,13 +19937,12 @@
           <w:sz w:val="20"/>
           <w:szCs w:val="20"/>
         </w:rPr>
-        <w:t>select(root).where(builder.equal(root.get("city"), "hanoi"));</w:t>
-      </w:r>
-    </w:p>
-    <w:p>
-      <w:pPr>
-        <w:spacing w:line="276" w:lineRule="auto"/>
-        <w:ind w:firstLine="567"/>
+        <w:t>//</w:t>
+      </w:r>
+      <w:r>
+        <w:t xml:space="preserve"> </w:t>
+      </w:r>
+      <w:r>
         <w:rPr>
           <w:rFonts w:ascii="Times New Roman" w:hAnsi="Times New Roman" w:cs="Times New Roman"/>
           <w:bCs/>
@@ -18925,7 +19950,9 @@
           <w:sz w:val="20"/>
           <w:szCs w:val="20"/>
         </w:rPr>
-      </w:pPr>
+        <w:t xml:space="preserve">SELECT o FROM Office o WHERE </w:t>
+      </w:r>
+      <w:proofErr w:type="gramStart"/>
       <w:r>
         <w:rPr>
           <w:rFonts w:ascii="Times New Roman" w:hAnsi="Times New Roman" w:cs="Times New Roman"/>
@@ -18934,7 +19961,118 @@
           <w:sz w:val="20"/>
           <w:szCs w:val="20"/>
         </w:rPr>
-        <w:t>TypedQuery&lt;Office&gt; typedQuery = em.createQuery(criteriaQuery);</w:t>
+        <w:t>o.city</w:t>
+      </w:r>
+      <w:proofErr w:type="gramEnd"/>
+      <w:r>
+        <w:rPr>
+          <w:rFonts w:ascii="Times New Roman" w:hAnsi="Times New Roman" w:cs="Times New Roman"/>
+          <w:bCs/>
+          <w:i/>
+          <w:sz w:val="20"/>
+          <w:szCs w:val="20"/>
+        </w:rPr>
+        <w:t xml:space="preserve"> = 'hanoi'</w:t>
+      </w:r>
+    </w:p>
+    <w:p>
+      <w:pPr>
+        <w:spacing w:line="276" w:lineRule="auto"/>
+        <w:ind w:firstLine="567"/>
+        <w:rPr>
+          <w:rFonts w:ascii="Times New Roman" w:hAnsi="Times New Roman" w:cs="Times New Roman"/>
+          <w:bCs/>
+          <w:i/>
+          <w:sz w:val="20"/>
+          <w:szCs w:val="20"/>
+        </w:rPr>
+      </w:pPr>
+      <w:r>
+        <w:rPr>
+          <w:rFonts w:ascii="Times New Roman" w:hAnsi="Times New Roman" w:cs="Times New Roman"/>
+          <w:bCs/>
+          <w:i/>
+          <w:sz w:val="20"/>
+          <w:szCs w:val="20"/>
+        </w:rPr>
+        <w:t>criteriaQuery.</w:t>
+      </w:r>
+      <w:r>
+        <w:rPr>
+          <w:rFonts w:ascii="Times New Roman" w:hAnsi="Times New Roman" w:cs="Times New Roman"/>
+          <w:bCs/>
+          <w:i/>
+          <w:sz w:val="20"/>
+          <w:szCs w:val="20"/>
+        </w:rPr>
+        <w:t>select(root</w:t>
+      </w:r>
+      <w:proofErr w:type="gramStart"/>
+      <w:r>
+        <w:rPr>
+          <w:rFonts w:ascii="Times New Roman" w:hAnsi="Times New Roman" w:cs="Times New Roman"/>
+          <w:bCs/>
+          <w:i/>
+          <w:sz w:val="20"/>
+          <w:szCs w:val="20"/>
+        </w:rPr>
+        <w:t>).where</w:t>
+      </w:r>
+      <w:proofErr w:type="gramEnd"/>
+      <w:r>
+        <w:rPr>
+          <w:rFonts w:ascii="Times New Roman" w:hAnsi="Times New Roman" w:cs="Times New Roman"/>
+          <w:bCs/>
+          <w:i/>
+          <w:sz w:val="20"/>
+          <w:szCs w:val="20"/>
+        </w:rPr>
+        <w:t>(builder.equal(root.get("city"), "hanoi"));</w:t>
+      </w:r>
+    </w:p>
+    <w:p>
+      <w:pPr>
+        <w:spacing w:line="276" w:lineRule="auto"/>
+        <w:ind w:firstLine="567"/>
+        <w:rPr>
+          <w:rFonts w:ascii="Times New Roman" w:hAnsi="Times New Roman" w:cs="Times New Roman"/>
+          <w:bCs/>
+          <w:i/>
+          <w:sz w:val="20"/>
+          <w:szCs w:val="20"/>
+        </w:rPr>
+      </w:pPr>
+      <w:r>
+        <w:rPr>
+          <w:rFonts w:ascii="Times New Roman" w:hAnsi="Times New Roman" w:cs="Times New Roman"/>
+          <w:bCs/>
+          <w:i/>
+          <w:sz w:val="20"/>
+          <w:szCs w:val="20"/>
+        </w:rPr>
+        <w:t xml:space="preserve">TypedQuery&lt;Office&gt; typedQuery = </w:t>
+      </w:r>
+      <w:proofErr w:type="gramStart"/>
+      <w:r>
+        <w:rPr>
+          <w:rFonts w:ascii="Times New Roman" w:hAnsi="Times New Roman" w:cs="Times New Roman"/>
+          <w:bCs/>
+          <w:i/>
+          <w:sz w:val="20"/>
+          <w:szCs w:val="20"/>
+        </w:rPr>
+        <w:t>em.createQuery</w:t>
+      </w:r>
+      <w:proofErr w:type="gramEnd"/>
+      <w:r>
+        <w:rPr>
+          <w:rFonts w:ascii="Times New Roman" w:hAnsi="Times New Roman" w:cs="Times New Roman"/>
+          <w:bCs/>
+          <w:i/>
+          <w:sz w:val="20"/>
+          <w:szCs w:val="20"/>
+        </w:rPr>
+        <w:t>(criteriaQuery);</w:t>
       </w:r>
     </w:p>
     <w:p>
@@ -19178,6 +20316,7 @@
           <w:sz w:val="24"/>
           <w:szCs w:val="24"/>
         </w:rPr>
+        <w:lastRenderedPageBreak/>
         <w:t>Spring Data JPA là một module nhỏ trong một project lớn gọi là Spring Data project</w:t>
       </w:r>
       <w:r>
@@ -19250,453 +20389,480 @@
           <w:sz w:val="24"/>
           <w:szCs w:val="24"/>
         </w:rPr>
-        <w:t xml:space="preserve">còn có Spring Data JDBC (cũng giống như </w:t>
-      </w:r>
-      <w:r>
-        <w:rPr>
-          <w:rFonts w:ascii="Times New Roman" w:hAnsi="Times New Roman" w:cs="Times New Roman"/>
-          <w:bCs/>
-          <w:sz w:val="24"/>
-          <w:szCs w:val="24"/>
+        <w:t>còn có Spring Data JDBC (cũng giống như Spring Data JPA), Spring Data LDAP (hỗ trợ Spring LDAP), Spring Data MongoDB (hỗ trợ cho MongoDB</w:t>
+      </w:r>
+      <w:r>
+        <w:rPr>
+          <w:rFonts w:ascii="Times New Roman" w:hAnsi="Times New Roman" w:cs="Times New Roman"/>
+          <w:bCs/>
+          <w:sz w:val="24"/>
+          <w:szCs w:val="24"/>
+        </w:rPr>
+        <w:t>), …</w:t>
+      </w:r>
+    </w:p>
+    <w:p>
+      <w:pPr>
+        <w:spacing w:line="360" w:lineRule="auto"/>
+        <w:ind w:firstLine="567"/>
+        <w:rPr>
+          <w:rFonts w:ascii="Times New Roman" w:hAnsi="Times New Roman" w:cs="Times New Roman"/>
+          <w:bCs/>
+          <w:sz w:val="24"/>
+          <w:szCs w:val="24"/>
+        </w:rPr>
+      </w:pPr>
+      <w:r>
+        <w:rPr>
+          <w:rFonts w:ascii="Times New Roman" w:hAnsi="Times New Roman" w:cs="Times New Roman"/>
+          <w:bCs/>
+          <w:sz w:val="24"/>
+          <w:szCs w:val="24"/>
+        </w:rPr>
+        <w:t xml:space="preserve">Để đạt được mục đích giảm thiểu code như </w:t>
+      </w:r>
+      <w:r>
+        <w:rPr>
+          <w:rFonts w:ascii="Times New Roman" w:hAnsi="Times New Roman" w:cs="Times New Roman"/>
+          <w:bCs/>
+          <w:sz w:val="24"/>
+          <w:szCs w:val="24"/>
+        </w:rPr>
+        <w:t>trên</w:t>
+      </w:r>
+      <w:r>
+        <w:rPr>
+          <w:rFonts w:ascii="Times New Roman" w:hAnsi="Times New Roman" w:cs="Times New Roman"/>
+          <w:bCs/>
+          <w:sz w:val="24"/>
+          <w:szCs w:val="24"/>
+        </w:rPr>
+        <w:t>, Spring Data định nghĩa một interface chính tên là Repository nằm trong module Spring Data Common, module này sẽ được sử dụng cho tất cả các module còn lại trong Spring Data project. Nội dung của interface này đơn giản như sau:</w:t>
+      </w:r>
+    </w:p>
+    <w:p>
+      <w:pPr>
+        <w:spacing w:line="276" w:lineRule="auto"/>
+        <w:ind w:firstLine="567"/>
+        <w:rPr>
+          <w:rFonts w:ascii="Times New Roman" w:hAnsi="Times New Roman" w:cs="Times New Roman"/>
+          <w:bCs/>
+          <w:i/>
+        </w:rPr>
+      </w:pPr>
+      <w:r>
+        <w:rPr>
+          <w:rFonts w:ascii="Times New Roman" w:hAnsi="Times New Roman" w:cs="Times New Roman"/>
+          <w:bCs/>
+          <w:i/>
+        </w:rPr>
+        <w:t xml:space="preserve">package </w:t>
+      </w:r>
+      <w:proofErr w:type="gramStart"/>
+      <w:r>
+        <w:rPr>
+          <w:rFonts w:ascii="Times New Roman" w:hAnsi="Times New Roman" w:cs="Times New Roman"/>
+          <w:bCs/>
+          <w:i/>
+        </w:rPr>
+        <w:t>org.springframework</w:t>
+      </w:r>
+      <w:proofErr w:type="gramEnd"/>
+      <w:r>
+        <w:rPr>
+          <w:rFonts w:ascii="Times New Roman" w:hAnsi="Times New Roman" w:cs="Times New Roman"/>
+          <w:bCs/>
+          <w:i/>
+        </w:rPr>
+        <w:t>.data.repository;</w:t>
+      </w:r>
+    </w:p>
+    <w:p>
+      <w:pPr>
+        <w:spacing w:line="276" w:lineRule="auto"/>
+        <w:ind w:firstLine="567"/>
+        <w:rPr>
+          <w:rFonts w:ascii="Times New Roman" w:hAnsi="Times New Roman" w:cs="Times New Roman"/>
+          <w:bCs/>
+          <w:i/>
+        </w:rPr>
+      </w:pPr>
+      <w:r>
+        <w:rPr>
+          <w:rFonts w:ascii="Times New Roman" w:hAnsi="Times New Roman" w:cs="Times New Roman"/>
+          <w:bCs/>
+          <w:i/>
+        </w:rPr>
+        <w:t xml:space="preserve">import </w:t>
+      </w:r>
+      <w:proofErr w:type="gramStart"/>
+      <w:r>
+        <w:rPr>
+          <w:rFonts w:ascii="Times New Roman" w:hAnsi="Times New Roman" w:cs="Times New Roman"/>
+          <w:bCs/>
+          <w:i/>
+        </w:rPr>
+        <w:t>org.springframework</w:t>
+      </w:r>
+      <w:proofErr w:type="gramEnd"/>
+      <w:r>
+        <w:rPr>
+          <w:rFonts w:ascii="Times New Roman" w:hAnsi="Times New Roman" w:cs="Times New Roman"/>
+          <w:bCs/>
+          <w:i/>
+        </w:rPr>
+        <w:t>.stereotype.Indexed;</w:t>
+      </w:r>
+    </w:p>
+    <w:p>
+      <w:pPr>
+        <w:spacing w:line="276" w:lineRule="auto"/>
+        <w:ind w:firstLine="567"/>
+        <w:rPr>
+          <w:rFonts w:ascii="Times New Roman" w:hAnsi="Times New Roman" w:cs="Times New Roman"/>
+          <w:bCs/>
+          <w:i/>
+        </w:rPr>
+      </w:pPr>
+      <w:r>
+        <w:rPr>
+          <w:rFonts w:ascii="Times New Roman" w:hAnsi="Times New Roman" w:cs="Times New Roman"/>
+          <w:bCs/>
+          <w:i/>
+        </w:rPr>
+        <w:t>@Indexed</w:t>
+      </w:r>
+    </w:p>
+    <w:p>
+      <w:pPr>
+        <w:spacing w:line="276" w:lineRule="auto"/>
+        <w:ind w:firstLine="567"/>
+        <w:rPr>
+          <w:rFonts w:ascii="Times New Roman" w:hAnsi="Times New Roman" w:cs="Times New Roman"/>
+          <w:bCs/>
+          <w:i/>
+        </w:rPr>
+      </w:pPr>
+      <w:r>
+        <w:rPr>
+          <w:rFonts w:ascii="Times New Roman" w:hAnsi="Times New Roman" w:cs="Times New Roman"/>
+          <w:bCs/>
+          <w:i/>
+        </w:rPr>
+        <w:t>public interface Repository&lt;T, ID&gt; {</w:t>
+      </w:r>
+    </w:p>
+    <w:p>
+      <w:pPr>
+        <w:spacing w:line="276" w:lineRule="auto"/>
+        <w:ind w:firstLine="567"/>
+        <w:rPr>
+          <w:rFonts w:ascii="Times New Roman" w:hAnsi="Times New Roman" w:cs="Times New Roman"/>
+          <w:bCs/>
+          <w:i/>
+        </w:rPr>
+      </w:pPr>
+      <w:r>
+        <w:rPr>
+          <w:rFonts w:ascii="Times New Roman" w:hAnsi="Times New Roman" w:cs="Times New Roman"/>
+          <w:bCs/>
+          <w:i/>
+        </w:rPr>
+        <w:t>}</w:t>
+      </w:r>
+    </w:p>
+    <w:p>
+      <w:pPr>
+        <w:spacing w:line="360" w:lineRule="auto"/>
+        <w:ind w:firstLine="567"/>
+        <w:rPr>
+          <w:rFonts w:ascii="Times New Roman" w:hAnsi="Times New Roman" w:cs="Times New Roman"/>
+          <w:bCs/>
+          <w:sz w:val="24"/>
+          <w:szCs w:val="24"/>
+        </w:rPr>
+      </w:pPr>
+      <w:r>
+        <w:rPr>
+          <w:rFonts w:ascii="Times New Roman" w:hAnsi="Times New Roman" w:cs="Times New Roman"/>
+          <w:bCs/>
+          <w:sz w:val="24"/>
+          <w:szCs w:val="24"/>
+        </w:rPr>
+        <w:t>Vì interface này đơn giản như vậy nên sẽ có nhiều interface khác extend từ interface repository tuỳ thuộc vào module sử dụng</w:t>
+      </w:r>
+      <w:r>
+        <w:rPr>
+          <w:rFonts w:ascii="Times New Roman" w:hAnsi="Times New Roman" w:cs="Times New Roman"/>
+          <w:bCs/>
+          <w:sz w:val="24"/>
+          <w:szCs w:val="24"/>
+        </w:rPr>
+        <w:t xml:space="preserve">. Và </w:t>
+      </w:r>
+      <w:r>
+        <w:rPr>
+          <w:rFonts w:ascii="Times New Roman" w:hAnsi="Times New Roman" w:cs="Times New Roman"/>
+          <w:bCs/>
+          <w:sz w:val="24"/>
+          <w:szCs w:val="24"/>
+        </w:rPr>
+        <w:t xml:space="preserve">interface CrudRepository </w:t>
+      </w:r>
+      <w:r>
+        <w:rPr>
+          <w:rFonts w:ascii="Times New Roman" w:hAnsi="Times New Roman" w:cs="Times New Roman"/>
+          <w:bCs/>
+          <w:sz w:val="24"/>
+          <w:szCs w:val="24"/>
+        </w:rPr>
+        <w:t xml:space="preserve">là </w:t>
+      </w:r>
+      <w:r>
+        <w:rPr>
+          <w:rFonts w:ascii="Times New Roman" w:hAnsi="Times New Roman" w:cs="Times New Roman"/>
+          <w:bCs/>
+          <w:sz w:val="24"/>
+          <w:szCs w:val="24"/>
+        </w:rPr>
+        <w:t>một interface duy nhất extend interface Repository mà Spring Data JPA đang sử dụng.</w:t>
+      </w:r>
+    </w:p>
+    <w:p>
+      <w:pPr>
+        <w:spacing w:line="360" w:lineRule="auto"/>
+        <w:ind w:firstLine="567"/>
+        <w:rPr>
+          <w:rFonts w:ascii="Times New Roman" w:hAnsi="Times New Roman" w:cs="Times New Roman"/>
+          <w:bCs/>
+          <w:sz w:val="24"/>
+          <w:szCs w:val="24"/>
+        </w:rPr>
+      </w:pPr>
+      <w:r>
+        <w:rPr>
+          <w:rFonts w:ascii="Times New Roman" w:hAnsi="Times New Roman" w:cs="Times New Roman"/>
+          <w:bCs/>
+          <w:sz w:val="24"/>
+          <w:szCs w:val="24"/>
+        </w:rPr>
+        <w:t>Interface CrudRepository với ý nghĩa create, read, update, delete cho phép thực hiện các thao tác cơ bản đến với các hệ thống data</w:t>
+      </w:r>
+      <w:r>
+        <w:rPr>
+          <w:rFonts w:ascii="Times New Roman" w:hAnsi="Times New Roman" w:cs="Times New Roman"/>
+          <w:bCs/>
+          <w:sz w:val="24"/>
+          <w:szCs w:val="24"/>
+        </w:rPr>
+        <w:t xml:space="preserve"> (</w:t>
+      </w:r>
+      <w:r>
+        <w:rPr>
+          <w:rFonts w:ascii="Times New Roman" w:hAnsi="Times New Roman" w:cs="Times New Roman"/>
+          <w:bCs/>
+          <w:sz w:val="24"/>
+          <w:szCs w:val="24"/>
+        </w:rPr>
+        <w:t>không chỉ là database</w:t>
+      </w:r>
+      <w:r>
+        <w:rPr>
+          <w:rFonts w:ascii="Times New Roman" w:hAnsi="Times New Roman" w:cs="Times New Roman"/>
+          <w:bCs/>
+          <w:sz w:val="24"/>
+          <w:szCs w:val="24"/>
+        </w:rPr>
+        <w:t>).</w:t>
+      </w:r>
+    </w:p>
+    <w:p>
+      <w:pPr>
+        <w:spacing w:line="360" w:lineRule="auto"/>
+        <w:ind w:firstLine="567"/>
+        <w:rPr>
+          <w:rFonts w:ascii="Times New Roman" w:hAnsi="Times New Roman" w:cs="Times New Roman"/>
+          <w:bCs/>
+          <w:sz w:val="24"/>
+          <w:szCs w:val="24"/>
+        </w:rPr>
+      </w:pPr>
+      <w:r>
+        <w:rPr>
+          <w:rFonts w:ascii="Times New Roman" w:hAnsi="Times New Roman" w:cs="Times New Roman"/>
+          <w:bCs/>
+          <w:sz w:val="24"/>
+          <w:szCs w:val="24"/>
+        </w:rPr>
+        <w:t xml:space="preserve">Để hỗ trợ việc phân trang và sắp xếp cho Spring Data JPA, </w:t>
+      </w:r>
+      <w:r>
+        <w:rPr>
+          <w:rFonts w:ascii="Times New Roman" w:hAnsi="Times New Roman" w:cs="Times New Roman"/>
+          <w:bCs/>
+          <w:sz w:val="24"/>
+          <w:szCs w:val="24"/>
+        </w:rPr>
+        <w:t xml:space="preserve">thì </w:t>
+      </w:r>
+      <w:r>
+        <w:rPr>
+          <w:rFonts w:ascii="Times New Roman" w:hAnsi="Times New Roman" w:cs="Times New Roman"/>
+          <w:bCs/>
+          <w:sz w:val="24"/>
+          <w:szCs w:val="24"/>
+        </w:rPr>
+        <w:t xml:space="preserve">còn </w:t>
+      </w:r>
+      <w:r>
+        <w:rPr>
+          <w:rFonts w:ascii="Times New Roman" w:hAnsi="Times New Roman" w:cs="Times New Roman"/>
+          <w:bCs/>
+          <w:sz w:val="24"/>
+          <w:szCs w:val="24"/>
+        </w:rPr>
+        <w:t>có</w:t>
+      </w:r>
+      <w:r>
+        <w:rPr>
+          <w:rFonts w:ascii="Times New Roman" w:hAnsi="Times New Roman" w:cs="Times New Roman"/>
+          <w:bCs/>
+          <w:sz w:val="24"/>
+          <w:szCs w:val="24"/>
+        </w:rPr>
+        <w:t xml:space="preserve"> một interface khác là PagingAndSortingRepository.</w:t>
+      </w:r>
+    </w:p>
+    <w:p>
+      <w:pPr>
+        <w:spacing w:line="360" w:lineRule="auto"/>
+        <w:ind w:firstLine="567"/>
+        <w:rPr>
+          <w:rFonts w:ascii="Times New Roman" w:hAnsi="Times New Roman" w:cs="Times New Roman"/>
+          <w:bCs/>
+          <w:sz w:val="24"/>
+          <w:szCs w:val="24"/>
+        </w:rPr>
+      </w:pPr>
+      <w:r>
+        <w:rPr>
+          <w:rFonts w:ascii="Times New Roman" w:hAnsi="Times New Roman" w:cs="Times New Roman"/>
+          <w:bCs/>
+          <w:sz w:val="24"/>
+          <w:szCs w:val="24"/>
+        </w:rPr>
+        <w:t>Tất cả các interface trên đều nằm trong module Spring Data Commo</w:t>
+      </w:r>
+      <w:r>
+        <w:rPr>
+          <w:rFonts w:ascii="Times New Roman" w:hAnsi="Times New Roman" w:cs="Times New Roman"/>
+          <w:bCs/>
+          <w:sz w:val="24"/>
+          <w:szCs w:val="24"/>
+        </w:rPr>
+        <w:t>n</w:t>
+      </w:r>
+      <w:r>
+        <w:rPr>
+          <w:rFonts w:ascii="Times New Roman" w:hAnsi="Times New Roman" w:cs="Times New Roman"/>
+          <w:bCs/>
+          <w:sz w:val="24"/>
+          <w:szCs w:val="24"/>
+        </w:rPr>
+        <w:t>.</w:t>
+      </w:r>
+    </w:p>
+    <w:p>
+      <w:pPr>
+        <w:spacing w:line="360" w:lineRule="auto"/>
+        <w:ind w:firstLine="567"/>
+        <w:rPr>
+          <w:rFonts w:ascii="Times New Roman" w:hAnsi="Times New Roman" w:cs="Times New Roman"/>
+          <w:bCs/>
+          <w:sz w:val="24"/>
+          <w:szCs w:val="24"/>
+        </w:rPr>
+      </w:pPr>
+      <w:r>
+        <w:rPr>
+          <w:rFonts w:ascii="Times New Roman" w:hAnsi="Times New Roman" w:cs="Times New Roman"/>
+          <w:bCs/>
+          <w:sz w:val="24"/>
+          <w:szCs w:val="24"/>
+        </w:rPr>
+        <w:t xml:space="preserve">Trong Spring Data JPA, ở đây, chỉ có duy nhất một interface là JpaRepository kế thừa interface PagingAndSortingRepository. Với việc extend từ interface PagingAndSortingRepository, </w:t>
+      </w:r>
+      <w:r>
+        <w:rPr>
+          <w:rFonts w:ascii="Times New Roman" w:hAnsi="Times New Roman" w:cs="Times New Roman"/>
+          <w:bCs/>
+          <w:sz w:val="24"/>
+          <w:szCs w:val="24"/>
+        </w:rPr>
+        <w:t>ta</w:t>
+      </w:r>
+      <w:r>
+        <w:rPr>
+          <w:rFonts w:ascii="Times New Roman" w:hAnsi="Times New Roman" w:cs="Times New Roman"/>
+          <w:bCs/>
+          <w:sz w:val="24"/>
+          <w:szCs w:val="24"/>
+        </w:rPr>
+        <w:t xml:space="preserve"> cũng có thể hình dung là Spring Data JPA có thể giúp giảm thiểu code cho các thao tác liên quan đến database</w:t>
+      </w:r>
+      <w:r>
+        <w:rPr>
+          <w:rFonts w:ascii="Times New Roman" w:hAnsi="Times New Roman" w:cs="Times New Roman"/>
+          <w:bCs/>
+          <w:sz w:val="24"/>
+          <w:szCs w:val="24"/>
+        </w:rPr>
+        <w:t>.</w:t>
+      </w:r>
+    </w:p>
+    <w:p>
+      <w:pPr>
+        <w:spacing w:line="360" w:lineRule="auto"/>
+        <w:ind w:firstLine="567"/>
+        <w:rPr>
+          <w:rFonts w:ascii="Times New Roman" w:hAnsi="Times New Roman" w:cs="Times New Roman"/>
+          <w:bCs/>
+          <w:sz w:val="24"/>
+          <w:szCs w:val="24"/>
+        </w:rPr>
+      </w:pPr>
+      <w:r>
+        <w:rPr>
+          <w:rFonts w:ascii="Times New Roman" w:hAnsi="Times New Roman" w:cs="Times New Roman"/>
+          <w:bCs/>
+          <w:sz w:val="24"/>
+          <w:szCs w:val="24"/>
+        </w:rPr>
+        <w:t>Cấu trúc extend cho những interface:</w:t>
+      </w:r>
+    </w:p>
+    <w:p>
+      <w:pPr>
+        <w:spacing w:line="360" w:lineRule="auto"/>
+        <w:ind w:firstLine="567"/>
+        <w:jc w:val="center"/>
+        <w:rPr>
+          <w:rFonts w:ascii="Times New Roman" w:hAnsi="Times New Roman" w:cs="Times New Roman"/>
+          <w:bCs/>
+          <w:sz w:val="24"/>
+          <w:szCs w:val="24"/>
+        </w:rPr>
+      </w:pPr>
+      <w:r>
+        <w:rPr>
+          <w:rFonts w:ascii="Times New Roman" w:hAnsi="Times New Roman" w:cs="Times New Roman"/>
+          <w:bCs/>
+          <w:noProof/>
+          <w:sz w:val="24"/>
+          <w:szCs w:val="24"/>
+          <w:lang w:eastAsia="en-US"/>
         </w:rPr>
         <w:lastRenderedPageBreak/>
-        <w:t>Spring Data JPA), Spring Data LDAP (hỗ trợ Spring LDAP), Spring Data MongoDB (hỗ trợ cho MongoDB</w:t>
-      </w:r>
-      <w:r>
-        <w:rPr>
-          <w:rFonts w:ascii="Times New Roman" w:hAnsi="Times New Roman" w:cs="Times New Roman"/>
-          <w:bCs/>
-          <w:sz w:val="24"/>
-          <w:szCs w:val="24"/>
-        </w:rPr>
-        <w:t>), …</w:t>
-      </w:r>
-    </w:p>
-    <w:p>
-      <w:pPr>
-        <w:spacing w:line="360" w:lineRule="auto"/>
-        <w:ind w:firstLine="567"/>
-        <w:rPr>
-          <w:rFonts w:ascii="Times New Roman" w:hAnsi="Times New Roman" w:cs="Times New Roman"/>
-          <w:bCs/>
-          <w:sz w:val="24"/>
-          <w:szCs w:val="24"/>
-        </w:rPr>
-      </w:pPr>
-      <w:r>
-        <w:rPr>
-          <w:rFonts w:ascii="Times New Roman" w:hAnsi="Times New Roman" w:cs="Times New Roman"/>
-          <w:bCs/>
-          <w:sz w:val="24"/>
-          <w:szCs w:val="24"/>
-        </w:rPr>
-        <w:t xml:space="preserve">Để đạt được mục đích giảm thiểu code như </w:t>
-      </w:r>
-      <w:r>
-        <w:rPr>
-          <w:rFonts w:ascii="Times New Roman" w:hAnsi="Times New Roman" w:cs="Times New Roman"/>
-          <w:bCs/>
-          <w:sz w:val="24"/>
-          <w:szCs w:val="24"/>
-        </w:rPr>
-        <w:t>trên</w:t>
-      </w:r>
-      <w:r>
-        <w:rPr>
-          <w:rFonts w:ascii="Times New Roman" w:hAnsi="Times New Roman" w:cs="Times New Roman"/>
-          <w:bCs/>
-          <w:sz w:val="24"/>
-          <w:szCs w:val="24"/>
-        </w:rPr>
-        <w:t>, Spring Data định nghĩa một interface chính tên là Repository nằm trong module Spring Data Common, module này sẽ được sử dụng cho tất cả các module còn lại trong Spring Data project. Nội dung của interface này đơn giản như sau:</w:t>
-      </w:r>
-    </w:p>
-    <w:p>
-      <w:pPr>
-        <w:spacing w:line="276" w:lineRule="auto"/>
-        <w:ind w:firstLine="567"/>
-        <w:rPr>
-          <w:rFonts w:ascii="Times New Roman" w:hAnsi="Times New Roman" w:cs="Times New Roman"/>
-          <w:bCs/>
-          <w:i/>
-        </w:rPr>
-      </w:pPr>
-      <w:r>
-        <w:rPr>
-          <w:rFonts w:ascii="Times New Roman" w:hAnsi="Times New Roman" w:cs="Times New Roman"/>
-          <w:bCs/>
-          <w:i/>
-        </w:rPr>
-        <w:t>package org.springframework.data.repository;</w:t>
-      </w:r>
-    </w:p>
-    <w:p>
-      <w:pPr>
-        <w:spacing w:line="276" w:lineRule="auto"/>
-        <w:ind w:firstLine="567"/>
-        <w:rPr>
-          <w:rFonts w:ascii="Times New Roman" w:hAnsi="Times New Roman" w:cs="Times New Roman"/>
-          <w:bCs/>
-          <w:i/>
-        </w:rPr>
-      </w:pPr>
-      <w:r>
-        <w:rPr>
-          <w:rFonts w:ascii="Times New Roman" w:hAnsi="Times New Roman" w:cs="Times New Roman"/>
-          <w:bCs/>
-          <w:i/>
-        </w:rPr>
-        <w:t>import org.springframework.stereotype.Indexed;</w:t>
-      </w:r>
-    </w:p>
-    <w:p>
-      <w:pPr>
-        <w:spacing w:line="276" w:lineRule="auto"/>
-        <w:ind w:firstLine="567"/>
-        <w:rPr>
-          <w:rFonts w:ascii="Times New Roman" w:hAnsi="Times New Roman" w:cs="Times New Roman"/>
-          <w:bCs/>
-          <w:i/>
-        </w:rPr>
-      </w:pPr>
-      <w:r>
-        <w:rPr>
-          <w:rFonts w:ascii="Times New Roman" w:hAnsi="Times New Roman" w:cs="Times New Roman"/>
-          <w:bCs/>
-          <w:i/>
-        </w:rPr>
-        <w:t>@Indexed</w:t>
-      </w:r>
-    </w:p>
-    <w:p>
-      <w:pPr>
-        <w:spacing w:line="276" w:lineRule="auto"/>
-        <w:ind w:firstLine="567"/>
-        <w:rPr>
-          <w:rFonts w:ascii="Times New Roman" w:hAnsi="Times New Roman" w:cs="Times New Roman"/>
-          <w:bCs/>
-          <w:i/>
-        </w:rPr>
-      </w:pPr>
-      <w:r>
-        <w:rPr>
-          <w:rFonts w:ascii="Times New Roman" w:hAnsi="Times New Roman" w:cs="Times New Roman"/>
-          <w:bCs/>
-          <w:i/>
-        </w:rPr>
-        <w:t>public interface Repository&lt;T, ID&gt; {</w:t>
-      </w:r>
-    </w:p>
-    <w:p>
-      <w:pPr>
-        <w:spacing w:line="276" w:lineRule="auto"/>
-        <w:ind w:firstLine="567"/>
-        <w:rPr>
-          <w:rFonts w:ascii="Times New Roman" w:hAnsi="Times New Roman" w:cs="Times New Roman"/>
-          <w:bCs/>
-          <w:i/>
-        </w:rPr>
-      </w:pPr>
-      <w:r>
-        <w:rPr>
-          <w:rFonts w:ascii="Times New Roman" w:hAnsi="Times New Roman" w:cs="Times New Roman"/>
-          <w:bCs/>
-          <w:i/>
-        </w:rPr>
-        <w:t>}</w:t>
-      </w:r>
-    </w:p>
-    <w:p>
-      <w:pPr>
-        <w:spacing w:line="360" w:lineRule="auto"/>
-        <w:ind w:firstLine="567"/>
-        <w:rPr>
-          <w:rFonts w:ascii="Times New Roman" w:hAnsi="Times New Roman" w:cs="Times New Roman"/>
-          <w:bCs/>
-          <w:sz w:val="24"/>
-          <w:szCs w:val="24"/>
-        </w:rPr>
-      </w:pPr>
-      <w:r>
-        <w:rPr>
-          <w:rFonts w:ascii="Times New Roman" w:hAnsi="Times New Roman" w:cs="Times New Roman"/>
-          <w:bCs/>
-          <w:sz w:val="24"/>
-          <w:szCs w:val="24"/>
-        </w:rPr>
-        <w:t>Vì interface này đơn giản như vậy nên sẽ có nhiều interface khác extend từ interface repository tuỳ thuộc vào module sử dụng</w:t>
-      </w:r>
-      <w:r>
-        <w:rPr>
-          <w:rFonts w:ascii="Times New Roman" w:hAnsi="Times New Roman" w:cs="Times New Roman"/>
-          <w:bCs/>
-          <w:sz w:val="24"/>
-          <w:szCs w:val="24"/>
-        </w:rPr>
-        <w:t xml:space="preserve">. Và </w:t>
-      </w:r>
-      <w:r>
-        <w:rPr>
-          <w:rFonts w:ascii="Times New Roman" w:hAnsi="Times New Roman" w:cs="Times New Roman"/>
-          <w:bCs/>
-          <w:sz w:val="24"/>
-          <w:szCs w:val="24"/>
-        </w:rPr>
-        <w:t xml:space="preserve">interface CrudRepository </w:t>
-      </w:r>
-      <w:r>
-        <w:rPr>
-          <w:rFonts w:ascii="Times New Roman" w:hAnsi="Times New Roman" w:cs="Times New Roman"/>
-          <w:bCs/>
-          <w:sz w:val="24"/>
-          <w:szCs w:val="24"/>
-        </w:rPr>
-        <w:t xml:space="preserve">là </w:t>
-      </w:r>
-      <w:r>
-        <w:rPr>
-          <w:rFonts w:ascii="Times New Roman" w:hAnsi="Times New Roman" w:cs="Times New Roman"/>
-          <w:bCs/>
-          <w:sz w:val="24"/>
-          <w:szCs w:val="24"/>
-        </w:rPr>
-        <w:t>một interface duy nhất extend interface Repository mà Spring Data JPA đang sử dụng.</w:t>
-      </w:r>
-    </w:p>
-    <w:p>
-      <w:pPr>
-        <w:spacing w:line="360" w:lineRule="auto"/>
-        <w:ind w:firstLine="567"/>
-        <w:rPr>
-          <w:rFonts w:ascii="Times New Roman" w:hAnsi="Times New Roman" w:cs="Times New Roman"/>
-          <w:bCs/>
-          <w:sz w:val="24"/>
-          <w:szCs w:val="24"/>
-        </w:rPr>
-      </w:pPr>
-      <w:r>
-        <w:rPr>
-          <w:rFonts w:ascii="Times New Roman" w:hAnsi="Times New Roman" w:cs="Times New Roman"/>
-          <w:bCs/>
-          <w:sz w:val="24"/>
-          <w:szCs w:val="24"/>
-        </w:rPr>
-        <w:t>Interface CrudRepository với ý nghĩa create, read, update, delete cho phép thực hiện các thao tác cơ bản đến với các hệ thống data</w:t>
-      </w:r>
-      <w:r>
-        <w:rPr>
-          <w:rFonts w:ascii="Times New Roman" w:hAnsi="Times New Roman" w:cs="Times New Roman"/>
-          <w:bCs/>
-          <w:sz w:val="24"/>
-          <w:szCs w:val="24"/>
-        </w:rPr>
-        <w:t xml:space="preserve"> (</w:t>
-      </w:r>
-      <w:r>
-        <w:rPr>
-          <w:rFonts w:ascii="Times New Roman" w:hAnsi="Times New Roman" w:cs="Times New Roman"/>
-          <w:bCs/>
-          <w:sz w:val="24"/>
-          <w:szCs w:val="24"/>
-        </w:rPr>
-        <w:t>không chỉ là database</w:t>
-      </w:r>
-      <w:r>
-        <w:rPr>
-          <w:rFonts w:ascii="Times New Roman" w:hAnsi="Times New Roman" w:cs="Times New Roman"/>
-          <w:bCs/>
-          <w:sz w:val="24"/>
-          <w:szCs w:val="24"/>
-        </w:rPr>
-        <w:t>).</w:t>
-      </w:r>
-    </w:p>
-    <w:p>
-      <w:pPr>
-        <w:spacing w:line="360" w:lineRule="auto"/>
-        <w:ind w:firstLine="567"/>
-        <w:rPr>
-          <w:rFonts w:ascii="Times New Roman" w:hAnsi="Times New Roman" w:cs="Times New Roman"/>
-          <w:bCs/>
-          <w:sz w:val="24"/>
-          <w:szCs w:val="24"/>
-        </w:rPr>
-      </w:pPr>
-      <w:r>
-        <w:rPr>
-          <w:rFonts w:ascii="Times New Roman" w:hAnsi="Times New Roman" w:cs="Times New Roman"/>
-          <w:bCs/>
-          <w:sz w:val="24"/>
-          <w:szCs w:val="24"/>
-        </w:rPr>
-        <w:t xml:space="preserve">Để hỗ trợ việc phân trang và sắp xếp cho Spring Data JPA, </w:t>
-      </w:r>
-      <w:r>
-        <w:rPr>
-          <w:rFonts w:ascii="Times New Roman" w:hAnsi="Times New Roman" w:cs="Times New Roman"/>
-          <w:bCs/>
-          <w:sz w:val="24"/>
-          <w:szCs w:val="24"/>
-        </w:rPr>
-        <w:t xml:space="preserve">thì </w:t>
-      </w:r>
-      <w:r>
-        <w:rPr>
-          <w:rFonts w:ascii="Times New Roman" w:hAnsi="Times New Roman" w:cs="Times New Roman"/>
-          <w:bCs/>
-          <w:sz w:val="24"/>
-          <w:szCs w:val="24"/>
-        </w:rPr>
-        <w:t xml:space="preserve">còn </w:t>
-      </w:r>
-      <w:r>
-        <w:rPr>
-          <w:rFonts w:ascii="Times New Roman" w:hAnsi="Times New Roman" w:cs="Times New Roman"/>
-          <w:bCs/>
-          <w:sz w:val="24"/>
-          <w:szCs w:val="24"/>
-        </w:rPr>
-        <w:t>có</w:t>
-      </w:r>
-      <w:r>
-        <w:rPr>
-          <w:rFonts w:ascii="Times New Roman" w:hAnsi="Times New Roman" w:cs="Times New Roman"/>
-          <w:bCs/>
-          <w:sz w:val="24"/>
-          <w:szCs w:val="24"/>
-        </w:rPr>
-        <w:t xml:space="preserve"> một interface khác là PagingAndSortingRepository.</w:t>
-      </w:r>
-    </w:p>
-    <w:p>
-      <w:pPr>
-        <w:spacing w:line="360" w:lineRule="auto"/>
-        <w:ind w:firstLine="567"/>
-        <w:rPr>
-          <w:rFonts w:ascii="Times New Roman" w:hAnsi="Times New Roman" w:cs="Times New Roman"/>
-          <w:bCs/>
-          <w:sz w:val="24"/>
-          <w:szCs w:val="24"/>
-        </w:rPr>
-      </w:pPr>
-      <w:r>
-        <w:rPr>
-          <w:rFonts w:ascii="Times New Roman" w:hAnsi="Times New Roman" w:cs="Times New Roman"/>
-          <w:bCs/>
-          <w:sz w:val="24"/>
-          <w:szCs w:val="24"/>
-        </w:rPr>
-        <w:t>Tất cả các interface trên đều nằm trong module Spring Data Commo</w:t>
-      </w:r>
-      <w:r>
-        <w:rPr>
-          <w:rFonts w:ascii="Times New Roman" w:hAnsi="Times New Roman" w:cs="Times New Roman"/>
-          <w:bCs/>
-          <w:sz w:val="24"/>
-          <w:szCs w:val="24"/>
-        </w:rPr>
-        <w:t>n</w:t>
-      </w:r>
-      <w:r>
-        <w:rPr>
-          <w:rFonts w:ascii="Times New Roman" w:hAnsi="Times New Roman" w:cs="Times New Roman"/>
-          <w:bCs/>
-          <w:sz w:val="24"/>
-          <w:szCs w:val="24"/>
-        </w:rPr>
-        <w:t>.</w:t>
-      </w:r>
-    </w:p>
-    <w:p>
-      <w:pPr>
-        <w:spacing w:line="360" w:lineRule="auto"/>
-        <w:ind w:firstLine="567"/>
-        <w:rPr>
-          <w:rFonts w:ascii="Times New Roman" w:hAnsi="Times New Roman" w:cs="Times New Roman"/>
-          <w:bCs/>
-          <w:sz w:val="24"/>
-          <w:szCs w:val="24"/>
-        </w:rPr>
-      </w:pPr>
-      <w:r>
-        <w:rPr>
-          <w:rFonts w:ascii="Times New Roman" w:hAnsi="Times New Roman" w:cs="Times New Roman"/>
-          <w:bCs/>
-          <w:sz w:val="24"/>
-          <w:szCs w:val="24"/>
-        </w:rPr>
-        <w:t xml:space="preserve">Trong Spring Data JPA, ở đây, chỉ có duy nhất một interface là JpaRepository kế thừa interface PagingAndSortingRepository. Với việc extend từ interface PagingAndSortingRepository, </w:t>
-      </w:r>
-      <w:r>
-        <w:rPr>
-          <w:rFonts w:ascii="Times New Roman" w:hAnsi="Times New Roman" w:cs="Times New Roman"/>
-          <w:bCs/>
-          <w:sz w:val="24"/>
-          <w:szCs w:val="24"/>
-        </w:rPr>
-        <w:t>ta</w:t>
-      </w:r>
-      <w:r>
-        <w:rPr>
-          <w:rFonts w:ascii="Times New Roman" w:hAnsi="Times New Roman" w:cs="Times New Roman"/>
-          <w:bCs/>
-          <w:sz w:val="24"/>
-          <w:szCs w:val="24"/>
-        </w:rPr>
-        <w:t xml:space="preserve"> cũng có thể hình dung là Spring Data JPA có thể giúp giảm thiểu code cho các thao tác liên quan đến database</w:t>
-      </w:r>
-      <w:r>
-        <w:rPr>
-          <w:rFonts w:ascii="Times New Roman" w:hAnsi="Times New Roman" w:cs="Times New Roman"/>
-          <w:bCs/>
-          <w:sz w:val="24"/>
-          <w:szCs w:val="24"/>
-        </w:rPr>
-        <w:t>.</w:t>
-      </w:r>
-    </w:p>
-    <w:p>
-      <w:pPr>
-        <w:spacing w:line="360" w:lineRule="auto"/>
-        <w:ind w:firstLine="567"/>
-        <w:rPr>
-          <w:rFonts w:ascii="Times New Roman" w:hAnsi="Times New Roman" w:cs="Times New Roman"/>
-          <w:bCs/>
-          <w:sz w:val="24"/>
-          <w:szCs w:val="24"/>
-        </w:rPr>
-      </w:pPr>
-      <w:r>
-        <w:rPr>
-          <w:rFonts w:ascii="Times New Roman" w:hAnsi="Times New Roman" w:cs="Times New Roman"/>
-          <w:bCs/>
-          <w:sz w:val="24"/>
-          <w:szCs w:val="24"/>
-        </w:rPr>
-        <w:t>Cấu trúc extend cho những interface:</w:t>
-      </w:r>
-    </w:p>
-    <w:p>
-      <w:pPr>
-        <w:spacing w:line="360" w:lineRule="auto"/>
-        <w:ind w:firstLine="567"/>
-        <w:jc w:val="center"/>
-        <w:rPr>
-          <w:rFonts w:ascii="Times New Roman" w:hAnsi="Times New Roman" w:cs="Times New Roman"/>
-          <w:bCs/>
-          <w:sz w:val="24"/>
-          <w:szCs w:val="24"/>
-        </w:rPr>
-      </w:pPr>
-      <w:r>
-        <w:rPr>
-          <w:rFonts w:ascii="Times New Roman" w:hAnsi="Times New Roman" w:cs="Times New Roman"/>
-          <w:bCs/>
-          <w:noProof/>
-          <w:sz w:val="24"/>
-          <w:szCs w:val="24"/>
-          <w:lang w:eastAsia="en-US"/>
-        </w:rPr>
         <w:drawing>
           <wp:inline distT="0" distB="0" distL="0" distR="0" wp14:anchorId="5509C17C" wp14:editId="00D1CF54">
             <wp:extent cx="3810196" cy="1346269"/>
@@ -19713,7 +20879,7 @@
                     <pic:cNvPicPr/>
                   </pic:nvPicPr>
                   <pic:blipFill>
-                    <a:blip r:embed="rId18">
+                    <a:blip r:embed="rId19">
                       <a:extLst>
                         <a:ext uri="{28A0092B-C50C-407E-A947-70E740481C1C}">
                           <a14:useLocalDpi xmlns:a14="http://schemas.microsoft.com/office/drawing/2010/main" val="0"/>
@@ -19772,7 +20938,7 @@
           <w:szCs w:val="24"/>
         </w:rPr>
       </w:pPr>
-      <w:hyperlink r:id="rId19" w:history="1">
+      <w:hyperlink r:id="rId20" w:history="1">
         <w:r>
           <w:rPr>
             <w:rStyle w:val="Hyperlink"/>
@@ -19796,7 +20962,7 @@
           <w:szCs w:val="24"/>
         </w:rPr>
       </w:pPr>
-      <w:hyperlink r:id="rId20" w:history="1">
+      <w:hyperlink r:id="rId21" w:history="1">
         <w:r>
           <w:rPr>
             <w:rStyle w:val="Hyperlink"/>
@@ -19820,7 +20986,7 @@
           <w:szCs w:val="24"/>
         </w:rPr>
       </w:pPr>
-      <w:hyperlink r:id="rId21" w:history="1">
+      <w:hyperlink r:id="rId22" w:history="1">
         <w:r>
           <w:rPr>
             <w:rStyle w:val="Hyperlink"/>
@@ -19944,7 +21110,25 @@
           <w:bCs/>
           <w:i/>
         </w:rPr>
-        <w:t>@Table(name = "company")</w:t>
+        <w:t>@</w:t>
+      </w:r>
+      <w:proofErr w:type="gramStart"/>
+      <w:r>
+        <w:rPr>
+          <w:rFonts w:ascii="Times New Roman" w:hAnsi="Times New Roman" w:cs="Times New Roman"/>
+          <w:bCs/>
+          <w:i/>
+        </w:rPr>
+        <w:t>Table(</w:t>
+      </w:r>
+      <w:proofErr w:type="gramEnd"/>
+      <w:r>
+        <w:rPr>
+          <w:rFonts w:ascii="Times New Roman" w:hAnsi="Times New Roman" w:cs="Times New Roman"/>
+          <w:bCs/>
+          <w:i/>
+        </w:rPr>
+        <w:t>name = "company")</w:t>
       </w:r>
     </w:p>
     <w:p>
@@ -20015,7 +21199,25 @@
           <w:bCs/>
           <w:i/>
         </w:rPr>
-        <w:t xml:space="preserve">  @OneToMany(fetch = FetchType.LAZY, m</w:t>
+        <w:t xml:space="preserve">  @</w:t>
+      </w:r>
+      <w:proofErr w:type="gramStart"/>
+      <w:r>
+        <w:rPr>
+          <w:rFonts w:ascii="Times New Roman" w:hAnsi="Times New Roman" w:cs="Times New Roman"/>
+          <w:bCs/>
+          <w:i/>
+        </w:rPr>
+        <w:t>OneToMany(</w:t>
+      </w:r>
+      <w:proofErr w:type="gramEnd"/>
+      <w:r>
+        <w:rPr>
+          <w:rFonts w:ascii="Times New Roman" w:hAnsi="Times New Roman" w:cs="Times New Roman"/>
+          <w:bCs/>
+          <w:i/>
+        </w:rPr>
+        <w:t>fetch = FetchType.LAZY, m</w:t>
       </w:r>
       <w:r>
         <w:rPr>
@@ -20051,7 +21253,25 @@
           <w:bCs/>
           <w:i/>
         </w:rPr>
-        <w:t xml:space="preserve">  private Set&lt;Employee&gt; listEmployee = new HashSet&lt;&gt;();</w:t>
+        <w:t xml:space="preserve">  private Set&lt;Employee&gt; listEmployee = new HashSet&lt;</w:t>
+      </w:r>
+      <w:proofErr w:type="gramStart"/>
+      <w:r>
+        <w:rPr>
+          <w:rFonts w:ascii="Times New Roman" w:hAnsi="Times New Roman" w:cs="Times New Roman"/>
+          <w:bCs/>
+          <w:i/>
+        </w:rPr>
+        <w:t>&gt;(</w:t>
+      </w:r>
+      <w:proofErr w:type="gramEnd"/>
+      <w:r>
+        <w:rPr>
+          <w:rFonts w:ascii="Times New Roman" w:hAnsi="Times New Roman" w:cs="Times New Roman"/>
+          <w:bCs/>
+          <w:i/>
+        </w:rPr>
+        <w:t>);</w:t>
       </w:r>
     </w:p>
     <w:p>
@@ -20208,6 +21428,7 @@
           <w:sz w:val="24"/>
           <w:szCs w:val="24"/>
         </w:rPr>
+        <w:lastRenderedPageBreak/>
         <w:t>-</w:t>
       </w:r>
       <w:r>
@@ -20304,7 +21525,6 @@
           <w:sz w:val="24"/>
           <w:szCs w:val="24"/>
         </w:rPr>
-        <w:lastRenderedPageBreak/>
         <w:t>-</w:t>
       </w:r>
       <w:r>
@@ -20419,7 +21639,25 @@
           <w:bCs/>
           <w:i/>
         </w:rPr>
-        <w:t>@Table(name = "company")</w:t>
+        <w:t>@</w:t>
+      </w:r>
+      <w:proofErr w:type="gramStart"/>
+      <w:r>
+        <w:rPr>
+          <w:rFonts w:ascii="Times New Roman" w:hAnsi="Times New Roman" w:cs="Times New Roman"/>
+          <w:bCs/>
+          <w:i/>
+        </w:rPr>
+        <w:t>Table(</w:t>
+      </w:r>
+      <w:proofErr w:type="gramEnd"/>
+      <w:r>
+        <w:rPr>
+          <w:rFonts w:ascii="Times New Roman" w:hAnsi="Times New Roman" w:cs="Times New Roman"/>
+          <w:bCs/>
+          <w:i/>
+        </w:rPr>
+        <w:t>name = "company")</w:t>
       </w:r>
     </w:p>
     <w:p>
@@ -20482,7 +21720,25 @@
           <w:bCs/>
           <w:i/>
         </w:rPr>
-        <w:t xml:space="preserve">  @OneToMany(fetch = FetchType.LAZY, mappedBy = "company")</w:t>
+        <w:t xml:space="preserve">  @</w:t>
+      </w:r>
+      <w:proofErr w:type="gramStart"/>
+      <w:r>
+        <w:rPr>
+          <w:rFonts w:ascii="Times New Roman" w:hAnsi="Times New Roman" w:cs="Times New Roman"/>
+          <w:bCs/>
+          <w:i/>
+        </w:rPr>
+        <w:t>OneToMany(</w:t>
+      </w:r>
+      <w:proofErr w:type="gramEnd"/>
+      <w:r>
+        <w:rPr>
+          <w:rFonts w:ascii="Times New Roman" w:hAnsi="Times New Roman" w:cs="Times New Roman"/>
+          <w:bCs/>
+          <w:i/>
+        </w:rPr>
+        <w:t>fetch = FetchType.LAZY, mappedBy = "company")</w:t>
       </w:r>
     </w:p>
     <w:p>
@@ -20503,7 +21759,25 @@
           <w:bCs/>
           <w:i/>
         </w:rPr>
-        <w:t xml:space="preserve">  private List&lt;Employee&gt; listEmployee = new ArrayList&lt;&gt;();</w:t>
+        <w:t xml:space="preserve">  private List&lt;Employee&gt; listEmployee = new ArrayList&lt;</w:t>
+      </w:r>
+      <w:proofErr w:type="gramStart"/>
+      <w:r>
+        <w:rPr>
+          <w:rFonts w:ascii="Times New Roman" w:hAnsi="Times New Roman" w:cs="Times New Roman"/>
+          <w:bCs/>
+          <w:i/>
+        </w:rPr>
+        <w:t>&gt;(</w:t>
+      </w:r>
+      <w:proofErr w:type="gramEnd"/>
+      <w:r>
+        <w:rPr>
+          <w:rFonts w:ascii="Times New Roman" w:hAnsi="Times New Roman" w:cs="Times New Roman"/>
+          <w:bCs/>
+          <w:i/>
+        </w:rPr>
+        <w:t>);</w:t>
       </w:r>
     </w:p>
     <w:p>
@@ -20644,7 +21918,27 @@
           <w:sz w:val="24"/>
           <w:szCs w:val="24"/>
         </w:rPr>
-        <w:t xml:space="preserve"> company.getListEmployee() thì nó vẫn có dữ liệ</w:t>
+        <w:t xml:space="preserve"> </w:t>
+      </w:r>
+      <w:proofErr w:type="gramStart"/>
+      <w:r>
+        <w:rPr>
+          <w:rFonts w:ascii="Times New Roman" w:hAnsi="Times New Roman" w:cs="Times New Roman"/>
+          <w:bCs/>
+          <w:sz w:val="24"/>
+          <w:szCs w:val="24"/>
+        </w:rPr>
+        <w:t>company.getListEmployee</w:t>
+      </w:r>
+      <w:proofErr w:type="gramEnd"/>
+      <w:r>
+        <w:rPr>
+          <w:rFonts w:ascii="Times New Roman" w:hAnsi="Times New Roman" w:cs="Times New Roman"/>
+          <w:bCs/>
+          <w:sz w:val="24"/>
+          <w:szCs w:val="24"/>
+        </w:rPr>
+        <w:t>() thì nó vẫn có dữ liệ</w:t>
       </w:r>
       <w:r>
         <w:rPr>
@@ -21011,7 +22305,6 @@
           <w:sz w:val="24"/>
           <w:szCs w:val="24"/>
         </w:rPr>
-        <w:lastRenderedPageBreak/>
         <w:t>Tham khảo:</w:t>
       </w:r>
     </w:p>
@@ -21027,7 +22320,7 @@
           <w:szCs w:val="24"/>
         </w:rPr>
       </w:pPr>
-      <w:hyperlink r:id="rId22" w:history="1">
+      <w:hyperlink r:id="rId23" w:history="1">
         <w:r>
           <w:rPr>
             <w:rStyle w:val="Hyperlink"/>
@@ -21200,7 +22493,25 @@
           <w:bCs/>
           <w:i/>
         </w:rPr>
-        <w:t>User user  = new User();</w:t>
+        <w:t xml:space="preserve">User </w:t>
+      </w:r>
+      <w:proofErr w:type="gramStart"/>
+      <w:r>
+        <w:rPr>
+          <w:rFonts w:ascii="Times New Roman" w:hAnsi="Times New Roman" w:cs="Times New Roman"/>
+          <w:bCs/>
+          <w:i/>
+        </w:rPr>
+        <w:t>user  =</w:t>
+      </w:r>
+      <w:proofErr w:type="gramEnd"/>
+      <w:r>
+        <w:rPr>
+          <w:rFonts w:ascii="Times New Roman" w:hAnsi="Times New Roman" w:cs="Times New Roman"/>
+          <w:bCs/>
+          <w:i/>
+        </w:rPr>
+        <w:t xml:space="preserve"> new User();</w:t>
       </w:r>
     </w:p>
     <w:p>
@@ -21214,13 +22525,23 @@
           <w:i/>
         </w:rPr>
       </w:pPr>
-      <w:r>
-        <w:rPr>
-          <w:rFonts w:ascii="Times New Roman" w:hAnsi="Times New Roman" w:cs="Times New Roman"/>
-          <w:bCs/>
-          <w:i/>
-        </w:rPr>
-        <w:t>user.setAddress(address);</w:t>
+      <w:proofErr w:type="gramStart"/>
+      <w:r>
+        <w:rPr>
+          <w:rFonts w:ascii="Times New Roman" w:hAnsi="Times New Roman" w:cs="Times New Roman"/>
+          <w:bCs/>
+          <w:i/>
+        </w:rPr>
+        <w:t>user.setAddress</w:t>
+      </w:r>
+      <w:proofErr w:type="gramEnd"/>
+      <w:r>
+        <w:rPr>
+          <w:rFonts w:ascii="Times New Roman" w:hAnsi="Times New Roman" w:cs="Times New Roman"/>
+          <w:bCs/>
+          <w:i/>
+        </w:rPr>
+        <w:t>(address);</w:t>
       </w:r>
     </w:p>
     <w:p>
@@ -21234,13 +22555,23 @@
           <w:i/>
         </w:rPr>
       </w:pPr>
-      <w:r>
-        <w:rPr>
-          <w:rFonts w:ascii="Times New Roman" w:hAnsi="Times New Roman" w:cs="Times New Roman"/>
-          <w:bCs/>
-          <w:i/>
-        </w:rPr>
-        <w:t>user.save(); // như vậy ta sẽ lưu dữ liệu xuống 2 bảng User và Address</w:t>
+      <w:proofErr w:type="gramStart"/>
+      <w:r>
+        <w:rPr>
+          <w:rFonts w:ascii="Times New Roman" w:hAnsi="Times New Roman" w:cs="Times New Roman"/>
+          <w:bCs/>
+          <w:i/>
+        </w:rPr>
+        <w:t>user.save</w:t>
+      </w:r>
+      <w:proofErr w:type="gramEnd"/>
+      <w:r>
+        <w:rPr>
+          <w:rFonts w:ascii="Times New Roman" w:hAnsi="Times New Roman" w:cs="Times New Roman"/>
+          <w:bCs/>
+          <w:i/>
+        </w:rPr>
+        <w:t>(); // như vậy ta sẽ lưu dữ liệu xuống 2 bảng User và Address</w:t>
       </w:r>
     </w:p>
     <w:p>
@@ -21548,6 +22879,7 @@
                 <w:bCs/>
                 <w:i/>
               </w:rPr>
+              <w:lastRenderedPageBreak/>
               <w:t xml:space="preserve">    @ManyToOne</w:t>
             </w:r>
           </w:p>
@@ -21568,7 +22900,25 @@
                 <w:bCs/>
                 <w:i/>
               </w:rPr>
-              <w:t xml:space="preserve">    @JoinColumn(name = "address_id")</w:t>
+              <w:t xml:space="preserve">    @</w:t>
+            </w:r>
+            <w:proofErr w:type="gramStart"/>
+            <w:r>
+              <w:rPr>
+                <w:rFonts w:ascii="Times New Roman" w:hAnsi="Times New Roman" w:cs="Times New Roman"/>
+                <w:bCs/>
+                <w:i/>
+              </w:rPr>
+              <w:t>JoinColumn(</w:t>
+            </w:r>
+            <w:proofErr w:type="gramEnd"/>
+            <w:r>
+              <w:rPr>
+                <w:rFonts w:ascii="Times New Roman" w:hAnsi="Times New Roman" w:cs="Times New Roman"/>
+                <w:bCs/>
+                <w:i/>
+              </w:rPr>
+              <w:t>name = "address_id")</w:t>
             </w:r>
           </w:p>
           <w:p>
@@ -21643,6 +22993,7 @@
                 <w:bCs/>
                 <w:i/>
               </w:rPr>
+              <w:lastRenderedPageBreak/>
               <w:t>public class Address {</w:t>
             </w:r>
           </w:p>
@@ -21760,7 +23111,25 @@
                 <w:bCs/>
                 <w:i/>
               </w:rPr>
-              <w:t xml:space="preserve">    @OneToMany(mappedBy = "add</w:t>
+              <w:t xml:space="preserve">    @</w:t>
+            </w:r>
+            <w:proofErr w:type="gramStart"/>
+            <w:r>
+              <w:rPr>
+                <w:rFonts w:ascii="Times New Roman" w:hAnsi="Times New Roman" w:cs="Times New Roman"/>
+                <w:bCs/>
+                <w:i/>
+              </w:rPr>
+              <w:t>OneToMany(</w:t>
+            </w:r>
+            <w:proofErr w:type="gramEnd"/>
+            <w:r>
+              <w:rPr>
+                <w:rFonts w:ascii="Times New Roman" w:hAnsi="Times New Roman" w:cs="Times New Roman"/>
+                <w:bCs/>
+                <w:i/>
+              </w:rPr>
+              <w:t>mappedBy = "add</w:t>
             </w:r>
             <w:r>
               <w:rPr>
@@ -21852,6 +23221,7 @@
           <w:sz w:val="24"/>
           <w:szCs w:val="24"/>
         </w:rPr>
+        <w:lastRenderedPageBreak/>
         <w:t>@ManyToMany</w:t>
       </w:r>
     </w:p>
@@ -21970,7 +23340,6 @@
                 <w:bCs/>
                 <w:i/>
               </w:rPr>
-              <w:lastRenderedPageBreak/>
               <w:t xml:space="preserve">    private Long id;</w:t>
             </w:r>
           </w:p>
@@ -22039,7 +23408,25 @@
                 <w:bCs/>
                 <w:i/>
               </w:rPr>
-              <w:t xml:space="preserve">    @ManyToMany(mappedBy = "persons")</w:t>
+              <w:t xml:space="preserve">    @</w:t>
+            </w:r>
+            <w:proofErr w:type="gramStart"/>
+            <w:r>
+              <w:rPr>
+                <w:rFonts w:ascii="Times New Roman" w:hAnsi="Times New Roman" w:cs="Times New Roman"/>
+                <w:bCs/>
+                <w:i/>
+              </w:rPr>
+              <w:t>ManyToMany(</w:t>
+            </w:r>
+            <w:proofErr w:type="gramEnd"/>
+            <w:r>
+              <w:rPr>
+                <w:rFonts w:ascii="Times New Roman" w:hAnsi="Times New Roman" w:cs="Times New Roman"/>
+                <w:bCs/>
+                <w:i/>
+              </w:rPr>
+              <w:t>mappedBy = "persons")</w:t>
             </w:r>
           </w:p>
           <w:p>
@@ -22108,7 +23495,6 @@
                 <w:bCs/>
                 <w:i/>
               </w:rPr>
-              <w:lastRenderedPageBreak/>
               <w:t>public class Address {</w:t>
             </w:r>
           </w:p>
@@ -22151,7 +23537,6 @@
                 <w:bCs/>
                 <w:i/>
               </w:rPr>
-              <w:lastRenderedPageBreak/>
               <w:t xml:space="preserve">    private Long id;</w:t>
             </w:r>
           </w:p>
@@ -22241,7 +23626,25 @@
                 <w:bCs/>
                 <w:i/>
               </w:rPr>
-              <w:t xml:space="preserve">    @ManyToMany(cascade = CascadeType.ALL)</w:t>
+              <w:t xml:space="preserve">    @</w:t>
+            </w:r>
+            <w:proofErr w:type="gramStart"/>
+            <w:r>
+              <w:rPr>
+                <w:rFonts w:ascii="Times New Roman" w:hAnsi="Times New Roman" w:cs="Times New Roman"/>
+                <w:bCs/>
+                <w:i/>
+              </w:rPr>
+              <w:t>ManyToMany(</w:t>
+            </w:r>
+            <w:proofErr w:type="gramEnd"/>
+            <w:r>
+              <w:rPr>
+                <w:rFonts w:ascii="Times New Roman" w:hAnsi="Times New Roman" w:cs="Times New Roman"/>
+                <w:bCs/>
+                <w:i/>
+              </w:rPr>
+              <w:t>cascade = CascadeType.ALL)</w:t>
             </w:r>
           </w:p>
           <w:p>
@@ -22262,8 +23665,18 @@
                 <w:bCs/>
                 <w:i/>
               </w:rPr>
-              <w:t xml:space="preserve">    @JoinTable(</w:t>
-            </w:r>
+              <w:t xml:space="preserve">    @</w:t>
+            </w:r>
+            <w:proofErr w:type="gramStart"/>
+            <w:r>
+              <w:rPr>
+                <w:rFonts w:ascii="Times New Roman" w:hAnsi="Times New Roman" w:cs="Times New Roman"/>
+                <w:bCs/>
+                <w:i/>
+              </w:rPr>
+              <w:t>JoinTable(</w:t>
+            </w:r>
+            <w:proofErr w:type="gramEnd"/>
           </w:p>
           <w:p>
             <w:pPr>
@@ -22320,7 +23733,25 @@
                 <w:bCs/>
                 <w:i/>
               </w:rPr>
-              <w:t>joinColumns = @JoinColumn(name = "address_id"),</w:t>
+              <w:t>joinColumns = @</w:t>
+            </w:r>
+            <w:proofErr w:type="gramStart"/>
+            <w:r>
+              <w:rPr>
+                <w:rFonts w:ascii="Times New Roman" w:hAnsi="Times New Roman" w:cs="Times New Roman"/>
+                <w:bCs/>
+                <w:i/>
+              </w:rPr>
+              <w:t>JoinColumn(</w:t>
+            </w:r>
+            <w:proofErr w:type="gramEnd"/>
+            <w:r>
+              <w:rPr>
+                <w:rFonts w:ascii="Times New Roman" w:hAnsi="Times New Roman" w:cs="Times New Roman"/>
+                <w:bCs/>
+                <w:i/>
+              </w:rPr>
+              <w:t>name = "address_id"),</w:t>
             </w:r>
           </w:p>
           <w:p>
@@ -22349,7 +23780,25 @@
                 <w:bCs/>
                 <w:i/>
               </w:rPr>
-              <w:t>inverseJoinColumns = @JoinColumn(name = "person_id")</w:t>
+              <w:t>inverseJoinColumns = @</w:t>
+            </w:r>
+            <w:proofErr w:type="gramStart"/>
+            <w:r>
+              <w:rPr>
+                <w:rFonts w:ascii="Times New Roman" w:hAnsi="Times New Roman" w:cs="Times New Roman"/>
+                <w:bCs/>
+                <w:i/>
+              </w:rPr>
+              <w:t>JoinColumn(</w:t>
+            </w:r>
+            <w:proofErr w:type="gramEnd"/>
+            <w:r>
+              <w:rPr>
+                <w:rFonts w:ascii="Times New Roman" w:hAnsi="Times New Roman" w:cs="Times New Roman"/>
+                <w:bCs/>
+                <w:i/>
+              </w:rPr>
+              <w:t>name = "person_id")</w:t>
             </w:r>
           </w:p>
           <w:p>
@@ -22570,16 +24019,48 @@
           <w:sz w:val="24"/>
           <w:szCs w:val="24"/>
         </w:rPr>
-        <w:t>@Column(name = "created_date", updatable = false</w:t>
-      </w:r>
-      <w:r>
-        <w:rPr>
-          <w:rFonts w:ascii="Times New Roman" w:hAnsi="Times New Roman" w:cs="Times New Roman"/>
-          <w:bCs/>
-          <w:sz w:val="24"/>
-          <w:szCs w:val="24"/>
-        </w:rPr>
-        <w:t>) , nghĩa là cột đó sẽ không được cập nhật khi thực hiện các thao tác cập nhật trên entity tương ứng. Điều này hữu ích khi bạn muốn loại bỏ khả năng cập nhật một số cột trong trường hợp nào đó.</w:t>
+        <w:t>@</w:t>
+      </w:r>
+      <w:proofErr w:type="gramStart"/>
+      <w:r>
+        <w:rPr>
+          <w:rFonts w:ascii="Times New Roman" w:hAnsi="Times New Roman" w:cs="Times New Roman"/>
+          <w:bCs/>
+          <w:i/>
+          <w:sz w:val="24"/>
+          <w:szCs w:val="24"/>
+        </w:rPr>
+        <w:t>Column(</w:t>
+      </w:r>
+      <w:proofErr w:type="gramEnd"/>
+      <w:r>
+        <w:rPr>
+          <w:rFonts w:ascii="Times New Roman" w:hAnsi="Times New Roman" w:cs="Times New Roman"/>
+          <w:bCs/>
+          <w:i/>
+          <w:sz w:val="24"/>
+          <w:szCs w:val="24"/>
+        </w:rPr>
+        <w:t>name = "created_date", updatable = false</w:t>
+      </w:r>
+      <w:r>
+        <w:rPr>
+          <w:rFonts w:ascii="Times New Roman" w:hAnsi="Times New Roman" w:cs="Times New Roman"/>
+          <w:bCs/>
+          <w:sz w:val="24"/>
+          <w:szCs w:val="24"/>
+        </w:rPr>
+        <w:t xml:space="preserve">) , nghĩa là cột đó sẽ không được cập nhật khi </w:t>
+      </w:r>
+      <w:r>
+        <w:rPr>
+          <w:rFonts w:ascii="Times New Roman" w:hAnsi="Times New Roman" w:cs="Times New Roman"/>
+          <w:bCs/>
+          <w:sz w:val="24"/>
+          <w:szCs w:val="24"/>
+        </w:rPr>
+        <w:lastRenderedPageBreak/>
+        <w:t>thực hiện các thao tác cập nhật trên entity tương ứng. Điều này hữu ích khi bạn muốn loại bỏ khả năng cập nhật một số cột trong trường hợp nào đó.</w:t>
       </w:r>
     </w:p>
     <w:p>
@@ -22656,7 +24137,6 @@
           <w:sz w:val="24"/>
           <w:szCs w:val="24"/>
         </w:rPr>
-        <w:lastRenderedPageBreak/>
         <w:t>Ví dụ, bạn có thể sử dụng columnDefinition để chỉ định kiểu dữ liệu VARCHAR và độ dài 100 cho một cột trong MySQL như sau:</w:t>
       </w:r>
     </w:p>
@@ -22681,7 +24161,29 @@
           <w:sz w:val="20"/>
           <w:szCs w:val="20"/>
         </w:rPr>
-        <w:t>@Column(name = "first_name", columnDefinition = "VARCHAR(100)")</w:t>
+        <w:t>@</w:t>
+      </w:r>
+      <w:proofErr w:type="gramStart"/>
+      <w:r>
+        <w:rPr>
+          <w:rFonts w:ascii="Times New Roman" w:hAnsi="Times New Roman" w:cs="Times New Roman"/>
+          <w:bCs/>
+          <w:i/>
+          <w:sz w:val="20"/>
+          <w:szCs w:val="20"/>
+        </w:rPr>
+        <w:t>Column(</w:t>
+      </w:r>
+      <w:proofErr w:type="gramEnd"/>
+      <w:r>
+        <w:rPr>
+          <w:rFonts w:ascii="Times New Roman" w:hAnsi="Times New Roman" w:cs="Times New Roman"/>
+          <w:bCs/>
+          <w:i/>
+          <w:sz w:val="20"/>
+          <w:szCs w:val="20"/>
+        </w:rPr>
+        <w:t>name = "first_name", columnDefinition = "VARCHAR(100)")</w:t>
       </w:r>
     </w:p>
     <w:p>
@@ -22823,23 +24325,41 @@
           <w:i/>
           <w:iCs/>
         </w:rPr>
-        <w:t>@Enumerated(EnumType.STRING)</w:t>
-      </w:r>
-    </w:p>
-    <w:p>
-      <w:pPr>
-        <w:spacing w:line="360" w:lineRule="auto"/>
-        <w:ind w:firstLine="567"/>
-        <w:rPr>
-          <w:rFonts w:ascii="Times New Roman" w:hAnsi="Times New Roman" w:cs="Times New Roman"/>
-        </w:rPr>
-      </w:pPr>
+        <w:t>@</w:t>
+      </w:r>
+      <w:proofErr w:type="gramStart"/>
       <w:r>
         <w:rPr>
           <w:rFonts w:ascii="Times New Roman" w:hAnsi="Times New Roman" w:cs="Times New Roman"/>
           <w:i/>
           <w:iCs/>
         </w:rPr>
+        <w:t>Enumerated(</w:t>
+      </w:r>
+      <w:proofErr w:type="gramEnd"/>
+      <w:r>
+        <w:rPr>
+          <w:rFonts w:ascii="Times New Roman" w:hAnsi="Times New Roman" w:cs="Times New Roman"/>
+          <w:i/>
+          <w:iCs/>
+        </w:rPr>
+        <w:t>EnumType.STRING)</w:t>
+      </w:r>
+    </w:p>
+    <w:p>
+      <w:pPr>
+        <w:spacing w:line="360" w:lineRule="auto"/>
+        <w:ind w:firstLine="567"/>
+        <w:rPr>
+          <w:rFonts w:ascii="Times New Roman" w:hAnsi="Times New Roman" w:cs="Times New Roman"/>
+        </w:rPr>
+      </w:pPr>
+      <w:r>
+        <w:rPr>
+          <w:rFonts w:ascii="Times New Roman" w:hAnsi="Times New Roman" w:cs="Times New Roman"/>
+          <w:i/>
+          <w:iCs/>
+        </w:rPr>
         <w:t>private ProductType type;</w:t>
       </w:r>
     </w:p>
@@ -22878,7 +24398,16 @@
           <w:sz w:val="24"/>
           <w:szCs w:val="24"/>
         </w:rPr>
-        <w:t>Việc sử dụng EnumType.STRING thay vì EnumType.ORDINAL, đảm bảo tính rõ ràng và ổn định trong db. Khi sử dụng ORDINAL, mọi thay đổi trong enum có thể làm thay đổi thứ tự của các giá trị enum, gây khó khăn trong việc duy trì và cải thiện độ tin cậy của dữ liệu. STRING giúp giải quyết vấn đề này, tuy nhiên có thể làm cho db có kích thước lớn</w:t>
+        <w:t xml:space="preserve">Việc sử dụng EnumType.STRING thay vì EnumType.ORDINAL, đảm bảo tính rõ ràng và ổn định trong db. Khi sử dụng ORDINAL, mọi thay đổi trong enum có thể làm thay đổi thứ tự của các giá </w:t>
+      </w:r>
+      <w:r>
+        <w:rPr>
+          <w:rFonts w:ascii="Times New Roman" w:hAnsi="Times New Roman" w:cs="Times New Roman"/>
+          <w:sz w:val="24"/>
+          <w:szCs w:val="24"/>
+        </w:rPr>
+        <w:lastRenderedPageBreak/>
+        <w:t>trị enum, gây khó khăn trong việc duy trì và cải thiện độ tin cậy của dữ liệu. STRING giúp giải quyết vấn đề này, tuy nhiên có thể làm cho db có kích thước lớn</w:t>
       </w:r>
     </w:p>
     <w:p>
@@ -22942,7 +24471,6 @@
           <w:sz w:val="24"/>
           <w:szCs w:val="24"/>
         </w:rPr>
-        <w:lastRenderedPageBreak/>
         <w:t>Khi sử dụng @EmbeddedId, cần tạo ra 1 class mới đại diện cho primary key, và sử dụng @Embeddable trên class này. Trong class đó, sẽ định nghĩa các field mà ta muốn sử dụng.</w:t>
       </w:r>
     </w:p>
@@ -23525,6 +25053,7 @@
           <w:sz w:val="24"/>
           <w:szCs w:val="24"/>
         </w:rPr>
+        <w:lastRenderedPageBreak/>
         <w:t>Spring Cache Abstraction</w:t>
       </w:r>
     </w:p>
@@ -23607,474 +25136,494 @@
           <w:bCs/>
           <w:i/>
         </w:rPr>
+        <w:t>@Cacheable: Đ</w:t>
+      </w:r>
+      <w:r>
+        <w:rPr>
+          <w:rFonts w:ascii="Times New Roman" w:hAnsi="Times New Roman" w:cs="Times New Roman"/>
+          <w:bCs/>
+          <w:i/>
+        </w:rPr>
+        <w:t>ánh dấu một phương thức rằng kết quả của nó có thể được cache. Khi phương thức được gọi, Spring sẽ kiểm tra xem kết quả của phương thức đó đã được cache chưa. Nếu có, kết quả từ cache sẽ được trả về thay vì thực hiện phương thức.</w:t>
+      </w:r>
+    </w:p>
+    <w:p>
+      <w:pPr>
+        <w:spacing w:line="360" w:lineRule="auto"/>
+        <w:ind w:firstLine="567"/>
+        <w:jc w:val="both"/>
+        <w:rPr>
+          <w:rFonts w:ascii="Times New Roman" w:hAnsi="Times New Roman" w:cs="Times New Roman"/>
+          <w:bCs/>
+          <w:i/>
+        </w:rPr>
+      </w:pPr>
+      <w:r>
+        <w:rPr>
+          <w:rFonts w:ascii="Times New Roman" w:hAnsi="Times New Roman" w:cs="Times New Roman"/>
+          <w:bCs/>
+          <w:i/>
+        </w:rPr>
+        <w:t>@CacheEvict: Dùng để loại bỏ dữ liệu khỏi cache. Bạn có thể cấu hình nó để xóa một mục cụ thể khỏi cache hoặc để xóa tất cả các mục trong một cache cụ thể.</w:t>
+      </w:r>
+    </w:p>
+    <w:p>
+      <w:pPr>
+        <w:spacing w:line="360" w:lineRule="auto"/>
+        <w:ind w:firstLine="567"/>
+        <w:jc w:val="both"/>
+        <w:rPr>
+          <w:rFonts w:ascii="Times New Roman" w:hAnsi="Times New Roman" w:cs="Times New Roman"/>
+          <w:bCs/>
+          <w:i/>
+        </w:rPr>
+      </w:pPr>
+      <w:r>
+        <w:rPr>
+          <w:rFonts w:ascii="Times New Roman" w:hAnsi="Times New Roman" w:cs="Times New Roman"/>
+          <w:bCs/>
+          <w:i/>
+        </w:rPr>
+        <w:t>@CachePut: Luôn thực hiện phương thức và kết quả của nó sẽ được đưa vào cache theo khóa chỉ định. Điều này hữu ích khi bạn muốn cập nhật cache với một kết quả mới.</w:t>
+      </w:r>
+    </w:p>
+    <w:p>
+      <w:pPr>
+        <w:spacing w:line="360" w:lineRule="auto"/>
+        <w:ind w:firstLine="567"/>
+        <w:jc w:val="both"/>
+        <w:rPr>
+          <w:rFonts w:ascii="Times New Roman" w:hAnsi="Times New Roman" w:cs="Times New Roman"/>
+          <w:bCs/>
+          <w:i/>
+        </w:rPr>
+      </w:pPr>
+      <w:r>
+        <w:rPr>
+          <w:rFonts w:ascii="Times New Roman" w:hAnsi="Times New Roman" w:cs="Times New Roman"/>
+          <w:bCs/>
+          <w:i/>
+        </w:rPr>
+        <w:t>@Caching: Được sử dụng để nhóm nhiều chú thích caching</w:t>
+      </w:r>
+      <w:r>
+        <w:rPr>
+          <w:rFonts w:ascii="Times New Roman" w:hAnsi="Times New Roman" w:cs="Times New Roman"/>
+          <w:bCs/>
+          <w:i/>
+        </w:rPr>
+        <w:t xml:space="preserve"> (</w:t>
+      </w:r>
+      <w:r>
+        <w:rPr>
+          <w:rFonts w:ascii="Times New Roman" w:hAnsi="Times New Roman" w:cs="Times New Roman"/>
+          <w:bCs/>
+          <w:i/>
+        </w:rPr>
+        <w:t>kết hợ</w:t>
+      </w:r>
+      <w:r>
+        <w:rPr>
+          <w:rFonts w:ascii="Times New Roman" w:hAnsi="Times New Roman" w:cs="Times New Roman"/>
+          <w:bCs/>
+          <w:i/>
+        </w:rPr>
+        <w:t xml:space="preserve">p </w:t>
+      </w:r>
+      <w:r>
+        <w:rPr>
+          <w:rFonts w:ascii="Times New Roman" w:hAnsi="Times New Roman" w:cs="Times New Roman"/>
+          <w:bCs/>
+          <w:i/>
+        </w:rPr>
+        <w:t>@Cache</w:t>
+      </w:r>
+      <w:r>
+        <w:rPr>
+          <w:rFonts w:ascii="Times New Roman" w:hAnsi="Times New Roman" w:cs="Times New Roman"/>
+          <w:bCs/>
+          <w:i/>
+        </w:rPr>
+        <w:t>able, @CachePut, và @CacheEvict)</w:t>
+      </w:r>
+      <w:r>
+        <w:rPr>
+          <w:rFonts w:ascii="Times New Roman" w:hAnsi="Times New Roman" w:cs="Times New Roman"/>
+          <w:bCs/>
+          <w:i/>
+        </w:rPr>
+        <w:t xml:space="preserve"> trên mộ</w:t>
+      </w:r>
+      <w:r>
+        <w:rPr>
+          <w:rFonts w:ascii="Times New Roman" w:hAnsi="Times New Roman" w:cs="Times New Roman"/>
+          <w:bCs/>
+          <w:i/>
+        </w:rPr>
+        <w:t>t phương thức</w:t>
+      </w:r>
+      <w:r>
+        <w:rPr>
+          <w:rFonts w:ascii="Times New Roman" w:hAnsi="Times New Roman" w:cs="Times New Roman"/>
+          <w:bCs/>
+          <w:i/>
+        </w:rPr>
+        <w:t xml:space="preserve"> duy nhấ</w:t>
+      </w:r>
+      <w:r>
+        <w:rPr>
+          <w:rFonts w:ascii="Times New Roman" w:hAnsi="Times New Roman" w:cs="Times New Roman"/>
+          <w:bCs/>
+          <w:i/>
+        </w:rPr>
+        <w:t>t.</w:t>
+      </w:r>
+    </w:p>
+    <w:p>
+      <w:pPr>
+        <w:spacing w:line="360" w:lineRule="auto"/>
+        <w:ind w:firstLine="567"/>
+        <w:jc w:val="both"/>
+        <w:rPr>
+          <w:rFonts w:ascii="Times New Roman" w:hAnsi="Times New Roman" w:cs="Times New Roman"/>
+          <w:bCs/>
+          <w:i/>
+        </w:rPr>
+      </w:pPr>
+      <w:r>
+        <w:rPr>
+          <w:rFonts w:ascii="Times New Roman" w:hAnsi="Times New Roman" w:cs="Times New Roman"/>
+          <w:bCs/>
+          <w:i/>
+        </w:rPr>
+        <w:t>@CacheConfig: Dùng để chia sẻ một số thuộc tính cache giữa các phương thức trong một lớp.</w:t>
+      </w:r>
+    </w:p>
+    <w:p>
+      <w:pPr>
+        <w:spacing w:line="360" w:lineRule="auto"/>
+        <w:ind w:firstLine="567"/>
+        <w:jc w:val="both"/>
+        <w:rPr>
+          <w:rFonts w:ascii="Times New Roman" w:hAnsi="Times New Roman" w:cs="Times New Roman"/>
+          <w:bCs/>
+          <w:sz w:val="24"/>
+          <w:szCs w:val="24"/>
+        </w:rPr>
+      </w:pPr>
+      <w:r>
+        <w:rPr>
+          <w:rFonts w:ascii="Times New Roman" w:hAnsi="Times New Roman" w:cs="Times New Roman"/>
+          <w:bCs/>
+          <w:sz w:val="24"/>
+          <w:szCs w:val="24"/>
+        </w:rPr>
+        <w:t>Spring Cache rất linh hoạ</w:t>
+      </w:r>
+      <w:r>
+        <w:rPr>
+          <w:rFonts w:ascii="Times New Roman" w:hAnsi="Times New Roman" w:cs="Times New Roman"/>
+          <w:bCs/>
+          <w:sz w:val="24"/>
+          <w:szCs w:val="24"/>
+        </w:rPr>
+        <w:t>t vì</w:t>
+      </w:r>
+      <w:r>
+        <w:rPr>
+          <w:rFonts w:ascii="Times New Roman" w:hAnsi="Times New Roman" w:cs="Times New Roman"/>
+          <w:bCs/>
+          <w:sz w:val="24"/>
+          <w:szCs w:val="24"/>
+        </w:rPr>
+        <w:t xml:space="preserve"> không chỉ có thể sử dụng các trình quản lý cache in-memory như EhCache hay Caffeine mà còn có thể tích hợp với các hệ thống cache ph</w:t>
+      </w:r>
+      <w:r>
+        <w:rPr>
+          <w:rFonts w:ascii="Times New Roman" w:hAnsi="Times New Roman" w:cs="Times New Roman"/>
+          <w:bCs/>
+          <w:sz w:val="24"/>
+          <w:szCs w:val="24"/>
+        </w:rPr>
+        <w:t>ân tán như Redis hay Hazelcast.</w:t>
+      </w:r>
+    </w:p>
+    <w:p>
+      <w:pPr>
+        <w:spacing w:line="360" w:lineRule="auto"/>
+        <w:ind w:firstLine="567"/>
+        <w:jc w:val="both"/>
+        <w:rPr>
+          <w:rFonts w:ascii="Times New Roman" w:hAnsi="Times New Roman" w:cs="Times New Roman"/>
+          <w:bCs/>
+          <w:sz w:val="24"/>
+          <w:szCs w:val="24"/>
+        </w:rPr>
+      </w:pPr>
+      <w:r>
+        <w:rPr>
+          <w:rFonts w:ascii="Times New Roman" w:hAnsi="Times New Roman" w:cs="Times New Roman"/>
+          <w:bCs/>
+          <w:sz w:val="24"/>
+          <w:szCs w:val="24"/>
+        </w:rPr>
+        <w:t>Cấu hình của cache có thể được quản lý thông qua các file cấ</w:t>
+      </w:r>
+      <w:r>
+        <w:rPr>
+          <w:rFonts w:ascii="Times New Roman" w:hAnsi="Times New Roman" w:cs="Times New Roman"/>
+          <w:bCs/>
+          <w:sz w:val="24"/>
+          <w:szCs w:val="24"/>
+        </w:rPr>
+        <w:t xml:space="preserve">u hình như </w:t>
+      </w:r>
+      <w:proofErr w:type="gramStart"/>
+      <w:r>
+        <w:rPr>
+          <w:rFonts w:ascii="Times New Roman" w:hAnsi="Times New Roman" w:cs="Times New Roman"/>
+          <w:bCs/>
+          <w:sz w:val="24"/>
+          <w:szCs w:val="24"/>
+        </w:rPr>
+        <w:t>application.properties</w:t>
+      </w:r>
+      <w:proofErr w:type="gramEnd"/>
+      <w:r>
+        <w:rPr>
+          <w:rFonts w:ascii="Times New Roman" w:hAnsi="Times New Roman" w:cs="Times New Roman"/>
+          <w:bCs/>
+          <w:sz w:val="24"/>
+          <w:szCs w:val="24"/>
+        </w:rPr>
+        <w:t xml:space="preserve">, </w:t>
+      </w:r>
+      <w:r>
+        <w:rPr>
+          <w:rFonts w:ascii="Times New Roman" w:hAnsi="Times New Roman" w:cs="Times New Roman"/>
+          <w:bCs/>
+          <w:sz w:val="24"/>
+          <w:szCs w:val="24"/>
+        </w:rPr>
+        <w:t>a</w:t>
+      </w:r>
+      <w:r>
+        <w:rPr>
+          <w:rFonts w:ascii="Times New Roman" w:hAnsi="Times New Roman" w:cs="Times New Roman"/>
+          <w:bCs/>
+          <w:sz w:val="24"/>
+          <w:szCs w:val="24"/>
+        </w:rPr>
+        <w:t xml:space="preserve">pplication.yml </w:t>
+      </w:r>
+      <w:r>
+        <w:rPr>
+          <w:rFonts w:ascii="Times New Roman" w:hAnsi="Times New Roman" w:cs="Times New Roman"/>
+          <w:bCs/>
+          <w:sz w:val="24"/>
+          <w:szCs w:val="24"/>
+        </w:rPr>
+        <w:t>hoặc bằng cách sử dụng Java Confi</w:t>
+      </w:r>
+      <w:r>
+        <w:rPr>
+          <w:rFonts w:ascii="Times New Roman" w:hAnsi="Times New Roman" w:cs="Times New Roman"/>
+          <w:bCs/>
+          <w:sz w:val="24"/>
+          <w:szCs w:val="24"/>
+        </w:rPr>
+        <w:t>guration (@Configuration)</w:t>
+      </w:r>
+    </w:p>
+    <w:p>
+      <w:pPr>
+        <w:spacing w:line="360" w:lineRule="auto"/>
+        <w:ind w:firstLine="567"/>
+        <w:jc w:val="both"/>
+        <w:rPr>
+          <w:rFonts w:ascii="Times New Roman" w:hAnsi="Times New Roman" w:cs="Times New Roman"/>
+          <w:bCs/>
+          <w:sz w:val="24"/>
+          <w:szCs w:val="24"/>
+        </w:rPr>
+      </w:pPr>
+      <w:r>
+        <w:rPr>
+          <w:rFonts w:ascii="Times New Roman" w:hAnsi="Times New Roman" w:cs="Times New Roman"/>
+          <w:bCs/>
+          <w:sz w:val="24"/>
+          <w:szCs w:val="24"/>
+        </w:rPr>
+        <w:t>Mặ</w:t>
+      </w:r>
+      <w:r>
+        <w:rPr>
+          <w:rFonts w:ascii="Times New Roman" w:hAnsi="Times New Roman" w:cs="Times New Roman"/>
+          <w:bCs/>
+          <w:sz w:val="24"/>
+          <w:szCs w:val="24"/>
+        </w:rPr>
+        <w:t xml:space="preserve">c dù </w:t>
+      </w:r>
+      <w:r>
+        <w:rPr>
+          <w:rFonts w:ascii="Times New Roman" w:hAnsi="Times New Roman" w:cs="Times New Roman"/>
+          <w:bCs/>
+          <w:sz w:val="24"/>
+          <w:szCs w:val="24"/>
+        </w:rPr>
+        <w:t>được thiết kế để làm việc với bất kỳ trình quản lý cache nào nhưng không yêu cầu phải tích hợp với một trình quản lý cụ thể</w:t>
+      </w:r>
+      <w:r>
+        <w:rPr>
+          <w:rFonts w:ascii="Times New Roman" w:hAnsi="Times New Roman" w:cs="Times New Roman"/>
+          <w:bCs/>
+          <w:sz w:val="24"/>
+          <w:szCs w:val="24"/>
+        </w:rPr>
+        <w:t>.</w:t>
+      </w:r>
+    </w:p>
+    <w:p>
+      <w:pPr>
+        <w:spacing w:line="360" w:lineRule="auto"/>
+        <w:ind w:firstLine="567"/>
+        <w:jc w:val="both"/>
+        <w:rPr>
+          <w:rFonts w:ascii="Times New Roman" w:hAnsi="Times New Roman" w:cs="Times New Roman"/>
+          <w:bCs/>
+          <w:i/>
+        </w:rPr>
+      </w:pPr>
+      <w:r>
+        <w:rPr>
+          <w:rFonts w:ascii="Times New Roman" w:hAnsi="Times New Roman" w:cs="Times New Roman"/>
+          <w:bCs/>
+          <w:i/>
+        </w:rPr>
+        <w:t>Khi bạn không cung cấp một cấu hình cache cụ thể, Spring sẽ tạo ra một SimpleCacheMemory với mộ</w:t>
+      </w:r>
+      <w:r>
+        <w:rPr>
+          <w:rFonts w:ascii="Times New Roman" w:hAnsi="Times New Roman" w:cs="Times New Roman"/>
+          <w:bCs/>
+          <w:i/>
+        </w:rPr>
+        <w:t>t ConcurrentMapCache</w:t>
+      </w:r>
+      <w:r>
+        <w:rPr>
+          <w:rFonts w:ascii="Times New Roman" w:hAnsi="Times New Roman" w:cs="Times New Roman"/>
+          <w:bCs/>
+          <w:i/>
+        </w:rPr>
+        <w:t xml:space="preserve"> mặc định, là một cách đơn giản để thực hiện caching in-memory mà không cần bất kỳ sự tích hợp đặc biệ</w:t>
+      </w:r>
+      <w:r>
+        <w:rPr>
+          <w:rFonts w:ascii="Times New Roman" w:hAnsi="Times New Roman" w:cs="Times New Roman"/>
+          <w:bCs/>
+          <w:i/>
+        </w:rPr>
+        <w:t>t nào</w:t>
+      </w:r>
+    </w:p>
+    <w:p>
+      <w:pPr>
+        <w:spacing w:line="360" w:lineRule="auto"/>
+        <w:ind w:firstLine="567"/>
+        <w:jc w:val="both"/>
+        <w:rPr>
+          <w:rFonts w:ascii="Times New Roman" w:hAnsi="Times New Roman" w:cs="Times New Roman"/>
+          <w:bCs/>
+          <w:sz w:val="24"/>
+          <w:szCs w:val="24"/>
+        </w:rPr>
+      </w:pPr>
+      <w:r>
+        <w:rPr>
+          <w:rFonts w:ascii="Times New Roman" w:hAnsi="Times New Roman" w:cs="Times New Roman"/>
+          <w:bCs/>
+          <w:sz w:val="24"/>
+          <w:szCs w:val="24"/>
+        </w:rPr>
+        <w:t>ConcurrentMapCache là một cách tiện lợi để bắt đầu với caching trong Spring nếu bạn không có nhu cầu phức tạp và không cần một giải pháp caching mạnh mẽ n</w:t>
+      </w:r>
+      <w:r>
+        <w:rPr>
+          <w:rFonts w:ascii="Times New Roman" w:hAnsi="Times New Roman" w:cs="Times New Roman"/>
+          <w:bCs/>
+          <w:sz w:val="24"/>
+          <w:szCs w:val="24"/>
+        </w:rPr>
+        <w:t>hư Caffeine, Redis, EhCache, ..</w:t>
+      </w:r>
+      <w:r>
+        <w:rPr>
+          <w:rFonts w:ascii="Times New Roman" w:hAnsi="Times New Roman" w:cs="Times New Roman"/>
+          <w:bCs/>
+          <w:sz w:val="24"/>
+          <w:szCs w:val="24"/>
+        </w:rPr>
+        <w:t xml:space="preserve">. Đây là một cách tốt để thêm caching vào ứng dụng </w:t>
+      </w:r>
+      <w:r>
+        <w:rPr>
+          <w:rFonts w:ascii="Times New Roman" w:hAnsi="Times New Roman" w:cs="Times New Roman"/>
+          <w:bCs/>
+          <w:sz w:val="24"/>
+          <w:szCs w:val="24"/>
+        </w:rPr>
+        <w:t>trong</w:t>
+      </w:r>
+      <w:r>
+        <w:rPr>
+          <w:rFonts w:ascii="Times New Roman" w:hAnsi="Times New Roman" w:cs="Times New Roman"/>
+          <w:bCs/>
+          <w:sz w:val="24"/>
+          <w:szCs w:val="24"/>
+        </w:rPr>
+        <w:t xml:space="preserve"> các trường hợp sử dụng đơn giả</w:t>
+      </w:r>
+      <w:r>
+        <w:rPr>
+          <w:rFonts w:ascii="Times New Roman" w:hAnsi="Times New Roman" w:cs="Times New Roman"/>
+          <w:bCs/>
+          <w:sz w:val="24"/>
+          <w:szCs w:val="24"/>
+        </w:rPr>
+        <w:t xml:space="preserve">n, </w:t>
+      </w:r>
+      <w:r>
+        <w:rPr>
+          <w:rFonts w:ascii="Times New Roman" w:hAnsi="Times New Roman" w:cs="Times New Roman"/>
+          <w:bCs/>
+          <w:sz w:val="24"/>
+          <w:szCs w:val="24"/>
+        </w:rPr>
+        <w:t>không yêu cầu tính năng đầy đủ của một trình quản lý cache chuyên nghiệp.</w:t>
+      </w:r>
+    </w:p>
+    <w:p>
+      <w:pPr>
+        <w:spacing w:line="360" w:lineRule="auto"/>
+        <w:ind w:firstLine="567"/>
+        <w:jc w:val="both"/>
+        <w:rPr>
+          <w:rFonts w:ascii="Times New Roman" w:hAnsi="Times New Roman" w:cs="Times New Roman"/>
+          <w:bCs/>
+          <w:sz w:val="24"/>
+          <w:szCs w:val="24"/>
+        </w:rPr>
+      </w:pPr>
+      <w:r>
+        <w:rPr>
+          <w:rFonts w:ascii="Times New Roman" w:hAnsi="Times New Roman" w:cs="Times New Roman"/>
+          <w:bCs/>
+          <w:sz w:val="24"/>
+          <w:szCs w:val="24"/>
+        </w:rPr>
         <w:lastRenderedPageBreak/>
-        <w:t>@Cacheable: Đ</w:t>
-      </w:r>
-      <w:r>
-        <w:rPr>
-          <w:rFonts w:ascii="Times New Roman" w:hAnsi="Times New Roman" w:cs="Times New Roman"/>
-          <w:bCs/>
-          <w:i/>
-        </w:rPr>
-        <w:t>ánh dấu một phương thức rằng kết quả của nó có thể được cache. Khi phương thức được gọi, Spring sẽ kiểm tra xem kết quả của phương thức đó đã được cache chưa. Nếu có, kết quả từ cache sẽ được trả về thay vì thực hiện phương thức.</w:t>
-      </w:r>
-    </w:p>
-    <w:p>
-      <w:pPr>
-        <w:spacing w:line="360" w:lineRule="auto"/>
-        <w:ind w:firstLine="567"/>
-        <w:jc w:val="both"/>
-        <w:rPr>
-          <w:rFonts w:ascii="Times New Roman" w:hAnsi="Times New Roman" w:cs="Times New Roman"/>
-          <w:bCs/>
-          <w:i/>
-        </w:rPr>
-      </w:pPr>
-      <w:r>
-        <w:rPr>
-          <w:rFonts w:ascii="Times New Roman" w:hAnsi="Times New Roman" w:cs="Times New Roman"/>
-          <w:bCs/>
-          <w:i/>
-        </w:rPr>
-        <w:t>@CacheEvict: Dùng để loại bỏ dữ liệu khỏi cache. Bạn có thể cấu hình nó để xóa một mục cụ thể khỏi cache hoặc để xóa tất cả các mục trong một cache cụ thể.</w:t>
-      </w:r>
-    </w:p>
-    <w:p>
-      <w:pPr>
-        <w:spacing w:line="360" w:lineRule="auto"/>
-        <w:ind w:firstLine="567"/>
-        <w:jc w:val="both"/>
-        <w:rPr>
-          <w:rFonts w:ascii="Times New Roman" w:hAnsi="Times New Roman" w:cs="Times New Roman"/>
-          <w:bCs/>
-          <w:i/>
-        </w:rPr>
-      </w:pPr>
-      <w:r>
-        <w:rPr>
-          <w:rFonts w:ascii="Times New Roman" w:hAnsi="Times New Roman" w:cs="Times New Roman"/>
-          <w:bCs/>
-          <w:i/>
-        </w:rPr>
-        <w:t>@CachePut: Luôn thực hiện phương thức và kết quả của nó sẽ được đưa vào cache theo khóa chỉ định. Điều này hữu ích khi bạn muốn cập nhật cache với một kết quả mới.</w:t>
-      </w:r>
-    </w:p>
-    <w:p>
-      <w:pPr>
-        <w:spacing w:line="360" w:lineRule="auto"/>
-        <w:ind w:firstLine="567"/>
-        <w:jc w:val="both"/>
-        <w:rPr>
-          <w:rFonts w:ascii="Times New Roman" w:hAnsi="Times New Roman" w:cs="Times New Roman"/>
-          <w:bCs/>
-          <w:i/>
-        </w:rPr>
-      </w:pPr>
-      <w:r>
-        <w:rPr>
-          <w:rFonts w:ascii="Times New Roman" w:hAnsi="Times New Roman" w:cs="Times New Roman"/>
-          <w:bCs/>
-          <w:i/>
-        </w:rPr>
-        <w:t>@Caching: Được sử dụng để nhóm nhiều chú thích caching</w:t>
-      </w:r>
-      <w:r>
-        <w:rPr>
-          <w:rFonts w:ascii="Times New Roman" w:hAnsi="Times New Roman" w:cs="Times New Roman"/>
-          <w:bCs/>
-          <w:i/>
-        </w:rPr>
-        <w:t xml:space="preserve"> (</w:t>
-      </w:r>
-      <w:r>
-        <w:rPr>
-          <w:rFonts w:ascii="Times New Roman" w:hAnsi="Times New Roman" w:cs="Times New Roman"/>
-          <w:bCs/>
-          <w:i/>
-        </w:rPr>
-        <w:t>kết hợ</w:t>
-      </w:r>
-      <w:r>
-        <w:rPr>
-          <w:rFonts w:ascii="Times New Roman" w:hAnsi="Times New Roman" w:cs="Times New Roman"/>
-          <w:bCs/>
-          <w:i/>
-        </w:rPr>
-        <w:t xml:space="preserve">p </w:t>
-      </w:r>
-      <w:r>
-        <w:rPr>
-          <w:rFonts w:ascii="Times New Roman" w:hAnsi="Times New Roman" w:cs="Times New Roman"/>
-          <w:bCs/>
-          <w:i/>
-        </w:rPr>
-        <w:t>@Cache</w:t>
-      </w:r>
-      <w:r>
-        <w:rPr>
-          <w:rFonts w:ascii="Times New Roman" w:hAnsi="Times New Roman" w:cs="Times New Roman"/>
-          <w:bCs/>
-          <w:i/>
-        </w:rPr>
-        <w:t>able, @CachePut, và @CacheEvict)</w:t>
-      </w:r>
-      <w:r>
-        <w:rPr>
-          <w:rFonts w:ascii="Times New Roman" w:hAnsi="Times New Roman" w:cs="Times New Roman"/>
-          <w:bCs/>
-          <w:i/>
-        </w:rPr>
-        <w:t xml:space="preserve"> trên mộ</w:t>
-      </w:r>
-      <w:r>
-        <w:rPr>
-          <w:rFonts w:ascii="Times New Roman" w:hAnsi="Times New Roman" w:cs="Times New Roman"/>
-          <w:bCs/>
-          <w:i/>
-        </w:rPr>
-        <w:t>t phương thức</w:t>
-      </w:r>
-      <w:r>
-        <w:rPr>
-          <w:rFonts w:ascii="Times New Roman" w:hAnsi="Times New Roman" w:cs="Times New Roman"/>
-          <w:bCs/>
-          <w:i/>
-        </w:rPr>
-        <w:t xml:space="preserve"> duy nhấ</w:t>
-      </w:r>
-      <w:r>
-        <w:rPr>
-          <w:rFonts w:ascii="Times New Roman" w:hAnsi="Times New Roman" w:cs="Times New Roman"/>
-          <w:bCs/>
-          <w:i/>
-        </w:rPr>
-        <w:t>t.</w:t>
-      </w:r>
-    </w:p>
-    <w:p>
-      <w:pPr>
-        <w:spacing w:line="360" w:lineRule="auto"/>
-        <w:ind w:firstLine="567"/>
-        <w:jc w:val="both"/>
-        <w:rPr>
-          <w:rFonts w:ascii="Times New Roman" w:hAnsi="Times New Roman" w:cs="Times New Roman"/>
-          <w:bCs/>
-          <w:i/>
-        </w:rPr>
-      </w:pPr>
-      <w:r>
-        <w:rPr>
-          <w:rFonts w:ascii="Times New Roman" w:hAnsi="Times New Roman" w:cs="Times New Roman"/>
-          <w:bCs/>
-          <w:i/>
-        </w:rPr>
-        <w:t>@CacheConfig: Dùng để chia sẻ một số thuộc tính cache giữa các phương thức trong một lớp.</w:t>
-      </w:r>
-    </w:p>
-    <w:p>
-      <w:pPr>
-        <w:spacing w:line="360" w:lineRule="auto"/>
-        <w:ind w:firstLine="567"/>
-        <w:jc w:val="both"/>
-        <w:rPr>
-          <w:rFonts w:ascii="Times New Roman" w:hAnsi="Times New Roman" w:cs="Times New Roman"/>
-          <w:bCs/>
-          <w:sz w:val="24"/>
-          <w:szCs w:val="24"/>
-        </w:rPr>
-      </w:pPr>
-      <w:r>
-        <w:rPr>
-          <w:rFonts w:ascii="Times New Roman" w:hAnsi="Times New Roman" w:cs="Times New Roman"/>
-          <w:bCs/>
-          <w:sz w:val="24"/>
-          <w:szCs w:val="24"/>
-        </w:rPr>
-        <w:t>Spring Cache rất linh hoạ</w:t>
-      </w:r>
-      <w:r>
-        <w:rPr>
-          <w:rFonts w:ascii="Times New Roman" w:hAnsi="Times New Roman" w:cs="Times New Roman"/>
-          <w:bCs/>
-          <w:sz w:val="24"/>
-          <w:szCs w:val="24"/>
-        </w:rPr>
-        <w:t>t vì</w:t>
-      </w:r>
-      <w:r>
-        <w:rPr>
-          <w:rFonts w:ascii="Times New Roman" w:hAnsi="Times New Roman" w:cs="Times New Roman"/>
-          <w:bCs/>
-          <w:sz w:val="24"/>
-          <w:szCs w:val="24"/>
-        </w:rPr>
-        <w:t xml:space="preserve"> không chỉ có thể sử dụng các trình quản lý cache in-memory như EhCache hay Caffeine mà còn có thể tích hợp với các hệ thống cache ph</w:t>
-      </w:r>
-      <w:r>
-        <w:rPr>
-          <w:rFonts w:ascii="Times New Roman" w:hAnsi="Times New Roman" w:cs="Times New Roman"/>
-          <w:bCs/>
-          <w:sz w:val="24"/>
-          <w:szCs w:val="24"/>
-        </w:rPr>
-        <w:t>ân tán như Redis hay Hazelcast.</w:t>
-      </w:r>
-    </w:p>
-    <w:p>
-      <w:pPr>
-        <w:spacing w:line="360" w:lineRule="auto"/>
-        <w:ind w:firstLine="567"/>
-        <w:jc w:val="both"/>
-        <w:rPr>
-          <w:rFonts w:ascii="Times New Roman" w:hAnsi="Times New Roman" w:cs="Times New Roman"/>
-          <w:bCs/>
-          <w:sz w:val="24"/>
-          <w:szCs w:val="24"/>
-        </w:rPr>
-      </w:pPr>
-      <w:r>
-        <w:rPr>
-          <w:rFonts w:ascii="Times New Roman" w:hAnsi="Times New Roman" w:cs="Times New Roman"/>
-          <w:bCs/>
-          <w:sz w:val="24"/>
-          <w:szCs w:val="24"/>
-        </w:rPr>
-        <w:t>Cấu hình của cache có thể được quản lý thông qua các file cấ</w:t>
-      </w:r>
-      <w:r>
-        <w:rPr>
-          <w:rFonts w:ascii="Times New Roman" w:hAnsi="Times New Roman" w:cs="Times New Roman"/>
-          <w:bCs/>
-          <w:sz w:val="24"/>
-          <w:szCs w:val="24"/>
-        </w:rPr>
-        <w:t xml:space="preserve">u hình như application.properties, </w:t>
-      </w:r>
-      <w:r>
-        <w:rPr>
-          <w:rFonts w:ascii="Times New Roman" w:hAnsi="Times New Roman" w:cs="Times New Roman"/>
-          <w:bCs/>
-          <w:sz w:val="24"/>
-          <w:szCs w:val="24"/>
-        </w:rPr>
-        <w:t>a</w:t>
-      </w:r>
-      <w:r>
-        <w:rPr>
-          <w:rFonts w:ascii="Times New Roman" w:hAnsi="Times New Roman" w:cs="Times New Roman"/>
-          <w:bCs/>
-          <w:sz w:val="24"/>
-          <w:szCs w:val="24"/>
-        </w:rPr>
-        <w:t xml:space="preserve">pplication.yml </w:t>
-      </w:r>
-      <w:r>
-        <w:rPr>
-          <w:rFonts w:ascii="Times New Roman" w:hAnsi="Times New Roman" w:cs="Times New Roman"/>
-          <w:bCs/>
-          <w:sz w:val="24"/>
-          <w:szCs w:val="24"/>
-        </w:rPr>
-        <w:t>hoặc bằng cách sử dụng Java Confi</w:t>
-      </w:r>
-      <w:r>
-        <w:rPr>
-          <w:rFonts w:ascii="Times New Roman" w:hAnsi="Times New Roman" w:cs="Times New Roman"/>
-          <w:bCs/>
-          <w:sz w:val="24"/>
-          <w:szCs w:val="24"/>
-        </w:rPr>
-        <w:t>guration (@Configuration)</w:t>
-      </w:r>
-    </w:p>
-    <w:p>
-      <w:pPr>
-        <w:spacing w:line="360" w:lineRule="auto"/>
-        <w:ind w:firstLine="567"/>
-        <w:jc w:val="both"/>
-        <w:rPr>
-          <w:rFonts w:ascii="Times New Roman" w:hAnsi="Times New Roman" w:cs="Times New Roman"/>
-          <w:bCs/>
-          <w:sz w:val="24"/>
-          <w:szCs w:val="24"/>
-        </w:rPr>
-      </w:pPr>
-      <w:r>
-        <w:rPr>
-          <w:rFonts w:ascii="Times New Roman" w:hAnsi="Times New Roman" w:cs="Times New Roman"/>
-          <w:bCs/>
-          <w:sz w:val="24"/>
-          <w:szCs w:val="24"/>
-        </w:rPr>
-        <w:t>Mặ</w:t>
-      </w:r>
-      <w:r>
-        <w:rPr>
-          <w:rFonts w:ascii="Times New Roman" w:hAnsi="Times New Roman" w:cs="Times New Roman"/>
-          <w:bCs/>
-          <w:sz w:val="24"/>
-          <w:szCs w:val="24"/>
-        </w:rPr>
-        <w:t xml:space="preserve">c dù </w:t>
-      </w:r>
-      <w:r>
-        <w:rPr>
-          <w:rFonts w:ascii="Times New Roman" w:hAnsi="Times New Roman" w:cs="Times New Roman"/>
-          <w:bCs/>
-          <w:sz w:val="24"/>
-          <w:szCs w:val="24"/>
-        </w:rPr>
-        <w:t>được thiết kế để làm việc với bất kỳ trình quản lý cache nào nhưng không yêu cầu phải tích hợp với một trình quản lý cụ thể</w:t>
-      </w:r>
-      <w:r>
-        <w:rPr>
-          <w:rFonts w:ascii="Times New Roman" w:hAnsi="Times New Roman" w:cs="Times New Roman"/>
-          <w:bCs/>
-          <w:sz w:val="24"/>
-          <w:szCs w:val="24"/>
-        </w:rPr>
-        <w:t>.</w:t>
-      </w:r>
-    </w:p>
-    <w:p>
-      <w:pPr>
-        <w:spacing w:line="360" w:lineRule="auto"/>
-        <w:ind w:firstLine="567"/>
-        <w:jc w:val="both"/>
-        <w:rPr>
-          <w:rFonts w:ascii="Times New Roman" w:hAnsi="Times New Roman" w:cs="Times New Roman"/>
-          <w:bCs/>
-          <w:i/>
-        </w:rPr>
-      </w:pPr>
-      <w:r>
-        <w:rPr>
-          <w:rFonts w:ascii="Times New Roman" w:hAnsi="Times New Roman" w:cs="Times New Roman"/>
-          <w:bCs/>
-          <w:i/>
-        </w:rPr>
-        <w:t>Khi bạn không cung cấp một cấu hình cache cụ thể, Spring sẽ tạo ra một SimpleCacheMemory với mộ</w:t>
-      </w:r>
-      <w:r>
-        <w:rPr>
-          <w:rFonts w:ascii="Times New Roman" w:hAnsi="Times New Roman" w:cs="Times New Roman"/>
-          <w:bCs/>
-          <w:i/>
-        </w:rPr>
-        <w:t>t ConcurrentMapCache</w:t>
-      </w:r>
-      <w:r>
-        <w:rPr>
-          <w:rFonts w:ascii="Times New Roman" w:hAnsi="Times New Roman" w:cs="Times New Roman"/>
-          <w:bCs/>
-          <w:i/>
-        </w:rPr>
-        <w:t xml:space="preserve"> mặc định, là một cách đơn giản để thực hiện caching in-memory mà không cần bất kỳ sự tích hợp đặc biệ</w:t>
-      </w:r>
-      <w:r>
-        <w:rPr>
-          <w:rFonts w:ascii="Times New Roman" w:hAnsi="Times New Roman" w:cs="Times New Roman"/>
-          <w:bCs/>
-          <w:i/>
-        </w:rPr>
-        <w:t>t nào</w:t>
-      </w:r>
-    </w:p>
-    <w:p>
-      <w:pPr>
-        <w:spacing w:line="360" w:lineRule="auto"/>
-        <w:ind w:firstLine="567"/>
-        <w:jc w:val="both"/>
-        <w:rPr>
-          <w:rFonts w:ascii="Times New Roman" w:hAnsi="Times New Roman" w:cs="Times New Roman"/>
-          <w:bCs/>
-          <w:sz w:val="24"/>
-          <w:szCs w:val="24"/>
-        </w:rPr>
-      </w:pPr>
-      <w:r>
-        <w:rPr>
-          <w:rFonts w:ascii="Times New Roman" w:hAnsi="Times New Roman" w:cs="Times New Roman"/>
-          <w:bCs/>
-          <w:sz w:val="24"/>
-          <w:szCs w:val="24"/>
-        </w:rPr>
-        <w:t>ConcurrentMapCache là một cách tiện lợi để bắt đầu với caching trong Spring nếu bạn không có nhu cầu phức tạp và không cần một giải pháp caching mạnh mẽ n</w:t>
-      </w:r>
-      <w:r>
-        <w:rPr>
-          <w:rFonts w:ascii="Times New Roman" w:hAnsi="Times New Roman" w:cs="Times New Roman"/>
-          <w:bCs/>
-          <w:sz w:val="24"/>
-          <w:szCs w:val="24"/>
-        </w:rPr>
-        <w:t>hư Caffeine, Redis, EhCache, ..</w:t>
-      </w:r>
-      <w:r>
-        <w:rPr>
-          <w:rFonts w:ascii="Times New Roman" w:hAnsi="Times New Roman" w:cs="Times New Roman"/>
-          <w:bCs/>
-          <w:sz w:val="24"/>
-          <w:szCs w:val="24"/>
-        </w:rPr>
-        <w:t xml:space="preserve">. Đây là một cách tốt để thêm caching vào ứng dụng </w:t>
-      </w:r>
-      <w:r>
-        <w:rPr>
-          <w:rFonts w:ascii="Times New Roman" w:hAnsi="Times New Roman" w:cs="Times New Roman"/>
-          <w:bCs/>
-          <w:sz w:val="24"/>
-          <w:szCs w:val="24"/>
-        </w:rPr>
-        <w:t>trong</w:t>
-      </w:r>
-      <w:r>
-        <w:rPr>
-          <w:rFonts w:ascii="Times New Roman" w:hAnsi="Times New Roman" w:cs="Times New Roman"/>
-          <w:bCs/>
-          <w:sz w:val="24"/>
-          <w:szCs w:val="24"/>
-        </w:rPr>
-        <w:t xml:space="preserve"> các trường hợp sử dụng đơn giả</w:t>
-      </w:r>
-      <w:r>
-        <w:rPr>
-          <w:rFonts w:ascii="Times New Roman" w:hAnsi="Times New Roman" w:cs="Times New Roman"/>
-          <w:bCs/>
-          <w:sz w:val="24"/>
-          <w:szCs w:val="24"/>
-        </w:rPr>
-        <w:t xml:space="preserve">n, </w:t>
-      </w:r>
-      <w:r>
-        <w:rPr>
-          <w:rFonts w:ascii="Times New Roman" w:hAnsi="Times New Roman" w:cs="Times New Roman"/>
-          <w:bCs/>
-          <w:sz w:val="24"/>
-          <w:szCs w:val="24"/>
-        </w:rPr>
-        <w:t>không yêu cầu tính năng đầy đủ của một trình quản lý cache chuyên nghiệp.</w:t>
-      </w:r>
-    </w:p>
-    <w:p>
-      <w:pPr>
-        <w:spacing w:line="360" w:lineRule="auto"/>
-        <w:ind w:firstLine="567"/>
-        <w:jc w:val="both"/>
-        <w:rPr>
-          <w:rFonts w:ascii="Times New Roman" w:hAnsi="Times New Roman" w:cs="Times New Roman"/>
-          <w:bCs/>
-          <w:sz w:val="24"/>
-          <w:szCs w:val="24"/>
-        </w:rPr>
-      </w:pPr>
-      <w:r>
-        <w:rPr>
-          <w:rFonts w:ascii="Times New Roman" w:hAnsi="Times New Roman" w:cs="Times New Roman"/>
-          <w:bCs/>
-          <w:sz w:val="24"/>
-          <w:szCs w:val="24"/>
-        </w:rPr>
         <w:t xml:space="preserve">Sử dụng dependency: </w:t>
       </w:r>
       <w:r>
@@ -24211,7 +25760,6 @@
           <w:sz w:val="24"/>
           <w:szCs w:val="24"/>
         </w:rPr>
-        <w:lastRenderedPageBreak/>
         <w:t xml:space="preserve">Tuy nhiên, </w:t>
       </w:r>
       <w:r>
@@ -24743,6 +26291,7 @@
           <w:sz w:val="24"/>
           <w:szCs w:val="24"/>
         </w:rPr>
+        <w:lastRenderedPageBreak/>
         <w:t>Phân tán và đ</w:t>
       </w:r>
       <w:r>
@@ -24974,7 +26523,6 @@
           <w:sz w:val="24"/>
           <w:szCs w:val="24"/>
         </w:rPr>
-        <w:lastRenderedPageBreak/>
         <w:t>Tăng k</w:t>
       </w:r>
       <w:r>
@@ -25594,6 +27142,7 @@
           <w:sz w:val="24"/>
           <w:szCs w:val="24"/>
         </w:rPr>
+        <w:lastRenderedPageBreak/>
         <w:t>Spring Data Redis là một module của Spring Framework được sử dụng để làm việc với cơ sở dữ liệu Redis.</w:t>
       </w:r>
       <w:r>
@@ -25692,7 +27241,23 @@
           <w:rFonts w:ascii="Times New Roman" w:hAnsi="Times New Roman" w:cs="Times New Roman"/>
           <w:i/>
         </w:rPr>
-        <w:t xml:space="preserve">    &lt;groupId&gt;org.springframework.boot&lt;/groupId&gt;</w:t>
+        <w:t xml:space="preserve">    </w:t>
+      </w:r>
+      <w:proofErr w:type="gramStart"/>
+      <w:r>
+        <w:rPr>
+          <w:rFonts w:ascii="Times New Roman" w:hAnsi="Times New Roman" w:cs="Times New Roman"/>
+          <w:i/>
+        </w:rPr>
+        <w:t>&lt;groupId&gt;org.springframework.boot</w:t>
+      </w:r>
+      <w:proofErr w:type="gramEnd"/>
+      <w:r>
+        <w:rPr>
+          <w:rFonts w:ascii="Times New Roman" w:hAnsi="Times New Roman" w:cs="Times New Roman"/>
+          <w:i/>
+        </w:rPr>
+        <w:t>&lt;/groupId&gt;</w:t>
       </w:r>
     </w:p>
     <w:p>
@@ -25709,8 +27274,496 @@
           <w:rFonts w:ascii="Times New Roman" w:hAnsi="Times New Roman" w:cs="Times New Roman"/>
           <w:i/>
         </w:rPr>
+        <w:t xml:space="preserve">    &lt;artifactId&gt;spring-boot-starter-data-redis&lt;/artifactId&gt;</w:t>
+      </w:r>
+    </w:p>
+    <w:p>
+      <w:pPr>
+        <w:spacing w:line="276" w:lineRule="auto"/>
+        <w:ind w:firstLine="567"/>
+        <w:rPr>
+          <w:rFonts w:ascii="Times New Roman" w:hAnsi="Times New Roman" w:cs="Times New Roman"/>
+          <w:i/>
+        </w:rPr>
+      </w:pPr>
+      <w:r>
+        <w:rPr>
+          <w:rFonts w:ascii="Times New Roman" w:hAnsi="Times New Roman" w:cs="Times New Roman"/>
+          <w:i/>
+        </w:rPr>
+        <w:t>&lt;/dependency&gt;</w:t>
+      </w:r>
+    </w:p>
+    <w:p>
+      <w:pPr>
+        <w:ind w:firstLine="567"/>
+        <w:rPr>
+          <w:rFonts w:ascii="Times New Roman" w:hAnsi="Times New Roman" w:cs="Times New Roman"/>
+          <w:sz w:val="24"/>
+          <w:szCs w:val="24"/>
+        </w:rPr>
+      </w:pPr>
+      <w:r>
+        <w:rPr>
+          <w:rFonts w:ascii="Times New Roman" w:hAnsi="Times New Roman" w:cs="Times New Roman"/>
+          <w:sz w:val="24"/>
+          <w:szCs w:val="24"/>
+        </w:rPr>
+        <w:t>Config redis cache in properties file:</w:t>
+      </w:r>
+    </w:p>
+    <w:p>
+      <w:pPr>
+        <w:spacing w:line="276" w:lineRule="auto"/>
+        <w:ind w:firstLine="567"/>
+        <w:rPr>
+          <w:rFonts w:ascii="Times New Roman" w:hAnsi="Times New Roman" w:cs="Times New Roman"/>
+          <w:i/>
+        </w:rPr>
+      </w:pPr>
+      <w:proofErr w:type="gramStart"/>
+      <w:r>
+        <w:rPr>
+          <w:rFonts w:ascii="Times New Roman" w:hAnsi="Times New Roman" w:cs="Times New Roman"/>
+          <w:i/>
+        </w:rPr>
+        <w:t>spring.cache</w:t>
+      </w:r>
+      <w:proofErr w:type="gramEnd"/>
+      <w:r>
+        <w:rPr>
+          <w:rFonts w:ascii="Times New Roman" w:hAnsi="Times New Roman" w:cs="Times New Roman"/>
+          <w:i/>
+        </w:rPr>
+        <w:t>.type=redis</w:t>
+      </w:r>
+    </w:p>
+    <w:p>
+      <w:pPr>
+        <w:spacing w:line="276" w:lineRule="auto"/>
+        <w:ind w:firstLine="567"/>
+        <w:rPr>
+          <w:rFonts w:ascii="Times New Roman" w:hAnsi="Times New Roman" w:cs="Times New Roman"/>
+          <w:i/>
+        </w:rPr>
+      </w:pPr>
+      <w:proofErr w:type="gramStart"/>
+      <w:r>
+        <w:rPr>
+          <w:rFonts w:ascii="Times New Roman" w:hAnsi="Times New Roman" w:cs="Times New Roman"/>
+          <w:i/>
+        </w:rPr>
+        <w:t>spring.redis</w:t>
+      </w:r>
+      <w:proofErr w:type="gramEnd"/>
+      <w:r>
+        <w:rPr>
+          <w:rFonts w:ascii="Times New Roman" w:hAnsi="Times New Roman" w:cs="Times New Roman"/>
+          <w:i/>
+        </w:rPr>
+        <w:t>.host=localhost</w:t>
+      </w:r>
+    </w:p>
+    <w:p>
+      <w:pPr>
+        <w:spacing w:line="276" w:lineRule="auto"/>
+        <w:ind w:firstLine="567"/>
+        <w:rPr>
+          <w:rFonts w:ascii="Times New Roman" w:hAnsi="Times New Roman" w:cs="Times New Roman"/>
+          <w:i/>
+        </w:rPr>
+      </w:pPr>
+      <w:proofErr w:type="gramStart"/>
+      <w:r>
+        <w:rPr>
+          <w:rFonts w:ascii="Times New Roman" w:hAnsi="Times New Roman" w:cs="Times New Roman"/>
+          <w:i/>
+        </w:rPr>
+        <w:t>spring.redis</w:t>
+      </w:r>
+      <w:proofErr w:type="gramEnd"/>
+      <w:r>
+        <w:rPr>
+          <w:rFonts w:ascii="Times New Roman" w:hAnsi="Times New Roman" w:cs="Times New Roman"/>
+          <w:i/>
+        </w:rPr>
+        <w:t>.port=6379</w:t>
+      </w:r>
+    </w:p>
+    <w:p>
+      <w:pPr>
+        <w:spacing w:line="360" w:lineRule="auto"/>
+        <w:ind w:firstLine="567"/>
+        <w:rPr>
+          <w:rFonts w:ascii="Times New Roman" w:hAnsi="Times New Roman" w:cs="Times New Roman"/>
+          <w:sz w:val="24"/>
+          <w:szCs w:val="24"/>
+        </w:rPr>
+      </w:pPr>
+      <w:r>
+        <w:rPr>
+          <w:rFonts w:ascii="Times New Roman" w:hAnsi="Times New Roman" w:cs="Times New Roman"/>
+          <w:sz w:val="24"/>
+          <w:szCs w:val="24"/>
+        </w:rPr>
+        <w:t>T</w:t>
+      </w:r>
+      <w:r>
+        <w:rPr>
+          <w:rFonts w:ascii="Times New Roman" w:hAnsi="Times New Roman" w:cs="Times New Roman"/>
+          <w:sz w:val="24"/>
+          <w:szCs w:val="24"/>
+        </w:rPr>
+        <w:t>hêm annotation @EnableCaching vào Spring Boot main class</w:t>
+      </w:r>
+      <w:r>
+        <w:rPr>
+          <w:rFonts w:ascii="Times New Roman" w:hAnsi="Times New Roman" w:cs="Times New Roman"/>
+          <w:sz w:val="24"/>
+          <w:szCs w:val="24"/>
+        </w:rPr>
+        <w:t xml:space="preserve"> </w:t>
+      </w:r>
+      <w:r>
+        <w:rPr>
+          <w:rFonts w:ascii="Times New Roman" w:hAnsi="Times New Roman" w:cs="Times New Roman"/>
+          <w:sz w:val="24"/>
+          <w:szCs w:val="24"/>
+        </w:rPr>
+        <w:t>để kích hoạt việc sử dụng cache trong ứng dụng Spring.</w:t>
+      </w:r>
+      <w:r>
+        <w:rPr>
+          <w:rFonts w:ascii="Times New Roman" w:hAnsi="Times New Roman" w:cs="Times New Roman"/>
+          <w:sz w:val="24"/>
+          <w:szCs w:val="24"/>
+        </w:rPr>
+        <w:t xml:space="preserve"> </w:t>
+      </w:r>
+      <w:r>
+        <w:rPr>
+          <w:rFonts w:ascii="Times New Roman" w:hAnsi="Times New Roman" w:cs="Times New Roman"/>
+          <w:sz w:val="24"/>
+          <w:szCs w:val="24"/>
+        </w:rPr>
+        <w:t>Khi đánh dấu một class cấu hình hoặc một bean configuration với @EnableCaching, Spring sẽ tìm kiếm và cấu hình một cache manager cho ứng dụng. Sau đó, các annotation như @Cacheable, @CachePut</w:t>
+      </w:r>
+      <w:r>
+        <w:rPr>
+          <w:rFonts w:ascii="Times New Roman" w:hAnsi="Times New Roman" w:cs="Times New Roman"/>
+          <w:sz w:val="24"/>
+          <w:szCs w:val="24"/>
+        </w:rPr>
+        <w:t xml:space="preserve"> </w:t>
+      </w:r>
+      <w:r>
+        <w:rPr>
+          <w:rFonts w:ascii="Times New Roman" w:hAnsi="Times New Roman" w:cs="Times New Roman"/>
+          <w:sz w:val="24"/>
+          <w:szCs w:val="24"/>
+        </w:rPr>
+        <w:t>và @CacheEvict có thể được sử dụng để quản lý cache cho các phương thức của các bean trong ứng dụng.</w:t>
+      </w:r>
+    </w:p>
+    <w:p>
+      <w:pPr>
+        <w:spacing w:line="360" w:lineRule="auto"/>
+        <w:ind w:firstLine="567"/>
+        <w:rPr>
+          <w:rFonts w:ascii="Times New Roman" w:hAnsi="Times New Roman" w:cs="Times New Roman"/>
+          <w:sz w:val="24"/>
+          <w:szCs w:val="24"/>
+        </w:rPr>
+      </w:pPr>
+      <w:r>
+        <w:rPr>
+          <w:rFonts w:ascii="Times New Roman" w:hAnsi="Times New Roman" w:cs="Times New Roman"/>
+          <w:sz w:val="24"/>
+          <w:szCs w:val="24"/>
+        </w:rPr>
+        <w:t>Sử dụng Jedis — a simple and powerful Redis client implementation</w:t>
+      </w:r>
+    </w:p>
+    <w:p>
+      <w:pPr>
+        <w:spacing w:line="276" w:lineRule="auto"/>
+        <w:ind w:firstLine="567"/>
+        <w:rPr>
+          <w:rFonts w:ascii="Times New Roman" w:hAnsi="Times New Roman" w:cs="Times New Roman"/>
+          <w:i/>
+          <w:iCs/>
+        </w:rPr>
+      </w:pPr>
+      <w:r>
+        <w:rPr>
+          <w:rFonts w:ascii="Times New Roman" w:hAnsi="Times New Roman" w:cs="Times New Roman"/>
+          <w:i/>
+          <w:iCs/>
+        </w:rPr>
+        <w:t>@Bean</w:t>
+      </w:r>
+    </w:p>
+    <w:p>
+      <w:pPr>
+        <w:spacing w:line="276" w:lineRule="auto"/>
+        <w:ind w:firstLine="567"/>
+        <w:rPr>
+          <w:rFonts w:ascii="Times New Roman" w:hAnsi="Times New Roman" w:cs="Times New Roman"/>
+          <w:i/>
+          <w:iCs/>
+        </w:rPr>
+      </w:pPr>
+      <w:r>
+        <w:rPr>
+          <w:rFonts w:ascii="Times New Roman" w:hAnsi="Times New Roman" w:cs="Times New Roman"/>
+          <w:i/>
+          <w:iCs/>
+        </w:rPr>
+        <w:t xml:space="preserve">JedisConnectionFactory </w:t>
+      </w:r>
+      <w:proofErr w:type="gramStart"/>
+      <w:r>
+        <w:rPr>
+          <w:rFonts w:ascii="Times New Roman" w:hAnsi="Times New Roman" w:cs="Times New Roman"/>
+          <w:i/>
+          <w:iCs/>
+        </w:rPr>
+        <w:t>jedisConnectionFactory(</w:t>
+      </w:r>
+      <w:proofErr w:type="gramEnd"/>
+      <w:r>
+        <w:rPr>
+          <w:rFonts w:ascii="Times New Roman" w:hAnsi="Times New Roman" w:cs="Times New Roman"/>
+          <w:i/>
+          <w:iCs/>
+        </w:rPr>
+        <w:t>) {</w:t>
+      </w:r>
+    </w:p>
+    <w:p>
+      <w:pPr>
+        <w:spacing w:line="276" w:lineRule="auto"/>
+        <w:ind w:firstLine="567"/>
+        <w:rPr>
+          <w:rFonts w:ascii="Times New Roman" w:hAnsi="Times New Roman" w:cs="Times New Roman"/>
+          <w:i/>
+          <w:iCs/>
+        </w:rPr>
+      </w:pPr>
+      <w:r>
+        <w:rPr>
+          <w:rFonts w:ascii="Times New Roman" w:hAnsi="Times New Roman" w:cs="Times New Roman"/>
+          <w:i/>
+          <w:iCs/>
+        </w:rPr>
+        <w:t xml:space="preserve">    JedisConnectionFactory jedisConFactory</w:t>
+      </w:r>
+    </w:p>
+    <w:p>
+      <w:pPr>
+        <w:spacing w:line="276" w:lineRule="auto"/>
+        <w:ind w:firstLine="567"/>
+        <w:rPr>
+          <w:rFonts w:ascii="Times New Roman" w:hAnsi="Times New Roman" w:cs="Times New Roman"/>
+          <w:i/>
+          <w:iCs/>
+        </w:rPr>
+      </w:pPr>
+      <w:r>
+        <w:rPr>
+          <w:rFonts w:ascii="Times New Roman" w:hAnsi="Times New Roman" w:cs="Times New Roman"/>
+          <w:i/>
+          <w:iCs/>
+        </w:rPr>
+        <w:t xml:space="preserve">      = new </w:t>
+      </w:r>
+      <w:proofErr w:type="gramStart"/>
+      <w:r>
+        <w:rPr>
+          <w:rFonts w:ascii="Times New Roman" w:hAnsi="Times New Roman" w:cs="Times New Roman"/>
+          <w:i/>
+          <w:iCs/>
+        </w:rPr>
+        <w:t>JedisConnectionFactory(</w:t>
+      </w:r>
+      <w:proofErr w:type="gramEnd"/>
+      <w:r>
+        <w:rPr>
+          <w:rFonts w:ascii="Times New Roman" w:hAnsi="Times New Roman" w:cs="Times New Roman"/>
+          <w:i/>
+          <w:iCs/>
+        </w:rPr>
+        <w:t>);</w:t>
+      </w:r>
+    </w:p>
+    <w:p>
+      <w:pPr>
+        <w:spacing w:line="276" w:lineRule="auto"/>
+        <w:ind w:firstLine="567"/>
+        <w:rPr>
+          <w:rFonts w:ascii="Times New Roman" w:hAnsi="Times New Roman" w:cs="Times New Roman"/>
+          <w:i/>
+          <w:iCs/>
+        </w:rPr>
+      </w:pPr>
+      <w:r>
+        <w:rPr>
+          <w:rFonts w:ascii="Times New Roman" w:hAnsi="Times New Roman" w:cs="Times New Roman"/>
+          <w:i/>
+          <w:iCs/>
+        </w:rPr>
+        <w:t xml:space="preserve">    jedisConFactory.setHostName("localhost");</w:t>
+      </w:r>
+    </w:p>
+    <w:p>
+      <w:pPr>
+        <w:spacing w:line="276" w:lineRule="auto"/>
+        <w:ind w:firstLine="567"/>
+        <w:rPr>
+          <w:rFonts w:ascii="Times New Roman" w:hAnsi="Times New Roman" w:cs="Times New Roman"/>
+          <w:i/>
+          <w:iCs/>
+        </w:rPr>
+      </w:pPr>
+      <w:r>
+        <w:rPr>
+          <w:rFonts w:ascii="Times New Roman" w:hAnsi="Times New Roman" w:cs="Times New Roman"/>
+          <w:i/>
+          <w:iCs/>
+        </w:rPr>
+        <w:t xml:space="preserve">    jedisConFactory.setPort(6379);</w:t>
+      </w:r>
+    </w:p>
+    <w:p>
+      <w:pPr>
+        <w:spacing w:line="276" w:lineRule="auto"/>
+        <w:ind w:firstLine="567"/>
+        <w:rPr>
+          <w:rFonts w:ascii="Times New Roman" w:hAnsi="Times New Roman" w:cs="Times New Roman"/>
+          <w:i/>
+          <w:iCs/>
+        </w:rPr>
+      </w:pPr>
+      <w:r>
+        <w:rPr>
+          <w:rFonts w:ascii="Times New Roman" w:hAnsi="Times New Roman" w:cs="Times New Roman"/>
+          <w:i/>
+          <w:iCs/>
+        </w:rPr>
+        <w:t xml:space="preserve">    return jedisConFactory;</w:t>
+      </w:r>
+    </w:p>
+    <w:p>
+      <w:pPr>
+        <w:spacing w:line="276" w:lineRule="auto"/>
+        <w:ind w:firstLine="567"/>
+        <w:rPr>
+          <w:rFonts w:ascii="Times New Roman" w:hAnsi="Times New Roman" w:cs="Times New Roman"/>
+          <w:i/>
+          <w:iCs/>
+        </w:rPr>
+      </w:pPr>
+      <w:r>
+        <w:rPr>
+          <w:rFonts w:ascii="Times New Roman" w:hAnsi="Times New Roman" w:cs="Times New Roman"/>
+          <w:i/>
+          <w:iCs/>
+        </w:rPr>
+        <w:t>}</w:t>
+      </w:r>
+    </w:p>
+    <w:p>
+      <w:pPr>
+        <w:spacing w:line="276" w:lineRule="auto"/>
+        <w:ind w:firstLine="567"/>
+        <w:rPr>
+          <w:rFonts w:ascii="Times New Roman" w:hAnsi="Times New Roman" w:cs="Times New Roman"/>
+          <w:i/>
+          <w:iCs/>
+        </w:rPr>
+      </w:pPr>
+      <w:r>
+        <w:rPr>
+          <w:rFonts w:ascii="Times New Roman" w:hAnsi="Times New Roman" w:cs="Times New Roman"/>
+          <w:i/>
+          <w:iCs/>
+        </w:rPr>
+        <w:t>@Bean</w:t>
+      </w:r>
+    </w:p>
+    <w:p>
+      <w:pPr>
+        <w:spacing w:line="276" w:lineRule="auto"/>
+        <w:ind w:firstLine="567"/>
+        <w:rPr>
+          <w:rFonts w:ascii="Times New Roman" w:hAnsi="Times New Roman" w:cs="Times New Roman"/>
+          <w:i/>
+          <w:iCs/>
+        </w:rPr>
+      </w:pPr>
+      <w:r>
+        <w:rPr>
+          <w:rFonts w:ascii="Times New Roman" w:hAnsi="Times New Roman" w:cs="Times New Roman"/>
+          <w:i/>
+          <w:iCs/>
+        </w:rPr>
+        <w:t xml:space="preserve">public RedisTemplate&lt;String, Object&gt; </w:t>
+      </w:r>
+      <w:proofErr w:type="gramStart"/>
+      <w:r>
+        <w:rPr>
+          <w:rFonts w:ascii="Times New Roman" w:hAnsi="Times New Roman" w:cs="Times New Roman"/>
+          <w:i/>
+          <w:iCs/>
+        </w:rPr>
+        <w:t>redisTemplate(</w:t>
+      </w:r>
+      <w:proofErr w:type="gramEnd"/>
+      <w:r>
+        <w:rPr>
+          <w:rFonts w:ascii="Times New Roman" w:hAnsi="Times New Roman" w:cs="Times New Roman"/>
+          <w:i/>
+          <w:iCs/>
+        </w:rPr>
+        <w:t>) {</w:t>
+      </w:r>
+    </w:p>
+    <w:p>
+      <w:pPr>
+        <w:spacing w:line="276" w:lineRule="auto"/>
+        <w:ind w:firstLine="567"/>
+        <w:rPr>
+          <w:rFonts w:ascii="Times New Roman" w:hAnsi="Times New Roman" w:cs="Times New Roman"/>
+          <w:i/>
+          <w:iCs/>
+        </w:rPr>
+      </w:pPr>
+      <w:r>
+        <w:rPr>
+          <w:rFonts w:ascii="Times New Roman" w:hAnsi="Times New Roman" w:cs="Times New Roman"/>
+          <w:i/>
+          <w:iCs/>
+        </w:rPr>
         <w:lastRenderedPageBreak/>
-        <w:t xml:space="preserve">    &lt;artifactId&gt;spring-boot-starter-data-redis&lt;/artifactId&gt;</w:t>
+        <w:t xml:space="preserve">    RedisTemplate&lt;String, Object&gt; template = new RedisTemplate&lt;</w:t>
+      </w:r>
+      <w:proofErr w:type="gramStart"/>
+      <w:r>
+        <w:rPr>
+          <w:rFonts w:ascii="Times New Roman" w:hAnsi="Times New Roman" w:cs="Times New Roman"/>
+          <w:i/>
+          <w:iCs/>
+        </w:rPr>
+        <w:t>&gt;(</w:t>
+      </w:r>
+      <w:proofErr w:type="gramEnd"/>
+      <w:r>
+        <w:rPr>
+          <w:rFonts w:ascii="Times New Roman" w:hAnsi="Times New Roman" w:cs="Times New Roman"/>
+          <w:i/>
+          <w:iCs/>
+        </w:rPr>
+        <w:t>);</w:t>
       </w:r>
     </w:p>
     <w:p>
@@ -25720,32 +27773,34 @@
         <w:rPr>
           <w:rFonts w:ascii="Times New Roman" w:hAnsi="Times New Roman" w:cs="Times New Roman"/>
           <w:i/>
-        </w:rPr>
-      </w:pPr>
-      <w:r>
-        <w:rPr>
-          <w:rFonts w:ascii="Times New Roman" w:hAnsi="Times New Roman" w:cs="Times New Roman"/>
-          <w:i/>
-        </w:rPr>
-        <w:t>&lt;/dependency&gt;</w:t>
-      </w:r>
-    </w:p>
-    <w:p>
-      <w:pPr>
-        <w:ind w:firstLine="567"/>
-        <w:rPr>
-          <w:rFonts w:ascii="Times New Roman" w:hAnsi="Times New Roman" w:cs="Times New Roman"/>
-          <w:sz w:val="24"/>
-          <w:szCs w:val="24"/>
-        </w:rPr>
-      </w:pPr>
-      <w:r>
-        <w:rPr>
-          <w:rFonts w:ascii="Times New Roman" w:hAnsi="Times New Roman" w:cs="Times New Roman"/>
-          <w:sz w:val="24"/>
-          <w:szCs w:val="24"/>
-        </w:rPr>
-        <w:t>Config redis cache in properties file:</w:t>
+          <w:iCs/>
+        </w:rPr>
+      </w:pPr>
+      <w:r>
+        <w:rPr>
+          <w:rFonts w:ascii="Times New Roman" w:hAnsi="Times New Roman" w:cs="Times New Roman"/>
+          <w:i/>
+          <w:iCs/>
+        </w:rPr>
+        <w:t xml:space="preserve">    </w:t>
+      </w:r>
+      <w:proofErr w:type="gramStart"/>
+      <w:r>
+        <w:rPr>
+          <w:rFonts w:ascii="Times New Roman" w:hAnsi="Times New Roman" w:cs="Times New Roman"/>
+          <w:i/>
+          <w:iCs/>
+        </w:rPr>
+        <w:t>template.setConnectionFactory</w:t>
+      </w:r>
+      <w:proofErr w:type="gramEnd"/>
+      <w:r>
+        <w:rPr>
+          <w:rFonts w:ascii="Times New Roman" w:hAnsi="Times New Roman" w:cs="Times New Roman"/>
+          <w:i/>
+          <w:iCs/>
+        </w:rPr>
+        <w:t>(jedisConnectionFactory());</w:t>
       </w:r>
     </w:p>
     <w:p>
@@ -25755,14 +27810,16 @@
         <w:rPr>
           <w:rFonts w:ascii="Times New Roman" w:hAnsi="Times New Roman" w:cs="Times New Roman"/>
           <w:i/>
-        </w:rPr>
-      </w:pPr>
-      <w:r>
-        <w:rPr>
-          <w:rFonts w:ascii="Times New Roman" w:hAnsi="Times New Roman" w:cs="Times New Roman"/>
-          <w:i/>
-        </w:rPr>
-        <w:t>spring.cache.type=redis</w:t>
+          <w:iCs/>
+        </w:rPr>
+      </w:pPr>
+      <w:r>
+        <w:rPr>
+          <w:rFonts w:ascii="Times New Roman" w:hAnsi="Times New Roman" w:cs="Times New Roman"/>
+          <w:i/>
+          <w:iCs/>
+        </w:rPr>
+        <w:t xml:space="preserve">    return template;</w:t>
       </w:r>
     </w:p>
     <w:p>
@@ -25772,134 +27829,6 @@
         <w:rPr>
           <w:rFonts w:ascii="Times New Roman" w:hAnsi="Times New Roman" w:cs="Times New Roman"/>
           <w:i/>
-        </w:rPr>
-      </w:pPr>
-      <w:r>
-        <w:rPr>
-          <w:rFonts w:ascii="Times New Roman" w:hAnsi="Times New Roman" w:cs="Times New Roman"/>
-          <w:i/>
-        </w:rPr>
-        <w:t>spring.redis.host=localhost</w:t>
-      </w:r>
-    </w:p>
-    <w:p>
-      <w:pPr>
-        <w:spacing w:line="276" w:lineRule="auto"/>
-        <w:ind w:firstLine="567"/>
-        <w:rPr>
-          <w:rFonts w:ascii="Times New Roman" w:hAnsi="Times New Roman" w:cs="Times New Roman"/>
-          <w:i/>
-        </w:rPr>
-      </w:pPr>
-      <w:r>
-        <w:rPr>
-          <w:rFonts w:ascii="Times New Roman" w:hAnsi="Times New Roman" w:cs="Times New Roman"/>
-          <w:i/>
-        </w:rPr>
-        <w:t>spring.redis.port=6379</w:t>
-      </w:r>
-    </w:p>
-    <w:p>
-      <w:pPr>
-        <w:spacing w:line="360" w:lineRule="auto"/>
-        <w:ind w:firstLine="567"/>
-        <w:rPr>
-          <w:rFonts w:ascii="Times New Roman" w:hAnsi="Times New Roman" w:cs="Times New Roman"/>
-          <w:sz w:val="24"/>
-          <w:szCs w:val="24"/>
-        </w:rPr>
-      </w:pPr>
-      <w:r>
-        <w:rPr>
-          <w:rFonts w:ascii="Times New Roman" w:hAnsi="Times New Roman" w:cs="Times New Roman"/>
-          <w:sz w:val="24"/>
-          <w:szCs w:val="24"/>
-        </w:rPr>
-        <w:t>T</w:t>
-      </w:r>
-      <w:r>
-        <w:rPr>
-          <w:rFonts w:ascii="Times New Roman" w:hAnsi="Times New Roman" w:cs="Times New Roman"/>
-          <w:sz w:val="24"/>
-          <w:szCs w:val="24"/>
-        </w:rPr>
-        <w:t>hêm annotation @EnableCaching vào Spring Boot main class</w:t>
-      </w:r>
-      <w:r>
-        <w:rPr>
-          <w:rFonts w:ascii="Times New Roman" w:hAnsi="Times New Roman" w:cs="Times New Roman"/>
-          <w:sz w:val="24"/>
-          <w:szCs w:val="24"/>
-        </w:rPr>
-        <w:t xml:space="preserve"> </w:t>
-      </w:r>
-      <w:r>
-        <w:rPr>
-          <w:rFonts w:ascii="Times New Roman" w:hAnsi="Times New Roman" w:cs="Times New Roman"/>
-          <w:sz w:val="24"/>
-          <w:szCs w:val="24"/>
-        </w:rPr>
-        <w:t>để kích hoạt việc sử dụng cache trong ứng dụng Spring.</w:t>
-      </w:r>
-      <w:r>
-        <w:rPr>
-          <w:rFonts w:ascii="Times New Roman" w:hAnsi="Times New Roman" w:cs="Times New Roman"/>
-          <w:sz w:val="24"/>
-          <w:szCs w:val="24"/>
-        </w:rPr>
-        <w:t xml:space="preserve"> </w:t>
-      </w:r>
-      <w:r>
-        <w:rPr>
-          <w:rFonts w:ascii="Times New Roman" w:hAnsi="Times New Roman" w:cs="Times New Roman"/>
-          <w:sz w:val="24"/>
-          <w:szCs w:val="24"/>
-        </w:rPr>
-        <w:t>Khi đánh dấu một class cấu hình hoặc một bean configuration với @EnableCaching, Spring sẽ tìm kiếm và cấu hình một cache manager cho ứng dụng. Sau đó, các annotation như @Cacheable, @CachePut</w:t>
-      </w:r>
-      <w:r>
-        <w:rPr>
-          <w:rFonts w:ascii="Times New Roman" w:hAnsi="Times New Roman" w:cs="Times New Roman"/>
-          <w:sz w:val="24"/>
-          <w:szCs w:val="24"/>
-        </w:rPr>
-        <w:t xml:space="preserve"> </w:t>
-      </w:r>
-      <w:r>
-        <w:rPr>
-          <w:rFonts w:ascii="Times New Roman" w:hAnsi="Times New Roman" w:cs="Times New Roman"/>
-          <w:sz w:val="24"/>
-          <w:szCs w:val="24"/>
-        </w:rPr>
-        <w:t>và @CacheEvict có thể được sử dụng để quản lý cache cho các phương thức của các bean trong ứng dụng.</w:t>
-      </w:r>
-    </w:p>
-    <w:p>
-      <w:pPr>
-        <w:spacing w:line="360" w:lineRule="auto"/>
-        <w:ind w:firstLine="567"/>
-        <w:rPr>
-          <w:rFonts w:ascii="Times New Roman" w:hAnsi="Times New Roman" w:cs="Times New Roman"/>
-          <w:sz w:val="24"/>
-          <w:szCs w:val="24"/>
-        </w:rPr>
-      </w:pPr>
-      <w:r>
-        <w:rPr>
-          <w:rFonts w:ascii="Times New Roman" w:hAnsi="Times New Roman" w:cs="Times New Roman"/>
-          <w:sz w:val="24"/>
-          <w:szCs w:val="24"/>
-        </w:rPr>
-        <w:t>Sử dụng Jedis — a simple and powerful Redis client implementation</w:t>
-      </w:r>
-    </w:p>
-    <w:p>
-      <w:pPr>
-        <w:spacing w:line="276" w:lineRule="auto"/>
-        <w:ind w:firstLine="567"/>
-        <w:rPr>
-          <w:rFonts w:ascii="Times New Roman" w:hAnsi="Times New Roman" w:cs="Times New Roman"/>
-          <w:i/>
           <w:iCs/>
         </w:rPr>
       </w:pPr>
@@ -25909,258 +27838,11 @@
           <w:i/>
           <w:iCs/>
         </w:rPr>
-        <w:t>@Bean</w:t>
-      </w:r>
-    </w:p>
-    <w:p>
-      <w:pPr>
-        <w:spacing w:line="276" w:lineRule="auto"/>
-        <w:ind w:firstLine="567"/>
-        <w:rPr>
-          <w:rFonts w:ascii="Times New Roman" w:hAnsi="Times New Roman" w:cs="Times New Roman"/>
-          <w:i/>
-          <w:iCs/>
-        </w:rPr>
-      </w:pPr>
-      <w:r>
-        <w:rPr>
-          <w:rFonts w:ascii="Times New Roman" w:hAnsi="Times New Roman" w:cs="Times New Roman"/>
-          <w:i/>
-          <w:iCs/>
-        </w:rPr>
-        <w:t>JedisConnectionFactory jedisConnectionFactory() {</w:t>
-      </w:r>
-    </w:p>
-    <w:p>
-      <w:pPr>
-        <w:spacing w:line="276" w:lineRule="auto"/>
-        <w:ind w:firstLine="567"/>
-        <w:rPr>
-          <w:rFonts w:ascii="Times New Roman" w:hAnsi="Times New Roman" w:cs="Times New Roman"/>
-          <w:i/>
-          <w:iCs/>
-        </w:rPr>
-      </w:pPr>
-      <w:r>
-        <w:rPr>
-          <w:rFonts w:ascii="Times New Roman" w:hAnsi="Times New Roman" w:cs="Times New Roman"/>
-          <w:i/>
-          <w:iCs/>
-        </w:rPr>
-        <w:t xml:space="preserve">    JedisConnectionFactory jedisConFactory</w:t>
-      </w:r>
-    </w:p>
-    <w:p>
-      <w:pPr>
-        <w:spacing w:line="276" w:lineRule="auto"/>
-        <w:ind w:firstLine="567"/>
-        <w:rPr>
-          <w:rFonts w:ascii="Times New Roman" w:hAnsi="Times New Roman" w:cs="Times New Roman"/>
-          <w:i/>
-          <w:iCs/>
-        </w:rPr>
-      </w:pPr>
-      <w:r>
-        <w:rPr>
-          <w:rFonts w:ascii="Times New Roman" w:hAnsi="Times New Roman" w:cs="Times New Roman"/>
-          <w:i/>
-          <w:iCs/>
-        </w:rPr>
-        <w:t xml:space="preserve">      = new JedisConnectionFactory();</w:t>
-      </w:r>
-    </w:p>
-    <w:p>
-      <w:pPr>
-        <w:spacing w:line="276" w:lineRule="auto"/>
-        <w:ind w:firstLine="567"/>
-        <w:rPr>
-          <w:rFonts w:ascii="Times New Roman" w:hAnsi="Times New Roman" w:cs="Times New Roman"/>
-          <w:i/>
-          <w:iCs/>
-        </w:rPr>
-      </w:pPr>
-      <w:r>
-        <w:rPr>
-          <w:rFonts w:ascii="Times New Roman" w:hAnsi="Times New Roman" w:cs="Times New Roman"/>
-          <w:i/>
-          <w:iCs/>
-        </w:rPr>
-        <w:t xml:space="preserve">    jedisConFactory.setHostName("localhost");</w:t>
-      </w:r>
-    </w:p>
-    <w:p>
-      <w:pPr>
-        <w:spacing w:line="276" w:lineRule="auto"/>
-        <w:ind w:firstLine="567"/>
-        <w:rPr>
-          <w:rFonts w:ascii="Times New Roman" w:hAnsi="Times New Roman" w:cs="Times New Roman"/>
-          <w:i/>
-          <w:iCs/>
-        </w:rPr>
-      </w:pPr>
-      <w:r>
-        <w:rPr>
-          <w:rFonts w:ascii="Times New Roman" w:hAnsi="Times New Roman" w:cs="Times New Roman"/>
-          <w:i/>
-          <w:iCs/>
-        </w:rPr>
-        <w:t xml:space="preserve">    jedisConFactory.setPort(6379);</w:t>
-      </w:r>
-    </w:p>
-    <w:p>
-      <w:pPr>
-        <w:spacing w:line="276" w:lineRule="auto"/>
-        <w:ind w:firstLine="567"/>
-        <w:rPr>
-          <w:rFonts w:ascii="Times New Roman" w:hAnsi="Times New Roman" w:cs="Times New Roman"/>
-          <w:i/>
-          <w:iCs/>
-        </w:rPr>
-      </w:pPr>
-      <w:r>
-        <w:rPr>
-          <w:rFonts w:ascii="Times New Roman" w:hAnsi="Times New Roman" w:cs="Times New Roman"/>
-          <w:i/>
-          <w:iCs/>
-        </w:rPr>
-        <w:t xml:space="preserve">    return jedisConFactory;</w:t>
-      </w:r>
-    </w:p>
-    <w:p>
-      <w:pPr>
-        <w:spacing w:line="276" w:lineRule="auto"/>
-        <w:ind w:firstLine="567"/>
-        <w:rPr>
-          <w:rFonts w:ascii="Times New Roman" w:hAnsi="Times New Roman" w:cs="Times New Roman"/>
-          <w:i/>
-          <w:iCs/>
-        </w:rPr>
-      </w:pPr>
-      <w:r>
-        <w:rPr>
-          <w:rFonts w:ascii="Times New Roman" w:hAnsi="Times New Roman" w:cs="Times New Roman"/>
-          <w:i/>
-          <w:iCs/>
-        </w:rPr>
         <w:t>}</w:t>
       </w:r>
     </w:p>
     <w:p>
       <w:pPr>
-        <w:spacing w:line="276" w:lineRule="auto"/>
-        <w:ind w:firstLine="567"/>
-        <w:rPr>
-          <w:rFonts w:ascii="Times New Roman" w:hAnsi="Times New Roman" w:cs="Times New Roman"/>
-          <w:i/>
-          <w:iCs/>
-        </w:rPr>
-      </w:pPr>
-      <w:r>
-        <w:rPr>
-          <w:rFonts w:ascii="Times New Roman" w:hAnsi="Times New Roman" w:cs="Times New Roman"/>
-          <w:i/>
-          <w:iCs/>
-        </w:rPr>
-        <w:t>@Bean</w:t>
-      </w:r>
-    </w:p>
-    <w:p>
-      <w:pPr>
-        <w:spacing w:line="276" w:lineRule="auto"/>
-        <w:ind w:firstLine="567"/>
-        <w:rPr>
-          <w:rFonts w:ascii="Times New Roman" w:hAnsi="Times New Roman" w:cs="Times New Roman"/>
-          <w:i/>
-          <w:iCs/>
-        </w:rPr>
-      </w:pPr>
-      <w:r>
-        <w:rPr>
-          <w:rFonts w:ascii="Times New Roman" w:hAnsi="Times New Roman" w:cs="Times New Roman"/>
-          <w:i/>
-          <w:iCs/>
-        </w:rPr>
-        <w:t>public RedisTemplate&lt;String, Object&gt; redisTemplate() {</w:t>
-      </w:r>
-    </w:p>
-    <w:p>
-      <w:pPr>
-        <w:spacing w:line="276" w:lineRule="auto"/>
-        <w:ind w:firstLine="567"/>
-        <w:rPr>
-          <w:rFonts w:ascii="Times New Roman" w:hAnsi="Times New Roman" w:cs="Times New Roman"/>
-          <w:i/>
-          <w:iCs/>
-        </w:rPr>
-      </w:pPr>
-      <w:r>
-        <w:rPr>
-          <w:rFonts w:ascii="Times New Roman" w:hAnsi="Times New Roman" w:cs="Times New Roman"/>
-          <w:i/>
-          <w:iCs/>
-        </w:rPr>
-        <w:t xml:space="preserve">    RedisTemplate&lt;String, Object&gt; template = new RedisTemplate&lt;&gt;();</w:t>
-      </w:r>
-    </w:p>
-    <w:p>
-      <w:pPr>
-        <w:spacing w:line="276" w:lineRule="auto"/>
-        <w:ind w:firstLine="567"/>
-        <w:rPr>
-          <w:rFonts w:ascii="Times New Roman" w:hAnsi="Times New Roman" w:cs="Times New Roman"/>
-          <w:i/>
-          <w:iCs/>
-        </w:rPr>
-      </w:pPr>
-      <w:r>
-        <w:rPr>
-          <w:rFonts w:ascii="Times New Roman" w:hAnsi="Times New Roman" w:cs="Times New Roman"/>
-          <w:i/>
-          <w:iCs/>
-        </w:rPr>
-        <w:t xml:space="preserve">    template.setConnectionFactory(jedisConnectionFactory());</w:t>
-      </w:r>
-    </w:p>
-    <w:p>
-      <w:pPr>
-        <w:spacing w:line="276" w:lineRule="auto"/>
-        <w:ind w:firstLine="567"/>
-        <w:rPr>
-          <w:rFonts w:ascii="Times New Roman" w:hAnsi="Times New Roman" w:cs="Times New Roman"/>
-          <w:i/>
-          <w:iCs/>
-        </w:rPr>
-      </w:pPr>
-      <w:r>
-        <w:rPr>
-          <w:rFonts w:ascii="Times New Roman" w:hAnsi="Times New Roman" w:cs="Times New Roman"/>
-          <w:i/>
-          <w:iCs/>
-        </w:rPr>
-        <w:t xml:space="preserve">    return template;</w:t>
-      </w:r>
-    </w:p>
-    <w:p>
-      <w:pPr>
-        <w:spacing w:line="276" w:lineRule="auto"/>
-        <w:ind w:firstLine="567"/>
-        <w:rPr>
-          <w:rFonts w:ascii="Times New Roman" w:hAnsi="Times New Roman" w:cs="Times New Roman"/>
-          <w:i/>
-          <w:iCs/>
-        </w:rPr>
-      </w:pPr>
-      <w:r>
-        <w:rPr>
-          <w:rFonts w:ascii="Times New Roman" w:hAnsi="Times New Roman" w:cs="Times New Roman"/>
-          <w:i/>
-          <w:iCs/>
-        </w:rPr>
-        <w:t>}</w:t>
-      </w:r>
-    </w:p>
-    <w:p>
-      <w:pPr>
         <w:spacing w:line="360" w:lineRule="auto"/>
         <w:ind w:firstLine="567"/>
         <w:rPr>
@@ -26218,7 +27900,6 @@
           <w:sz w:val="24"/>
           <w:szCs w:val="24"/>
         </w:rPr>
-        <w:lastRenderedPageBreak/>
         <w:t>Trong framework Redisson của Spring Boot, @RedisHash("Student") được sử dụng để đánh dấu một lớp dữ liệu (class) là một Redis Hash, được lưu trữ trong Redis.</w:t>
       </w:r>
     </w:p>
@@ -26289,7 +27970,7 @@
           <w:szCs w:val="24"/>
         </w:rPr>
       </w:pPr>
-      <w:hyperlink r:id="rId23" w:history="1">
+      <w:hyperlink r:id="rId24" w:history="1">
         <w:r>
           <w:rPr>
             <w:rStyle w:val="Hyperlink"/>
@@ -26311,7 +27992,7 @@
           <w:szCs w:val="24"/>
         </w:rPr>
       </w:pPr>
-      <w:hyperlink r:id="rId24" w:history="1">
+      <w:hyperlink r:id="rId25" w:history="1">
         <w:r>
           <w:rPr>
             <w:rStyle w:val="Hyperlink"/>
@@ -26333,7 +28014,7 @@
           <w:szCs w:val="24"/>
         </w:rPr>
       </w:pPr>
-      <w:hyperlink r:id="rId25" w:history="1">
+      <w:hyperlink r:id="rId26" w:history="1">
         <w:r>
           <w:rPr>
             <w:rStyle w:val="Hyperlink"/>
@@ -26355,7 +28036,7 @@
           <w:szCs w:val="24"/>
         </w:rPr>
       </w:pPr>
-      <w:hyperlink r:id="rId26" w:history="1">
+      <w:hyperlink r:id="rId27" w:history="1">
         <w:r>
           <w:rPr>
             <w:rStyle w:val="Hyperlink"/>
@@ -26377,7 +28058,7 @@
           <w:szCs w:val="24"/>
         </w:rPr>
       </w:pPr>
-      <w:hyperlink r:id="rId27" w:anchor="redis" w:history="1">
+      <w:hyperlink r:id="rId28" w:anchor="redis" w:history="1">
         <w:r>
           <w:rPr>
             <w:rStyle w:val="Hyperlink"/>
@@ -26399,7 +28080,7 @@
           <w:szCs w:val="24"/>
         </w:rPr>
       </w:pPr>
-      <w:hyperlink r:id="rId28" w:history="1">
+      <w:hyperlink r:id="rId29" w:history="1">
         <w:r>
           <w:rPr>
             <w:rStyle w:val="Hyperlink"/>
@@ -26421,7 +28102,7 @@
           <w:szCs w:val="24"/>
         </w:rPr>
       </w:pPr>
-      <w:hyperlink r:id="rId29" w:history="1">
+      <w:hyperlink r:id="rId30" w:history="1">
         <w:r>
           <w:rPr>
             <w:rStyle w:val="Hyperlink"/>
@@ -26443,7 +28124,7 @@
           <w:szCs w:val="24"/>
         </w:rPr>
       </w:pPr>
-      <w:hyperlink r:id="rId30" w:history="1">
+      <w:hyperlink r:id="rId31" w:history="1">
         <w:r>
           <w:rPr>
             <w:rStyle w:val="Hyperlink"/>
@@ -26537,6 +28218,7 @@
                 <w:sz w:val="24"/>
                 <w:szCs w:val="24"/>
               </w:rPr>
+              <w:lastRenderedPageBreak/>
               <w:t>@RedisHash(timeToLive = 3600)</w:t>
             </w:r>
           </w:p>
@@ -26592,7 +28274,29 @@
                 <w:sz w:val="20"/>
                 <w:szCs w:val="20"/>
               </w:rPr>
-              <w:t>@RedisHash(timeToLive = 3600)</w:t>
+              <w:t>@</w:t>
+            </w:r>
+            <w:proofErr w:type="gramStart"/>
+            <w:r>
+              <w:rPr>
+                <w:rFonts w:ascii="Times New Roman" w:hAnsi="Times New Roman" w:cs="Times New Roman"/>
+                <w:bCs/>
+                <w:i/>
+                <w:sz w:val="20"/>
+                <w:szCs w:val="20"/>
+              </w:rPr>
+              <w:t>RedisHash(</w:t>
+            </w:r>
+            <w:proofErr w:type="gramEnd"/>
+            <w:r>
+              <w:rPr>
+                <w:rFonts w:ascii="Times New Roman" w:hAnsi="Times New Roman" w:cs="Times New Roman"/>
+                <w:bCs/>
+                <w:i/>
+                <w:sz w:val="20"/>
+                <w:szCs w:val="20"/>
+              </w:rPr>
+              <w:t>timeToLive = 3600)</w:t>
             </w:r>
           </w:p>
           <w:p>
@@ -27015,7 +28719,6 @@
                 <w:sz w:val="20"/>
                 <w:szCs w:val="20"/>
               </w:rPr>
-              <w:lastRenderedPageBreak/>
               <w:t xml:space="preserve">    // Constructors, getters, setters, etc.</w:t>
             </w:r>
           </w:p>
@@ -27066,7 +28769,6 @@
                 <w:sz w:val="24"/>
                 <w:szCs w:val="24"/>
               </w:rPr>
-              <w:lastRenderedPageBreak/>
               <w:t>Là 1</w:t>
             </w:r>
             <w:r>
@@ -27380,14 +29082,10 @@
           <w:sz w:val="20"/>
           <w:szCs w:val="20"/>
         </w:rPr>
-        <w:t>@RedisHash(value = "user", timeToLive = 60L)</w:t>
-      </w:r>
-    </w:p>
-    <w:p>
-      <w:pPr>
-        <w:spacing w:line="240" w:lineRule="auto"/>
-        <w:ind w:firstLine="567"/>
-        <w:jc w:val="both"/>
+        <w:t>@</w:t>
+      </w:r>
+      <w:proofErr w:type="gramStart"/>
+      <w:r>
         <w:rPr>
           <w:rFonts w:ascii="Times New Roman" w:hAnsi="Times New Roman" w:cs="Times New Roman"/>
           <w:bCs/>
@@ -27395,7 +29093,9 @@
           <w:sz w:val="20"/>
           <w:szCs w:val="20"/>
         </w:rPr>
-      </w:pPr>
+        <w:t>RedisHash(</w:t>
+      </w:r>
+      <w:proofErr w:type="gramEnd"/>
       <w:r>
         <w:rPr>
           <w:rFonts w:ascii="Times New Roman" w:hAnsi="Times New Roman" w:cs="Times New Roman"/>
@@ -27404,7 +29104,7 @@
           <w:sz w:val="20"/>
           <w:szCs w:val="20"/>
         </w:rPr>
-        <w:t>@JsonInclude(JsonInclude.Include.NON_NULL)</w:t>
+        <w:t>value = "user", timeToLive = 60L)</w:t>
       </w:r>
     </w:p>
     <w:p>
@@ -27428,7 +29128,7 @@
           <w:sz w:val="20"/>
           <w:szCs w:val="20"/>
         </w:rPr>
-        <w:t>public class User implements Serializable {</w:t>
+        <w:t>@JsonInclude(JsonInclude.Include.NON_NULL)</w:t>
       </w:r>
     </w:p>
     <w:p>
@@ -27452,14 +29152,10 @@
           <w:sz w:val="20"/>
           <w:szCs w:val="20"/>
         </w:rPr>
-        <w:t xml:space="preserve">    @Id</w:t>
-      </w:r>
-    </w:p>
-    <w:p>
-      <w:pPr>
-        <w:spacing w:line="240" w:lineRule="auto"/>
-        <w:ind w:firstLine="567"/>
-        <w:jc w:val="both"/>
+        <w:t xml:space="preserve">public class User </w:t>
+      </w:r>
+      <w:proofErr w:type="gramStart"/>
+      <w:r>
         <w:rPr>
           <w:rFonts w:ascii="Times New Roman" w:hAnsi="Times New Roman" w:cs="Times New Roman"/>
           <w:bCs/>
@@ -27467,7 +29163,9 @@
           <w:sz w:val="20"/>
           <w:szCs w:val="20"/>
         </w:rPr>
-      </w:pPr>
+        <w:t>implements</w:t>
+      </w:r>
+      <w:proofErr w:type="gramEnd"/>
       <w:r>
         <w:rPr>
           <w:rFonts w:ascii="Times New Roman" w:hAnsi="Times New Roman" w:cs="Times New Roman"/>
@@ -27476,7 +29174,7 @@
           <w:sz w:val="20"/>
           <w:szCs w:val="20"/>
         </w:rPr>
-        <w:t xml:space="preserve">    private String id;</w:t>
+        <w:t xml:space="preserve"> Serializable {</w:t>
       </w:r>
     </w:p>
     <w:p>
@@ -27500,6 +29198,55 @@
           <w:sz w:val="20"/>
           <w:szCs w:val="20"/>
         </w:rPr>
+        <w:t xml:space="preserve">    @Id</w:t>
+      </w:r>
+    </w:p>
+    <w:p>
+      <w:pPr>
+        <w:spacing w:line="240" w:lineRule="auto"/>
+        <w:ind w:firstLine="567"/>
+        <w:jc w:val="both"/>
+        <w:rPr>
+          <w:rFonts w:ascii="Times New Roman" w:hAnsi="Times New Roman" w:cs="Times New Roman"/>
+          <w:bCs/>
+          <w:i/>
+          <w:sz w:val="20"/>
+          <w:szCs w:val="20"/>
+        </w:rPr>
+      </w:pPr>
+      <w:r>
+        <w:rPr>
+          <w:rFonts w:ascii="Times New Roman" w:hAnsi="Times New Roman" w:cs="Times New Roman"/>
+          <w:bCs/>
+          <w:i/>
+          <w:sz w:val="20"/>
+          <w:szCs w:val="20"/>
+        </w:rPr>
+        <w:t xml:space="preserve">    private String id;</w:t>
+      </w:r>
+    </w:p>
+    <w:p>
+      <w:pPr>
+        <w:spacing w:line="240" w:lineRule="auto"/>
+        <w:ind w:firstLine="567"/>
+        <w:jc w:val="both"/>
+        <w:rPr>
+          <w:rFonts w:ascii="Times New Roman" w:hAnsi="Times New Roman" w:cs="Times New Roman"/>
+          <w:bCs/>
+          <w:i/>
+          <w:sz w:val="20"/>
+          <w:szCs w:val="20"/>
+        </w:rPr>
+      </w:pPr>
+      <w:r>
+        <w:rPr>
+          <w:rFonts w:ascii="Times New Roman" w:hAnsi="Times New Roman" w:cs="Times New Roman"/>
+          <w:bCs/>
+          <w:i/>
+          <w:sz w:val="20"/>
+          <w:szCs w:val="20"/>
+        </w:rPr>
+        <w:lastRenderedPageBreak/>
         <w:t xml:space="preserve">    @Indexed // Đánh dấu thuộc tính name là một trường có khả năng tìm kiếm</w:t>
       </w:r>
     </w:p>
@@ -27838,7 +29585,24 @@
           <w:i/>
         </w:rPr>
         <w:tab/>
-        <w:t>&lt;groupId&gt;org.springframework.boot&lt;/groupId&gt;</w:t>
+      </w:r>
+      <w:proofErr w:type="gramStart"/>
+      <w:r>
+        <w:rPr>
+          <w:rFonts w:ascii="Times New Roman" w:hAnsi="Times New Roman" w:cs="Times New Roman"/>
+          <w:bCs/>
+          <w:i/>
+        </w:rPr>
+        <w:t>&lt;groupId&gt;org.springframework.boot</w:t>
+      </w:r>
+      <w:proofErr w:type="gramEnd"/>
+      <w:r>
+        <w:rPr>
+          <w:rFonts w:ascii="Times New Roman" w:hAnsi="Times New Roman" w:cs="Times New Roman"/>
+          <w:bCs/>
+          <w:i/>
+        </w:rPr>
+        <w:t>&lt;/groupId&gt;</w:t>
       </w:r>
     </w:p>
     <w:p>
@@ -27968,14 +29732,10 @@
           <w:szCs w:val="20"/>
         </w:rPr>
         <w:tab/>
-        <w:t>&lt;spring-security.version&gt;6.3.0&lt;/spring-security.version&gt;</w:t>
-      </w:r>
-    </w:p>
-    <w:p>
-      <w:pPr>
-        <w:spacing w:line="240" w:lineRule="auto"/>
-        <w:ind w:firstLine="567"/>
-        <w:jc w:val="both"/>
+        <w:t>&lt;spring-</w:t>
+      </w:r>
+      <w:proofErr w:type="gramStart"/>
+      <w:r>
         <w:rPr>
           <w:rFonts w:ascii="Times New Roman" w:hAnsi="Times New Roman" w:cs="Times New Roman"/>
           <w:bCs/>
@@ -27983,7 +29743,9 @@
           <w:sz w:val="20"/>
           <w:szCs w:val="20"/>
         </w:rPr>
-      </w:pPr>
+        <w:t>security.version</w:t>
+      </w:r>
+      <w:proofErr w:type="gramEnd"/>
       <w:r>
         <w:rPr>
           <w:rFonts w:ascii="Times New Roman" w:hAnsi="Times New Roman" w:cs="Times New Roman"/>
@@ -27992,6 +29754,30 @@
           <w:sz w:val="20"/>
           <w:szCs w:val="20"/>
         </w:rPr>
+        <w:t>&gt;6.3.0&lt;/spring-security.version&gt;</w:t>
+      </w:r>
+    </w:p>
+    <w:p>
+      <w:pPr>
+        <w:spacing w:line="240" w:lineRule="auto"/>
+        <w:ind w:firstLine="567"/>
+        <w:jc w:val="both"/>
+        <w:rPr>
+          <w:rFonts w:ascii="Times New Roman" w:hAnsi="Times New Roman" w:cs="Times New Roman"/>
+          <w:bCs/>
+          <w:i/>
+          <w:sz w:val="20"/>
+          <w:szCs w:val="20"/>
+        </w:rPr>
+      </w:pPr>
+      <w:r>
+        <w:rPr>
+          <w:rFonts w:ascii="Times New Roman" w:hAnsi="Times New Roman" w:cs="Times New Roman"/>
+          <w:bCs/>
+          <w:i/>
+          <w:sz w:val="20"/>
+          <w:szCs w:val="20"/>
+        </w:rPr>
         <w:t>&lt;/properties&gt;</w:t>
       </w:r>
     </w:p>
@@ -28072,7 +29858,17 @@
           <w:sz w:val="24"/>
           <w:szCs w:val="24"/>
         </w:rPr>
-        <w:t xml:space="preserve"> cấp độ cơ sở hạ tầng, chúng ta có thể áp dụng một số phương pháp, ví dụ như tường lửa (firewall), proxy ser</w:t>
+        <w:t xml:space="preserve"> cấp độ cơ sở hạ tầng, chúng ta có thể áp dụng một số phương </w:t>
+      </w:r>
+      <w:r>
+        <w:rPr>
+          <w:rFonts w:ascii="Times New Roman" w:hAnsi="Times New Roman" w:cs="Times New Roman"/>
+          <w:bCs/>
+          <w:sz w:val="24"/>
+          <w:szCs w:val="24"/>
+        </w:rPr>
+        <w:lastRenderedPageBreak/>
+        <w:t>pháp, ví dụ như tường lửa (firewall), proxy ser</w:t>
       </w:r>
       <w:r>
         <w:rPr>
@@ -28251,7 +30047,6 @@
           <w:sz w:val="24"/>
           <w:szCs w:val="24"/>
         </w:rPr>
-        <w:lastRenderedPageBreak/>
         <w:t>Về cơ bản, Spring Security gồm nhiều filter khác nhau, được quản lý thông qua FilterChainProxy. Các filter này có trách nhiệm chặ</w:t>
       </w:r>
       <w:r>
@@ -28385,7 +30180,7 @@
                     <pic:cNvPicPr/>
                   </pic:nvPicPr>
                   <pic:blipFill>
-                    <a:blip r:embed="rId31">
+                    <a:blip r:embed="rId32">
                       <a:extLst>
                         <a:ext uri="{28A0092B-C50C-407E-A947-70E740481C1C}">
                           <a14:useLocalDpi xmlns:a14="http://schemas.microsoft.com/office/drawing/2010/main" val="0"/>
@@ -28655,6 +30450,7 @@
           <w:sz w:val="24"/>
           <w:szCs w:val="24"/>
         </w:rPr>
+        <w:lastRenderedPageBreak/>
         <w:t>ProviderManager - the most common implementation of AuthenticationManager.</w:t>
       </w:r>
     </w:p>
@@ -28930,7 +30726,6 @@
           <w:szCs w:val="24"/>
           <w:lang w:eastAsia="en-US"/>
         </w:rPr>
-        <w:lastRenderedPageBreak/>
         <w:drawing>
           <wp:inline distT="0" distB="0" distL="0" distR="0" wp14:anchorId="35DC9A0E" wp14:editId="04E6868B">
             <wp:extent cx="6332220" cy="2971800"/>
@@ -28947,7 +30742,7 @@
                     <pic:cNvPicPr/>
                   </pic:nvPicPr>
                   <pic:blipFill rotWithShape="1">
-                    <a:blip r:embed="rId32">
+                    <a:blip r:embed="rId33">
                       <a:extLst>
                         <a:ext uri="{28A0092B-C50C-407E-A947-70E740481C1C}">
                           <a14:useLocalDpi xmlns:a14="http://schemas.microsoft.com/office/drawing/2010/main" val="0"/>
@@ -29002,14 +30797,10 @@
           <w:sz w:val="20"/>
           <w:szCs w:val="20"/>
         </w:rPr>
-        <w:t>public void doFilter(ServletRequest request, ServletResponse response, FilterChain chain) {</w:t>
-      </w:r>
-    </w:p>
-    <w:p>
-      <w:pPr>
-        <w:spacing w:line="240" w:lineRule="auto"/>
-        <w:ind w:firstLine="567"/>
-        <w:jc w:val="both"/>
+        <w:t xml:space="preserve">public void </w:t>
+      </w:r>
+      <w:proofErr w:type="gramStart"/>
+      <w:r>
         <w:rPr>
           <w:rFonts w:ascii="Times New Roman" w:hAnsi="Times New Roman" w:cs="Times New Roman"/>
           <w:bCs/>
@@ -29017,7 +30808,9 @@
           <w:sz w:val="20"/>
           <w:szCs w:val="20"/>
         </w:rPr>
-      </w:pPr>
+        <w:t>doFilter(</w:t>
+      </w:r>
+      <w:proofErr w:type="gramEnd"/>
       <w:r>
         <w:rPr>
           <w:rFonts w:ascii="Times New Roman" w:hAnsi="Times New Roman" w:cs="Times New Roman"/>
@@ -29026,6 +30819,30 @@
           <w:sz w:val="20"/>
           <w:szCs w:val="20"/>
         </w:rPr>
+        <w:t>ServletRequest request, ServletResponse response, FilterChain chain) {</w:t>
+      </w:r>
+    </w:p>
+    <w:p>
+      <w:pPr>
+        <w:spacing w:line="240" w:lineRule="auto"/>
+        <w:ind w:firstLine="567"/>
+        <w:jc w:val="both"/>
+        <w:rPr>
+          <w:rFonts w:ascii="Times New Roman" w:hAnsi="Times New Roman" w:cs="Times New Roman"/>
+          <w:bCs/>
+          <w:i/>
+          <w:sz w:val="20"/>
+          <w:szCs w:val="20"/>
+        </w:rPr>
+      </w:pPr>
+      <w:r>
+        <w:rPr>
+          <w:rFonts w:ascii="Times New Roman" w:hAnsi="Times New Roman" w:cs="Times New Roman"/>
+          <w:bCs/>
+          <w:i/>
+          <w:sz w:val="20"/>
+          <w:szCs w:val="20"/>
+        </w:rPr>
         <w:tab/>
         <w:t>// do something before the rest of the application</w:t>
       </w:r>
@@ -29051,14 +30868,10 @@
           <w:sz w:val="20"/>
           <w:szCs w:val="20"/>
         </w:rPr>
-        <w:t xml:space="preserve">    chain.doFilter(request, response); // invoke the rest of the application</w:t>
-      </w:r>
-    </w:p>
-    <w:p>
-      <w:pPr>
-        <w:spacing w:line="240" w:lineRule="auto"/>
-        <w:ind w:firstLine="567"/>
-        <w:jc w:val="both"/>
+        <w:t xml:space="preserve">    </w:t>
+      </w:r>
+      <w:proofErr w:type="gramStart"/>
+      <w:r>
         <w:rPr>
           <w:rFonts w:ascii="Times New Roman" w:hAnsi="Times New Roman" w:cs="Times New Roman"/>
           <w:bCs/>
@@ -29066,7 +30879,9 @@
           <w:sz w:val="20"/>
           <w:szCs w:val="20"/>
         </w:rPr>
-      </w:pPr>
+        <w:t>chain.doFilter</w:t>
+      </w:r>
+      <w:proofErr w:type="gramEnd"/>
       <w:r>
         <w:rPr>
           <w:rFonts w:ascii="Times New Roman" w:hAnsi="Times New Roman" w:cs="Times New Roman"/>
@@ -29075,7 +30890,7 @@
           <w:sz w:val="20"/>
           <w:szCs w:val="20"/>
         </w:rPr>
-        <w:t xml:space="preserve">    // do something after the rest of the application</w:t>
+        <w:t>(request, response); // invoke the rest of the application</w:t>
       </w:r>
     </w:p>
     <w:p>
@@ -29099,6 +30914,30 @@
           <w:sz w:val="20"/>
           <w:szCs w:val="20"/>
         </w:rPr>
+        <w:t xml:space="preserve">    // do something after the rest of the application</w:t>
+      </w:r>
+    </w:p>
+    <w:p>
+      <w:pPr>
+        <w:spacing w:line="240" w:lineRule="auto"/>
+        <w:ind w:firstLine="567"/>
+        <w:jc w:val="both"/>
+        <w:rPr>
+          <w:rFonts w:ascii="Times New Roman" w:hAnsi="Times New Roman" w:cs="Times New Roman"/>
+          <w:bCs/>
+          <w:i/>
+          <w:sz w:val="20"/>
+          <w:szCs w:val="20"/>
+        </w:rPr>
+      </w:pPr>
+      <w:r>
+        <w:rPr>
+          <w:rFonts w:ascii="Times New Roman" w:hAnsi="Times New Roman" w:cs="Times New Roman"/>
+          <w:bCs/>
+          <w:i/>
+          <w:sz w:val="20"/>
+          <w:szCs w:val="20"/>
+        </w:rPr>
         <w:t>}</w:t>
       </w:r>
     </w:p>
@@ -29260,7 +31099,27 @@
           <w:sz w:val="24"/>
           <w:szCs w:val="24"/>
         </w:rPr>
-        <w:t>Nếu tại 1 filter, doFilter() không được gọi thì request sẽ không đến được đích và dừng lại tại filter đó</w:t>
+        <w:t xml:space="preserve">Nếu tại 1 filter, </w:t>
+      </w:r>
+      <w:proofErr w:type="gramStart"/>
+      <w:r>
+        <w:rPr>
+          <w:rFonts w:ascii="Times New Roman" w:hAnsi="Times New Roman" w:cs="Times New Roman"/>
+          <w:bCs/>
+          <w:sz w:val="24"/>
+          <w:szCs w:val="24"/>
+        </w:rPr>
+        <w:t>doFilter(</w:t>
+      </w:r>
+      <w:proofErr w:type="gramEnd"/>
+      <w:r>
+        <w:rPr>
+          <w:rFonts w:ascii="Times New Roman" w:hAnsi="Times New Roman" w:cs="Times New Roman"/>
+          <w:bCs/>
+          <w:sz w:val="24"/>
+          <w:szCs w:val="24"/>
+        </w:rPr>
+        <w:t>) không được gọi thì request sẽ không đến được đích và dừng lại tại filter đó</w:t>
       </w:r>
       <w:r>
         <w:rPr>
@@ -29314,7 +31173,17 @@
           <w:sz w:val="24"/>
           <w:szCs w:val="24"/>
         </w:rPr>
-        <w:t xml:space="preserve"> như bình thường. Khi web</w:t>
+        <w:t xml:space="preserve"> như bình </w:t>
+      </w:r>
+      <w:r>
+        <w:rPr>
+          <w:rFonts w:ascii="Times New Roman" w:hAnsi="Times New Roman" w:cs="Times New Roman"/>
+          <w:bCs/>
+          <w:sz w:val="24"/>
+          <w:szCs w:val="24"/>
+        </w:rPr>
+        <w:lastRenderedPageBreak/>
+        <w:t>thường. Khi web</w:t>
       </w:r>
       <w:r>
         <w:rPr>
@@ -29453,7 +31322,6 @@
           <w:szCs w:val="24"/>
           <w:lang w:eastAsia="en-US"/>
         </w:rPr>
-        <w:lastRenderedPageBreak/>
         <w:drawing>
           <wp:inline distT="0" distB="0" distL="0" distR="0" wp14:anchorId="657E4041" wp14:editId="45A1DF9F">
             <wp:extent cx="6294120" cy="3261360"/>
@@ -29470,7 +31338,7 @@
                     <pic:cNvPicPr/>
                   </pic:nvPicPr>
                   <pic:blipFill rotWithShape="1">
-                    <a:blip r:embed="rId33">
+                    <a:blip r:embed="rId34">
                       <a:extLst>
                         <a:ext uri="{28A0092B-C50C-407E-A947-70E740481C1C}">
                           <a14:useLocalDpi xmlns:a14="http://schemas.microsoft.com/office/drawing/2010/main" val="0"/>
@@ -29540,7 +31408,7 @@
                     <pic:cNvPicPr/>
                   </pic:nvPicPr>
                   <pic:blipFill rotWithShape="1">
-                    <a:blip r:embed="rId34" cstate="print">
+                    <a:blip r:embed="rId35" cstate="print">
                       <a:extLst>
                         <a:ext uri="{28A0092B-C50C-407E-A947-70E740481C1C}">
                           <a14:useLocalDpi xmlns:a14="http://schemas.microsoft.com/office/drawing/2010/main" val="0"/>
@@ -29645,7 +31513,28 @@
           <w:sz w:val="24"/>
           <w:szCs w:val="24"/>
         </w:rPr>
-        <w:t>public void init(FilterConfig filterConfig): thực hiện các công việc khởi tạo cần thiết cho Filter trước khi nó được sử dụng để xử lý các request</w:t>
+        <w:lastRenderedPageBreak/>
+        <w:t xml:space="preserve">public void </w:t>
+      </w:r>
+      <w:proofErr w:type="gramStart"/>
+      <w:r>
+        <w:rPr>
+          <w:rFonts w:ascii="Times New Roman" w:hAnsi="Times New Roman" w:cs="Times New Roman"/>
+          <w:bCs/>
+          <w:sz w:val="24"/>
+          <w:szCs w:val="24"/>
+        </w:rPr>
+        <w:t>init(</w:t>
+      </w:r>
+      <w:proofErr w:type="gramEnd"/>
+      <w:r>
+        <w:rPr>
+          <w:rFonts w:ascii="Times New Roman" w:hAnsi="Times New Roman" w:cs="Times New Roman"/>
+          <w:bCs/>
+          <w:sz w:val="24"/>
+          <w:szCs w:val="24"/>
+        </w:rPr>
+        <w:t>FilterConfig filterConfig): thực hiện các công việc khởi tạo cần thiết cho Filter trước khi nó được sử dụng để xử lý các request</w:t>
       </w:r>
     </w:p>
     <w:p>
@@ -29671,7 +31560,27 @@
           <w:sz w:val="24"/>
           <w:szCs w:val="24"/>
         </w:rPr>
-        <w:t>public void destroy(): thực hiện các công việc dọn dẹp hoặc giải phóng tài nguyên mà Filter có thể đã sử dụng trong quá trình xử lý các request</w:t>
+        <w:t xml:space="preserve">public void </w:t>
+      </w:r>
+      <w:proofErr w:type="gramStart"/>
+      <w:r>
+        <w:rPr>
+          <w:rFonts w:ascii="Times New Roman" w:hAnsi="Times New Roman" w:cs="Times New Roman"/>
+          <w:bCs/>
+          <w:sz w:val="24"/>
+          <w:szCs w:val="24"/>
+        </w:rPr>
+        <w:t>destroy(</w:t>
+      </w:r>
+      <w:proofErr w:type="gramEnd"/>
+      <w:r>
+        <w:rPr>
+          <w:rFonts w:ascii="Times New Roman" w:hAnsi="Times New Roman" w:cs="Times New Roman"/>
+          <w:bCs/>
+          <w:sz w:val="24"/>
+          <w:szCs w:val="24"/>
+        </w:rPr>
+        <w:t>): thực hiện các công việc dọn dẹp hoặc giải phóng tài nguyên mà Filter có thể đã sử dụng trong quá trình xử lý các request</w:t>
       </w:r>
     </w:p>
     <w:p>
@@ -29745,7 +31654,6 @@
           <w:sz w:val="24"/>
           <w:szCs w:val="24"/>
         </w:rPr>
-        <w:lastRenderedPageBreak/>
         <w:t>Ví dụ: UsernamePasswordAuthenticationFilter, BasicAuthenticationFilter, JwtAuthenticationFilter, OAuth2AuthenticationFilter, RememberMeAuthenticationFilter, …</w:t>
       </w:r>
     </w:p>
@@ -30054,6 +31962,7 @@
           <w:sz w:val="24"/>
           <w:szCs w:val="24"/>
         </w:rPr>
+        <w:lastRenderedPageBreak/>
         <w:t>BasicAuthenticationFilter: Là 1 loại Authentication Filter, để xác thực người dùng bằng phương thức Basic Authentication. Username&amp;password được mã hóa dưới dạng Base64 nhằm đảm bảo an toàn khi truyền qua mạng, password vẫn được mã hóa bằng BCryptPasswordEncoder khi lưu vào db =&gt; Dễ bị tấn công Man-in-the-middle</w:t>
       </w:r>
     </w:p>
@@ -30128,7 +32037,6 @@
           <w:sz w:val="24"/>
           <w:szCs w:val="24"/>
         </w:rPr>
-        <w:lastRenderedPageBreak/>
         <w:t>FilterSecurityInterceptor hoạt động sau quá trình xác thực. Sau khi người dùng đã xác thực thành công và có phiên làm việc (session), FilterSecurityInterceptor sẽ kiểm tra quyền truy cập của user đối với các tài nguyên hoặc chức năng trong ứng dụng.</w:t>
       </w:r>
     </w:p>
@@ -30463,6 +32371,7 @@
           <w:sz w:val="24"/>
           <w:szCs w:val="24"/>
         </w:rPr>
+        <w:lastRenderedPageBreak/>
         <w:t xml:space="preserve">Authentication Provider được sử dụng bởi Authentication Manager để xử lý yêu cầu xác thực từ người dùng hoặc ứng dụng. Mỗi Authentication Provider chỉ hỗ trợ </w:t>
       </w:r>
       <w:r>
@@ -30629,224 +32538,244 @@
           <w:sz w:val="24"/>
           <w:szCs w:val="24"/>
         </w:rPr>
+        <w:t xml:space="preserve">Pre-authenticated authentication: Xác thực thông qua các giá trị được cung cấp từ phía </w:t>
+      </w:r>
+      <w:r>
+        <w:rPr>
+          <w:rFonts w:ascii="Times New Roman" w:hAnsi="Times New Roman" w:cs="Times New Roman"/>
+          <w:bCs/>
+          <w:sz w:val="24"/>
+          <w:szCs w:val="24"/>
+        </w:rPr>
+        <w:t>client</w:t>
+      </w:r>
+    </w:p>
+    <w:p>
+      <w:pPr>
+        <w:spacing w:line="360" w:lineRule="auto"/>
+        <w:ind w:firstLine="567"/>
+        <w:rPr>
+          <w:rFonts w:ascii="Times New Roman" w:hAnsi="Times New Roman" w:cs="Times New Roman"/>
+          <w:b/>
+          <w:bCs/>
+          <w:sz w:val="24"/>
+          <w:szCs w:val="24"/>
+        </w:rPr>
+      </w:pPr>
+      <w:r>
+        <w:rPr>
+          <w:rFonts w:ascii="Times New Roman" w:hAnsi="Times New Roman" w:cs="Times New Roman"/>
+          <w:b/>
+          <w:bCs/>
+          <w:sz w:val="24"/>
+          <w:szCs w:val="24"/>
+        </w:rPr>
+        <w:t>Quy trình authentication</w:t>
+      </w:r>
+    </w:p>
+    <w:p>
+      <w:pPr>
+        <w:spacing w:line="360" w:lineRule="auto"/>
+        <w:ind w:firstLine="567"/>
+        <w:rPr>
+          <w:rFonts w:ascii="Times New Roman" w:hAnsi="Times New Roman" w:cs="Times New Roman"/>
+          <w:bCs/>
+          <w:sz w:val="24"/>
+          <w:szCs w:val="24"/>
+        </w:rPr>
+      </w:pPr>
+      <w:r>
+        <w:rPr>
+          <w:rFonts w:ascii="Times New Roman" w:hAnsi="Times New Roman" w:cs="Times New Roman"/>
+          <w:bCs/>
+          <w:sz w:val="24"/>
+          <w:szCs w:val="24"/>
+        </w:rPr>
+        <w:t>Khi</w:t>
+      </w:r>
+      <w:r>
+        <w:rPr>
+          <w:rFonts w:ascii="Times New Roman" w:hAnsi="Times New Roman" w:cs="Times New Roman"/>
+          <w:bCs/>
+          <w:sz w:val="24"/>
+          <w:szCs w:val="24"/>
+        </w:rPr>
+        <w:t xml:space="preserve"> gọi tới request</w:t>
+      </w:r>
+      <w:r>
+        <w:rPr>
+          <w:rFonts w:ascii="Times New Roman" w:hAnsi="Times New Roman" w:cs="Times New Roman"/>
+          <w:bCs/>
+          <w:sz w:val="24"/>
+          <w:szCs w:val="24"/>
+        </w:rPr>
+        <w:t>, request phải đi qua các</w:t>
+      </w:r>
+      <w:r>
+        <w:rPr>
+          <w:rFonts w:ascii="Times New Roman" w:hAnsi="Times New Roman" w:cs="Times New Roman"/>
+          <w:bCs/>
+          <w:sz w:val="24"/>
+          <w:szCs w:val="24"/>
+        </w:rPr>
+        <w:t xml:space="preserve"> Filter</w:t>
+      </w:r>
+      <w:r>
+        <w:rPr>
+          <w:rFonts w:ascii="Times New Roman" w:hAnsi="Times New Roman" w:cs="Times New Roman"/>
+          <w:bCs/>
+          <w:sz w:val="24"/>
+          <w:szCs w:val="24"/>
+        </w:rPr>
+        <w:t>s</w:t>
+      </w:r>
+      <w:r>
+        <w:rPr>
+          <w:rFonts w:ascii="Times New Roman" w:hAnsi="Times New Roman" w:cs="Times New Roman"/>
+          <w:bCs/>
+          <w:sz w:val="24"/>
+          <w:szCs w:val="24"/>
+        </w:rPr>
+        <w:t xml:space="preserve"> được gọi bởi class FilterChainProxy để Spring Security có thể thực hiện trách nhiệm của mình. Mỗi filter có chức năng và nhiệm vụ riêng</w:t>
+      </w:r>
+      <w:r>
+        <w:rPr>
+          <w:rFonts w:ascii="Times New Roman" w:hAnsi="Times New Roman" w:cs="Times New Roman"/>
+          <w:bCs/>
+          <w:sz w:val="24"/>
+          <w:szCs w:val="24"/>
+        </w:rPr>
+        <w:t xml:space="preserve">. </w:t>
+      </w:r>
+    </w:p>
+    <w:p>
+      <w:pPr>
+        <w:spacing w:line="360" w:lineRule="auto"/>
+        <w:ind w:firstLine="567"/>
+        <w:rPr>
+          <w:rFonts w:ascii="Times New Roman" w:hAnsi="Times New Roman" w:cs="Times New Roman"/>
+          <w:bCs/>
+          <w:sz w:val="24"/>
+          <w:szCs w:val="24"/>
+        </w:rPr>
+      </w:pPr>
+      <w:r>
+        <w:rPr>
+          <w:rFonts w:ascii="Times New Roman" w:hAnsi="Times New Roman" w:cs="Times New Roman"/>
+          <w:bCs/>
+          <w:sz w:val="24"/>
+          <w:szCs w:val="24"/>
+        </w:rPr>
+        <w:t xml:space="preserve">Ví dụ: </w:t>
+      </w:r>
+      <w:r>
+        <w:rPr>
+          <w:rFonts w:ascii="Times New Roman" w:hAnsi="Times New Roman" w:cs="Times New Roman"/>
+          <w:bCs/>
+          <w:sz w:val="24"/>
+          <w:szCs w:val="24"/>
+        </w:rPr>
+        <w:t>c</w:t>
+      </w:r>
+      <w:r>
+        <w:rPr>
+          <w:rFonts w:ascii="Times New Roman" w:hAnsi="Times New Roman" w:cs="Times New Roman"/>
+          <w:bCs/>
+          <w:sz w:val="24"/>
+          <w:szCs w:val="24"/>
+        </w:rPr>
+        <w:t>lass</w:t>
+      </w:r>
+      <w:r>
+        <w:rPr>
+          <w:rFonts w:ascii="Times New Roman" w:hAnsi="Times New Roman" w:cs="Times New Roman"/>
+          <w:bCs/>
+          <w:sz w:val="24"/>
+          <w:szCs w:val="24"/>
+        </w:rPr>
+        <w:t xml:space="preserve"> UsernamePasswordAuthenticationFilter và class BasicAuthenticationFilter</w:t>
+      </w:r>
+      <w:r>
+        <w:rPr>
+          <w:rFonts w:ascii="Times New Roman" w:hAnsi="Times New Roman" w:cs="Times New Roman"/>
+          <w:bCs/>
+          <w:sz w:val="24"/>
+          <w:szCs w:val="24"/>
+        </w:rPr>
+        <w:t xml:space="preserve"> </w:t>
+      </w:r>
+      <w:r>
+        <w:rPr>
+          <w:rFonts w:ascii="Times New Roman" w:hAnsi="Times New Roman" w:cs="Times New Roman"/>
+          <w:bCs/>
+          <w:sz w:val="24"/>
+          <w:szCs w:val="24"/>
+        </w:rPr>
+        <w:t xml:space="preserve">sẽ đảm nhận cho việc xử lý authentication trong Spring Security. UsernamePasswordAuthenticationFilter sẽ đảm nhận việc authentication khi user gọi đến POST request “/login” còn BasicAuthenticationFilter sẽ đảm nhận việc authentication với thông tin user và password được truyền trên header của request. Cả 2 filter này đều gọi đến phương thức </w:t>
+      </w:r>
+      <w:proofErr w:type="gramStart"/>
+      <w:r>
+        <w:rPr>
+          <w:rFonts w:ascii="Times New Roman" w:hAnsi="Times New Roman" w:cs="Times New Roman"/>
+          <w:bCs/>
+          <w:sz w:val="24"/>
+          <w:szCs w:val="24"/>
+        </w:rPr>
+        <w:t>authenticate(</w:t>
+      </w:r>
+      <w:proofErr w:type="gramEnd"/>
+      <w:r>
+        <w:rPr>
+          <w:rFonts w:ascii="Times New Roman" w:hAnsi="Times New Roman" w:cs="Times New Roman"/>
+          <w:bCs/>
+          <w:sz w:val="24"/>
+          <w:szCs w:val="24"/>
+        </w:rPr>
+        <w:t>) của interface AuthenticationManager để thực hiện việc authentication.</w:t>
+      </w:r>
+    </w:p>
+    <w:p>
+      <w:pPr>
+        <w:spacing w:line="360" w:lineRule="auto"/>
+        <w:ind w:firstLine="567"/>
+        <w:rPr>
+          <w:rFonts w:ascii="Times New Roman" w:hAnsi="Times New Roman" w:cs="Times New Roman"/>
+          <w:bCs/>
+          <w:sz w:val="24"/>
+          <w:szCs w:val="24"/>
+        </w:rPr>
+      </w:pPr>
+      <w:r>
+        <w:rPr>
+          <w:rFonts w:ascii="Times New Roman" w:hAnsi="Times New Roman" w:cs="Times New Roman"/>
+          <w:bCs/>
+          <w:sz w:val="24"/>
+          <w:szCs w:val="24"/>
+        </w:rPr>
+        <w:t>Nói thêm về interface AuthenticationManager thì implementation của interface thường dùng nhất là class ProviderManager. Class ProviderManager sẽ gọi một list các AuthenticationProvider mà chúng ta khai báo trong tập tin cấu hình của Spring Security, security.xml</w:t>
+      </w:r>
+    </w:p>
+    <w:p>
+      <w:pPr>
+        <w:spacing w:line="360" w:lineRule="auto"/>
+        <w:jc w:val="center"/>
+        <w:rPr>
+          <w:rFonts w:ascii="Times New Roman" w:hAnsi="Times New Roman" w:cs="Times New Roman"/>
+          <w:bCs/>
+          <w:sz w:val="24"/>
+          <w:szCs w:val="24"/>
+        </w:rPr>
+      </w:pPr>
+      <w:r>
+        <w:rPr>
+          <w:rFonts w:ascii="Times New Roman" w:hAnsi="Times New Roman" w:cs="Times New Roman"/>
+          <w:bCs/>
+          <w:noProof/>
+          <w:sz w:val="24"/>
+          <w:szCs w:val="24"/>
+          <w:lang w:eastAsia="en-US"/>
+        </w:rPr>
         <w:lastRenderedPageBreak/>
-        <w:t xml:space="preserve">Pre-authenticated authentication: Xác thực thông qua các giá trị được cung cấp từ phía </w:t>
-      </w:r>
-      <w:r>
-        <w:rPr>
-          <w:rFonts w:ascii="Times New Roman" w:hAnsi="Times New Roman" w:cs="Times New Roman"/>
-          <w:bCs/>
-          <w:sz w:val="24"/>
-          <w:szCs w:val="24"/>
-        </w:rPr>
-        <w:t>client</w:t>
-      </w:r>
-    </w:p>
-    <w:p>
-      <w:pPr>
-        <w:spacing w:line="360" w:lineRule="auto"/>
-        <w:ind w:firstLine="567"/>
-        <w:rPr>
-          <w:rFonts w:ascii="Times New Roman" w:hAnsi="Times New Roman" w:cs="Times New Roman"/>
-          <w:b/>
-          <w:bCs/>
-          <w:sz w:val="24"/>
-          <w:szCs w:val="24"/>
-        </w:rPr>
-      </w:pPr>
-      <w:r>
-        <w:rPr>
-          <w:rFonts w:ascii="Times New Roman" w:hAnsi="Times New Roman" w:cs="Times New Roman"/>
-          <w:b/>
-          <w:bCs/>
-          <w:sz w:val="24"/>
-          <w:szCs w:val="24"/>
-        </w:rPr>
-        <w:t>Quy trình authentication</w:t>
-      </w:r>
-    </w:p>
-    <w:p>
-      <w:pPr>
-        <w:spacing w:line="360" w:lineRule="auto"/>
-        <w:ind w:firstLine="567"/>
-        <w:rPr>
-          <w:rFonts w:ascii="Times New Roman" w:hAnsi="Times New Roman" w:cs="Times New Roman"/>
-          <w:bCs/>
-          <w:sz w:val="24"/>
-          <w:szCs w:val="24"/>
-        </w:rPr>
-      </w:pPr>
-      <w:r>
-        <w:rPr>
-          <w:rFonts w:ascii="Times New Roman" w:hAnsi="Times New Roman" w:cs="Times New Roman"/>
-          <w:bCs/>
-          <w:sz w:val="24"/>
-          <w:szCs w:val="24"/>
-        </w:rPr>
-        <w:t>Khi</w:t>
-      </w:r>
-      <w:r>
-        <w:rPr>
-          <w:rFonts w:ascii="Times New Roman" w:hAnsi="Times New Roman" w:cs="Times New Roman"/>
-          <w:bCs/>
-          <w:sz w:val="24"/>
-          <w:szCs w:val="24"/>
-        </w:rPr>
-        <w:t xml:space="preserve"> gọi tới request</w:t>
-      </w:r>
-      <w:r>
-        <w:rPr>
-          <w:rFonts w:ascii="Times New Roman" w:hAnsi="Times New Roman" w:cs="Times New Roman"/>
-          <w:bCs/>
-          <w:sz w:val="24"/>
-          <w:szCs w:val="24"/>
-        </w:rPr>
-        <w:t>, request phải đi qua các</w:t>
-      </w:r>
-      <w:r>
-        <w:rPr>
-          <w:rFonts w:ascii="Times New Roman" w:hAnsi="Times New Roman" w:cs="Times New Roman"/>
-          <w:bCs/>
-          <w:sz w:val="24"/>
-          <w:szCs w:val="24"/>
-        </w:rPr>
-        <w:t xml:space="preserve"> Filter</w:t>
-      </w:r>
-      <w:r>
-        <w:rPr>
-          <w:rFonts w:ascii="Times New Roman" w:hAnsi="Times New Roman" w:cs="Times New Roman"/>
-          <w:bCs/>
-          <w:sz w:val="24"/>
-          <w:szCs w:val="24"/>
-        </w:rPr>
-        <w:t>s</w:t>
-      </w:r>
-      <w:r>
-        <w:rPr>
-          <w:rFonts w:ascii="Times New Roman" w:hAnsi="Times New Roman" w:cs="Times New Roman"/>
-          <w:bCs/>
-          <w:sz w:val="24"/>
-          <w:szCs w:val="24"/>
-        </w:rPr>
-        <w:t xml:space="preserve"> được gọi bởi class FilterChainProxy để Spring Security có thể thực hiện trách nhiệm của mình. Mỗi filter có chức năng và nhiệm vụ riêng</w:t>
-      </w:r>
-      <w:r>
-        <w:rPr>
-          <w:rFonts w:ascii="Times New Roman" w:hAnsi="Times New Roman" w:cs="Times New Roman"/>
-          <w:bCs/>
-          <w:sz w:val="24"/>
-          <w:szCs w:val="24"/>
-        </w:rPr>
-        <w:t xml:space="preserve">. </w:t>
-      </w:r>
-    </w:p>
-    <w:p>
-      <w:pPr>
-        <w:spacing w:line="360" w:lineRule="auto"/>
-        <w:ind w:firstLine="567"/>
-        <w:rPr>
-          <w:rFonts w:ascii="Times New Roman" w:hAnsi="Times New Roman" w:cs="Times New Roman"/>
-          <w:bCs/>
-          <w:sz w:val="24"/>
-          <w:szCs w:val="24"/>
-        </w:rPr>
-      </w:pPr>
-      <w:r>
-        <w:rPr>
-          <w:rFonts w:ascii="Times New Roman" w:hAnsi="Times New Roman" w:cs="Times New Roman"/>
-          <w:bCs/>
-          <w:sz w:val="24"/>
-          <w:szCs w:val="24"/>
-        </w:rPr>
-        <w:t xml:space="preserve">Ví dụ: </w:t>
-      </w:r>
-      <w:r>
-        <w:rPr>
-          <w:rFonts w:ascii="Times New Roman" w:hAnsi="Times New Roman" w:cs="Times New Roman"/>
-          <w:bCs/>
-          <w:sz w:val="24"/>
-          <w:szCs w:val="24"/>
-        </w:rPr>
-        <w:t>c</w:t>
-      </w:r>
-      <w:r>
-        <w:rPr>
-          <w:rFonts w:ascii="Times New Roman" w:hAnsi="Times New Roman" w:cs="Times New Roman"/>
-          <w:bCs/>
-          <w:sz w:val="24"/>
-          <w:szCs w:val="24"/>
-        </w:rPr>
-        <w:t>lass</w:t>
-      </w:r>
-      <w:r>
-        <w:rPr>
-          <w:rFonts w:ascii="Times New Roman" w:hAnsi="Times New Roman" w:cs="Times New Roman"/>
-          <w:bCs/>
-          <w:sz w:val="24"/>
-          <w:szCs w:val="24"/>
-        </w:rPr>
-        <w:t xml:space="preserve"> UsernamePasswordAuthenticationFilter và class BasicAuthenticationFilter</w:t>
-      </w:r>
-      <w:r>
-        <w:rPr>
-          <w:rFonts w:ascii="Times New Roman" w:hAnsi="Times New Roman" w:cs="Times New Roman"/>
-          <w:bCs/>
-          <w:sz w:val="24"/>
-          <w:szCs w:val="24"/>
-        </w:rPr>
-        <w:t xml:space="preserve"> </w:t>
-      </w:r>
-      <w:r>
-        <w:rPr>
-          <w:rFonts w:ascii="Times New Roman" w:hAnsi="Times New Roman" w:cs="Times New Roman"/>
-          <w:bCs/>
-          <w:sz w:val="24"/>
-          <w:szCs w:val="24"/>
-        </w:rPr>
-        <w:t>sẽ đảm nhận cho việc xử lý authentication trong Spring Security. UsernamePasswordAuthenticationFilter sẽ đảm nhận việc authentication khi user gọi đến POST request “/login” còn BasicAuthenticationFilter sẽ đảm nhận việc authentication với thông tin user và password được truyền trên header của request. Cả 2 filter này đều gọi đến phương thức authenticate() của interface AuthenticationManager để thực hiện việc authentication.</w:t>
-      </w:r>
-    </w:p>
-    <w:p>
-      <w:pPr>
-        <w:spacing w:line="360" w:lineRule="auto"/>
-        <w:ind w:firstLine="567"/>
-        <w:rPr>
-          <w:rFonts w:ascii="Times New Roman" w:hAnsi="Times New Roman" w:cs="Times New Roman"/>
-          <w:bCs/>
-          <w:sz w:val="24"/>
-          <w:szCs w:val="24"/>
-        </w:rPr>
-      </w:pPr>
-      <w:r>
-        <w:rPr>
-          <w:rFonts w:ascii="Times New Roman" w:hAnsi="Times New Roman" w:cs="Times New Roman"/>
-          <w:bCs/>
-          <w:sz w:val="24"/>
-          <w:szCs w:val="24"/>
-        </w:rPr>
-        <w:t>Nói thêm về interface AuthenticationManager thì implementation của interface thường dùng nhất là class ProviderManager. Class ProviderManager sẽ gọi một list các AuthenticationProvider mà chúng ta khai báo trong tập tin cấu hình của Spring Security, security.xml</w:t>
-      </w:r>
-    </w:p>
-    <w:p>
-      <w:pPr>
-        <w:spacing w:line="360" w:lineRule="auto"/>
-        <w:jc w:val="center"/>
-        <w:rPr>
-          <w:rFonts w:ascii="Times New Roman" w:hAnsi="Times New Roman" w:cs="Times New Roman"/>
-          <w:bCs/>
-          <w:sz w:val="24"/>
-          <w:szCs w:val="24"/>
-        </w:rPr>
-      </w:pPr>
-      <w:r>
-        <w:rPr>
-          <w:rFonts w:ascii="Times New Roman" w:hAnsi="Times New Roman" w:cs="Times New Roman"/>
-          <w:bCs/>
-          <w:noProof/>
-          <w:sz w:val="24"/>
-          <w:szCs w:val="24"/>
-          <w:lang w:eastAsia="en-US"/>
-        </w:rPr>
         <w:drawing>
           <wp:inline distT="0" distB="0" distL="0" distR="0" wp14:anchorId="6C0C11CD" wp14:editId="620BEA4A">
             <wp:extent cx="4445228" cy="3454578"/>
@@ -30863,7 +32792,7 @@
                     <pic:cNvPicPr/>
                   </pic:nvPicPr>
                   <pic:blipFill>
-                    <a:blip r:embed="rId35">
+                    <a:blip r:embed="rId36">
                       <a:extLst>
                         <a:ext uri="{28A0092B-C50C-407E-A947-70E740481C1C}">
                           <a14:useLocalDpi xmlns:a14="http://schemas.microsoft.com/office/drawing/2010/main" val="0"/>
@@ -30930,7 +32859,6 @@
           <w:szCs w:val="24"/>
           <w:lang w:eastAsia="en-US"/>
         </w:rPr>
-        <w:lastRenderedPageBreak/>
         <w:drawing>
           <wp:inline distT="0" distB="0" distL="0" distR="0" wp14:anchorId="3CFD625B" wp14:editId="2CAD4EE7">
             <wp:extent cx="6332220" cy="3129915"/>
@@ -30947,7 +32875,7 @@
                     <pic:cNvPicPr/>
                   </pic:nvPicPr>
                   <pic:blipFill>
-                    <a:blip r:embed="rId36">
+                    <a:blip r:embed="rId37">
                       <a:extLst>
                         <a:ext uri="{28A0092B-C50C-407E-A947-70E740481C1C}">
                           <a14:useLocalDpi xmlns:a14="http://schemas.microsoft.com/office/drawing/2010/main" val="0"/>
@@ -31044,6 +32972,7 @@
           <w:szCs w:val="24"/>
           <w:lang w:eastAsia="en-US"/>
         </w:rPr>
+        <w:lastRenderedPageBreak/>
         <w:drawing>
           <wp:inline distT="0" distB="0" distL="0" distR="0" wp14:anchorId="230737ED" wp14:editId="66F94F45">
             <wp:extent cx="6332220" cy="3482340"/>
@@ -31060,7 +32989,7 @@
                     <pic:cNvPicPr/>
                   </pic:nvPicPr>
                   <pic:blipFill>
-                    <a:blip r:embed="rId37">
+                    <a:blip r:embed="rId38">
                       <a:extLst>
                         <a:ext uri="{28A0092B-C50C-407E-A947-70E740481C1C}">
                           <a14:useLocalDpi xmlns:a14="http://schemas.microsoft.com/office/drawing/2010/main" val="0"/>
@@ -31138,81 +33067,81 @@
           <w:sz w:val="24"/>
           <w:szCs w:val="24"/>
         </w:rPr>
+        <w:t>3/ Vì user chưa xác thực, ExceptionTranslationFilter thực hiện xác thực và chuyển hướng sang login page với AuthenticationEntryPoint đã định. Thường AuthenticationEntryPoint là 1 instance của LoginUrlAuthenticationEntryPoint</w:t>
+      </w:r>
+    </w:p>
+    <w:p>
+      <w:pPr>
+        <w:spacing w:line="360" w:lineRule="auto"/>
+        <w:rPr>
+          <w:rFonts w:ascii="Times New Roman" w:hAnsi="Times New Roman" w:cs="Times New Roman"/>
+          <w:sz w:val="24"/>
+          <w:szCs w:val="24"/>
+        </w:rPr>
+      </w:pPr>
+      <w:r>
+        <w:rPr>
+          <w:rFonts w:ascii="Times New Roman" w:hAnsi="Times New Roman" w:cs="Times New Roman"/>
+          <w:sz w:val="24"/>
+          <w:szCs w:val="24"/>
+        </w:rPr>
+        <w:t>4/ Yêu cầu login page</w:t>
+      </w:r>
+    </w:p>
+    <w:p>
+      <w:pPr>
+        <w:spacing w:line="360" w:lineRule="auto"/>
+        <w:rPr>
+          <w:rFonts w:ascii="Times New Roman" w:hAnsi="Times New Roman" w:cs="Times New Roman"/>
+          <w:sz w:val="24"/>
+          <w:szCs w:val="24"/>
+        </w:rPr>
+      </w:pPr>
+      <w:r>
+        <w:rPr>
+          <w:rFonts w:ascii="Times New Roman" w:hAnsi="Times New Roman" w:cs="Times New Roman"/>
+          <w:sz w:val="24"/>
+          <w:szCs w:val="24"/>
+        </w:rPr>
+        <w:t>5/ Trả về login page</w:t>
+      </w:r>
+    </w:p>
+    <w:p>
+      <w:pPr>
+        <w:spacing w:line="360" w:lineRule="auto"/>
+        <w:rPr>
+          <w:rFonts w:ascii="Times New Roman" w:hAnsi="Times New Roman" w:cs="Times New Roman"/>
+          <w:sz w:val="24"/>
+          <w:szCs w:val="24"/>
+        </w:rPr>
+      </w:pPr>
+      <w:r>
+        <w:rPr>
+          <w:rFonts w:ascii="Times New Roman" w:hAnsi="Times New Roman" w:cs="Times New Roman"/>
+          <w:sz w:val="24"/>
+          <w:szCs w:val="24"/>
+        </w:rPr>
+        <w:t>Khi POST username&amp;password, UsernamePasswordAuthenticationFilter thực hiện xác thực.</w:t>
+      </w:r>
+    </w:p>
+    <w:p>
+      <w:pPr>
+        <w:spacing w:line="360" w:lineRule="auto"/>
+        <w:rPr>
+          <w:rFonts w:ascii="Times New Roman" w:hAnsi="Times New Roman" w:cs="Times New Roman"/>
+          <w:sz w:val="24"/>
+          <w:szCs w:val="24"/>
+        </w:rPr>
+      </w:pPr>
+      <w:r>
+        <w:rPr>
+          <w:rFonts w:ascii="Times New Roman" w:hAnsi="Times New Roman" w:cs="Times New Roman"/>
+          <w:noProof/>
+          <w:sz w:val="24"/>
+          <w:szCs w:val="24"/>
+          <w:lang w:eastAsia="en-US"/>
+        </w:rPr>
         <w:lastRenderedPageBreak/>
-        <w:t>3/ Vì user chưa xác thực, ExceptionTranslationFilter thực hiện xác thực và chuyển hướng sang login page với AuthenticationEntryPoint đã định. Thường AuthenticationEntryPoint là 1 instance của LoginUrlAuthenticationEntryPoint</w:t>
-      </w:r>
-    </w:p>
-    <w:p>
-      <w:pPr>
-        <w:spacing w:line="360" w:lineRule="auto"/>
-        <w:rPr>
-          <w:rFonts w:ascii="Times New Roman" w:hAnsi="Times New Roman" w:cs="Times New Roman"/>
-          <w:sz w:val="24"/>
-          <w:szCs w:val="24"/>
-        </w:rPr>
-      </w:pPr>
-      <w:r>
-        <w:rPr>
-          <w:rFonts w:ascii="Times New Roman" w:hAnsi="Times New Roman" w:cs="Times New Roman"/>
-          <w:sz w:val="24"/>
-          <w:szCs w:val="24"/>
-        </w:rPr>
-        <w:t>4/ Yêu cầu login page</w:t>
-      </w:r>
-    </w:p>
-    <w:p>
-      <w:pPr>
-        <w:spacing w:line="360" w:lineRule="auto"/>
-        <w:rPr>
-          <w:rFonts w:ascii="Times New Roman" w:hAnsi="Times New Roman" w:cs="Times New Roman"/>
-          <w:sz w:val="24"/>
-          <w:szCs w:val="24"/>
-        </w:rPr>
-      </w:pPr>
-      <w:r>
-        <w:rPr>
-          <w:rFonts w:ascii="Times New Roman" w:hAnsi="Times New Roman" w:cs="Times New Roman"/>
-          <w:sz w:val="24"/>
-          <w:szCs w:val="24"/>
-        </w:rPr>
-        <w:t>5/ Trả về login page</w:t>
-      </w:r>
-    </w:p>
-    <w:p>
-      <w:pPr>
-        <w:spacing w:line="360" w:lineRule="auto"/>
-        <w:rPr>
-          <w:rFonts w:ascii="Times New Roman" w:hAnsi="Times New Roman" w:cs="Times New Roman"/>
-          <w:sz w:val="24"/>
-          <w:szCs w:val="24"/>
-        </w:rPr>
-      </w:pPr>
-      <w:r>
-        <w:rPr>
-          <w:rFonts w:ascii="Times New Roman" w:hAnsi="Times New Roman" w:cs="Times New Roman"/>
-          <w:sz w:val="24"/>
-          <w:szCs w:val="24"/>
-        </w:rPr>
-        <w:t>Khi POST username&amp;password, UsernamePasswordAuthenticationFilter thực hiện xác thực.</w:t>
-      </w:r>
-    </w:p>
-    <w:p>
-      <w:pPr>
-        <w:spacing w:line="360" w:lineRule="auto"/>
-        <w:rPr>
-          <w:rFonts w:ascii="Times New Roman" w:hAnsi="Times New Roman" w:cs="Times New Roman"/>
-          <w:sz w:val="24"/>
-          <w:szCs w:val="24"/>
-        </w:rPr>
-      </w:pPr>
-      <w:r>
-        <w:rPr>
-          <w:rFonts w:ascii="Times New Roman" w:hAnsi="Times New Roman" w:cs="Times New Roman"/>
-          <w:noProof/>
-          <w:sz w:val="24"/>
-          <w:szCs w:val="24"/>
-          <w:lang w:eastAsia="en-US"/>
-        </w:rPr>
         <w:drawing>
           <wp:inline distT="0" distB="0" distL="0" distR="0" wp14:anchorId="0562F18C" wp14:editId="3FD9356B">
             <wp:extent cx="6332220" cy="5219700"/>
@@ -31229,7 +33158,7 @@
                     <pic:cNvPicPr/>
                   </pic:nvPicPr>
                   <pic:blipFill>
-                    <a:blip r:embed="rId38">
+                    <a:blip r:embed="rId39">
                       <a:extLst>
                         <a:ext uri="{28A0092B-C50C-407E-A947-70E740481C1C}">
                           <a14:useLocalDpi xmlns:a14="http://schemas.microsoft.com/office/drawing/2010/main" val="0"/>
@@ -31307,7 +33236,6 @@
           <w:sz w:val="24"/>
           <w:szCs w:val="24"/>
         </w:rPr>
-        <w:lastRenderedPageBreak/>
         <w:t>3/ Nếu xác thực thất bại:</w:t>
       </w:r>
     </w:p>
@@ -31380,6 +33308,7 @@
           <w:sz w:val="24"/>
           <w:szCs w:val="24"/>
         </w:rPr>
+        <w:lastRenderedPageBreak/>
         <w:t>AuthenticationFailureHandler được gọi để xử lý xác thực thất bại</w:t>
       </w:r>
     </w:p>
@@ -31578,7 +33507,6 @@
           <w:szCs w:val="24"/>
           <w:lang w:eastAsia="en-US"/>
         </w:rPr>
-        <w:lastRenderedPageBreak/>
         <w:drawing>
           <wp:inline distT="0" distB="0" distL="0" distR="0" wp14:anchorId="0AE30E22" wp14:editId="43A1F409">
             <wp:extent cx="6332220" cy="2781300"/>
@@ -31595,7 +33523,7 @@
                     <pic:cNvPicPr/>
                   </pic:nvPicPr>
                   <pic:blipFill>
-                    <a:blip r:embed="rId39">
+                    <a:blip r:embed="rId40">
                       <a:extLst>
                         <a:ext uri="{28A0092B-C50C-407E-A947-70E740481C1C}">
                           <a14:useLocalDpi xmlns:a14="http://schemas.microsoft.com/office/drawing/2010/main" val="0"/>
@@ -31673,7 +33601,16 @@
           <w:sz w:val="24"/>
           <w:szCs w:val="24"/>
         </w:rPr>
-        <w:t>3/ Vì user chưa được xác thực, ExceptionTranslationFilter thực hiện xác thực. AuthenticationEntryPoint là 1 instance của BasicAuthenticationEntryPoint, sẽ gửi 1 WWW-Authenticate header cho client. RequestCache thường là NullRequestCache (không lưu lại request) vì client có thể gửi lại request. (RequestCache: lưu trữ thông tin request trước đó. Sau khi user login hoặc authen thành công, người dùng sẽ được chuyển hướng trở lại request gốc)</w:t>
+        <w:t>3/ Vì user chưa được xác thực, ExceptionTranslationFilter thực hiện xác thực. AuthenticationEntryPoint là 1 instance của BasicAuthenticationEntryPoint, sẽ gửi 1 WWW-</w:t>
+      </w:r>
+      <w:r>
+        <w:rPr>
+          <w:rFonts w:ascii="Times New Roman" w:hAnsi="Times New Roman" w:cs="Times New Roman"/>
+          <w:sz w:val="24"/>
+          <w:szCs w:val="24"/>
+        </w:rPr>
+        <w:lastRenderedPageBreak/>
+        <w:t>Authenticate header cho client. RequestCache thường là NullRequestCache (không lưu lại request) vì client có thể gửi lại request. (RequestCache: lưu trữ thông tin request trước đó. Sau khi user login hoặc authen thành công, người dùng sẽ được chuyển hướng trở lại request gốc)</w:t>
       </w:r>
     </w:p>
     <w:p>
@@ -31711,7 +33648,6 @@
           <w:szCs w:val="24"/>
           <w:lang w:eastAsia="en-US"/>
         </w:rPr>
-        <w:lastRenderedPageBreak/>
         <w:drawing>
           <wp:inline distT="0" distB="0" distL="0" distR="0" wp14:anchorId="371BD443" wp14:editId="41AAE3C2">
             <wp:extent cx="6332220" cy="4404360"/>
@@ -31728,7 +33664,7 @@
                     <pic:cNvPicPr/>
                   </pic:nvPicPr>
                   <pic:blipFill>
-                    <a:blip r:embed="rId40">
+                    <a:blip r:embed="rId41">
                       <a:extLst>
                         <a:ext uri="{28A0092B-C50C-407E-A947-70E740481C1C}">
                           <a14:useLocalDpi xmlns:a14="http://schemas.microsoft.com/office/drawing/2010/main" val="0"/>
@@ -31893,6 +33829,7 @@
           <w:sz w:val="24"/>
           <w:szCs w:val="24"/>
         </w:rPr>
+        <w:lastRenderedPageBreak/>
         <w:t>4/ Nếu xác thực thành công:</w:t>
       </w:r>
     </w:p>
@@ -31962,7 +33899,25 @@
           <w:sz w:val="24"/>
           <w:szCs w:val="24"/>
         </w:rPr>
-        <w:t>BasicAuthenticationFilter gọi doFilter(request,response) để tiếp tục các phần còn lại.</w:t>
+        <w:t>BasicAuthenticationFilter gọi doFilter(</w:t>
+      </w:r>
+      <w:proofErr w:type="gramStart"/>
+      <w:r>
+        <w:rPr>
+          <w:rFonts w:ascii="Times New Roman" w:hAnsi="Times New Roman" w:cs="Times New Roman"/>
+          <w:sz w:val="24"/>
+          <w:szCs w:val="24"/>
+        </w:rPr>
+        <w:t>request,response</w:t>
+      </w:r>
+      <w:proofErr w:type="gramEnd"/>
+      <w:r>
+        <w:rPr>
+          <w:rFonts w:ascii="Times New Roman" w:hAnsi="Times New Roman" w:cs="Times New Roman"/>
+          <w:sz w:val="24"/>
+          <w:szCs w:val="24"/>
+        </w:rPr>
+        <w:t>) để tiếp tục các phần còn lại.</w:t>
       </w:r>
     </w:p>
     <w:p>
@@ -31980,7 +33935,6 @@
           <w:sz w:val="24"/>
           <w:szCs w:val="24"/>
         </w:rPr>
-        <w:lastRenderedPageBreak/>
         <w:t>Spring security có HTTP Basic Authentication là luôn được enable</w:t>
       </w:r>
     </w:p>
@@ -32118,7 +34072,7 @@
                     <pic:cNvPicPr/>
                   </pic:nvPicPr>
                   <pic:blipFill>
-                    <a:blip r:embed="rId41">
+                    <a:blip r:embed="rId42">
                       <a:extLst>
                         <a:ext uri="{28A0092B-C50C-407E-A947-70E740481C1C}">
                           <a14:useLocalDpi xmlns:a14="http://schemas.microsoft.com/office/drawing/2010/main" val="0"/>
@@ -32200,7 +34154,27 @@
           <w:sz w:val="24"/>
           <w:szCs w:val="24"/>
         </w:rPr>
-        <w:t>mePasswordAuthenticationToken đến AuthenticationManager,  cái được implements bởi</w:t>
+        <w:t xml:space="preserve">mePasswordAuthenticationToken đến </w:t>
+      </w:r>
+      <w:proofErr w:type="gramStart"/>
+      <w:r>
+        <w:rPr>
+          <w:rFonts w:ascii="Times New Roman" w:hAnsi="Times New Roman" w:cs="Times New Roman"/>
+          <w:bCs/>
+          <w:sz w:val="24"/>
+          <w:szCs w:val="24"/>
+        </w:rPr>
+        <w:t>AuthenticationManager,  cái</w:t>
+      </w:r>
+      <w:proofErr w:type="gramEnd"/>
+      <w:r>
+        <w:rPr>
+          <w:rFonts w:ascii="Times New Roman" w:hAnsi="Times New Roman" w:cs="Times New Roman"/>
+          <w:bCs/>
+          <w:sz w:val="24"/>
+          <w:szCs w:val="24"/>
+        </w:rPr>
+        <w:t xml:space="preserve"> được implements bởi</w:t>
       </w:r>
       <w:r>
         <w:rPr>
@@ -32231,6 +34205,7 @@
           <w:sz w:val="24"/>
           <w:szCs w:val="24"/>
         </w:rPr>
+        <w:lastRenderedPageBreak/>
         <w:t xml:space="preserve">2/ </w:t>
       </w:r>
       <w:r>
@@ -32333,7 +34308,6 @@
           <w:sz w:val="24"/>
           <w:szCs w:val="24"/>
         </w:rPr>
-        <w:lastRenderedPageBreak/>
         <w:t xml:space="preserve">5/ </w:t>
       </w:r>
       <w:r>
@@ -32601,6 +34575,7 @@
           <w:sz w:val="24"/>
           <w:szCs w:val="24"/>
         </w:rPr>
+        <w:lastRenderedPageBreak/>
         <w:t xml:space="preserve">Ngoài các tính năng chính nêu trên, Spring Security còn hỗ trợ nhiều tính năng khác như: </w:t>
       </w:r>
     </w:p>
@@ -32737,7 +34712,6 @@
                 <w:sz w:val="24"/>
                 <w:szCs w:val="24"/>
               </w:rPr>
-              <w:lastRenderedPageBreak/>
               <w:t>@PreAuthorize</w:t>
             </w:r>
           </w:p>
@@ -33170,7 +35144,7 @@
                     <pic:cNvPicPr/>
                   </pic:nvPicPr>
                   <pic:blipFill rotWithShape="1">
-                    <a:blip r:embed="rId42" cstate="print">
+                    <a:blip r:embed="rId43" cstate="print">
                       <a:extLst>
                         <a:ext uri="{28A0092B-C50C-407E-A947-70E740481C1C}">
                           <a14:useLocalDpi xmlns:a14="http://schemas.microsoft.com/office/drawing/2010/main" val="0"/>
@@ -33436,7 +35410,25 @@
           <w:sz w:val="24"/>
           <w:szCs w:val="24"/>
         </w:rPr>
-        <w:t>Cũng có thể dùng @PreAuthorize("isAuthenticated()") để cho mọi người dùng có thể truy cập</w:t>
+        <w:t>Cũng có thể dùng @PreAuthorize("</w:t>
+      </w:r>
+      <w:proofErr w:type="gramStart"/>
+      <w:r>
+        <w:rPr>
+          <w:rFonts w:ascii="Times New Roman" w:hAnsi="Times New Roman" w:cs="Times New Roman"/>
+          <w:sz w:val="24"/>
+          <w:szCs w:val="24"/>
+        </w:rPr>
+        <w:t>isAuthenticated(</w:t>
+      </w:r>
+      <w:proofErr w:type="gramEnd"/>
+      <w:r>
+        <w:rPr>
+          <w:rFonts w:ascii="Times New Roman" w:hAnsi="Times New Roman" w:cs="Times New Roman"/>
+          <w:sz w:val="24"/>
+          <w:szCs w:val="24"/>
+        </w:rPr>
+        <w:t>)") để cho mọi người dùng có thể truy cập</w:t>
       </w:r>
     </w:p>
     <w:p>
@@ -33509,7 +35501,27 @@
           <w:sz w:val="24"/>
           <w:szCs w:val="24"/>
         </w:rPr>
-        <w:t>Tuy nhiên, khi bạn gọi getAuthorities(), Spring Security sẽ loại bỏ tiền tố "ROLE_" khỏi tên vai trò trước khi trả về danh sách các GrantedAuthority. Điều này làm cho danh sách trở nên dễ đọc và sử dụ</w:t>
+        <w:t xml:space="preserve">Tuy nhiên, khi bạn gọi </w:t>
+      </w:r>
+      <w:proofErr w:type="gramStart"/>
+      <w:r>
+        <w:rPr>
+          <w:rFonts w:ascii="Times New Roman" w:hAnsi="Times New Roman" w:cs="Times New Roman"/>
+          <w:bCs/>
+          <w:sz w:val="24"/>
+          <w:szCs w:val="24"/>
+        </w:rPr>
+        <w:t>getAuthorities(</w:t>
+      </w:r>
+      <w:proofErr w:type="gramEnd"/>
+      <w:r>
+        <w:rPr>
+          <w:rFonts w:ascii="Times New Roman" w:hAnsi="Times New Roman" w:cs="Times New Roman"/>
+          <w:bCs/>
+          <w:sz w:val="24"/>
+          <w:szCs w:val="24"/>
+        </w:rPr>
+        <w:t>), Spring Security sẽ loại bỏ tiền tố "ROLE_" khỏi tên vai trò trước khi trả về danh sách các GrantedAuthority. Điều này làm cho danh sách trở nên dễ đọc và sử dụ</w:t>
       </w:r>
       <w:r>
         <w:rPr>
@@ -33540,7 +35552,27 @@
           <w:sz w:val="24"/>
           <w:szCs w:val="24"/>
         </w:rPr>
-        <w:t>Vì vậy, bạn không thấy tiền tố "ROLE_" khi sử dụng getAuthorities(), nhưng khi bạn sử dụng các annotation như @Secured hoặc @PreAuthorize, bạn vẫn cần sử dụng tiền tố "ROLE_" trong tên vai trò để xác định quyền truy cập.</w:t>
+        <w:t xml:space="preserve">Vì vậy, bạn không thấy tiền tố "ROLE_" khi sử dụng </w:t>
+      </w:r>
+      <w:proofErr w:type="gramStart"/>
+      <w:r>
+        <w:rPr>
+          <w:rFonts w:ascii="Times New Roman" w:hAnsi="Times New Roman" w:cs="Times New Roman"/>
+          <w:bCs/>
+          <w:sz w:val="24"/>
+          <w:szCs w:val="24"/>
+        </w:rPr>
+        <w:t>getAuthorities(</w:t>
+      </w:r>
+      <w:proofErr w:type="gramEnd"/>
+      <w:r>
+        <w:rPr>
+          <w:rFonts w:ascii="Times New Roman" w:hAnsi="Times New Roman" w:cs="Times New Roman"/>
+          <w:bCs/>
+          <w:sz w:val="24"/>
+          <w:szCs w:val="24"/>
+        </w:rPr>
+        <w:t>), nhưng khi bạn sử dụng các annotation như @Secured hoặc @PreAuthorize, bạn vẫn cần sử dụng tiền tố "ROLE_" trong tên vai trò để xác định quyền truy cập.</w:t>
       </w:r>
     </w:p>
     <w:p>
@@ -33707,7 +35739,29 @@
           <w:sz w:val="20"/>
           <w:szCs w:val="20"/>
         </w:rPr>
-        <w:t>static GrantedAuthorityDefaults grantedAuthorityDefaults() {</w:t>
+        <w:t xml:space="preserve">static GrantedAuthorityDefaults </w:t>
+      </w:r>
+      <w:proofErr w:type="gramStart"/>
+      <w:r>
+        <w:rPr>
+          <w:rFonts w:ascii="Times New Roman" w:hAnsi="Times New Roman" w:cs="Times New Roman"/>
+          <w:bCs/>
+          <w:i/>
+          <w:sz w:val="20"/>
+          <w:szCs w:val="20"/>
+        </w:rPr>
+        <w:t>grantedAuthorityDefaults(</w:t>
+      </w:r>
+      <w:proofErr w:type="gramEnd"/>
+      <w:r>
+        <w:rPr>
+          <w:rFonts w:ascii="Times New Roman" w:hAnsi="Times New Roman" w:cs="Times New Roman"/>
+          <w:bCs/>
+          <w:i/>
+          <w:sz w:val="20"/>
+          <w:szCs w:val="20"/>
+        </w:rPr>
+        <w:t>) {</w:t>
       </w:r>
     </w:p>
     <w:p>
@@ -34167,7 +36221,7 @@
           <w:szCs w:val="24"/>
         </w:rPr>
       </w:pPr>
-      <w:hyperlink r:id="rId43" w:history="1">
+      <w:hyperlink r:id="rId44" w:history="1">
         <w:r>
           <w:rPr>
             <w:rStyle w:val="Hyperlink"/>
@@ -34190,7 +36244,7 @@
           <w:szCs w:val="24"/>
         </w:rPr>
       </w:pPr>
-      <w:hyperlink r:id="rId44" w:history="1">
+      <w:hyperlink r:id="rId45" w:history="1">
         <w:r>
           <w:rPr>
             <w:rStyle w:val="Hyperlink"/>
@@ -34260,7 +36314,29 @@
           <w:sz w:val="24"/>
           <w:szCs w:val="24"/>
         </w:rPr>
-        <w:t>@PreAuthorize(), @PostAuthorize(), @Secured()</w:t>
+        <w:t>@</w:t>
+      </w:r>
+      <w:proofErr w:type="gramStart"/>
+      <w:r>
+        <w:rPr>
+          <w:rFonts w:ascii="Times New Roman" w:hAnsi="Times New Roman" w:cs="Times New Roman"/>
+          <w:b/>
+          <w:bCs/>
+          <w:sz w:val="24"/>
+          <w:szCs w:val="24"/>
+        </w:rPr>
+        <w:t>PreAuthorize(</w:t>
+      </w:r>
+      <w:proofErr w:type="gramEnd"/>
+      <w:r>
+        <w:rPr>
+          <w:rFonts w:ascii="Times New Roman" w:hAnsi="Times New Roman" w:cs="Times New Roman"/>
+          <w:b/>
+          <w:bCs/>
+          <w:sz w:val="24"/>
+          <w:szCs w:val="24"/>
+        </w:rPr>
+        <w:t>), @PostAuthorize(), @Secured()</w:t>
       </w:r>
     </w:p>
     <w:p>
@@ -34291,7 +36367,27 @@
           <w:sz w:val="24"/>
           <w:szCs w:val="24"/>
         </w:rPr>
-        <w:t xml:space="preserve">ng @PreAuthorize(), @PostAuthorize(), </w:t>
+        <w:t>ng @</w:t>
+      </w:r>
+      <w:proofErr w:type="gramStart"/>
+      <w:r>
+        <w:rPr>
+          <w:rFonts w:ascii="Times New Roman" w:hAnsi="Times New Roman" w:cs="Times New Roman"/>
+          <w:bCs/>
+          <w:sz w:val="24"/>
+          <w:szCs w:val="24"/>
+        </w:rPr>
+        <w:t>PreAuthorize(</w:t>
+      </w:r>
+      <w:proofErr w:type="gramEnd"/>
+      <w:r>
+        <w:rPr>
+          <w:rFonts w:ascii="Times New Roman" w:hAnsi="Times New Roman" w:cs="Times New Roman"/>
+          <w:bCs/>
+          <w:sz w:val="24"/>
+          <w:szCs w:val="24"/>
+        </w:rPr>
+        <w:t xml:space="preserve">), @PostAuthorize(), </w:t>
       </w:r>
       <w:r>
         <w:rPr>
@@ -34355,7 +36451,7 @@
           <w:szCs w:val="24"/>
         </w:rPr>
       </w:pPr>
-      <w:hyperlink r:id="rId45" w:history="1">
+      <w:hyperlink r:id="rId46" w:history="1">
         <w:r>
           <w:rPr>
             <w:rStyle w:val="Hyperlink"/>
@@ -34378,7 +36474,7 @@
           <w:szCs w:val="24"/>
         </w:rPr>
       </w:pPr>
-      <w:hyperlink r:id="rId46" w:history="1">
+      <w:hyperlink r:id="rId47" w:history="1">
         <w:r>
           <w:rPr>
             <w:rStyle w:val="Hyperlink"/>
@@ -34401,7 +36497,7 @@
           <w:szCs w:val="24"/>
         </w:rPr>
       </w:pPr>
-      <w:hyperlink r:id="rId47" w:history="1">
+      <w:hyperlink r:id="rId48" w:history="1">
         <w:r>
           <w:rPr>
             <w:rStyle w:val="Hyperlink"/>
@@ -34424,7 +36520,7 @@
           <w:szCs w:val="24"/>
         </w:rPr>
       </w:pPr>
-      <w:hyperlink r:id="rId48" w:history="1">
+      <w:hyperlink r:id="rId49" w:history="1">
         <w:r>
           <w:rPr>
             <w:rStyle w:val="Hyperlink"/>
@@ -34447,7 +36543,7 @@
           <w:szCs w:val="24"/>
         </w:rPr>
       </w:pPr>
-      <w:hyperlink r:id="rId49" w:history="1">
+      <w:hyperlink r:id="rId50" w:history="1">
         <w:r>
           <w:rPr>
             <w:rStyle w:val="Hyperlink"/>
@@ -34470,7 +36566,7 @@
           <w:szCs w:val="24"/>
         </w:rPr>
       </w:pPr>
-      <w:hyperlink r:id="rId50" w:history="1">
+      <w:hyperlink r:id="rId51" w:history="1">
         <w:r>
           <w:rPr>
             <w:rStyle w:val="Hyperlink"/>
@@ -34780,7 +36876,27 @@
           <w:sz w:val="24"/>
           <w:szCs w:val="24"/>
         </w:rPr>
-        <w:t>@RunWith(SpringRunner.class)</w:t>
+        <w:t>@</w:t>
+      </w:r>
+      <w:proofErr w:type="gramStart"/>
+      <w:r>
+        <w:rPr>
+          <w:rFonts w:ascii="Times New Roman" w:hAnsi="Times New Roman" w:cs="Times New Roman"/>
+          <w:bCs/>
+          <w:sz w:val="24"/>
+          <w:szCs w:val="24"/>
+        </w:rPr>
+        <w:t>RunWith(</w:t>
+      </w:r>
+      <w:proofErr w:type="gramEnd"/>
+      <w:r>
+        <w:rPr>
+          <w:rFonts w:ascii="Times New Roman" w:hAnsi="Times New Roman" w:cs="Times New Roman"/>
+          <w:bCs/>
+          <w:sz w:val="24"/>
+          <w:szCs w:val="24"/>
+        </w:rPr>
+        <w:t>SpringRunner.class)</w:t>
       </w:r>
     </w:p>
     <w:p>
@@ -34856,7 +36972,27 @@
           <w:sz w:val="24"/>
           <w:szCs w:val="24"/>
         </w:rPr>
-        <w:t>chúng ta sẽ thêm @RunWith(SpringRunner.class) lên đầ</w:t>
+        <w:t>chúng ta sẽ thêm @</w:t>
+      </w:r>
+      <w:proofErr w:type="gramStart"/>
+      <w:r>
+        <w:rPr>
+          <w:rFonts w:ascii="Times New Roman" w:hAnsi="Times New Roman" w:cs="Times New Roman"/>
+          <w:bCs/>
+          <w:sz w:val="24"/>
+          <w:szCs w:val="24"/>
+        </w:rPr>
+        <w:t>RunWith(</w:t>
+      </w:r>
+      <w:proofErr w:type="gramEnd"/>
+      <w:r>
+        <w:rPr>
+          <w:rFonts w:ascii="Times New Roman" w:hAnsi="Times New Roman" w:cs="Times New Roman"/>
+          <w:bCs/>
+          <w:sz w:val="24"/>
+          <w:szCs w:val="24"/>
+        </w:rPr>
+        <w:t>SpringRunner.class) lên đầ</w:t>
       </w:r>
       <w:r>
         <w:rPr>
@@ -34894,7 +37030,25 @@
           <w:bCs/>
           <w:i/>
         </w:rPr>
-        <w:t>@RunWith(SpringRunner.class)</w:t>
+        <w:t>@</w:t>
+      </w:r>
+      <w:proofErr w:type="gramStart"/>
+      <w:r>
+        <w:rPr>
+          <w:rFonts w:ascii="Times New Roman" w:hAnsi="Times New Roman" w:cs="Times New Roman"/>
+          <w:bCs/>
+          <w:i/>
+        </w:rPr>
+        <w:t>RunWith(</w:t>
+      </w:r>
+      <w:proofErr w:type="gramEnd"/>
+      <w:r>
+        <w:rPr>
+          <w:rFonts w:ascii="Times New Roman" w:hAnsi="Times New Roman" w:cs="Times New Roman"/>
+          <w:bCs/>
+          <w:i/>
+        </w:rPr>
+        <w:t>SpringRunner.class)</w:t>
       </w:r>
     </w:p>
     <w:p>
@@ -35246,16 +37400,36 @@
           <w:sz w:val="24"/>
           <w:szCs w:val="24"/>
         </w:rPr>
-        <w:t>chạy cả cái SpringAp</w:t>
-      </w:r>
-      <w:r>
-        <w:rPr>
-          <w:rFonts w:ascii="Times New Roman" w:hAnsi="Times New Roman" w:cs="Times New Roman"/>
-          <w:bCs/>
-          <w:sz w:val="24"/>
-          <w:szCs w:val="24"/>
-        </w:rPr>
-        <w:t>plication.run(App.class, args); gây</w:t>
+        <w:t xml:space="preserve">chạy cả cái </w:t>
+      </w:r>
+      <w:proofErr w:type="gramStart"/>
+      <w:r>
+        <w:rPr>
+          <w:rFonts w:ascii="Times New Roman" w:hAnsi="Times New Roman" w:cs="Times New Roman"/>
+          <w:bCs/>
+          <w:sz w:val="24"/>
+          <w:szCs w:val="24"/>
+        </w:rPr>
+        <w:t>SpringAp</w:t>
+      </w:r>
+      <w:r>
+        <w:rPr>
+          <w:rFonts w:ascii="Times New Roman" w:hAnsi="Times New Roman" w:cs="Times New Roman"/>
+          <w:bCs/>
+          <w:sz w:val="24"/>
+          <w:szCs w:val="24"/>
+        </w:rPr>
+        <w:t>plication.run(</w:t>
+      </w:r>
+      <w:proofErr w:type="gramEnd"/>
+      <w:r>
+        <w:rPr>
+          <w:rFonts w:ascii="Times New Roman" w:hAnsi="Times New Roman" w:cs="Times New Roman"/>
+          <w:bCs/>
+          <w:sz w:val="24"/>
+          <w:szCs w:val="24"/>
+        </w:rPr>
+        <w:t>App.class, args); gây</w:t>
       </w:r>
       <w:r>
         <w:rPr>
@@ -35721,7 +37895,25 @@
           <w:bCs/>
           <w:i/>
         </w:rPr>
-        <w:t>@RunWith(SpringRunner.class)</w:t>
+        <w:t>@</w:t>
+      </w:r>
+      <w:proofErr w:type="gramStart"/>
+      <w:r>
+        <w:rPr>
+          <w:rFonts w:ascii="Times New Roman" w:hAnsi="Times New Roman" w:cs="Times New Roman"/>
+          <w:bCs/>
+          <w:i/>
+        </w:rPr>
+        <w:t>RunWith(</w:t>
+      </w:r>
+      <w:proofErr w:type="gramEnd"/>
+      <w:r>
+        <w:rPr>
+          <w:rFonts w:ascii="Times New Roman" w:hAnsi="Times New Roman" w:cs="Times New Roman"/>
+          <w:bCs/>
+          <w:i/>
+        </w:rPr>
+        <w:t>SpringRunner.class)</w:t>
       </w:r>
     </w:p>
     <w:p>
@@ -35761,7 +37953,25 @@
           <w:bCs/>
           <w:i/>
         </w:rPr>
-        <w:t>@WebMvcTest(TodoRestController.class)</w:t>
+        <w:t>@</w:t>
+      </w:r>
+      <w:proofErr w:type="gramStart"/>
+      <w:r>
+        <w:rPr>
+          <w:rFonts w:ascii="Times New Roman" w:hAnsi="Times New Roman" w:cs="Times New Roman"/>
+          <w:bCs/>
+          <w:i/>
+        </w:rPr>
+        <w:t>WebMvcTest(</w:t>
+      </w:r>
+      <w:proofErr w:type="gramEnd"/>
+      <w:r>
+        <w:rPr>
+          <w:rFonts w:ascii="Times New Roman" w:hAnsi="Times New Roman" w:cs="Times New Roman"/>
+          <w:bCs/>
+          <w:i/>
+        </w:rPr>
+        <w:t>TodoRestController.class)</w:t>
       </w:r>
     </w:p>
     <w:p>
@@ -36299,7 +38509,25 @@
           <w:bCs/>
           <w:i/>
         </w:rPr>
-        <w:t xml:space="preserve">    public void testAddition() {</w:t>
+        <w:t xml:space="preserve">    public void </w:t>
+      </w:r>
+      <w:proofErr w:type="gramStart"/>
+      <w:r>
+        <w:rPr>
+          <w:rFonts w:ascii="Times New Roman" w:hAnsi="Times New Roman" w:cs="Times New Roman"/>
+          <w:bCs/>
+          <w:i/>
+        </w:rPr>
+        <w:t>testAddition(</w:t>
+      </w:r>
+      <w:proofErr w:type="gramEnd"/>
+      <w:r>
+        <w:rPr>
+          <w:rFonts w:ascii="Times New Roman" w:hAnsi="Times New Roman" w:cs="Times New Roman"/>
+          <w:bCs/>
+          <w:i/>
+        </w:rPr>
+        <w:t>) {</w:t>
       </w:r>
     </w:p>
     <w:p>
@@ -36319,7 +38547,25 @@
           <w:bCs/>
           <w:i/>
         </w:rPr>
-        <w:t xml:space="preserve">        MyMath math = new MyMath();</w:t>
+        <w:t xml:space="preserve">        MyMath math = new </w:t>
+      </w:r>
+      <w:proofErr w:type="gramStart"/>
+      <w:r>
+        <w:rPr>
+          <w:rFonts w:ascii="Times New Roman" w:hAnsi="Times New Roman" w:cs="Times New Roman"/>
+          <w:bCs/>
+          <w:i/>
+        </w:rPr>
+        <w:t>MyMath(</w:t>
+      </w:r>
+      <w:proofErr w:type="gramEnd"/>
+      <w:r>
+        <w:rPr>
+          <w:rFonts w:ascii="Times New Roman" w:hAnsi="Times New Roman" w:cs="Times New Roman"/>
+          <w:bCs/>
+          <w:i/>
+        </w:rPr>
+        <w:t>);</w:t>
       </w:r>
     </w:p>
     <w:p>
@@ -36347,7 +38593,25 @@
           <w:bCs/>
           <w:i/>
         </w:rPr>
-        <w:t xml:space="preserve">   int result = math.add(2, 3);</w:t>
+        <w:t xml:space="preserve">   int result = </w:t>
+      </w:r>
+      <w:proofErr w:type="gramStart"/>
+      <w:r>
+        <w:rPr>
+          <w:rFonts w:ascii="Times New Roman" w:hAnsi="Times New Roman" w:cs="Times New Roman"/>
+          <w:bCs/>
+          <w:i/>
+        </w:rPr>
+        <w:t>math.add(</w:t>
+      </w:r>
+      <w:proofErr w:type="gramEnd"/>
+      <w:r>
+        <w:rPr>
+          <w:rFonts w:ascii="Times New Roman" w:hAnsi="Times New Roman" w:cs="Times New Roman"/>
+          <w:bCs/>
+          <w:i/>
+        </w:rPr>
+        <w:t>2, 3);</w:t>
       </w:r>
     </w:p>
     <w:p>
@@ -36744,14 +39008,25 @@
           <w:szCs w:val="24"/>
         </w:rPr>
       </w:pPr>
-      <w:r>
-        <w:rPr>
-          <w:rFonts w:ascii="Times New Roman" w:hAnsi="Times New Roman" w:cs="Times New Roman"/>
-          <w:bCs/>
-          <w:sz w:val="24"/>
-          <w:szCs w:val="24"/>
-        </w:rPr>
-        <w:t>assertEquals(expected, actual): So sánh giá trị actual với giá trị expected. Nếu chúng không giống nhau, test case sẽ thất bại.</w:t>
+      <w:proofErr w:type="gramStart"/>
+      <w:r>
+        <w:rPr>
+          <w:rFonts w:ascii="Times New Roman" w:hAnsi="Times New Roman" w:cs="Times New Roman"/>
+          <w:bCs/>
+          <w:sz w:val="24"/>
+          <w:szCs w:val="24"/>
+        </w:rPr>
+        <w:t>assertEquals(</w:t>
+      </w:r>
+      <w:proofErr w:type="gramEnd"/>
+      <w:r>
+        <w:rPr>
+          <w:rFonts w:ascii="Times New Roman" w:hAnsi="Times New Roman" w:cs="Times New Roman"/>
+          <w:bCs/>
+          <w:sz w:val="24"/>
+          <w:szCs w:val="24"/>
+        </w:rPr>
+        <w:t>expected, actual): So sánh giá trị actual với giá trị expected. Nếu chúng không giống nhau, test case sẽ thất bại.</w:t>
       </w:r>
     </w:p>
     <w:p>
@@ -37173,7 +39448,25 @@
           <w:bCs/>
           <w:i/>
         </w:rPr>
-        <w:t>@ExtendWith(MockitoExtension.class)</w:t>
+        <w:t>@</w:t>
+      </w:r>
+      <w:proofErr w:type="gramStart"/>
+      <w:r>
+        <w:rPr>
+          <w:rFonts w:ascii="Times New Roman" w:hAnsi="Times New Roman" w:cs="Times New Roman"/>
+          <w:bCs/>
+          <w:i/>
+        </w:rPr>
+        <w:t>ExtendWith(</w:t>
+      </w:r>
+      <w:proofErr w:type="gramEnd"/>
+      <w:r>
+        <w:rPr>
+          <w:rFonts w:ascii="Times New Roman" w:hAnsi="Times New Roman" w:cs="Times New Roman"/>
+          <w:bCs/>
+          <w:i/>
+        </w:rPr>
+        <w:t>MockitoExtension.class)</w:t>
       </w:r>
     </w:p>
     <w:p>
@@ -37252,7 +39545,25 @@
           <w:bCs/>
           <w:i/>
         </w:rPr>
-        <w:t>public void init() {   MockitoAnnotations.openMocks(this);}</w:t>
+        <w:t xml:space="preserve">public void </w:t>
+      </w:r>
+      <w:proofErr w:type="gramStart"/>
+      <w:r>
+        <w:rPr>
+          <w:rFonts w:ascii="Times New Roman" w:hAnsi="Times New Roman" w:cs="Times New Roman"/>
+          <w:bCs/>
+          <w:i/>
+        </w:rPr>
+        <w:t>init(</w:t>
+      </w:r>
+      <w:proofErr w:type="gramEnd"/>
+      <w:r>
+        <w:rPr>
+          <w:rFonts w:ascii="Times New Roman" w:hAnsi="Times New Roman" w:cs="Times New Roman"/>
+          <w:bCs/>
+          <w:i/>
+        </w:rPr>
+        <w:t>) {   MockitoAnnotations.openMocks(this);}</w:t>
       </w:r>
     </w:p>
     <w:p>
@@ -37604,7 +39915,25 @@
           <w:bCs/>
           <w:i/>
         </w:rPr>
-        <w:t xml:space="preserve">    public void testMockBehavior() {</w:t>
+        <w:t xml:space="preserve">    public void </w:t>
+      </w:r>
+      <w:proofErr w:type="gramStart"/>
+      <w:r>
+        <w:rPr>
+          <w:rFonts w:ascii="Times New Roman" w:hAnsi="Times New Roman" w:cs="Times New Roman"/>
+          <w:bCs/>
+          <w:i/>
+        </w:rPr>
+        <w:t>testMockBehavior(</w:t>
+      </w:r>
+      <w:proofErr w:type="gramEnd"/>
+      <w:r>
+        <w:rPr>
+          <w:rFonts w:ascii="Times New Roman" w:hAnsi="Times New Roman" w:cs="Times New Roman"/>
+          <w:bCs/>
+          <w:i/>
+        </w:rPr>
+        <w:t>) {</w:t>
       </w:r>
     </w:p>
     <w:p>
@@ -37696,7 +40025,25 @@
           <w:bCs/>
           <w:i/>
         </w:rPr>
-        <w:t xml:space="preserve">        Mockito.when(mockService.doSomething()).thenReturn("Hello, Mockito!");</w:t>
+        <w:t xml:space="preserve">        Mockito.when(mockService.doSomething()</w:t>
+      </w:r>
+      <w:proofErr w:type="gramStart"/>
+      <w:r>
+        <w:rPr>
+          <w:rFonts w:ascii="Times New Roman" w:hAnsi="Times New Roman" w:cs="Times New Roman"/>
+          <w:bCs/>
+          <w:i/>
+        </w:rPr>
+        <w:t>).thenReturn</w:t>
+      </w:r>
+      <w:proofErr w:type="gramEnd"/>
+      <w:r>
+        <w:rPr>
+          <w:rFonts w:ascii="Times New Roman" w:hAnsi="Times New Roman" w:cs="Times New Roman"/>
+          <w:bCs/>
+          <w:i/>
+        </w:rPr>
+        <w:t>("Hello, Mockito!");</w:t>
       </w:r>
     </w:p>
     <w:p>
@@ -37788,7 +40135,25 @@
           <w:bCs/>
           <w:i/>
         </w:rPr>
-        <w:t xml:space="preserve">        assertEquals("Hello, Mockito!", result);</w:t>
+        <w:t xml:space="preserve">        </w:t>
+      </w:r>
+      <w:proofErr w:type="gramStart"/>
+      <w:r>
+        <w:rPr>
+          <w:rFonts w:ascii="Times New Roman" w:hAnsi="Times New Roman" w:cs="Times New Roman"/>
+          <w:bCs/>
+          <w:i/>
+        </w:rPr>
+        <w:t>assertEquals(</w:t>
+      </w:r>
+      <w:proofErr w:type="gramEnd"/>
+      <w:r>
+        <w:rPr>
+          <w:rFonts w:ascii="Times New Roman" w:hAnsi="Times New Roman" w:cs="Times New Roman"/>
+          <w:bCs/>
+          <w:i/>
+        </w:rPr>
+        <w:t>"Hello, Mockito!", result);</w:t>
       </w:r>
       <w:r>
         <w:rPr>
@@ -37852,7 +40217,25 @@
           <w:bCs/>
           <w:i/>
         </w:rPr>
-        <w:t xml:space="preserve">        Mockito.verify(mockService, times(1)).doSomething();</w:t>
+        <w:t xml:space="preserve">        Mockito.verify(mockService, times(1)</w:t>
+      </w:r>
+      <w:proofErr w:type="gramStart"/>
+      <w:r>
+        <w:rPr>
+          <w:rFonts w:ascii="Times New Roman" w:hAnsi="Times New Roman" w:cs="Times New Roman"/>
+          <w:bCs/>
+          <w:i/>
+        </w:rPr>
+        <w:t>).doSomething</w:t>
+      </w:r>
+      <w:proofErr w:type="gramEnd"/>
+      <w:r>
+        <w:rPr>
+          <w:rFonts w:ascii="Times New Roman" w:hAnsi="Times New Roman" w:cs="Times New Roman"/>
+          <w:bCs/>
+          <w:i/>
+        </w:rPr>
+        <w:t>();</w:t>
       </w:r>
       <w:r>
         <w:rPr>
@@ -38178,15 +40561,33 @@
           <w:bCs/>
           <w:i/>
         </w:rPr>
-        <w:t xml:space="preserve">    private List&lt;String&gt; list = Mocki</w:t>
-      </w:r>
-      <w:r>
-        <w:rPr>
-          <w:rFonts w:ascii="Times New Roman" w:hAnsi="Times New Roman" w:cs="Times New Roman"/>
-          <w:bCs/>
-          <w:i/>
-        </w:rPr>
-        <w:t>to.spy(new ArrayList&lt;String&gt;()</w:t>
+        <w:t xml:space="preserve">    private List&lt;String&gt; list = </w:t>
+      </w:r>
+      <w:proofErr w:type="gramStart"/>
+      <w:r>
+        <w:rPr>
+          <w:rFonts w:ascii="Times New Roman" w:hAnsi="Times New Roman" w:cs="Times New Roman"/>
+          <w:bCs/>
+          <w:i/>
+        </w:rPr>
+        <w:t>Mocki</w:t>
+      </w:r>
+      <w:r>
+        <w:rPr>
+          <w:rFonts w:ascii="Times New Roman" w:hAnsi="Times New Roman" w:cs="Times New Roman"/>
+          <w:bCs/>
+          <w:i/>
+        </w:rPr>
+        <w:t>to.spy(</w:t>
+      </w:r>
+      <w:proofErr w:type="gramEnd"/>
+      <w:r>
+        <w:rPr>
+          <w:rFonts w:ascii="Times New Roman" w:hAnsi="Times New Roman" w:cs="Times New Roman"/>
+          <w:bCs/>
+          <w:i/>
+        </w:rPr>
+        <w:t>new ArrayList&lt;String&gt;()</w:t>
       </w:r>
       <w:r>
         <w:rPr>
@@ -38247,7 +40648,25 @@
           <w:bCs/>
           <w:i/>
         </w:rPr>
-        <w:t xml:space="preserve">    public void testSpy() {</w:t>
+        <w:t xml:space="preserve">    public void </w:t>
+      </w:r>
+      <w:proofErr w:type="gramStart"/>
+      <w:r>
+        <w:rPr>
+          <w:rFonts w:ascii="Times New Roman" w:hAnsi="Times New Roman" w:cs="Times New Roman"/>
+          <w:bCs/>
+          <w:i/>
+        </w:rPr>
+        <w:t>testSpy(</w:t>
+      </w:r>
+      <w:proofErr w:type="gramEnd"/>
+      <w:r>
+        <w:rPr>
+          <w:rFonts w:ascii="Times New Roman" w:hAnsi="Times New Roman" w:cs="Times New Roman"/>
+          <w:bCs/>
+          <w:i/>
+        </w:rPr>
+        <w:t>) {</w:t>
       </w:r>
     </w:p>
     <w:p>
@@ -38319,7 +40738,25 @@
           <w:bCs/>
           <w:i/>
         </w:rPr>
-        <w:t xml:space="preserve">        assertEquals(1</w:t>
+        <w:t xml:space="preserve">        </w:t>
+      </w:r>
+      <w:proofErr w:type="gramStart"/>
+      <w:r>
+        <w:rPr>
+          <w:rFonts w:ascii="Times New Roman" w:hAnsi="Times New Roman" w:cs="Times New Roman"/>
+          <w:bCs/>
+          <w:i/>
+        </w:rPr>
+        <w:t>assertEquals(</w:t>
+      </w:r>
+      <w:proofErr w:type="gramEnd"/>
+      <w:r>
+        <w:rPr>
+          <w:rFonts w:ascii="Times New Roman" w:hAnsi="Times New Roman" w:cs="Times New Roman"/>
+          <w:bCs/>
+          <w:i/>
+        </w:rPr>
+        <w:t>1</w:t>
       </w:r>
       <w:r>
         <w:rPr>
@@ -38379,7 +40816,25 @@
           <w:bCs/>
           <w:i/>
         </w:rPr>
-        <w:t xml:space="preserve">        Mockito.when(list.size()).thenReturn(100);</w:t>
+        <w:t xml:space="preserve">        Mockito.when(</w:t>
+      </w:r>
+      <w:proofErr w:type="gramStart"/>
+      <w:r>
+        <w:rPr>
+          <w:rFonts w:ascii="Times New Roman" w:hAnsi="Times New Roman" w:cs="Times New Roman"/>
+          <w:bCs/>
+          <w:i/>
+        </w:rPr>
+        <w:t>list.size</w:t>
+      </w:r>
+      <w:proofErr w:type="gramEnd"/>
+      <w:r>
+        <w:rPr>
+          <w:rFonts w:ascii="Times New Roman" w:hAnsi="Times New Roman" w:cs="Times New Roman"/>
+          <w:bCs/>
+          <w:i/>
+        </w:rPr>
+        <w:t>()).thenReturn(100);</w:t>
       </w:r>
     </w:p>
     <w:p>
@@ -38411,7 +40866,25 @@
           <w:bCs/>
           <w:i/>
         </w:rPr>
-        <w:t xml:space="preserve">        assertEquals(100, list.size());</w:t>
+        <w:t xml:space="preserve">        </w:t>
+      </w:r>
+      <w:proofErr w:type="gramStart"/>
+      <w:r>
+        <w:rPr>
+          <w:rFonts w:ascii="Times New Roman" w:hAnsi="Times New Roman" w:cs="Times New Roman"/>
+          <w:bCs/>
+          <w:i/>
+        </w:rPr>
+        <w:t>assertEquals(</w:t>
+      </w:r>
+      <w:proofErr w:type="gramEnd"/>
+      <w:r>
+        <w:rPr>
+          <w:rFonts w:ascii="Times New Roman" w:hAnsi="Times New Roman" w:cs="Times New Roman"/>
+          <w:bCs/>
+          <w:i/>
+        </w:rPr>
+        <w:t>100, list.size());</w:t>
       </w:r>
     </w:p>
     <w:p>
@@ -38648,7 +41121,25 @@
           <w:bCs/>
           <w:i/>
         </w:rPr>
-        <w:t xml:space="preserve">    public void testCaptor() {</w:t>
+        <w:t xml:space="preserve">    public void </w:t>
+      </w:r>
+      <w:proofErr w:type="gramStart"/>
+      <w:r>
+        <w:rPr>
+          <w:rFonts w:ascii="Times New Roman" w:hAnsi="Times New Roman" w:cs="Times New Roman"/>
+          <w:bCs/>
+          <w:i/>
+        </w:rPr>
+        <w:t>testCaptor(</w:t>
+      </w:r>
+      <w:proofErr w:type="gramEnd"/>
+      <w:r>
+        <w:rPr>
+          <w:rFonts w:ascii="Times New Roman" w:hAnsi="Times New Roman" w:cs="Times New Roman"/>
+          <w:bCs/>
+          <w:i/>
+        </w:rPr>
+        <w:t>) {</w:t>
       </w:r>
     </w:p>
     <w:p>
@@ -38668,7 +41159,25 @@
           <w:bCs/>
           <w:i/>
         </w:rPr>
-        <w:t xml:space="preserve">        list.add(1);</w:t>
+        <w:t xml:space="preserve">        </w:t>
+      </w:r>
+      <w:proofErr w:type="gramStart"/>
+      <w:r>
+        <w:rPr>
+          <w:rFonts w:ascii="Times New Roman" w:hAnsi="Times New Roman" w:cs="Times New Roman"/>
+          <w:bCs/>
+          <w:i/>
+        </w:rPr>
+        <w:t>list.add(</w:t>
+      </w:r>
+      <w:proofErr w:type="gramEnd"/>
+      <w:r>
+        <w:rPr>
+          <w:rFonts w:ascii="Times New Roman" w:hAnsi="Times New Roman" w:cs="Times New Roman"/>
+          <w:bCs/>
+          <w:i/>
+        </w:rPr>
+        <w:t>1);</w:t>
       </w:r>
     </w:p>
     <w:p>
@@ -38720,7 +41229,25 @@
           <w:bCs/>
           <w:i/>
         </w:rPr>
-        <w:t xml:space="preserve">        Mockito.verify(list).add(captor.capture());</w:t>
+        <w:t xml:space="preserve">        Mockito.verify(list</w:t>
+      </w:r>
+      <w:proofErr w:type="gramStart"/>
+      <w:r>
+        <w:rPr>
+          <w:rFonts w:ascii="Times New Roman" w:hAnsi="Times New Roman" w:cs="Times New Roman"/>
+          <w:bCs/>
+          <w:i/>
+        </w:rPr>
+        <w:t>).add</w:t>
+      </w:r>
+      <w:proofErr w:type="gramEnd"/>
+      <w:r>
+        <w:rPr>
+          <w:rFonts w:ascii="Times New Roman" w:hAnsi="Times New Roman" w:cs="Times New Roman"/>
+          <w:bCs/>
+          <w:i/>
+        </w:rPr>
+        <w:t>(captor.capture());</w:t>
       </w:r>
     </w:p>
     <w:p>
@@ -38772,7 +41299,25 @@
           <w:bCs/>
           <w:i/>
         </w:rPr>
-        <w:t xml:space="preserve">        assertEquals(1, captor.getValue());</w:t>
+        <w:t xml:space="preserve">        </w:t>
+      </w:r>
+      <w:proofErr w:type="gramStart"/>
+      <w:r>
+        <w:rPr>
+          <w:rFonts w:ascii="Times New Roman" w:hAnsi="Times New Roman" w:cs="Times New Roman"/>
+          <w:bCs/>
+          <w:i/>
+        </w:rPr>
+        <w:t>assertEquals(</w:t>
+      </w:r>
+      <w:proofErr w:type="gramEnd"/>
+      <w:r>
+        <w:rPr>
+          <w:rFonts w:ascii="Times New Roman" w:hAnsi="Times New Roman" w:cs="Times New Roman"/>
+          <w:bCs/>
+          <w:i/>
+        </w:rPr>
+        <w:t>1, captor.getValue());</w:t>
       </w:r>
     </w:p>
     <w:p>
@@ -39014,7 +41559,25 @@
           <w:bCs/>
           <w:i/>
         </w:rPr>
-        <w:t>MyDictionary spyDic = new MyDictionary();</w:t>
+        <w:t xml:space="preserve">MyDictionary spyDic = new </w:t>
+      </w:r>
+      <w:proofErr w:type="gramStart"/>
+      <w:r>
+        <w:rPr>
+          <w:rFonts w:ascii="Times New Roman" w:hAnsi="Times New Roman" w:cs="Times New Roman"/>
+          <w:bCs/>
+          <w:i/>
+        </w:rPr>
+        <w:t>MyDictionary(</w:t>
+      </w:r>
+      <w:proofErr w:type="gramEnd"/>
+      <w:r>
+        <w:rPr>
+          <w:rFonts w:ascii="Times New Roman" w:hAnsi="Times New Roman" w:cs="Times New Roman"/>
+          <w:bCs/>
+          <w:i/>
+        </w:rPr>
+        <w:t>);</w:t>
       </w:r>
     </w:p>
     <w:p>
@@ -39027,13 +41590,23 @@
           <w:i/>
         </w:rPr>
       </w:pPr>
-      <w:r>
-        <w:rPr>
-          <w:rFonts w:ascii="Times New Roman" w:hAnsi="Times New Roman" w:cs="Times New Roman"/>
-          <w:bCs/>
-          <w:i/>
-        </w:rPr>
-        <w:t>MyDictionary(Map&lt;String, String&gt; wordMap) {  this.wordMap = wordMap;}</w:t>
+      <w:proofErr w:type="gramStart"/>
+      <w:r>
+        <w:rPr>
+          <w:rFonts w:ascii="Times New Roman" w:hAnsi="Times New Roman" w:cs="Times New Roman"/>
+          <w:bCs/>
+          <w:i/>
+        </w:rPr>
+        <w:t>MyDictionary(</w:t>
+      </w:r>
+      <w:proofErr w:type="gramEnd"/>
+      <w:r>
+        <w:rPr>
+          <w:rFonts w:ascii="Times New Roman" w:hAnsi="Times New Roman" w:cs="Times New Roman"/>
+          <w:bCs/>
+          <w:i/>
+        </w:rPr>
+        <w:t>Map&lt;String, String&gt; wordMap) {  this.wordMap = wordMap;}</w:t>
       </w:r>
     </w:p>
     <w:p>
@@ -39153,7 +41726,25 @@
           <w:bCs/>
           <w:i/>
         </w:rPr>
-        <w:t>public void init() {</w:t>
+        <w:t xml:space="preserve">public void </w:t>
+      </w:r>
+      <w:proofErr w:type="gramStart"/>
+      <w:r>
+        <w:rPr>
+          <w:rFonts w:ascii="Times New Roman" w:hAnsi="Times New Roman" w:cs="Times New Roman"/>
+          <w:bCs/>
+          <w:i/>
+        </w:rPr>
+        <w:t>init(</w:t>
+      </w:r>
+      <w:proofErr w:type="gramEnd"/>
+      <w:r>
+        <w:rPr>
+          <w:rFonts w:ascii="Times New Roman" w:hAnsi="Times New Roman" w:cs="Times New Roman"/>
+          <w:bCs/>
+          <w:i/>
+        </w:rPr>
+        <w:t>) {</w:t>
       </w:r>
     </w:p>
     <w:p>
@@ -39191,7 +41782,25 @@
           <w:bCs/>
           <w:i/>
         </w:rPr>
-        <w:t xml:space="preserve">    spyDic = Mockito.spy(new MyDictionary(wordMap));}</w:t>
+        <w:t xml:space="preserve">    spyDic = </w:t>
+      </w:r>
+      <w:proofErr w:type="gramStart"/>
+      <w:r>
+        <w:rPr>
+          <w:rFonts w:ascii="Times New Roman" w:hAnsi="Times New Roman" w:cs="Times New Roman"/>
+          <w:bCs/>
+          <w:i/>
+        </w:rPr>
+        <w:t>Mockito.spy(</w:t>
+      </w:r>
+      <w:proofErr w:type="gramEnd"/>
+      <w:r>
+        <w:rPr>
+          <w:rFonts w:ascii="Times New Roman" w:hAnsi="Times New Roman" w:cs="Times New Roman"/>
+          <w:bCs/>
+          <w:i/>
+        </w:rPr>
+        <w:t>new MyDictionary(wordMap));}</w:t>
       </w:r>
     </w:p>
     <w:p>
@@ -39265,7 +41874,27 @@
           <w:sz w:val="24"/>
           <w:szCs w:val="24"/>
         </w:rPr>
-        <w:t>Traditional mockito: Sử dụng when(object).then() và verify()</w:t>
+        <w:t>Traditional mockito: Sử dụng when(object</w:t>
+      </w:r>
+      <w:proofErr w:type="gramStart"/>
+      <w:r>
+        <w:rPr>
+          <w:rFonts w:ascii="Times New Roman" w:hAnsi="Times New Roman" w:cs="Times New Roman"/>
+          <w:bCs/>
+          <w:sz w:val="24"/>
+          <w:szCs w:val="24"/>
+        </w:rPr>
+        <w:t>).then</w:t>
+      </w:r>
+      <w:proofErr w:type="gramEnd"/>
+      <w:r>
+        <w:rPr>
+          <w:rFonts w:ascii="Times New Roman" w:hAnsi="Times New Roman" w:cs="Times New Roman"/>
+          <w:bCs/>
+          <w:sz w:val="24"/>
+          <w:szCs w:val="24"/>
+        </w:rPr>
+        <w:t>() và verify()</w:t>
       </w:r>
     </w:p>
     <w:p>
@@ -39290,7 +41919,27 @@
           <w:sz w:val="24"/>
           <w:szCs w:val="24"/>
         </w:rPr>
-        <w:t>BDDMockito provides BDD aliases for various Mockito methods: given().will() và then()</w:t>
+        <w:t>BDDMockito provides BDD aliases for various Mockito methods: given(</w:t>
+      </w:r>
+      <w:proofErr w:type="gramStart"/>
+      <w:r>
+        <w:rPr>
+          <w:rFonts w:ascii="Times New Roman" w:hAnsi="Times New Roman" w:cs="Times New Roman"/>
+          <w:bCs/>
+          <w:sz w:val="24"/>
+          <w:szCs w:val="24"/>
+        </w:rPr>
+        <w:t>).will</w:t>
+      </w:r>
+      <w:proofErr w:type="gramEnd"/>
+      <w:r>
+        <w:rPr>
+          <w:rFonts w:ascii="Times New Roman" w:hAnsi="Times New Roman" w:cs="Times New Roman"/>
+          <w:bCs/>
+          <w:sz w:val="24"/>
+          <w:szCs w:val="24"/>
+        </w:rPr>
+        <w:t>() và then()</w:t>
       </w:r>
     </w:p>
     <w:p>
@@ -39633,7 +42282,25 @@
           <w:bCs/>
           <w:i/>
         </w:rPr>
-        <w:t>@RequestMapping(path="/design", produces="application/json")</w:t>
+        <w:t>@</w:t>
+      </w:r>
+      <w:proofErr w:type="gramStart"/>
+      <w:r>
+        <w:rPr>
+          <w:rFonts w:ascii="Times New Roman" w:hAnsi="Times New Roman" w:cs="Times New Roman"/>
+          <w:bCs/>
+          <w:i/>
+        </w:rPr>
+        <w:t>RequestMapping(</w:t>
+      </w:r>
+      <w:proofErr w:type="gramEnd"/>
+      <w:r>
+        <w:rPr>
+          <w:rFonts w:ascii="Times New Roman" w:hAnsi="Times New Roman" w:cs="Times New Roman"/>
+          <w:bCs/>
+          <w:i/>
+        </w:rPr>
+        <w:t>path="/design", produces="application/json")</w:t>
       </w:r>
     </w:p>
     <w:p>
@@ -39891,7 +42558,29 @@
           <w:sz w:val="24"/>
           <w:szCs w:val="24"/>
         </w:rPr>
-        <w:t>@NoArgsConstructor(access = AccessLevel.PRIVATE)</w:t>
+        <w:t>@</w:t>
+      </w:r>
+      <w:proofErr w:type="gramStart"/>
+      <w:r>
+        <w:rPr>
+          <w:rFonts w:ascii="Times New Roman" w:hAnsi="Times New Roman" w:cs="Times New Roman"/>
+          <w:bCs/>
+          <w:i/>
+          <w:sz w:val="24"/>
+          <w:szCs w:val="24"/>
+        </w:rPr>
+        <w:t>NoArgsConstructor(</w:t>
+      </w:r>
+      <w:proofErr w:type="gramEnd"/>
+      <w:r>
+        <w:rPr>
+          <w:rFonts w:ascii="Times New Roman" w:hAnsi="Times New Roman" w:cs="Times New Roman"/>
+          <w:bCs/>
+          <w:i/>
+          <w:sz w:val="24"/>
+          <w:szCs w:val="24"/>
+        </w:rPr>
+        <w:t>access = AccessLevel.PRIVATE)</w:t>
       </w:r>
       <w:r>
         <w:rPr>
@@ -40123,15 +42812,27 @@
         </w:rPr>
         <w:t xml:space="preserve">implements interface </w:t>
       </w:r>
-      <w:r>
-        <w:rPr>
-          <w:rFonts w:ascii="Times New Roman" w:hAnsi="Times New Roman" w:cs="Times New Roman"/>
-          <w:bCs/>
-          <w:i/>
-          <w:sz w:val="24"/>
-          <w:szCs w:val="24"/>
-        </w:rPr>
-        <w:t>javax.persistence.AttributeConverter</w:t>
+      <w:proofErr w:type="gramStart"/>
+      <w:r>
+        <w:rPr>
+          <w:rFonts w:ascii="Times New Roman" w:hAnsi="Times New Roman" w:cs="Times New Roman"/>
+          <w:bCs/>
+          <w:i/>
+          <w:sz w:val="24"/>
+          <w:szCs w:val="24"/>
+        </w:rPr>
+        <w:t>javax.persistence</w:t>
+      </w:r>
+      <w:proofErr w:type="gramEnd"/>
+      <w:r>
+        <w:rPr>
+          <w:rFonts w:ascii="Times New Roman" w:hAnsi="Times New Roman" w:cs="Times New Roman"/>
+          <w:bCs/>
+          <w:i/>
+          <w:sz w:val="24"/>
+          <w:szCs w:val="24"/>
+        </w:rPr>
+        <w:t>.AttributeConverter</w:t>
       </w:r>
       <w:r>
         <w:rPr>
@@ -40267,14 +42968,10 @@
           <w:sz w:val="20"/>
           <w:szCs w:val="20"/>
         </w:rPr>
-        <w:t xml:space="preserve">    public String convertToDatabaseColumn(MyEnum attribute) {</w:t>
-      </w:r>
-    </w:p>
-    <w:p>
-      <w:pPr>
-        <w:spacing w:line="240" w:lineRule="auto"/>
-        <w:ind w:firstLine="567"/>
-        <w:jc w:val="both"/>
+        <w:t xml:space="preserve">    public String </w:t>
+      </w:r>
+      <w:proofErr w:type="gramStart"/>
+      <w:r>
         <w:rPr>
           <w:rFonts w:ascii="Times New Roman" w:hAnsi="Times New Roman" w:cs="Times New Roman"/>
           <w:bCs/>
@@ -40282,7 +42979,9 @@
           <w:sz w:val="20"/>
           <w:szCs w:val="20"/>
         </w:rPr>
-      </w:pPr>
+        <w:t>convertToDatabaseColumn(</w:t>
+      </w:r>
+      <w:proofErr w:type="gramEnd"/>
       <w:r>
         <w:rPr>
           <w:rFonts w:ascii="Times New Roman" w:hAnsi="Times New Roman" w:cs="Times New Roman"/>
@@ -40291,7 +42990,7 @@
           <w:sz w:val="20"/>
           <w:szCs w:val="20"/>
         </w:rPr>
-        <w:t xml:space="preserve">        // Chuyển đổi từ MyEnum sang String để lưu vào cơ sở dữ liệu</w:t>
+        <w:t>MyEnum attribute) {</w:t>
       </w:r>
     </w:p>
     <w:p>
@@ -40315,7 +43014,7 @@
           <w:sz w:val="20"/>
           <w:szCs w:val="20"/>
         </w:rPr>
-        <w:t xml:space="preserve">    }</w:t>
+        <w:t xml:space="preserve">        // Chuyển đổi từ MyEnum sang String để lưu vào cơ sở dữ liệu</w:t>
       </w:r>
     </w:p>
     <w:p>
@@ -40339,7 +43038,7 @@
           <w:sz w:val="20"/>
           <w:szCs w:val="20"/>
         </w:rPr>
-        <w:t xml:space="preserve">    </w:t>
+        <w:t xml:space="preserve">    }</w:t>
       </w:r>
     </w:p>
     <w:p>
@@ -40363,7 +43062,7 @@
           <w:sz w:val="20"/>
           <w:szCs w:val="20"/>
         </w:rPr>
-        <w:t xml:space="preserve">    @Override</w:t>
+        <w:t xml:space="preserve">    </w:t>
       </w:r>
     </w:p>
     <w:p>
@@ -40387,7 +43086,53 @@
           <w:sz w:val="20"/>
           <w:szCs w:val="20"/>
         </w:rPr>
-        <w:t xml:space="preserve">    public MyEnum convertToEntityAttribute(String dbData) {</w:t>
+        <w:t xml:space="preserve">    @Override</w:t>
+      </w:r>
+    </w:p>
+    <w:p>
+      <w:pPr>
+        <w:spacing w:line="240" w:lineRule="auto"/>
+        <w:ind w:firstLine="567"/>
+        <w:jc w:val="both"/>
+        <w:rPr>
+          <w:rFonts w:ascii="Times New Roman" w:hAnsi="Times New Roman" w:cs="Times New Roman"/>
+          <w:bCs/>
+          <w:i/>
+          <w:sz w:val="20"/>
+          <w:szCs w:val="20"/>
+        </w:rPr>
+      </w:pPr>
+      <w:r>
+        <w:rPr>
+          <w:rFonts w:ascii="Times New Roman" w:hAnsi="Times New Roman" w:cs="Times New Roman"/>
+          <w:bCs/>
+          <w:i/>
+          <w:sz w:val="20"/>
+          <w:szCs w:val="20"/>
+        </w:rPr>
+        <w:t xml:space="preserve">    public MyEnum </w:t>
+      </w:r>
+      <w:proofErr w:type="gramStart"/>
+      <w:r>
+        <w:rPr>
+          <w:rFonts w:ascii="Times New Roman" w:hAnsi="Times New Roman" w:cs="Times New Roman"/>
+          <w:bCs/>
+          <w:i/>
+          <w:sz w:val="20"/>
+          <w:szCs w:val="20"/>
+        </w:rPr>
+        <w:t>convertToEntityAttribute(</w:t>
+      </w:r>
+      <w:proofErr w:type="gramEnd"/>
+      <w:r>
+        <w:rPr>
+          <w:rFonts w:ascii="Times New Roman" w:hAnsi="Times New Roman" w:cs="Times New Roman"/>
+          <w:bCs/>
+          <w:i/>
+          <w:sz w:val="20"/>
+          <w:szCs w:val="20"/>
+        </w:rPr>
+        <w:t>String dbData) {</w:t>
       </w:r>
     </w:p>
     <w:p>
@@ -40547,7 +43292,29 @@
           <w:sz w:val="24"/>
           <w:szCs w:val="24"/>
         </w:rPr>
-        <w:t>@Enumerated(EnumType.STRING)</w:t>
+        <w:t>@</w:t>
+      </w:r>
+      <w:proofErr w:type="gramStart"/>
+      <w:r>
+        <w:rPr>
+          <w:rFonts w:ascii="Times New Roman" w:hAnsi="Times New Roman" w:cs="Times New Roman"/>
+          <w:b/>
+          <w:bCs/>
+          <w:sz w:val="24"/>
+          <w:szCs w:val="24"/>
+        </w:rPr>
+        <w:t>Enumerated(</w:t>
+      </w:r>
+      <w:proofErr w:type="gramEnd"/>
+      <w:r>
+        <w:rPr>
+          <w:rFonts w:ascii="Times New Roman" w:hAnsi="Times New Roman" w:cs="Times New Roman"/>
+          <w:b/>
+          <w:bCs/>
+          <w:sz w:val="24"/>
+          <w:szCs w:val="24"/>
+        </w:rPr>
+        <w:t>EnumType.STRING)</w:t>
       </w:r>
       <w:bookmarkEnd w:id="53"/>
     </w:p>
@@ -40571,7 +43338,27 @@
           <w:szCs w:val="24"/>
         </w:rPr>
         <w:lastRenderedPageBreak/>
-        <w:t>@Enumerated(EnumType.STRING) là một annotation trong Java Persistence API (JPA) được sử dụng để ánh xạ một thuộc tính enum vào một cột trong cơ sở dữ liệ</w:t>
+        <w:t>@</w:t>
+      </w:r>
+      <w:proofErr w:type="gramStart"/>
+      <w:r>
+        <w:rPr>
+          <w:rFonts w:ascii="Times New Roman" w:hAnsi="Times New Roman" w:cs="Times New Roman"/>
+          <w:bCs/>
+          <w:sz w:val="24"/>
+          <w:szCs w:val="24"/>
+        </w:rPr>
+        <w:t>Enumerated(</w:t>
+      </w:r>
+      <w:proofErr w:type="gramEnd"/>
+      <w:r>
+        <w:rPr>
+          <w:rFonts w:ascii="Times New Roman" w:hAnsi="Times New Roman" w:cs="Times New Roman"/>
+          <w:bCs/>
+          <w:sz w:val="24"/>
+          <w:szCs w:val="24"/>
+        </w:rPr>
+        <w:t>EnumType.STRING) là một annotation trong Java Persistence API (JPA) được sử dụng để ánh xạ một thuộc tính enum vào một cột trong cơ sở dữ liệ</w:t>
       </w:r>
       <w:r>
         <w:rPr>
@@ -40602,7 +43389,27 @@
           <w:sz w:val="24"/>
           <w:szCs w:val="24"/>
         </w:rPr>
-        <w:t>Khi bạn đánh dấu một thuộc tính enum với @Enumerated(EnumType.STRING), JPA sẽ lưu trữ giá trị của enum dưới dạng chuỗi (string) vào cột tương ứng trong cơ sở dữ liệu thay vì lưu trữ giá trị số nguyên mặc định. Điều này giúp làm cho dữ liệu trong cơ sở dữ liệu dễ đọc và dễ hiể</w:t>
+        <w:t>Khi bạn đánh dấu một thuộc tính enum với @</w:t>
+      </w:r>
+      <w:proofErr w:type="gramStart"/>
+      <w:r>
+        <w:rPr>
+          <w:rFonts w:ascii="Times New Roman" w:hAnsi="Times New Roman" w:cs="Times New Roman"/>
+          <w:bCs/>
+          <w:sz w:val="24"/>
+          <w:szCs w:val="24"/>
+        </w:rPr>
+        <w:t>Enumerated(</w:t>
+      </w:r>
+      <w:proofErr w:type="gramEnd"/>
+      <w:r>
+        <w:rPr>
+          <w:rFonts w:ascii="Times New Roman" w:hAnsi="Times New Roman" w:cs="Times New Roman"/>
+          <w:bCs/>
+          <w:sz w:val="24"/>
+          <w:szCs w:val="24"/>
+        </w:rPr>
+        <w:t>EnumType.STRING), JPA sẽ lưu trữ giá trị của enum dưới dạng chuỗi (string) vào cột tương ứng trong cơ sở dữ liệu thay vì lưu trữ giá trị số nguyên mặc định. Điều này giúp làm cho dữ liệu trong cơ sở dữ liệu dễ đọc và dễ hiể</w:t>
       </w:r>
       <w:r>
         <w:rPr>
@@ -40633,7 +43440,27 @@
           <w:sz w:val="24"/>
           <w:szCs w:val="24"/>
         </w:rPr>
-        <w:t>Ví dụ, giả sử bạn có một thuộc tính enum có tên "Status" với các giá trị là "ACTIVE", "INACTIVE" và "PENDING". Nếu bạn đánh dấu thuộc tính này với @Enumerated(EnumType.STRING), khi lưu trữ vào cơ sở dữ liệu, các giá trị sẽ được biểu diễn dưới dạng chuỗi "ACTIVE", "INACTIVE" và "PENDING" thay vì lưu trữ dưới dạng số</w:t>
+        <w:t>Ví dụ, giả sử bạn có một thuộc tính enum có tên "Status" với các giá trị là "ACTIVE", "INACTIVE" và "PENDING". Nếu bạn đánh dấu thuộc tính này với @</w:t>
+      </w:r>
+      <w:proofErr w:type="gramStart"/>
+      <w:r>
+        <w:rPr>
+          <w:rFonts w:ascii="Times New Roman" w:hAnsi="Times New Roman" w:cs="Times New Roman"/>
+          <w:bCs/>
+          <w:sz w:val="24"/>
+          <w:szCs w:val="24"/>
+        </w:rPr>
+        <w:t>Enumerated(</w:t>
+      </w:r>
+      <w:proofErr w:type="gramEnd"/>
+      <w:r>
+        <w:rPr>
+          <w:rFonts w:ascii="Times New Roman" w:hAnsi="Times New Roman" w:cs="Times New Roman"/>
+          <w:bCs/>
+          <w:sz w:val="24"/>
+          <w:szCs w:val="24"/>
+        </w:rPr>
+        <w:t>EnumType.STRING), khi lưu trữ vào cơ sở dữ liệu, các giá trị sẽ được biểu diễn dưới dạng chuỗi "ACTIVE", "INACTIVE" và "PENDING" thay vì lưu trữ dưới dạng số</w:t>
       </w:r>
       <w:r>
         <w:rPr>
@@ -40664,7 +43491,27 @@
           <w:sz w:val="24"/>
           <w:szCs w:val="24"/>
         </w:rPr>
-        <w:t>Với @Enumerated(EnumType.STRING), khi bạn truy xuất dữ liệu từ cơ sở dữ liệu, JPA sẽ chuyển đổi giá trị chuỗi trong cột thành giá trị enum tương ứ</w:t>
+        <w:t>Với @</w:t>
+      </w:r>
+      <w:proofErr w:type="gramStart"/>
+      <w:r>
+        <w:rPr>
+          <w:rFonts w:ascii="Times New Roman" w:hAnsi="Times New Roman" w:cs="Times New Roman"/>
+          <w:bCs/>
+          <w:sz w:val="24"/>
+          <w:szCs w:val="24"/>
+        </w:rPr>
+        <w:t>Enumerated(</w:t>
+      </w:r>
+      <w:proofErr w:type="gramEnd"/>
+      <w:r>
+        <w:rPr>
+          <w:rFonts w:ascii="Times New Roman" w:hAnsi="Times New Roman" w:cs="Times New Roman"/>
+          <w:bCs/>
+          <w:sz w:val="24"/>
+          <w:szCs w:val="24"/>
+        </w:rPr>
+        <w:t>EnumType.STRING), khi bạn truy xuất dữ liệu từ cơ sở dữ liệu, JPA sẽ chuyển đổi giá trị chuỗi trong cột thành giá trị enum tương ứ</w:t>
       </w:r>
       <w:r>
         <w:rPr>
@@ -40695,7 +43542,27 @@
           <w:sz w:val="24"/>
           <w:szCs w:val="24"/>
         </w:rPr>
-        <w:t>Lưu ý rằng @Enumerated(EnumType.STRING) chỉ áp dụng cho thuộc tính enum và không áp dụng cho các kiểu dữ liệu khác.</w:t>
+        <w:t>Lưu ý rằng @</w:t>
+      </w:r>
+      <w:proofErr w:type="gramStart"/>
+      <w:r>
+        <w:rPr>
+          <w:rFonts w:ascii="Times New Roman" w:hAnsi="Times New Roman" w:cs="Times New Roman"/>
+          <w:bCs/>
+          <w:sz w:val="24"/>
+          <w:szCs w:val="24"/>
+        </w:rPr>
+        <w:t>Enumerated(</w:t>
+      </w:r>
+      <w:proofErr w:type="gramEnd"/>
+      <w:r>
+        <w:rPr>
+          <w:rFonts w:ascii="Times New Roman" w:hAnsi="Times New Roman" w:cs="Times New Roman"/>
+          <w:bCs/>
+          <w:sz w:val="24"/>
+          <w:szCs w:val="24"/>
+        </w:rPr>
+        <w:t>EnumType.STRING) chỉ áp dụng cho thuộc tính enum và không áp dụng cho các kiểu dữ liệu khác.</w:t>
       </w:r>
     </w:p>
     <w:p>
@@ -41429,7 +44296,27 @@
           <w:sz w:val="24"/>
           <w:szCs w:val="24"/>
         </w:rPr>
-        <w:t>Khi có nhiều bean có cùng loại hoặc kiểu, việc sắp xếp thứ tự ưu tiên có thể quyết định bean nào sẽ được ưu tiên sử dụng. Thông thường, các bean hoặc thành phần được sắp xếp theo giá trị số thứ tự trong chú thích @Order, ví dụ @Order(1), @Order(2), …</w:t>
+        <w:t>Khi có nhiều bean có cùng loại hoặc kiểu, việc sắp xếp thứ tự ưu tiên có thể quyết định bean nào sẽ được ưu tiên sử dụng. Thông thường, các bean hoặc thành phần được sắp xếp theo giá trị số thứ tự trong chú thích @Order, ví dụ @</w:t>
+      </w:r>
+      <w:proofErr w:type="gramStart"/>
+      <w:r>
+        <w:rPr>
+          <w:rFonts w:ascii="Times New Roman" w:hAnsi="Times New Roman" w:cs="Times New Roman"/>
+          <w:bCs/>
+          <w:sz w:val="24"/>
+          <w:szCs w:val="24"/>
+        </w:rPr>
+        <w:t>Order(</w:t>
+      </w:r>
+      <w:proofErr w:type="gramEnd"/>
+      <w:r>
+        <w:rPr>
+          <w:rFonts w:ascii="Times New Roman" w:hAnsi="Times New Roman" w:cs="Times New Roman"/>
+          <w:bCs/>
+          <w:sz w:val="24"/>
+          <w:szCs w:val="24"/>
+        </w:rPr>
+        <w:t>1), @Order(2), …</w:t>
       </w:r>
     </w:p>
     <w:p>
@@ -41516,7 +44403,27 @@
           <w:sz w:val="24"/>
           <w:szCs w:val="24"/>
         </w:rPr>
-        <w:t>@JoinColumn(name = "oauth_id", foreignKey = @ForeignKey(name = "fk_oauth_client"))</w:t>
+        <w:t>@</w:t>
+      </w:r>
+      <w:proofErr w:type="gramStart"/>
+      <w:r>
+        <w:rPr>
+          <w:rFonts w:ascii="Times New Roman" w:hAnsi="Times New Roman" w:cs="Times New Roman"/>
+          <w:bCs/>
+          <w:sz w:val="24"/>
+          <w:szCs w:val="24"/>
+        </w:rPr>
+        <w:t>JoinColumn(</w:t>
+      </w:r>
+      <w:proofErr w:type="gramEnd"/>
+      <w:r>
+        <w:rPr>
+          <w:rFonts w:ascii="Times New Roman" w:hAnsi="Times New Roman" w:cs="Times New Roman"/>
+          <w:bCs/>
+          <w:sz w:val="24"/>
+          <w:szCs w:val="24"/>
+        </w:rPr>
+        <w:t>name = "oauth_id", foreignKey = @ForeignKey(name = "fk_oauth_client"))</w:t>
       </w:r>
     </w:p>
     <w:p>
@@ -41600,51 +44507,111 @@
           <w:sz w:val="24"/>
           <w:szCs w:val="24"/>
         </w:rPr>
-        <w:t>Trong Java, @EqualsAndHashCode.Exclude là một annotation (chú thích) được sử dụng trong lập trình hướng đối tượng và liên quan đến việc tạo ra các phương thức equals() và hashCode() tự động.</w:t>
-      </w:r>
-    </w:p>
-    <w:p>
-      <w:pPr>
-        <w:spacing w:line="360" w:lineRule="auto"/>
-        <w:ind w:firstLine="567"/>
-        <w:jc w:val="both"/>
-        <w:rPr>
-          <w:rFonts w:ascii="Times New Roman" w:hAnsi="Times New Roman" w:cs="Times New Roman"/>
-          <w:bCs/>
-          <w:sz w:val="24"/>
-          <w:szCs w:val="24"/>
-        </w:rPr>
-      </w:pPr>
-      <w:r>
-        <w:rPr>
-          <w:rFonts w:ascii="Times New Roman" w:hAnsi="Times New Roman" w:cs="Times New Roman"/>
-          <w:bCs/>
-          <w:sz w:val="24"/>
-          <w:szCs w:val="24"/>
-        </w:rPr>
-        <w:t>Trong Java, phương thức equals() được sử dụng để so sánh hai đối tượng có tương đương hay không, trong khi phương thức hashCode() được sử dụng trong việc lưu trữ đối tượng trong các cấu trúc dữ liệu dựa trên băm như HashMap hoặc HashSet.</w:t>
-      </w:r>
-    </w:p>
-    <w:p>
-      <w:pPr>
-        <w:spacing w:line="360" w:lineRule="auto"/>
-        <w:ind w:firstLine="567"/>
-        <w:jc w:val="both"/>
-        <w:rPr>
-          <w:rFonts w:ascii="Times New Roman" w:hAnsi="Times New Roman" w:cs="Times New Roman"/>
-          <w:bCs/>
-          <w:sz w:val="24"/>
-          <w:szCs w:val="24"/>
-        </w:rPr>
-      </w:pPr>
-      <w:r>
-        <w:rPr>
-          <w:rFonts w:ascii="Times New Roman" w:hAnsi="Times New Roman" w:cs="Times New Roman"/>
-          <w:bCs/>
-          <w:sz w:val="24"/>
-          <w:szCs w:val="24"/>
-        </w:rPr>
-        <w:t>Khi một lớp được chú thích bằng @EqualsAndHashCode.Exclude trên một trường dữ liệu, thư viện Lombok sẽ tự động bỏ qua trường dữ liệu này khi tạo ra các phương thức equals() và hashCode(). Có nghĩa rằng trường dữ liệu không được sử dụng để xác định tính tương đương của đối tượng trong quá trình so sánh và tính toán mã băm.</w:t>
+        <w:t xml:space="preserve">Trong Java, @EqualsAndHashCode.Exclude là một annotation (chú thích) được sử dụng trong lập trình hướng đối tượng và liên quan đến việc tạo ra các phương thức </w:t>
+      </w:r>
+      <w:proofErr w:type="gramStart"/>
+      <w:r>
+        <w:rPr>
+          <w:rFonts w:ascii="Times New Roman" w:hAnsi="Times New Roman" w:cs="Times New Roman"/>
+          <w:bCs/>
+          <w:sz w:val="24"/>
+          <w:szCs w:val="24"/>
+        </w:rPr>
+        <w:t>equals(</w:t>
+      </w:r>
+      <w:proofErr w:type="gramEnd"/>
+      <w:r>
+        <w:rPr>
+          <w:rFonts w:ascii="Times New Roman" w:hAnsi="Times New Roman" w:cs="Times New Roman"/>
+          <w:bCs/>
+          <w:sz w:val="24"/>
+          <w:szCs w:val="24"/>
+        </w:rPr>
+        <w:t>) và hashCode() tự động.</w:t>
+      </w:r>
+    </w:p>
+    <w:p>
+      <w:pPr>
+        <w:spacing w:line="360" w:lineRule="auto"/>
+        <w:ind w:firstLine="567"/>
+        <w:jc w:val="both"/>
+        <w:rPr>
+          <w:rFonts w:ascii="Times New Roman" w:hAnsi="Times New Roman" w:cs="Times New Roman"/>
+          <w:bCs/>
+          <w:sz w:val="24"/>
+          <w:szCs w:val="24"/>
+        </w:rPr>
+      </w:pPr>
+      <w:r>
+        <w:rPr>
+          <w:rFonts w:ascii="Times New Roman" w:hAnsi="Times New Roman" w:cs="Times New Roman"/>
+          <w:bCs/>
+          <w:sz w:val="24"/>
+          <w:szCs w:val="24"/>
+        </w:rPr>
+        <w:t xml:space="preserve">Trong Java, phương thức </w:t>
+      </w:r>
+      <w:proofErr w:type="gramStart"/>
+      <w:r>
+        <w:rPr>
+          <w:rFonts w:ascii="Times New Roman" w:hAnsi="Times New Roman" w:cs="Times New Roman"/>
+          <w:bCs/>
+          <w:sz w:val="24"/>
+          <w:szCs w:val="24"/>
+        </w:rPr>
+        <w:t>equals(</w:t>
+      </w:r>
+      <w:proofErr w:type="gramEnd"/>
+      <w:r>
+        <w:rPr>
+          <w:rFonts w:ascii="Times New Roman" w:hAnsi="Times New Roman" w:cs="Times New Roman"/>
+          <w:bCs/>
+          <w:sz w:val="24"/>
+          <w:szCs w:val="24"/>
+        </w:rPr>
+        <w:t>) được sử dụng để so sánh hai đối tượng có tương đương hay không, trong khi phương thức hashCode() được sử dụng trong việc lưu trữ đối tượng trong các cấu trúc dữ liệu dựa trên băm như HashMap hoặc HashSet.</w:t>
+      </w:r>
+    </w:p>
+    <w:p>
+      <w:pPr>
+        <w:spacing w:line="360" w:lineRule="auto"/>
+        <w:ind w:firstLine="567"/>
+        <w:jc w:val="both"/>
+        <w:rPr>
+          <w:rFonts w:ascii="Times New Roman" w:hAnsi="Times New Roman" w:cs="Times New Roman"/>
+          <w:bCs/>
+          <w:sz w:val="24"/>
+          <w:szCs w:val="24"/>
+        </w:rPr>
+      </w:pPr>
+      <w:r>
+        <w:rPr>
+          <w:rFonts w:ascii="Times New Roman" w:hAnsi="Times New Roman" w:cs="Times New Roman"/>
+          <w:bCs/>
+          <w:sz w:val="24"/>
+          <w:szCs w:val="24"/>
+        </w:rPr>
+        <w:t xml:space="preserve">Khi một lớp được chú thích bằng @EqualsAndHashCode.Exclude trên một trường dữ liệu, thư viện Lombok sẽ tự động bỏ qua trường dữ liệu này khi tạo ra các phương thức </w:t>
+      </w:r>
+      <w:proofErr w:type="gramStart"/>
+      <w:r>
+        <w:rPr>
+          <w:rFonts w:ascii="Times New Roman" w:hAnsi="Times New Roman" w:cs="Times New Roman"/>
+          <w:bCs/>
+          <w:sz w:val="24"/>
+          <w:szCs w:val="24"/>
+        </w:rPr>
+        <w:t>equals(</w:t>
+      </w:r>
+      <w:proofErr w:type="gramEnd"/>
+      <w:r>
+        <w:rPr>
+          <w:rFonts w:ascii="Times New Roman" w:hAnsi="Times New Roman" w:cs="Times New Roman"/>
+          <w:bCs/>
+          <w:sz w:val="24"/>
+          <w:szCs w:val="24"/>
+        </w:rPr>
+        <w:t>) và hashCode(). Có nghĩa rằng trường dữ liệu không được sử dụng để xác định tính tương đương của đối tượng trong quá trình so sánh và tính toán mã băm.</w:t>
       </w:r>
     </w:p>
     <w:p>
@@ -41686,7 +44653,25 @@
           <w:bCs/>
           <w:i/>
         </w:rPr>
-        <w:t>import lombok.EqualsAndHashCode;</w:t>
+        <w:t xml:space="preserve">import </w:t>
+      </w:r>
+      <w:proofErr w:type="gramStart"/>
+      <w:r>
+        <w:rPr>
+          <w:rFonts w:ascii="Times New Roman" w:hAnsi="Times New Roman" w:cs="Times New Roman"/>
+          <w:bCs/>
+          <w:i/>
+        </w:rPr>
+        <w:t>lombok.EqualsAndHashCode</w:t>
+      </w:r>
+      <w:proofErr w:type="gramEnd"/>
+      <w:r>
+        <w:rPr>
+          <w:rFonts w:ascii="Times New Roman" w:hAnsi="Times New Roman" w:cs="Times New Roman"/>
+          <w:bCs/>
+          <w:i/>
+        </w:rPr>
+        <w:t>;</w:t>
       </w:r>
     </w:p>
     <w:p>
@@ -41846,7 +44831,25 @@
           <w:bCs/>
           <w:i/>
         </w:rPr>
-        <w:t xml:space="preserve">    public Person(String name, int age) {</w:t>
+        <w:t xml:space="preserve">    public </w:t>
+      </w:r>
+      <w:proofErr w:type="gramStart"/>
+      <w:r>
+        <w:rPr>
+          <w:rFonts w:ascii="Times New Roman" w:hAnsi="Times New Roman" w:cs="Times New Roman"/>
+          <w:bCs/>
+          <w:i/>
+        </w:rPr>
+        <w:t>Person(</w:t>
+      </w:r>
+      <w:proofErr w:type="gramEnd"/>
+      <w:r>
+        <w:rPr>
+          <w:rFonts w:ascii="Times New Roman" w:hAnsi="Times New Roman" w:cs="Times New Roman"/>
+          <w:bCs/>
+          <w:i/>
+        </w:rPr>
+        <w:t>String name, int age) {</w:t>
       </w:r>
     </w:p>
     <w:p>
@@ -41980,7 +44983,27 @@
           <w:sz w:val="24"/>
           <w:szCs w:val="24"/>
         </w:rPr>
-        <w:t>Annotation này được sử dụng để loại trừ một trường hoặc một phương thức khỏi việc tạo mã cho phương thức toString(). Trong việc tạo chuỗi biểu diễn đối tượng thành một chuỗi, trường hoặc phương thức được đánh dấu bởi @ToString.Exclude sẽ không được bao gồm trong chuỗi kết quả.</w:t>
+        <w:t xml:space="preserve">Annotation này được sử dụng để loại trừ một trường hoặc một phương thức khỏi việc tạo mã cho phương thức </w:t>
+      </w:r>
+      <w:proofErr w:type="gramStart"/>
+      <w:r>
+        <w:rPr>
+          <w:rFonts w:ascii="Times New Roman" w:hAnsi="Times New Roman" w:cs="Times New Roman"/>
+          <w:bCs/>
+          <w:sz w:val="24"/>
+          <w:szCs w:val="24"/>
+        </w:rPr>
+        <w:t>toString(</w:t>
+      </w:r>
+      <w:proofErr w:type="gramEnd"/>
+      <w:r>
+        <w:rPr>
+          <w:rFonts w:ascii="Times New Roman" w:hAnsi="Times New Roman" w:cs="Times New Roman"/>
+          <w:bCs/>
+          <w:sz w:val="24"/>
+          <w:szCs w:val="24"/>
+        </w:rPr>
+        <w:t>). Trong việc tạo chuỗi biểu diễn đối tượng thành một chuỗi, trường hoặc phương thức được đánh dấu bởi @ToString.Exclude sẽ không được bao gồm trong chuỗi kết quả.</w:t>
       </w:r>
     </w:p>
     <w:p>
@@ -42399,7 +45422,27 @@
           <w:sz w:val="24"/>
           <w:szCs w:val="24"/>
         </w:rPr>
-        <w:t>Logger: Là một class trong các thư viện logging như Log4j, Logback, hoặc java.util.logging. Yêu cầu khai báo và sử dụng thủ công, nhưng cung cấp linh hoạt hơn về việc tuỳ chỉnh và tính năng.</w:t>
+        <w:t xml:space="preserve">Logger: Là một class trong các thư viện logging như Log4j, Logback, hoặc </w:t>
+      </w:r>
+      <w:proofErr w:type="gramStart"/>
+      <w:r>
+        <w:rPr>
+          <w:rFonts w:ascii="Times New Roman" w:hAnsi="Times New Roman" w:cs="Times New Roman"/>
+          <w:bCs/>
+          <w:sz w:val="24"/>
+          <w:szCs w:val="24"/>
+        </w:rPr>
+        <w:t>java.util</w:t>
+      </w:r>
+      <w:proofErr w:type="gramEnd"/>
+      <w:r>
+        <w:rPr>
+          <w:rFonts w:ascii="Times New Roman" w:hAnsi="Times New Roman" w:cs="Times New Roman"/>
+          <w:bCs/>
+          <w:sz w:val="24"/>
+          <w:szCs w:val="24"/>
+        </w:rPr>
+        <w:t>.logging. Yêu cầu khai báo và sử dụng thủ công, nhưng cung cấp linh hoạt hơn về việc tuỳ chỉnh và tính năng.</w:t>
       </w:r>
     </w:p>
     <w:p>
@@ -42555,7 +45598,27 @@
           <w:sz w:val="24"/>
           <w:szCs w:val="24"/>
         </w:rPr>
-        <w:t>Khi ánh xạ mối quan hệ với FetchType.Lazy, các dữ liệu liên quan sẽ được tải lên khi cần thiết. Ví dụ các PostComment entity quan hệ với Post chỉ được tải lên khi gọi getPostComments().</w:t>
+        <w:t xml:space="preserve">Khi ánh xạ mối quan hệ với FetchType.Lazy, các dữ liệu liên quan sẽ được tải lên khi cần thiết. Ví dụ các PostComment entity quan hệ với Post chỉ được tải lên khi gọi </w:t>
+      </w:r>
+      <w:proofErr w:type="gramStart"/>
+      <w:r>
+        <w:rPr>
+          <w:rFonts w:ascii="Times New Roman" w:hAnsi="Times New Roman" w:cs="Times New Roman"/>
+          <w:bCs/>
+          <w:sz w:val="24"/>
+          <w:szCs w:val="24"/>
+        </w:rPr>
+        <w:t>getPostComments(</w:t>
+      </w:r>
+      <w:proofErr w:type="gramEnd"/>
+      <w:r>
+        <w:rPr>
+          <w:rFonts w:ascii="Times New Roman" w:hAnsi="Times New Roman" w:cs="Times New Roman"/>
+          <w:bCs/>
+          <w:sz w:val="24"/>
+          <w:szCs w:val="24"/>
+        </w:rPr>
+        <w:t>).</w:t>
       </w:r>
     </w:p>
     <w:p>
@@ -42575,7 +45638,25 @@
           <w:bCs/>
           <w:i/>
         </w:rPr>
-        <w:t>List&lt;Post&gt; posts = em.createQuery("select p from Post p").getResultList();</w:t>
+        <w:t xml:space="preserve">List&lt;Post&gt; posts = </w:t>
+      </w:r>
+      <w:proofErr w:type="gramStart"/>
+      <w:r>
+        <w:rPr>
+          <w:rFonts w:ascii="Times New Roman" w:hAnsi="Times New Roman" w:cs="Times New Roman"/>
+          <w:bCs/>
+          <w:i/>
+        </w:rPr>
+        <w:t>em.createQuery</w:t>
+      </w:r>
+      <w:proofErr w:type="gramEnd"/>
+      <w:r>
+        <w:rPr>
+          <w:rFonts w:ascii="Times New Roman" w:hAnsi="Times New Roman" w:cs="Times New Roman"/>
+          <w:bCs/>
+          <w:i/>
+        </w:rPr>
+        <w:t>("select p from Post p").getResultList();</w:t>
       </w:r>
     </w:p>
     <w:p>
@@ -42595,7 +45676,25 @@
           <w:bCs/>
           <w:i/>
         </w:rPr>
-        <w:t>for (Post post : posts) {</w:t>
+        <w:t xml:space="preserve">for (Post </w:t>
+      </w:r>
+      <w:proofErr w:type="gramStart"/>
+      <w:r>
+        <w:rPr>
+          <w:rFonts w:ascii="Times New Roman" w:hAnsi="Times New Roman" w:cs="Times New Roman"/>
+          <w:bCs/>
+          <w:i/>
+        </w:rPr>
+        <w:t>post :</w:t>
+      </w:r>
+      <w:proofErr w:type="gramEnd"/>
+      <w:r>
+        <w:rPr>
+          <w:rFonts w:ascii="Times New Roman" w:hAnsi="Times New Roman" w:cs="Times New Roman"/>
+          <w:bCs/>
+          <w:i/>
+        </w:rPr>
+        <w:t xml:space="preserve"> posts) {</w:t>
       </w:r>
     </w:p>
     <w:p>
@@ -42615,7 +45714,25 @@
           <w:bCs/>
           <w:i/>
         </w:rPr>
-        <w:t xml:space="preserve">     System.out.println("Post Comments: " + post.getPostComments().size());</w:t>
+        <w:t xml:space="preserve">     System.out.println("Post Comments: " + </w:t>
+      </w:r>
+      <w:proofErr w:type="gramStart"/>
+      <w:r>
+        <w:rPr>
+          <w:rFonts w:ascii="Times New Roman" w:hAnsi="Times New Roman" w:cs="Times New Roman"/>
+          <w:bCs/>
+          <w:i/>
+        </w:rPr>
+        <w:t>post.getPostComments</w:t>
+      </w:r>
+      <w:proofErr w:type="gramEnd"/>
+      <w:r>
+        <w:rPr>
+          <w:rFonts w:ascii="Times New Roman" w:hAnsi="Times New Roman" w:cs="Times New Roman"/>
+          <w:bCs/>
+          <w:i/>
+        </w:rPr>
+        <w:t>().size());</w:t>
       </w:r>
     </w:p>
     <w:p>
@@ -42657,7 +45774,27 @@
           <w:sz w:val="24"/>
           <w:szCs w:val="24"/>
         </w:rPr>
-        <w:t>Khi thực thi đoạn code trên, Hibernate sẽ thực thi 1 câu SELECT để lấy tất cả các Post trong database. Với mỗi lần lặp qua từng Post để lấy PostComment Hibernate sẽ thực thi một câu SELECT xuống database để lấy các PostCommemt. Tổng kết lại, ta 1 câu SELECT để lấy Post và N câu SELECT để lấy các PostComment =&gt; kém hiệu quả khi có quá nhiều câu truy vấn được gửi xuống database hay còn được gọi là N + 1 Problem.</w:t>
+        <w:t xml:space="preserve">Khi thực thi đoạn code trên, </w:t>
+      </w:r>
+      <w:proofErr w:type="gramStart"/>
+      <w:r>
+        <w:rPr>
+          <w:rFonts w:ascii="Times New Roman" w:hAnsi="Times New Roman" w:cs="Times New Roman"/>
+          <w:bCs/>
+          <w:sz w:val="24"/>
+          <w:szCs w:val="24"/>
+        </w:rPr>
+        <w:t>Hibernate</w:t>
+      </w:r>
+      <w:proofErr w:type="gramEnd"/>
+      <w:r>
+        <w:rPr>
+          <w:rFonts w:ascii="Times New Roman" w:hAnsi="Times New Roman" w:cs="Times New Roman"/>
+          <w:bCs/>
+          <w:sz w:val="24"/>
+          <w:szCs w:val="24"/>
+        </w:rPr>
+        <w:t xml:space="preserve"> sẽ thực thi 1 câu SELECT để lấy tất cả các Post trong database. Với mỗi lần lặp qua từng Post để lấy PostComment Hibernate sẽ thực thi một câu SELECT xuống database để lấy các PostCommemt. Tổng kết lại, ta 1 câu SELECT để lấy Post và N câu SELECT để lấy các PostComment =&gt; kém hiệu quả khi có quá nhiều câu truy vấn được gửi xuống database hay còn được gọi là N + 1 Problem.</w:t>
       </w:r>
     </w:p>
     <w:p>
@@ -42760,7 +45897,7 @@
           <w:szCs w:val="24"/>
         </w:rPr>
       </w:pPr>
-      <w:hyperlink r:id="rId51" w:history="1">
+      <w:hyperlink r:id="rId52" w:history="1">
         <w:r>
           <w:rPr>
             <w:rStyle w:val="Hyperlink"/>
@@ -42785,7 +45922,7 @@
           <w:szCs w:val="24"/>
         </w:rPr>
       </w:pPr>
-      <w:hyperlink r:id="rId52" w:history="1">
+      <w:hyperlink r:id="rId53" w:history="1">
         <w:r>
           <w:rPr>
             <w:rStyle w:val="Hyperlink"/>
@@ -42911,7 +46048,29 @@
           <w:sz w:val="24"/>
           <w:szCs w:val="24"/>
         </w:rPr>
-        <w:t>@Query("SELECT u FROM User u JOIN FETCH u.shop WHERE u.id = :userId")</w:t>
+        <w:t>@</w:t>
+      </w:r>
+      <w:proofErr w:type="gramStart"/>
+      <w:r>
+        <w:rPr>
+          <w:rFonts w:ascii="Times New Roman" w:hAnsi="Times New Roman" w:cs="Times New Roman"/>
+          <w:bCs/>
+          <w:i/>
+          <w:sz w:val="24"/>
+          <w:szCs w:val="24"/>
+        </w:rPr>
+        <w:t>Query(</w:t>
+      </w:r>
+      <w:proofErr w:type="gramEnd"/>
+      <w:r>
+        <w:rPr>
+          <w:rFonts w:ascii="Times New Roman" w:hAnsi="Times New Roman" w:cs="Times New Roman"/>
+          <w:bCs/>
+          <w:i/>
+          <w:sz w:val="24"/>
+          <w:szCs w:val="24"/>
+        </w:rPr>
+        <w:t>"SELECT u FROM User u JOIN FETCH u.shop WHERE u.id = :userId")</w:t>
       </w:r>
     </w:p>
     <w:p>
@@ -43259,8 +46418,8 @@
       <w:bookmarkEnd w:id="69"/>
     </w:p>
     <w:sectPr>
-      <w:footerReference w:type="default" r:id="rId53"/>
-      <w:footerReference w:type="first" r:id="rId54"/>
+      <w:footerReference w:type="default" r:id="rId54"/>
+      <w:footerReference w:type="first" r:id="rId55"/>
       <w:pgSz w:w="12240" w:h="15840" w:code="1"/>
       <w:pgMar w:top="1134" w:right="1134" w:bottom="1134" w:left="1134" w:header="720" w:footer="720" w:gutter="0"/>
       <w:cols w:space="720"/>
@@ -43330,7 +46489,7 @@
           <w:rPr>
             <w:noProof/>
           </w:rPr>
-          <w:t>14</w:t>
+          <w:t>21</w:t>
         </w:r>
         <w:r>
           <w:rPr>
@@ -48394,7 +51553,7 @@
 </file>
 
 <file path=customXml/itemProps1.xml><?xml version="1.0" encoding="utf-8"?>
-<ds:datastoreItem xmlns:ds="http://schemas.openxmlformats.org/officeDocument/2006/customXml" ds:itemID="{558C167C-2F8F-426C-934B-DA81595408E9}">
+<ds:datastoreItem xmlns:ds="http://schemas.openxmlformats.org/officeDocument/2006/customXml" ds:itemID="{74F757EC-CB97-49C9-8D94-C09D147A6CA9}">
   <ds:schemaRefs>
     <ds:schemaRef ds:uri="http://schemas.openxmlformats.org/officeDocument/2006/bibliography"/>
   </ds:schemaRefs>
